--- a/CTMP/experimentation/recall-precision/definition.docx
+++ b/CTMP/experimentation/recall-precision/definition.docx
@@ -45,7 +45,33 @@
                 <w:szCs w:val="13"/>
                 <w:lang w:val="en-US"/>
               </w:rPr>
-              <w:t>For both MovieLens 20M and NFLX</w:t>
+              <w:t xml:space="preserve">For both </w:t>
+            </w:r>
+            <w:proofErr w:type="spellStart"/>
+            <w:r>
+              <w:rPr>
+                <w:rFonts w:eastAsiaTheme="minorEastAsia"/>
+                <w:b/>
+                <w:bCs/>
+                <w:iCs/>
+                <w:sz w:val="13"/>
+                <w:szCs w:val="13"/>
+                <w:lang w:val="en-US"/>
+              </w:rPr>
+              <w:t>MovieLens</w:t>
+            </w:r>
+            <w:proofErr w:type="spellEnd"/>
+            <w:r>
+              <w:rPr>
+                <w:rFonts w:eastAsiaTheme="minorEastAsia"/>
+                <w:b/>
+                <w:bCs/>
+                <w:iCs/>
+                <w:sz w:val="13"/>
+                <w:szCs w:val="13"/>
+                <w:lang w:val="en-US"/>
+              </w:rPr>
+              <w:t xml:space="preserve"> 20M and NFLX</w:t>
             </w:r>
           </w:p>
         </w:tc>
@@ -1680,7 +1706,31 @@
           <w:szCs w:val="12"/>
           <w:lang w:val="en-US"/>
         </w:rPr>
-        <w:t xml:space="preserve"> (1, 10, 100) 98.3988%,  95.8885%, </w:t>
+        <w:t xml:space="preserve"> (1, 10, 100) 98.3988</w:t>
+      </w:r>
+      <w:proofErr w:type="gramStart"/>
+      <w:r>
+        <w:rPr>
+          <w:rFonts w:eastAsiaTheme="minorEastAsia"/>
+          <w:iCs/>
+          <w:color w:val="70AD47" w:themeColor="accent6"/>
+          <w:sz w:val="12"/>
+          <w:szCs w:val="12"/>
+          <w:lang w:val="en-US"/>
+        </w:rPr>
+        <w:t>%,  95.8885</w:t>
+      </w:r>
+      <w:proofErr w:type="gramEnd"/>
+      <w:r>
+        <w:rPr>
+          <w:rFonts w:eastAsiaTheme="minorEastAsia"/>
+          <w:iCs/>
+          <w:color w:val="70AD47" w:themeColor="accent6"/>
+          <w:sz w:val="12"/>
+          <w:szCs w:val="12"/>
+          <w:lang w:val="en-US"/>
+        </w:rPr>
+        <w:t xml:space="preserve">%, </w:t>
       </w:r>
       <w:r>
         <w:rPr>
@@ -1790,7 +1840,31 @@
           <w:szCs w:val="12"/>
           <w:lang w:val="en-US"/>
         </w:rPr>
-        <w:t>98.9981%,  98.9496%, 95.9888%</w:t>
+        <w:t>98.9981</w:t>
+      </w:r>
+      <w:proofErr w:type="gramStart"/>
+      <w:r>
+        <w:rPr>
+          <w:rFonts w:eastAsiaTheme="minorEastAsia"/>
+          <w:iCs/>
+          <w:color w:val="70AD47" w:themeColor="accent6"/>
+          <w:sz w:val="12"/>
+          <w:szCs w:val="12"/>
+          <w:lang w:val="en-US"/>
+        </w:rPr>
+        <w:t>%,  98.9496</w:t>
+      </w:r>
+      <w:proofErr w:type="gramEnd"/>
+      <w:r>
+        <w:rPr>
+          <w:rFonts w:eastAsiaTheme="minorEastAsia"/>
+          <w:iCs/>
+          <w:color w:val="70AD47" w:themeColor="accent6"/>
+          <w:sz w:val="12"/>
+          <w:szCs w:val="12"/>
+          <w:lang w:val="en-US"/>
+        </w:rPr>
+        <w:t>%, 95.9888%</w:t>
       </w:r>
     </w:p>
     <w:p>
@@ -1858,7 +1932,31 @@
           <w:szCs w:val="12"/>
           <w:lang w:val="en-US"/>
         </w:rPr>
-        <w:t xml:space="preserve"> (1, 10, 100) 98.9975%,  98.9480%, 96.1034%</w:t>
+        <w:t xml:space="preserve"> (1, 10, 100) 98.9975</w:t>
+      </w:r>
+      <w:proofErr w:type="gramStart"/>
+      <w:r>
+        <w:rPr>
+          <w:rFonts w:eastAsiaTheme="minorEastAsia"/>
+          <w:iCs/>
+          <w:color w:val="70AD47" w:themeColor="accent6"/>
+          <w:sz w:val="12"/>
+          <w:szCs w:val="12"/>
+          <w:lang w:val="en-US"/>
+        </w:rPr>
+        <w:t>%,  98.9480</w:t>
+      </w:r>
+      <w:proofErr w:type="gramEnd"/>
+      <w:r>
+        <w:rPr>
+          <w:rFonts w:eastAsiaTheme="minorEastAsia"/>
+          <w:iCs/>
+          <w:color w:val="70AD47" w:themeColor="accent6"/>
+          <w:sz w:val="12"/>
+          <w:szCs w:val="12"/>
+          <w:lang w:val="en-US"/>
+        </w:rPr>
+        <w:t>%, 96.1034%</w:t>
       </w:r>
     </w:p>
     <w:p>
@@ -1945,7 +2043,31 @@
           <w:szCs w:val="12"/>
           <w:lang w:val="en-US"/>
         </w:rPr>
-        <w:t xml:space="preserve">95.8686%,  89.9838%, </w:t>
+        <w:t>95.8686</w:t>
+      </w:r>
+      <w:proofErr w:type="gramStart"/>
+      <w:r>
+        <w:rPr>
+          <w:rFonts w:eastAsiaTheme="minorEastAsia"/>
+          <w:iCs/>
+          <w:color w:val="70AD47" w:themeColor="accent6"/>
+          <w:sz w:val="12"/>
+          <w:szCs w:val="12"/>
+          <w:lang w:val="en-US"/>
+        </w:rPr>
+        <w:t>%,  89.9838</w:t>
+      </w:r>
+      <w:proofErr w:type="gramEnd"/>
+      <w:r>
+        <w:rPr>
+          <w:rFonts w:eastAsiaTheme="minorEastAsia"/>
+          <w:iCs/>
+          <w:color w:val="70AD47" w:themeColor="accent6"/>
+          <w:sz w:val="12"/>
+          <w:szCs w:val="12"/>
+          <w:lang w:val="en-US"/>
+        </w:rPr>
+        <w:t xml:space="preserve">%, </w:t>
       </w:r>
       <w:r>
         <w:rPr>
@@ -2034,7 +2156,31 @@
           <w:szCs w:val="12"/>
           <w:lang w:val="en-US"/>
         </w:rPr>
-        <w:t>(1, 10, 100)  97.9947%, 97.8990%,  91.8691%,</w:t>
+        <w:t>(1, 10, 100</w:t>
+      </w:r>
+      <w:proofErr w:type="gramStart"/>
+      <w:r>
+        <w:rPr>
+          <w:rFonts w:eastAsiaTheme="minorEastAsia"/>
+          <w:iCs/>
+          <w:color w:val="70AD47" w:themeColor="accent6"/>
+          <w:sz w:val="12"/>
+          <w:szCs w:val="12"/>
+          <w:lang w:val="en-US"/>
+        </w:rPr>
+        <w:t>)  97.9947</w:t>
+      </w:r>
+      <w:proofErr w:type="gramEnd"/>
+      <w:r>
+        <w:rPr>
+          <w:rFonts w:eastAsiaTheme="minorEastAsia"/>
+          <w:iCs/>
+          <w:color w:val="70AD47" w:themeColor="accent6"/>
+          <w:sz w:val="12"/>
+          <w:szCs w:val="12"/>
+          <w:lang w:val="en-US"/>
+        </w:rPr>
+        <w:t>%, 97.8990%,  91.8691%,</w:t>
       </w:r>
     </w:p>
     <w:p>
@@ -2099,7 +2245,31 @@
           <w:szCs w:val="12"/>
           <w:lang w:val="en-US"/>
         </w:rPr>
-        <w:t>(1, 10, 100) 97.9952%, 97.9076%,  92.3017%</w:t>
+        <w:t>(1, 10, 100) 97.9952%, 97.9076</w:t>
+      </w:r>
+      <w:proofErr w:type="gramStart"/>
+      <w:r>
+        <w:rPr>
+          <w:rFonts w:eastAsiaTheme="minorEastAsia"/>
+          <w:iCs/>
+          <w:color w:val="70AD47" w:themeColor="accent6"/>
+          <w:sz w:val="12"/>
+          <w:szCs w:val="12"/>
+          <w:lang w:val="en-US"/>
+        </w:rPr>
+        <w:t>%,  92.3017</w:t>
+      </w:r>
+      <w:proofErr w:type="gramEnd"/>
+      <w:r>
+        <w:rPr>
+          <w:rFonts w:eastAsiaTheme="minorEastAsia"/>
+          <w:iCs/>
+          <w:color w:val="70AD47" w:themeColor="accent6"/>
+          <w:sz w:val="12"/>
+          <w:szCs w:val="12"/>
+          <w:lang w:val="en-US"/>
+        </w:rPr>
+        <w:t>%</w:t>
       </w:r>
     </w:p>
     <w:p>
@@ -2423,7 +2593,50 @@
           <w:lang w:val="en-US"/>
         </w:rPr>
         <w:tab/>
-        <w:t>MovieLens (float32 used . Delete it when NFLX is used)</w:t>
+      </w:r>
+      <w:proofErr w:type="spellStart"/>
+      <w:r>
+        <w:rPr>
+          <w:rFonts w:eastAsiaTheme="minorEastAsia"/>
+          <w:iCs/>
+          <w:sz w:val="12"/>
+          <w:szCs w:val="12"/>
+          <w:lang w:val="en-US"/>
+        </w:rPr>
+        <w:t>MovieLens</w:t>
+      </w:r>
+      <w:proofErr w:type="spellEnd"/>
+      <w:r>
+        <w:rPr>
+          <w:rFonts w:eastAsiaTheme="minorEastAsia"/>
+          <w:iCs/>
+          <w:sz w:val="12"/>
+          <w:szCs w:val="12"/>
+          <w:lang w:val="en-US"/>
+        </w:rPr>
+        <w:t xml:space="preserve"> (float32 </w:t>
+      </w:r>
+      <w:proofErr w:type="gramStart"/>
+      <w:r>
+        <w:rPr>
+          <w:rFonts w:eastAsiaTheme="minorEastAsia"/>
+          <w:iCs/>
+          <w:sz w:val="12"/>
+          <w:szCs w:val="12"/>
+          <w:lang w:val="en-US"/>
+        </w:rPr>
+        <w:t>used .</w:t>
+      </w:r>
+      <w:proofErr w:type="gramEnd"/>
+      <w:r>
+        <w:rPr>
+          <w:rFonts w:eastAsiaTheme="minorEastAsia"/>
+          <w:iCs/>
+          <w:sz w:val="12"/>
+          <w:szCs w:val="12"/>
+          <w:lang w:val="en-US"/>
+        </w:rPr>
+        <w:t xml:space="preserve"> Delete it when NFLX is used)</w:t>
       </w:r>
     </w:p>
     <w:p>
@@ -2795,7 +3008,31 @@
           <w:szCs w:val="12"/>
           <w:lang w:val="en-US"/>
         </w:rPr>
-        <w:t xml:space="preserve"> (1, 10, 100)  98.9878%,</w:t>
+        <w:t xml:space="preserve"> (1, 10, 100</w:t>
+      </w:r>
+      <w:proofErr w:type="gramStart"/>
+      <w:r>
+        <w:rPr>
+          <w:rFonts w:eastAsiaTheme="minorEastAsia"/>
+          <w:iCs/>
+          <w:color w:val="70AD47" w:themeColor="accent6"/>
+          <w:sz w:val="12"/>
+          <w:szCs w:val="12"/>
+          <w:lang w:val="en-US"/>
+        </w:rPr>
+        <w:t>)  98.9878</w:t>
+      </w:r>
+      <w:proofErr w:type="gramEnd"/>
+      <w:r>
+        <w:rPr>
+          <w:rFonts w:eastAsiaTheme="minorEastAsia"/>
+          <w:iCs/>
+          <w:color w:val="70AD47" w:themeColor="accent6"/>
+          <w:sz w:val="12"/>
+          <w:szCs w:val="12"/>
+          <w:lang w:val="en-US"/>
+        </w:rPr>
+        <w:t>%,</w:t>
       </w:r>
       <w:r>
         <w:rPr>
@@ -2870,7 +3107,31 @@
           <w:szCs w:val="12"/>
           <w:lang w:val="en-US"/>
         </w:rPr>
-        <w:t xml:space="preserve"> (1, 10, 100)  98.9873%,  98.8286%, 96.3212%</w:t>
+        <w:t xml:space="preserve"> (1, 10, 100</w:t>
+      </w:r>
+      <w:proofErr w:type="gramStart"/>
+      <w:r>
+        <w:rPr>
+          <w:rFonts w:eastAsiaTheme="minorEastAsia"/>
+          <w:iCs/>
+          <w:color w:val="70AD47" w:themeColor="accent6"/>
+          <w:sz w:val="12"/>
+          <w:szCs w:val="12"/>
+          <w:lang w:val="en-US"/>
+        </w:rPr>
+        <w:t>)  98.9873</w:t>
+      </w:r>
+      <w:proofErr w:type="gramEnd"/>
+      <w:r>
+        <w:rPr>
+          <w:rFonts w:eastAsiaTheme="minorEastAsia"/>
+          <w:iCs/>
+          <w:color w:val="70AD47" w:themeColor="accent6"/>
+          <w:sz w:val="12"/>
+          <w:szCs w:val="12"/>
+          <w:lang w:val="en-US"/>
+        </w:rPr>
+        <w:t>%,  98.8286%, 96.3212%</w:t>
       </w:r>
     </w:p>
     <w:p>
@@ -3526,6 +3787,18 @@
           <w:b/>
           <w:bCs/>
           <w:iCs/>
+          <w:sz w:val="20"/>
+          <w:szCs w:val="20"/>
+          <w:lang w:val="en-US"/>
+        </w:rPr>
+      </w:pPr>
+    </w:p>
+    <w:p>
+      <w:pPr>
+        <w:rPr>
+          <w:b/>
+          <w:bCs/>
+          <w:iCs/>
           <w:sz w:val="18"/>
           <w:szCs w:val="18"/>
           <w:lang w:val="en-US"/>
@@ -3589,14 +3862,11 @@
           <w:szCs w:val="18"/>
           <w:lang w:val="en-US"/>
         </w:rPr>
-        <w:t>Explain how data was retreived from Oracle/</w:t>
-      </w:r>
-    </w:p>
-    <w:p>
-      <w:pPr>
-        <w:jc w:val="both"/>
-        <w:rPr>
-          <w:rFonts w:eastAsiaTheme="minorEastAsia"/>
+        <w:t xml:space="preserve">Explain how data was </w:t>
+      </w:r>
+      <w:proofErr w:type="spellStart"/>
+      <w:r>
+        <w:rPr>
           <w:b/>
           <w:bCs/>
           <w:iCs/>
@@ -3606,10 +3876,11 @@
           <w:szCs w:val="18"/>
           <w:lang w:val="en-US"/>
         </w:rPr>
-      </w:pPr>
-      <w:r>
-        <w:rPr>
-          <w:rFonts w:eastAsiaTheme="minorEastAsia"/>
+        <w:t>retreived</w:t>
+      </w:r>
+      <w:proofErr w:type="spellEnd"/>
+      <w:r>
+        <w:rPr>
           <w:b/>
           <w:bCs/>
           <w:iCs/>
@@ -3619,7 +3890,7 @@
           <w:szCs w:val="18"/>
           <w:lang w:val="en-US"/>
         </w:rPr>
-        <w:t>Mention movie plots used as features. Cleaning of plots + vocab construction out of corpus plots</w:t>
+        <w:t xml:space="preserve"> from Oracle/</w:t>
       </w:r>
     </w:p>
     <w:p>
@@ -3649,7 +3920,7 @@
           <w:szCs w:val="18"/>
           <w:lang w:val="en-US"/>
         </w:rPr>
-        <w:t>Add description of datasets.</w:t>
+        <w:t>Mention movie plots used as features. Cleaning of plots + vocab construction out of corpus plots</w:t>
       </w:r>
     </w:p>
     <w:p>
@@ -3660,6 +3931,7 @@
           <w:b/>
           <w:bCs/>
           <w:iCs/>
+          <w:strike/>
           <w:color w:val="FF0000"/>
           <w:sz w:val="18"/>
           <w:szCs w:val="18"/>
@@ -3672,21 +3944,23 @@
           <w:b/>
           <w:bCs/>
           <w:iCs/>
+          <w:strike/>
           <w:color w:val="FF0000"/>
           <w:sz w:val="18"/>
           <w:szCs w:val="18"/>
           <w:lang w:val="en-US"/>
         </w:rPr>
-        <w:t>NFLX is good with k=50, Movielense with k=100 (when we print top10 from each topic, and check words)</w:t>
-      </w:r>
-    </w:p>
-    <w:p>
-      <w:pPr>
-        <w:rPr>
+        <w:t>Add description of datasets.</w:t>
+      </w:r>
+    </w:p>
+    <w:p>
+      <w:pPr>
+        <w:jc w:val="both"/>
+        <w:rPr>
+          <w:rFonts w:eastAsiaTheme="minorEastAsia"/>
           <w:b/>
           <w:bCs/>
           <w:iCs/>
-          <w:strike/>
           <w:color w:val="FF0000"/>
           <w:sz w:val="18"/>
           <w:szCs w:val="18"/>
@@ -3695,21 +3969,21 @@
       </w:pPr>
       <w:r>
         <w:rPr>
+          <w:rFonts w:eastAsiaTheme="minorEastAsia"/>
           <w:b/>
           <w:bCs/>
           <w:iCs/>
-          <w:strike/>
           <w:color w:val="FF0000"/>
           <w:sz w:val="18"/>
           <w:szCs w:val="18"/>
           <w:lang w:val="en-US"/>
         </w:rPr>
-        <w:t>Mention 5-fold cross validation</w:t>
-      </w:r>
-    </w:p>
-    <w:p>
-      <w:pPr>
-        <w:rPr>
+        <w:t xml:space="preserve">NFLX is good with k=50, </w:t>
+      </w:r>
+      <w:proofErr w:type="spellStart"/>
+      <w:r>
+        <w:rPr>
+          <w:rFonts w:eastAsiaTheme="minorEastAsia"/>
           <w:b/>
           <w:bCs/>
           <w:iCs/>
@@ -3718,9 +3992,12 @@
           <w:szCs w:val="18"/>
           <w:lang w:val="en-US"/>
         </w:rPr>
-      </w:pPr>
-      <w:r>
-        <w:rPr>
+        <w:t>Movielense</w:t>
+      </w:r>
+      <w:proofErr w:type="spellEnd"/>
+      <w:r>
+        <w:rPr>
+          <w:rFonts w:eastAsiaTheme="minorEastAsia"/>
           <w:b/>
           <w:bCs/>
           <w:iCs/>
@@ -3729,7 +4006,7 @@
           <w:szCs w:val="18"/>
           <w:lang w:val="en-US"/>
         </w:rPr>
-        <w:t>Estimate confidence interval with 10% subsampling.</w:t>
+        <w:t xml:space="preserve"> with k=100 (when we print top10 from each topic, and check words)</w:t>
       </w:r>
     </w:p>
     <w:p>
@@ -3756,7 +4033,87 @@
           <w:szCs w:val="18"/>
           <w:lang w:val="en-US"/>
         </w:rPr>
-        <w:t>Python challenges faced: how phi’s are stored 3D matrix.</w:t>
+        <w:t>Mention 5-fold cross validation</w:t>
+      </w:r>
+    </w:p>
+    <w:p>
+      <w:pPr>
+        <w:rPr>
+          <w:b/>
+          <w:bCs/>
+          <w:iCs/>
+          <w:color w:val="FF0000"/>
+          <w:sz w:val="18"/>
+          <w:szCs w:val="18"/>
+          <w:lang w:val="en-US"/>
+        </w:rPr>
+      </w:pPr>
+      <w:r>
+        <w:rPr>
+          <w:b/>
+          <w:bCs/>
+          <w:iCs/>
+          <w:color w:val="FF0000"/>
+          <w:sz w:val="18"/>
+          <w:szCs w:val="18"/>
+          <w:lang w:val="en-US"/>
+        </w:rPr>
+        <w:t>Estimate confidence interval with 10% subsampling.</w:t>
+      </w:r>
+    </w:p>
+    <w:p>
+      <w:pPr>
+        <w:rPr>
+          <w:b/>
+          <w:bCs/>
+          <w:iCs/>
+          <w:strike/>
+          <w:color w:val="FF0000"/>
+          <w:sz w:val="18"/>
+          <w:szCs w:val="18"/>
+          <w:lang w:val="en-US"/>
+        </w:rPr>
+      </w:pPr>
+      <w:r>
+        <w:rPr>
+          <w:b/>
+          <w:bCs/>
+          <w:iCs/>
+          <w:strike/>
+          <w:color w:val="FF0000"/>
+          <w:sz w:val="18"/>
+          <w:szCs w:val="18"/>
+          <w:lang w:val="en-US"/>
+        </w:rPr>
+        <w:t xml:space="preserve">Python challenges faced: how </w:t>
+      </w:r>
+      <w:proofErr w:type="gramStart"/>
+      <w:r>
+        <w:rPr>
+          <w:b/>
+          <w:bCs/>
+          <w:iCs/>
+          <w:strike/>
+          <w:color w:val="FF0000"/>
+          <w:sz w:val="18"/>
+          <w:szCs w:val="18"/>
+          <w:lang w:val="en-US"/>
+        </w:rPr>
+        <w:t>phi’s</w:t>
+      </w:r>
+      <w:proofErr w:type="gramEnd"/>
+      <w:r>
+        <w:rPr>
+          <w:b/>
+          <w:bCs/>
+          <w:iCs/>
+          <w:strike/>
+          <w:color w:val="FF0000"/>
+          <w:sz w:val="18"/>
+          <w:szCs w:val="18"/>
+          <w:lang w:val="en-US"/>
+        </w:rPr>
+        <w:t xml:space="preserve"> are stored 3D matrix.</w:t>
       </w:r>
     </w:p>
     <w:p>
@@ -3896,7 +4253,31 @@
           <w:szCs w:val="20"/>
           <w:lang w:val="en-US"/>
         </w:rPr>
-        <w:t xml:space="preserve"> not other features.</w:t>
+        <w:t xml:space="preserve"> </w:t>
+      </w:r>
+      <w:proofErr w:type="spellStart"/>
+      <w:r>
+        <w:rPr>
+          <w:rFonts w:eastAsiaTheme="minorEastAsia"/>
+          <w:iCs/>
+          <w:color w:val="FF0000"/>
+          <w:sz w:val="20"/>
+          <w:szCs w:val="20"/>
+          <w:lang w:val="en-US"/>
+        </w:rPr>
+        <w:t>not</w:t>
+      </w:r>
+      <w:proofErr w:type="spellEnd"/>
+      <w:r>
+        <w:rPr>
+          <w:rFonts w:eastAsiaTheme="minorEastAsia"/>
+          <w:iCs/>
+          <w:color w:val="FF0000"/>
+          <w:sz w:val="20"/>
+          <w:szCs w:val="20"/>
+          <w:lang w:val="en-US"/>
+        </w:rPr>
+        <w:t xml:space="preserve"> other features.</w:t>
       </w:r>
       <w:r>
         <w:rPr>
@@ -3994,6 +4375,7 @@
           <w:szCs w:val="20"/>
           <w:lang w:val="en-US"/>
         </w:rPr>
+        <w:lastRenderedPageBreak/>
         <w:t>Train Time + Machine Specs of Google Cloud (maybe make table on time spent for each hyperparameters)</w:t>
       </w:r>
     </w:p>
@@ -4023,7 +4405,6 @@
           <w:szCs w:val="20"/>
           <w:lang w:val="en-US"/>
         </w:rPr>
-        <w:lastRenderedPageBreak/>
         <w:t>Where used “document”, where used “item”. Decide which one.</w:t>
       </w:r>
     </w:p>
@@ -4171,12 +4552,10 @@
           <w:szCs w:val="20"/>
           <w:lang w:val="en-US"/>
         </w:rPr>
-        <w:t>Python libraries used mostly numpy, pandas [+ numba jit]</w:t>
-      </w:r>
-    </w:p>
-    <w:p>
-      <w:pPr>
-        <w:jc w:val="both"/>
+        <w:t xml:space="preserve">Python libraries used mostly </w:t>
+      </w:r>
+      <w:proofErr w:type="spellStart"/>
+      <w:r>
         <w:rPr>
           <w:rFonts w:eastAsiaTheme="minorEastAsia"/>
           <w:iCs/>
@@ -4185,11 +4564,10 @@
           <w:szCs w:val="20"/>
           <w:lang w:val="en-US"/>
         </w:rPr>
-      </w:pPr>
-    </w:p>
-    <w:p>
-      <w:pPr>
-        <w:jc w:val="both"/>
+        <w:t>numpy</w:t>
+      </w:r>
+      <w:proofErr w:type="spellEnd"/>
+      <w:r>
         <w:rPr>
           <w:rFonts w:eastAsiaTheme="minorEastAsia"/>
           <w:iCs/>
@@ -4198,7 +4576,9 @@
           <w:szCs w:val="20"/>
           <w:lang w:val="en-US"/>
         </w:rPr>
-      </w:pPr>
+        <w:t xml:space="preserve">, pandas [+ </w:t>
+      </w:r>
+      <w:proofErr w:type="spellStart"/>
       <w:r>
         <w:rPr>
           <w:rFonts w:eastAsiaTheme="minorEastAsia"/>
@@ -4208,7 +4588,104 @@
           <w:szCs w:val="20"/>
           <w:lang w:val="en-US"/>
         </w:rPr>
-        <w:t>Mention that 90% of movies from NFLX is also contained in MovieLens 20M. So, compare LDA results from both datasets, explore the common topics they learn.</w:t>
+        <w:t>numba</w:t>
+      </w:r>
+      <w:proofErr w:type="spellEnd"/>
+      <w:r>
+        <w:rPr>
+          <w:rFonts w:eastAsiaTheme="minorEastAsia"/>
+          <w:iCs/>
+          <w:color w:val="FF0000"/>
+          <w:sz w:val="20"/>
+          <w:szCs w:val="20"/>
+          <w:lang w:val="en-US"/>
+        </w:rPr>
+        <w:t xml:space="preserve"> </w:t>
+      </w:r>
+      <w:proofErr w:type="spellStart"/>
+      <w:r>
+        <w:rPr>
+          <w:rFonts w:eastAsiaTheme="minorEastAsia"/>
+          <w:iCs/>
+          <w:color w:val="FF0000"/>
+          <w:sz w:val="20"/>
+          <w:szCs w:val="20"/>
+          <w:lang w:val="en-US"/>
+        </w:rPr>
+        <w:t>jit</w:t>
+      </w:r>
+      <w:proofErr w:type="spellEnd"/>
+      <w:r>
+        <w:rPr>
+          <w:rFonts w:eastAsiaTheme="minorEastAsia"/>
+          <w:iCs/>
+          <w:color w:val="FF0000"/>
+          <w:sz w:val="20"/>
+          <w:szCs w:val="20"/>
+          <w:lang w:val="en-US"/>
+        </w:rPr>
+        <w:t>]</w:t>
+      </w:r>
+    </w:p>
+    <w:p>
+      <w:pPr>
+        <w:jc w:val="both"/>
+        <w:rPr>
+          <w:rFonts w:eastAsiaTheme="minorEastAsia"/>
+          <w:iCs/>
+          <w:color w:val="FF0000"/>
+          <w:sz w:val="20"/>
+          <w:szCs w:val="20"/>
+          <w:lang w:val="en-US"/>
+        </w:rPr>
+      </w:pPr>
+    </w:p>
+    <w:p>
+      <w:pPr>
+        <w:jc w:val="both"/>
+        <w:rPr>
+          <w:rFonts w:eastAsiaTheme="minorEastAsia"/>
+          <w:iCs/>
+          <w:color w:val="FF0000"/>
+          <w:sz w:val="20"/>
+          <w:szCs w:val="20"/>
+          <w:lang w:val="en-US"/>
+        </w:rPr>
+      </w:pPr>
+      <w:r>
+        <w:rPr>
+          <w:rFonts w:eastAsiaTheme="minorEastAsia"/>
+          <w:iCs/>
+          <w:color w:val="FF0000"/>
+          <w:sz w:val="20"/>
+          <w:szCs w:val="20"/>
+          <w:lang w:val="en-US"/>
+        </w:rPr>
+        <w:t xml:space="preserve">Mention that 90% of movies from NFLX is also contained in </w:t>
+      </w:r>
+      <w:proofErr w:type="spellStart"/>
+      <w:r>
+        <w:rPr>
+          <w:rFonts w:eastAsiaTheme="minorEastAsia"/>
+          <w:iCs/>
+          <w:color w:val="FF0000"/>
+          <w:sz w:val="20"/>
+          <w:szCs w:val="20"/>
+          <w:lang w:val="en-US"/>
+        </w:rPr>
+        <w:t>MovieLens</w:t>
+      </w:r>
+      <w:proofErr w:type="spellEnd"/>
+      <w:r>
+        <w:rPr>
+          <w:rFonts w:eastAsiaTheme="minorEastAsia"/>
+          <w:iCs/>
+          <w:color w:val="FF0000"/>
+          <w:sz w:val="20"/>
+          <w:szCs w:val="20"/>
+          <w:lang w:val="en-US"/>
+        </w:rPr>
+        <w:t xml:space="preserve"> 20M. So, compare LDA results from both datasets, explore the common topics they learn.</w:t>
       </w:r>
     </w:p>
     <w:p>
@@ -4334,11 +4811,10 @@
           <w:szCs w:val="32"/>
           <w:lang w:val="en-US"/>
         </w:rPr>
-        <w:t>Difference on recall&amp;precision between our and original work may be because we use plots instead of tags/features.</w:t>
-      </w:r>
-    </w:p>
-    <w:p>
-      <w:pPr>
+        <w:t xml:space="preserve">Difference on </w:t>
+      </w:r>
+      <w:proofErr w:type="spellStart"/>
+      <w:r>
         <w:rPr>
           <w:b/>
           <w:bCs/>
@@ -4347,7 +4823,9 @@
           <w:szCs w:val="32"/>
           <w:lang w:val="en-US"/>
         </w:rPr>
-      </w:pPr>
+        <w:t>recall&amp;precision</w:t>
+      </w:r>
+      <w:proofErr w:type="spellEnd"/>
       <w:r>
         <w:rPr>
           <w:b/>
@@ -4357,7 +4835,7 @@
           <w:szCs w:val="32"/>
           <w:lang w:val="en-US"/>
         </w:rPr>
-        <w:t>Generally, talk about iter_train, iter_infer is set to max 100  during trainings.</w:t>
+        <w:t xml:space="preserve"> between our and original work may be because we use plots instead of tags/features.</w:t>
       </w:r>
     </w:p>
     <w:p>
@@ -4380,12 +4858,10 @@
           <w:szCs w:val="32"/>
           <w:lang w:val="en-US"/>
         </w:rPr>
-        <w:t>Test set sample – 2000 users.</w:t>
-      </w:r>
-    </w:p>
-    <w:p>
-      <w:pPr>
-        <w:jc w:val="center"/>
+        <w:t xml:space="preserve">Generally, talk about </w:t>
+      </w:r>
+      <w:proofErr w:type="spellStart"/>
+      <w:r>
         <w:rPr>
           <w:b/>
           <w:bCs/>
@@ -4394,11 +4870,10 @@
           <w:szCs w:val="32"/>
           <w:lang w:val="en-US"/>
         </w:rPr>
-      </w:pPr>
-    </w:p>
-    <w:p>
-      <w:pPr>
-        <w:jc w:val="center"/>
+        <w:t>iter_train</w:t>
+      </w:r>
+      <w:proofErr w:type="spellEnd"/>
+      <w:r>
         <w:rPr>
           <w:b/>
           <w:bCs/>
@@ -4407,7 +4882,9 @@
           <w:szCs w:val="32"/>
           <w:lang w:val="en-US"/>
         </w:rPr>
-      </w:pPr>
+        <w:t xml:space="preserve">, </w:t>
+      </w:r>
+      <w:proofErr w:type="spellStart"/>
       <w:r>
         <w:rPr>
           <w:b/>
@@ -4417,6 +4894,102 @@
           <w:szCs w:val="32"/>
           <w:lang w:val="en-US"/>
         </w:rPr>
+        <w:t>iter_infer</w:t>
+      </w:r>
+      <w:proofErr w:type="spellEnd"/>
+      <w:r>
+        <w:rPr>
+          <w:b/>
+          <w:bCs/>
+          <w:color w:val="FF0000"/>
+          <w:sz w:val="32"/>
+          <w:szCs w:val="32"/>
+          <w:lang w:val="en-US"/>
+        </w:rPr>
+        <w:t xml:space="preserve"> is set to max </w:t>
+      </w:r>
+      <w:proofErr w:type="gramStart"/>
+      <w:r>
+        <w:rPr>
+          <w:b/>
+          <w:bCs/>
+          <w:color w:val="FF0000"/>
+          <w:sz w:val="32"/>
+          <w:szCs w:val="32"/>
+          <w:lang w:val="en-US"/>
+        </w:rPr>
+        <w:t>100  during</w:t>
+      </w:r>
+      <w:proofErr w:type="gramEnd"/>
+      <w:r>
+        <w:rPr>
+          <w:b/>
+          <w:bCs/>
+          <w:color w:val="FF0000"/>
+          <w:sz w:val="32"/>
+          <w:szCs w:val="32"/>
+          <w:lang w:val="en-US"/>
+        </w:rPr>
+        <w:t xml:space="preserve"> trainings.</w:t>
+      </w:r>
+    </w:p>
+    <w:p>
+      <w:pPr>
+        <w:rPr>
+          <w:b/>
+          <w:bCs/>
+          <w:color w:val="FF0000"/>
+          <w:sz w:val="32"/>
+          <w:szCs w:val="32"/>
+          <w:lang w:val="en-US"/>
+        </w:rPr>
+      </w:pPr>
+      <w:r>
+        <w:rPr>
+          <w:b/>
+          <w:bCs/>
+          <w:color w:val="FF0000"/>
+          <w:sz w:val="32"/>
+          <w:szCs w:val="32"/>
+          <w:lang w:val="en-US"/>
+        </w:rPr>
+        <w:t>Test set sample – 2000 users.</w:t>
+      </w:r>
+    </w:p>
+    <w:p>
+      <w:pPr>
+        <w:jc w:val="center"/>
+        <w:rPr>
+          <w:b/>
+          <w:bCs/>
+          <w:color w:val="FF0000"/>
+          <w:sz w:val="32"/>
+          <w:szCs w:val="32"/>
+          <w:lang w:val="en-US"/>
+        </w:rPr>
+      </w:pPr>
+    </w:p>
+    <w:p>
+      <w:pPr>
+        <w:jc w:val="center"/>
+        <w:rPr>
+          <w:b/>
+          <w:bCs/>
+          <w:color w:val="FF0000"/>
+          <w:sz w:val="32"/>
+          <w:szCs w:val="32"/>
+          <w:lang w:val="en-US"/>
+        </w:rPr>
+      </w:pPr>
+      <w:r>
+        <w:rPr>
+          <w:b/>
+          <w:bCs/>
+          <w:color w:val="FF0000"/>
+          <w:sz w:val="32"/>
+          <w:szCs w:val="32"/>
+          <w:lang w:val="en-US"/>
+        </w:rPr>
         <w:t>Add More</w:t>
       </w:r>
     </w:p>
@@ -4469,7 +5042,25 @@
           <w:iCs/>
           <w:lang w:val="en-US"/>
         </w:rPr>
-        <w:t>ADD connectivity between sections [e.g., between Probab. Models for RS and LDA</w:t>
+        <w:t xml:space="preserve">ADD connectivity between sections [e.g., between </w:t>
+      </w:r>
+      <w:proofErr w:type="spellStart"/>
+      <w:r>
+        <w:rPr>
+          <w:rFonts w:eastAsiaTheme="minorEastAsia"/>
+          <w:iCs/>
+          <w:lang w:val="en-US"/>
+        </w:rPr>
+        <w:t>Probab</w:t>
+      </w:r>
+      <w:proofErr w:type="spellEnd"/>
+      <w:r>
+        <w:rPr>
+          <w:rFonts w:eastAsiaTheme="minorEastAsia"/>
+          <w:iCs/>
+          <w:lang w:val="en-US"/>
+        </w:rPr>
+        <w:t>. Models for RS and LDA</w:t>
       </w:r>
     </w:p>
     <w:p>
@@ -4983,6 +5574,7 @@
           <w:color w:val="000000" w:themeColor="text1"/>
           <w:lang w:val="en-GB"/>
         </w:rPr>
+        <w:lastRenderedPageBreak/>
         <w:t>[16]</w:t>
       </w:r>
       <w:r>
@@ -5036,7 +5628,6 @@
           <w:color w:val="000000" w:themeColor="text1"/>
           <w:lang w:val="en-US"/>
         </w:rPr>
-        <w:lastRenderedPageBreak/>
         <w:t>[18]</w:t>
       </w:r>
       <w:r>
@@ -5464,8 +6055,17 @@
           <w:color w:val="000000" w:themeColor="text1"/>
           <w:lang w:val="en-US"/>
         </w:rPr>
-        <w:t>[38] Variational Inference: A Review for Statisticians  https://arxiv.org/pdf/1601.00670.pdf</w:t>
-      </w:r>
+        <w:t xml:space="preserve">[38] Variational Inference: A Review for </w:t>
+      </w:r>
+      <w:proofErr w:type="gramStart"/>
+      <w:r>
+        <w:rPr>
+          <w:color w:val="000000" w:themeColor="text1"/>
+          <w:lang w:val="en-US"/>
+        </w:rPr>
+        <w:t>Statisticians  https://arxiv.org/pdf/1601.00670.pdf</w:t>
+      </w:r>
+      <w:proofErr w:type="gramEnd"/>
     </w:p>
     <w:p>
       <w:pPr>
@@ -5666,7 +6266,23 @@
           <w:color w:val="000000" w:themeColor="text1"/>
           <w:lang w:val="en-US"/>
         </w:rPr>
-        <w:t xml:space="preserve">[46] Blei-PPT-longer </w:t>
+        <w:t xml:space="preserve">[46] </w:t>
+      </w:r>
+      <w:proofErr w:type="spellStart"/>
+      <w:r>
+        <w:rPr>
+          <w:color w:val="000000" w:themeColor="text1"/>
+          <w:lang w:val="en-US"/>
+        </w:rPr>
+        <w:t>Blei</w:t>
+      </w:r>
+      <w:proofErr w:type="spellEnd"/>
+      <w:r>
+        <w:rPr>
+          <w:color w:val="000000" w:themeColor="text1"/>
+          <w:lang w:val="en-US"/>
+        </w:rPr>
+        <w:t xml:space="preserve">-PPT-longer </w:t>
       </w:r>
       <w:hyperlink r:id="rId34" w:history="1">
         <w:r>
@@ -5696,7 +6312,27 @@
           <w:szCs w:val="22"/>
           <w:lang w:val="en-US"/>
         </w:rPr>
-        <w:t xml:space="preserve">[47] MovieLens 20M </w:t>
+        <w:t xml:space="preserve">[47] </w:t>
+      </w:r>
+      <w:proofErr w:type="spellStart"/>
+      <w:r>
+        <w:rPr>
+          <w:color w:val="000000" w:themeColor="text1"/>
+          <w:sz w:val="22"/>
+          <w:szCs w:val="22"/>
+          <w:lang w:val="en-US"/>
+        </w:rPr>
+        <w:t>MovieLens</w:t>
+      </w:r>
+      <w:proofErr w:type="spellEnd"/>
+      <w:r>
+        <w:rPr>
+          <w:color w:val="000000" w:themeColor="text1"/>
+          <w:sz w:val="22"/>
+          <w:szCs w:val="22"/>
+          <w:lang w:val="en-US"/>
+        </w:rPr>
+        <w:t xml:space="preserve"> 20M </w:t>
       </w:r>
       <w:hyperlink r:id="rId35" w:history="1">
         <w:r>
@@ -5954,7 +6590,21 @@
         <w:rPr>
           <w:lang w:val="en-US"/>
         </w:rPr>
-        <w:t xml:space="preserve">ADD variation EM explanation::: </w:t>
+        <w:t xml:space="preserve">ADD variation EM </w:t>
+      </w:r>
+      <w:proofErr w:type="gramStart"/>
+      <w:r>
+        <w:rPr>
+          <w:lang w:val="en-US"/>
+        </w:rPr>
+        <w:t>explanation:::</w:t>
+      </w:r>
+      <w:proofErr w:type="gramEnd"/>
+      <w:r>
+        <w:rPr>
+          <w:lang w:val="en-US"/>
+        </w:rPr>
+        <w:t xml:space="preserve"> </w:t>
       </w:r>
     </w:p>
     <w:p>
@@ -6015,7 +6665,6 @@
           <w:iCs/>
           <w:lang w:val="en-US"/>
         </w:rPr>
-        <w:lastRenderedPageBreak/>
         <w:t>cold-items</w:t>
       </w:r>
       <w:r>
@@ -6775,7 +7424,23 @@
           <w:rFonts w:eastAsiaTheme="minorEastAsia"/>
           <w:lang w:val="en-US"/>
         </w:rPr>
-        <w:t>are actually like by user u</w:t>
+        <w:t xml:space="preserve">are </w:t>
+      </w:r>
+      <w:proofErr w:type="gramStart"/>
+      <w:r>
+        <w:rPr>
+          <w:rFonts w:eastAsiaTheme="minorEastAsia"/>
+          <w:lang w:val="en-US"/>
+        </w:rPr>
+        <w:t>actually like</w:t>
+      </w:r>
+      <w:proofErr w:type="gramEnd"/>
+      <w:r>
+        <w:rPr>
+          <w:rFonts w:eastAsiaTheme="minorEastAsia"/>
+          <w:lang w:val="en-US"/>
+        </w:rPr>
+        <w:t xml:space="preserve"> by user u</w:t>
       </w:r>
       <w:r>
         <w:rPr>
@@ -7001,7 +7666,23 @@
           <w:rFonts w:eastAsiaTheme="minorEastAsia"/>
           <w:lang w:val="en-US"/>
         </w:rPr>
-        <w:t>are actually like by user u</w:t>
+        <w:t xml:space="preserve">are </w:t>
+      </w:r>
+      <w:proofErr w:type="gramStart"/>
+      <w:r>
+        <w:rPr>
+          <w:rFonts w:eastAsiaTheme="minorEastAsia"/>
+          <w:lang w:val="en-US"/>
+        </w:rPr>
+        <w:t>actually like</w:t>
+      </w:r>
+      <w:proofErr w:type="gramEnd"/>
+      <w:r>
+        <w:rPr>
+          <w:rFonts w:eastAsiaTheme="minorEastAsia"/>
+          <w:lang w:val="en-US"/>
+        </w:rPr>
+        <w:t xml:space="preserve"> by user u</w:t>
       </w:r>
       <w:r>
         <w:rPr>
@@ -7070,8 +7751,20 @@
           <w:szCs w:val="32"/>
           <w:lang w:val="en-US"/>
         </w:rPr>
-        <w:t>out-of-matrix predicition</w:t>
-      </w:r>
+        <w:t xml:space="preserve">out-of-matrix </w:t>
+      </w:r>
+      <w:proofErr w:type="spellStart"/>
+      <w:r>
+        <w:rPr>
+          <w:b/>
+          <w:bCs/>
+          <w:sz w:val="32"/>
+          <w:szCs w:val="32"/>
+          <w:lang w:val="en-US"/>
+        </w:rPr>
+        <w:t>predicition</w:t>
+      </w:r>
+      <w:proofErr w:type="spellEnd"/>
     </w:p>
     <w:p>
       <w:pPr>
@@ -7184,7 +7877,23 @@
           <w:rFonts w:eastAsiaTheme="minorEastAsia"/>
           <w:lang w:val="en-US"/>
         </w:rPr>
-        <w:t xml:space="preserve"> is always  in-items</w:t>
+        <w:t xml:space="preserve"> is </w:t>
+      </w:r>
+      <w:proofErr w:type="gramStart"/>
+      <w:r>
+        <w:rPr>
+          <w:rFonts w:eastAsiaTheme="minorEastAsia"/>
+          <w:lang w:val="en-US"/>
+        </w:rPr>
+        <w:t>always  in</w:t>
+      </w:r>
+      <w:proofErr w:type="gramEnd"/>
+      <w:r>
+        <w:rPr>
+          <w:rFonts w:eastAsiaTheme="minorEastAsia"/>
+          <w:lang w:val="en-US"/>
+        </w:rPr>
+        <w:t>-items</w:t>
       </w:r>
       <w:r>
         <w:rPr>
@@ -7368,7 +8077,23 @@
           <w:rFonts w:eastAsiaTheme="minorEastAsia"/>
           <w:lang w:val="en-US"/>
         </w:rPr>
-        <w:t xml:space="preserve"> is always  in-items</w:t>
+        <w:t xml:space="preserve"> is </w:t>
+      </w:r>
+      <w:proofErr w:type="gramStart"/>
+      <w:r>
+        <w:rPr>
+          <w:rFonts w:eastAsiaTheme="minorEastAsia"/>
+          <w:lang w:val="en-US"/>
+        </w:rPr>
+        <w:t>always  in</w:t>
+      </w:r>
+      <w:proofErr w:type="gramEnd"/>
+      <w:r>
+        <w:rPr>
+          <w:rFonts w:eastAsiaTheme="minorEastAsia"/>
+          <w:lang w:val="en-US"/>
+        </w:rPr>
+        <w:t>-items</w:t>
       </w:r>
       <w:r>
         <w:rPr>

--- a/CTMP/experimentation/recall-precision/definition.docx
+++ b/CTMP/experimentation/recall-precision/definition.docx
@@ -45,33 +45,7 @@
                 <w:szCs w:val="13"/>
                 <w:lang w:val="en-US"/>
               </w:rPr>
-              <w:t xml:space="preserve">For both </w:t>
-            </w:r>
-            <w:proofErr w:type="spellStart"/>
-            <w:r>
-              <w:rPr>
-                <w:rFonts w:eastAsiaTheme="minorEastAsia"/>
-                <w:b/>
-                <w:bCs/>
-                <w:iCs/>
-                <w:sz w:val="13"/>
-                <w:szCs w:val="13"/>
-                <w:lang w:val="en-US"/>
-              </w:rPr>
-              <w:t>MovieLens</w:t>
-            </w:r>
-            <w:proofErr w:type="spellEnd"/>
-            <w:r>
-              <w:rPr>
-                <w:rFonts w:eastAsiaTheme="minorEastAsia"/>
-                <w:b/>
-                <w:bCs/>
-                <w:iCs/>
-                <w:sz w:val="13"/>
-                <w:szCs w:val="13"/>
-                <w:lang w:val="en-US"/>
-              </w:rPr>
-              <w:t xml:space="preserve"> 20M and NFLX</w:t>
+              <w:t>For both MovieLens 20M and NFLX</w:t>
             </w:r>
           </w:p>
         </w:tc>
@@ -1706,31 +1680,7 @@
           <w:szCs w:val="12"/>
           <w:lang w:val="en-US"/>
         </w:rPr>
-        <w:t xml:space="preserve"> (1, 10, 100) 98.3988</w:t>
-      </w:r>
-      <w:proofErr w:type="gramStart"/>
-      <w:r>
-        <w:rPr>
-          <w:rFonts w:eastAsiaTheme="minorEastAsia"/>
-          <w:iCs/>
-          <w:color w:val="70AD47" w:themeColor="accent6"/>
-          <w:sz w:val="12"/>
-          <w:szCs w:val="12"/>
-          <w:lang w:val="en-US"/>
-        </w:rPr>
-        <w:t>%,  95.8885</w:t>
-      </w:r>
-      <w:proofErr w:type="gramEnd"/>
-      <w:r>
-        <w:rPr>
-          <w:rFonts w:eastAsiaTheme="minorEastAsia"/>
-          <w:iCs/>
-          <w:color w:val="70AD47" w:themeColor="accent6"/>
-          <w:sz w:val="12"/>
-          <w:szCs w:val="12"/>
-          <w:lang w:val="en-US"/>
-        </w:rPr>
-        <w:t xml:space="preserve">%, </w:t>
+        <w:t xml:space="preserve"> (1, 10, 100) 98.3988%,  95.8885%, </w:t>
       </w:r>
       <w:r>
         <w:rPr>
@@ -1840,31 +1790,7 @@
           <w:szCs w:val="12"/>
           <w:lang w:val="en-US"/>
         </w:rPr>
-        <w:t>98.9981</w:t>
-      </w:r>
-      <w:proofErr w:type="gramStart"/>
-      <w:r>
-        <w:rPr>
-          <w:rFonts w:eastAsiaTheme="minorEastAsia"/>
-          <w:iCs/>
-          <w:color w:val="70AD47" w:themeColor="accent6"/>
-          <w:sz w:val="12"/>
-          <w:szCs w:val="12"/>
-          <w:lang w:val="en-US"/>
-        </w:rPr>
-        <w:t>%,  98.9496</w:t>
-      </w:r>
-      <w:proofErr w:type="gramEnd"/>
-      <w:r>
-        <w:rPr>
-          <w:rFonts w:eastAsiaTheme="minorEastAsia"/>
-          <w:iCs/>
-          <w:color w:val="70AD47" w:themeColor="accent6"/>
-          <w:sz w:val="12"/>
-          <w:szCs w:val="12"/>
-          <w:lang w:val="en-US"/>
-        </w:rPr>
-        <w:t>%, 95.9888%</w:t>
+        <w:t>98.9981%,  98.9496%, 95.9888%</w:t>
       </w:r>
     </w:p>
     <w:p>
@@ -1932,31 +1858,7 @@
           <w:szCs w:val="12"/>
           <w:lang w:val="en-US"/>
         </w:rPr>
-        <w:t xml:space="preserve"> (1, 10, 100) 98.9975</w:t>
-      </w:r>
-      <w:proofErr w:type="gramStart"/>
-      <w:r>
-        <w:rPr>
-          <w:rFonts w:eastAsiaTheme="minorEastAsia"/>
-          <w:iCs/>
-          <w:color w:val="70AD47" w:themeColor="accent6"/>
-          <w:sz w:val="12"/>
-          <w:szCs w:val="12"/>
-          <w:lang w:val="en-US"/>
-        </w:rPr>
-        <w:t>%,  98.9480</w:t>
-      </w:r>
-      <w:proofErr w:type="gramEnd"/>
-      <w:r>
-        <w:rPr>
-          <w:rFonts w:eastAsiaTheme="minorEastAsia"/>
-          <w:iCs/>
-          <w:color w:val="70AD47" w:themeColor="accent6"/>
-          <w:sz w:val="12"/>
-          <w:szCs w:val="12"/>
-          <w:lang w:val="en-US"/>
-        </w:rPr>
-        <w:t>%, 96.1034%</w:t>
+        <w:t xml:space="preserve"> (1, 10, 100) 98.9975%,  98.9480%, 96.1034%</w:t>
       </w:r>
     </w:p>
     <w:p>
@@ -2043,31 +1945,7 @@
           <w:szCs w:val="12"/>
           <w:lang w:val="en-US"/>
         </w:rPr>
-        <w:t>95.8686</w:t>
-      </w:r>
-      <w:proofErr w:type="gramStart"/>
-      <w:r>
-        <w:rPr>
-          <w:rFonts w:eastAsiaTheme="minorEastAsia"/>
-          <w:iCs/>
-          <w:color w:val="70AD47" w:themeColor="accent6"/>
-          <w:sz w:val="12"/>
-          <w:szCs w:val="12"/>
-          <w:lang w:val="en-US"/>
-        </w:rPr>
-        <w:t>%,  89.9838</w:t>
-      </w:r>
-      <w:proofErr w:type="gramEnd"/>
-      <w:r>
-        <w:rPr>
-          <w:rFonts w:eastAsiaTheme="minorEastAsia"/>
-          <w:iCs/>
-          <w:color w:val="70AD47" w:themeColor="accent6"/>
-          <w:sz w:val="12"/>
-          <w:szCs w:val="12"/>
-          <w:lang w:val="en-US"/>
-        </w:rPr>
-        <w:t xml:space="preserve">%, </w:t>
+        <w:t xml:space="preserve">95.8686%,  89.9838%, </w:t>
       </w:r>
       <w:r>
         <w:rPr>
@@ -2156,31 +2034,7 @@
           <w:szCs w:val="12"/>
           <w:lang w:val="en-US"/>
         </w:rPr>
-        <w:t>(1, 10, 100</w:t>
-      </w:r>
-      <w:proofErr w:type="gramStart"/>
-      <w:r>
-        <w:rPr>
-          <w:rFonts w:eastAsiaTheme="minorEastAsia"/>
-          <w:iCs/>
-          <w:color w:val="70AD47" w:themeColor="accent6"/>
-          <w:sz w:val="12"/>
-          <w:szCs w:val="12"/>
-          <w:lang w:val="en-US"/>
-        </w:rPr>
-        <w:t>)  97.9947</w:t>
-      </w:r>
-      <w:proofErr w:type="gramEnd"/>
-      <w:r>
-        <w:rPr>
-          <w:rFonts w:eastAsiaTheme="minorEastAsia"/>
-          <w:iCs/>
-          <w:color w:val="70AD47" w:themeColor="accent6"/>
-          <w:sz w:val="12"/>
-          <w:szCs w:val="12"/>
-          <w:lang w:val="en-US"/>
-        </w:rPr>
-        <w:t>%, 97.8990%,  91.8691%,</w:t>
+        <w:t>(1, 10, 100)  97.9947%, 97.8990%,  91.8691%,</w:t>
       </w:r>
     </w:p>
     <w:p>
@@ -2245,31 +2099,7 @@
           <w:szCs w:val="12"/>
           <w:lang w:val="en-US"/>
         </w:rPr>
-        <w:t>(1, 10, 100) 97.9952%, 97.9076</w:t>
-      </w:r>
-      <w:proofErr w:type="gramStart"/>
-      <w:r>
-        <w:rPr>
-          <w:rFonts w:eastAsiaTheme="minorEastAsia"/>
-          <w:iCs/>
-          <w:color w:val="70AD47" w:themeColor="accent6"/>
-          <w:sz w:val="12"/>
-          <w:szCs w:val="12"/>
-          <w:lang w:val="en-US"/>
-        </w:rPr>
-        <w:t>%,  92.3017</w:t>
-      </w:r>
-      <w:proofErr w:type="gramEnd"/>
-      <w:r>
-        <w:rPr>
-          <w:rFonts w:eastAsiaTheme="minorEastAsia"/>
-          <w:iCs/>
-          <w:color w:val="70AD47" w:themeColor="accent6"/>
-          <w:sz w:val="12"/>
-          <w:szCs w:val="12"/>
-          <w:lang w:val="en-US"/>
-        </w:rPr>
-        <w:t>%</w:t>
+        <w:t>(1, 10, 100) 97.9952%, 97.9076%,  92.3017%</w:t>
       </w:r>
     </w:p>
     <w:p>
@@ -2593,50 +2423,7 @@
           <w:lang w:val="en-US"/>
         </w:rPr>
         <w:tab/>
-      </w:r>
-      <w:proofErr w:type="spellStart"/>
-      <w:r>
-        <w:rPr>
-          <w:rFonts w:eastAsiaTheme="minorEastAsia"/>
-          <w:iCs/>
-          <w:sz w:val="12"/>
-          <w:szCs w:val="12"/>
-          <w:lang w:val="en-US"/>
-        </w:rPr>
-        <w:t>MovieLens</w:t>
-      </w:r>
-      <w:proofErr w:type="spellEnd"/>
-      <w:r>
-        <w:rPr>
-          <w:rFonts w:eastAsiaTheme="minorEastAsia"/>
-          <w:iCs/>
-          <w:sz w:val="12"/>
-          <w:szCs w:val="12"/>
-          <w:lang w:val="en-US"/>
-        </w:rPr>
-        <w:t xml:space="preserve"> (float32 </w:t>
-      </w:r>
-      <w:proofErr w:type="gramStart"/>
-      <w:r>
-        <w:rPr>
-          <w:rFonts w:eastAsiaTheme="minorEastAsia"/>
-          <w:iCs/>
-          <w:sz w:val="12"/>
-          <w:szCs w:val="12"/>
-          <w:lang w:val="en-US"/>
-        </w:rPr>
-        <w:t>used .</w:t>
-      </w:r>
-      <w:proofErr w:type="gramEnd"/>
-      <w:r>
-        <w:rPr>
-          <w:rFonts w:eastAsiaTheme="minorEastAsia"/>
-          <w:iCs/>
-          <w:sz w:val="12"/>
-          <w:szCs w:val="12"/>
-          <w:lang w:val="en-US"/>
-        </w:rPr>
-        <w:t xml:space="preserve"> Delete it when NFLX is used)</w:t>
+        <w:t>MovieLens (float32 used . Delete it when NFLX is used)</w:t>
       </w:r>
     </w:p>
     <w:p>
@@ -3008,31 +2795,7 @@
           <w:szCs w:val="12"/>
           <w:lang w:val="en-US"/>
         </w:rPr>
-        <w:t xml:space="preserve"> (1, 10, 100</w:t>
-      </w:r>
-      <w:proofErr w:type="gramStart"/>
-      <w:r>
-        <w:rPr>
-          <w:rFonts w:eastAsiaTheme="minorEastAsia"/>
-          <w:iCs/>
-          <w:color w:val="70AD47" w:themeColor="accent6"/>
-          <w:sz w:val="12"/>
-          <w:szCs w:val="12"/>
-          <w:lang w:val="en-US"/>
-        </w:rPr>
-        <w:t>)  98.9878</w:t>
-      </w:r>
-      <w:proofErr w:type="gramEnd"/>
-      <w:r>
-        <w:rPr>
-          <w:rFonts w:eastAsiaTheme="minorEastAsia"/>
-          <w:iCs/>
-          <w:color w:val="70AD47" w:themeColor="accent6"/>
-          <w:sz w:val="12"/>
-          <w:szCs w:val="12"/>
-          <w:lang w:val="en-US"/>
-        </w:rPr>
-        <w:t>%,</w:t>
+        <w:t xml:space="preserve"> (1, 10, 100)  98.9878%,</w:t>
       </w:r>
       <w:r>
         <w:rPr>
@@ -3107,31 +2870,7 @@
           <w:szCs w:val="12"/>
           <w:lang w:val="en-US"/>
         </w:rPr>
-        <w:t xml:space="preserve"> (1, 10, 100</w:t>
-      </w:r>
-      <w:proofErr w:type="gramStart"/>
-      <w:r>
-        <w:rPr>
-          <w:rFonts w:eastAsiaTheme="minorEastAsia"/>
-          <w:iCs/>
-          <w:color w:val="70AD47" w:themeColor="accent6"/>
-          <w:sz w:val="12"/>
-          <w:szCs w:val="12"/>
-          <w:lang w:val="en-US"/>
-        </w:rPr>
-        <w:t>)  98.9873</w:t>
-      </w:r>
-      <w:proofErr w:type="gramEnd"/>
-      <w:r>
-        <w:rPr>
-          <w:rFonts w:eastAsiaTheme="minorEastAsia"/>
-          <w:iCs/>
-          <w:color w:val="70AD47" w:themeColor="accent6"/>
-          <w:sz w:val="12"/>
-          <w:szCs w:val="12"/>
-          <w:lang w:val="en-US"/>
-        </w:rPr>
-        <w:t>%,  98.8286%, 96.3212%</w:t>
+        <w:t xml:space="preserve"> (1, 10, 100)  98.9873%,  98.8286%, 96.3212%</w:t>
       </w:r>
     </w:p>
     <w:p>
@@ -3862,11 +3601,14 @@
           <w:szCs w:val="18"/>
           <w:lang w:val="en-US"/>
         </w:rPr>
-        <w:t xml:space="preserve">Explain how data was </w:t>
-      </w:r>
-      <w:proofErr w:type="spellStart"/>
-      <w:r>
-        <w:rPr>
+        <w:t>Explain how data was retreived from Oracle/</w:t>
+      </w:r>
+    </w:p>
+    <w:p>
+      <w:pPr>
+        <w:jc w:val="both"/>
+        <w:rPr>
+          <w:rFonts w:eastAsiaTheme="minorEastAsia"/>
           <w:b/>
           <w:bCs/>
           <w:iCs/>
@@ -3876,11 +3618,10 @@
           <w:szCs w:val="18"/>
           <w:lang w:val="en-US"/>
         </w:rPr>
-        <w:t>retreived</w:t>
-      </w:r>
-      <w:proofErr w:type="spellEnd"/>
-      <w:r>
-        <w:rPr>
+      </w:pPr>
+      <w:r>
+        <w:rPr>
+          <w:rFonts w:eastAsiaTheme="minorEastAsia"/>
           <w:b/>
           <w:bCs/>
           <w:iCs/>
@@ -3890,7 +3631,7 @@
           <w:szCs w:val="18"/>
           <w:lang w:val="en-US"/>
         </w:rPr>
-        <w:t xml:space="preserve"> from Oracle/</w:t>
+        <w:t>Mention movie plots used as features. Cleaning of plots + vocab construction out of corpus plots</w:t>
       </w:r>
     </w:p>
     <w:p>
@@ -3920,7 +3661,7 @@
           <w:szCs w:val="18"/>
           <w:lang w:val="en-US"/>
         </w:rPr>
-        <w:t>Mention movie plots used as features. Cleaning of plots + vocab construction out of corpus plots</w:t>
+        <w:t>Add description of datasets.</w:t>
       </w:r>
     </w:p>
     <w:p>
@@ -3928,6 +3669,32 @@
         <w:jc w:val="both"/>
         <w:rPr>
           <w:rFonts w:eastAsiaTheme="minorEastAsia"/>
+          <w:b/>
+          <w:bCs/>
+          <w:iCs/>
+          <w:color w:val="FF0000"/>
+          <w:sz w:val="18"/>
+          <w:szCs w:val="18"/>
+          <w:lang w:val="en-US"/>
+        </w:rPr>
+      </w:pPr>
+      <w:r>
+        <w:rPr>
+          <w:rFonts w:eastAsiaTheme="minorEastAsia"/>
+          <w:b/>
+          <w:bCs/>
+          <w:iCs/>
+          <w:color w:val="FF0000"/>
+          <w:sz w:val="18"/>
+          <w:szCs w:val="18"/>
+          <w:lang w:val="en-US"/>
+        </w:rPr>
+        <w:t>NFLX is good with k=50, Movielense with k=100 (when we print top10 from each topic, and check words)</w:t>
+      </w:r>
+    </w:p>
+    <w:p>
+      <w:pPr>
+        <w:rPr>
           <w:b/>
           <w:bCs/>
           <w:iCs/>
@@ -3940,7 +3707,6 @@
       </w:pPr>
       <w:r>
         <w:rPr>
-          <w:rFonts w:eastAsiaTheme="minorEastAsia"/>
           <w:b/>
           <w:bCs/>
           <w:iCs/>
@@ -3950,14 +3716,12 @@
           <w:szCs w:val="18"/>
           <w:lang w:val="en-US"/>
         </w:rPr>
-        <w:t>Add description of datasets.</w:t>
-      </w:r>
-    </w:p>
-    <w:p>
-      <w:pPr>
-        <w:jc w:val="both"/>
-        <w:rPr>
-          <w:rFonts w:eastAsiaTheme="minorEastAsia"/>
+        <w:t>Mention 5-fold cross validation</w:t>
+      </w:r>
+    </w:p>
+    <w:p>
+      <w:pPr>
+        <w:rPr>
           <w:b/>
           <w:bCs/>
           <w:iCs/>
@@ -3969,7 +3733,6 @@
       </w:pPr>
       <w:r>
         <w:rPr>
-          <w:rFonts w:eastAsiaTheme="minorEastAsia"/>
           <w:b/>
           <w:bCs/>
           <w:iCs/>
@@ -3978,35 +3741,7 @@
           <w:szCs w:val="18"/>
           <w:lang w:val="en-US"/>
         </w:rPr>
-        <w:t xml:space="preserve">NFLX is good with k=50, </w:t>
-      </w:r>
-      <w:proofErr w:type="spellStart"/>
-      <w:r>
-        <w:rPr>
-          <w:rFonts w:eastAsiaTheme="minorEastAsia"/>
-          <w:b/>
-          <w:bCs/>
-          <w:iCs/>
-          <w:color w:val="FF0000"/>
-          <w:sz w:val="18"/>
-          <w:szCs w:val="18"/>
-          <w:lang w:val="en-US"/>
-        </w:rPr>
-        <w:t>Movielense</w:t>
-      </w:r>
-      <w:proofErr w:type="spellEnd"/>
-      <w:r>
-        <w:rPr>
-          <w:rFonts w:eastAsiaTheme="minorEastAsia"/>
-          <w:b/>
-          <w:bCs/>
-          <w:iCs/>
-          <w:color w:val="FF0000"/>
-          <w:sz w:val="18"/>
-          <w:szCs w:val="18"/>
-          <w:lang w:val="en-US"/>
-        </w:rPr>
-        <w:t xml:space="preserve"> with k=100 (when we print top10 from each topic, and check words)</w:t>
+        <w:t>Estimate confidence interval with 10% subsampling.</w:t>
       </w:r>
     </w:p>
     <w:p>
@@ -4033,87 +3768,7 @@
           <w:szCs w:val="18"/>
           <w:lang w:val="en-US"/>
         </w:rPr>
-        <w:t>Mention 5-fold cross validation</w:t>
-      </w:r>
-    </w:p>
-    <w:p>
-      <w:pPr>
-        <w:rPr>
-          <w:b/>
-          <w:bCs/>
-          <w:iCs/>
-          <w:color w:val="FF0000"/>
-          <w:sz w:val="18"/>
-          <w:szCs w:val="18"/>
-          <w:lang w:val="en-US"/>
-        </w:rPr>
-      </w:pPr>
-      <w:r>
-        <w:rPr>
-          <w:b/>
-          <w:bCs/>
-          <w:iCs/>
-          <w:color w:val="FF0000"/>
-          <w:sz w:val="18"/>
-          <w:szCs w:val="18"/>
-          <w:lang w:val="en-US"/>
-        </w:rPr>
-        <w:t>Estimate confidence interval with 10% subsampling.</w:t>
-      </w:r>
-    </w:p>
-    <w:p>
-      <w:pPr>
-        <w:rPr>
-          <w:b/>
-          <w:bCs/>
-          <w:iCs/>
-          <w:strike/>
-          <w:color w:val="FF0000"/>
-          <w:sz w:val="18"/>
-          <w:szCs w:val="18"/>
-          <w:lang w:val="en-US"/>
-        </w:rPr>
-      </w:pPr>
-      <w:r>
-        <w:rPr>
-          <w:b/>
-          <w:bCs/>
-          <w:iCs/>
-          <w:strike/>
-          <w:color w:val="FF0000"/>
-          <w:sz w:val="18"/>
-          <w:szCs w:val="18"/>
-          <w:lang w:val="en-US"/>
-        </w:rPr>
-        <w:t xml:space="preserve">Python challenges faced: how </w:t>
-      </w:r>
-      <w:proofErr w:type="gramStart"/>
-      <w:r>
-        <w:rPr>
-          <w:b/>
-          <w:bCs/>
-          <w:iCs/>
-          <w:strike/>
-          <w:color w:val="FF0000"/>
-          <w:sz w:val="18"/>
-          <w:szCs w:val="18"/>
-          <w:lang w:val="en-US"/>
-        </w:rPr>
-        <w:t>phi’s</w:t>
-      </w:r>
-      <w:proofErr w:type="gramEnd"/>
-      <w:r>
-        <w:rPr>
-          <w:b/>
-          <w:bCs/>
-          <w:iCs/>
-          <w:strike/>
-          <w:color w:val="FF0000"/>
-          <w:sz w:val="18"/>
-          <w:szCs w:val="18"/>
-          <w:lang w:val="en-US"/>
-        </w:rPr>
-        <w:t xml:space="preserve"> are stored 3D matrix.</w:t>
+        <w:t>Python challenges faced: how phi’s are stored 3D matrix.</w:t>
       </w:r>
     </w:p>
     <w:p>
@@ -4253,31 +3908,7 @@
           <w:szCs w:val="20"/>
           <w:lang w:val="en-US"/>
         </w:rPr>
-        <w:t xml:space="preserve"> </w:t>
-      </w:r>
-      <w:proofErr w:type="spellStart"/>
-      <w:r>
-        <w:rPr>
-          <w:rFonts w:eastAsiaTheme="minorEastAsia"/>
-          <w:iCs/>
-          <w:color w:val="FF0000"/>
-          <w:sz w:val="20"/>
-          <w:szCs w:val="20"/>
-          <w:lang w:val="en-US"/>
-        </w:rPr>
-        <w:t>not</w:t>
-      </w:r>
-      <w:proofErr w:type="spellEnd"/>
-      <w:r>
-        <w:rPr>
-          <w:rFonts w:eastAsiaTheme="minorEastAsia"/>
-          <w:iCs/>
-          <w:color w:val="FF0000"/>
-          <w:sz w:val="20"/>
-          <w:szCs w:val="20"/>
-          <w:lang w:val="en-US"/>
-        </w:rPr>
-        <w:t xml:space="preserve"> other features.</w:t>
+        <w:t xml:space="preserve"> not other features.</w:t>
       </w:r>
       <w:r>
         <w:rPr>
@@ -4552,10 +4183,12 @@
           <w:szCs w:val="20"/>
           <w:lang w:val="en-US"/>
         </w:rPr>
-        <w:t xml:space="preserve">Python libraries used mostly </w:t>
-      </w:r>
-      <w:proofErr w:type="spellStart"/>
-      <w:r>
+        <w:t>Python libraries used mostly numpy, pandas [+ numba jit]</w:t>
+      </w:r>
+    </w:p>
+    <w:p>
+      <w:pPr>
+        <w:jc w:val="both"/>
         <w:rPr>
           <w:rFonts w:eastAsiaTheme="minorEastAsia"/>
           <w:iCs/>
@@ -4564,10 +4197,11 @@
           <w:szCs w:val="20"/>
           <w:lang w:val="en-US"/>
         </w:rPr>
-        <w:t>numpy</w:t>
-      </w:r>
-      <w:proofErr w:type="spellEnd"/>
-      <w:r>
+      </w:pPr>
+    </w:p>
+    <w:p>
+      <w:pPr>
+        <w:jc w:val="both"/>
         <w:rPr>
           <w:rFonts w:eastAsiaTheme="minorEastAsia"/>
           <w:iCs/>
@@ -4576,9 +4210,7 @@
           <w:szCs w:val="20"/>
           <w:lang w:val="en-US"/>
         </w:rPr>
-        <w:t xml:space="preserve">, pandas [+ </w:t>
-      </w:r>
-      <w:proofErr w:type="spellStart"/>
+      </w:pPr>
       <w:r>
         <w:rPr>
           <w:rFonts w:eastAsiaTheme="minorEastAsia"/>
@@ -4588,104 +4220,7 @@
           <w:szCs w:val="20"/>
           <w:lang w:val="en-US"/>
         </w:rPr>
-        <w:t>numba</w:t>
-      </w:r>
-      <w:proofErr w:type="spellEnd"/>
-      <w:r>
-        <w:rPr>
-          <w:rFonts w:eastAsiaTheme="minorEastAsia"/>
-          <w:iCs/>
-          <w:color w:val="FF0000"/>
-          <w:sz w:val="20"/>
-          <w:szCs w:val="20"/>
-          <w:lang w:val="en-US"/>
-        </w:rPr>
-        <w:t xml:space="preserve"> </w:t>
-      </w:r>
-      <w:proofErr w:type="spellStart"/>
-      <w:r>
-        <w:rPr>
-          <w:rFonts w:eastAsiaTheme="minorEastAsia"/>
-          <w:iCs/>
-          <w:color w:val="FF0000"/>
-          <w:sz w:val="20"/>
-          <w:szCs w:val="20"/>
-          <w:lang w:val="en-US"/>
-        </w:rPr>
-        <w:t>jit</w:t>
-      </w:r>
-      <w:proofErr w:type="spellEnd"/>
-      <w:r>
-        <w:rPr>
-          <w:rFonts w:eastAsiaTheme="minorEastAsia"/>
-          <w:iCs/>
-          <w:color w:val="FF0000"/>
-          <w:sz w:val="20"/>
-          <w:szCs w:val="20"/>
-          <w:lang w:val="en-US"/>
-        </w:rPr>
-        <w:t>]</w:t>
-      </w:r>
-    </w:p>
-    <w:p>
-      <w:pPr>
-        <w:jc w:val="both"/>
-        <w:rPr>
-          <w:rFonts w:eastAsiaTheme="minorEastAsia"/>
-          <w:iCs/>
-          <w:color w:val="FF0000"/>
-          <w:sz w:val="20"/>
-          <w:szCs w:val="20"/>
-          <w:lang w:val="en-US"/>
-        </w:rPr>
-      </w:pPr>
-    </w:p>
-    <w:p>
-      <w:pPr>
-        <w:jc w:val="both"/>
-        <w:rPr>
-          <w:rFonts w:eastAsiaTheme="minorEastAsia"/>
-          <w:iCs/>
-          <w:color w:val="FF0000"/>
-          <w:sz w:val="20"/>
-          <w:szCs w:val="20"/>
-          <w:lang w:val="en-US"/>
-        </w:rPr>
-      </w:pPr>
-      <w:r>
-        <w:rPr>
-          <w:rFonts w:eastAsiaTheme="minorEastAsia"/>
-          <w:iCs/>
-          <w:color w:val="FF0000"/>
-          <w:sz w:val="20"/>
-          <w:szCs w:val="20"/>
-          <w:lang w:val="en-US"/>
-        </w:rPr>
-        <w:t xml:space="preserve">Mention that 90% of movies from NFLX is also contained in </w:t>
-      </w:r>
-      <w:proofErr w:type="spellStart"/>
-      <w:r>
-        <w:rPr>
-          <w:rFonts w:eastAsiaTheme="minorEastAsia"/>
-          <w:iCs/>
-          <w:color w:val="FF0000"/>
-          <w:sz w:val="20"/>
-          <w:szCs w:val="20"/>
-          <w:lang w:val="en-US"/>
-        </w:rPr>
-        <w:t>MovieLens</w:t>
-      </w:r>
-      <w:proofErr w:type="spellEnd"/>
-      <w:r>
-        <w:rPr>
-          <w:rFonts w:eastAsiaTheme="minorEastAsia"/>
-          <w:iCs/>
-          <w:color w:val="FF0000"/>
-          <w:sz w:val="20"/>
-          <w:szCs w:val="20"/>
-          <w:lang w:val="en-US"/>
-        </w:rPr>
-        <w:t xml:space="preserve"> 20M. So, compare LDA results from both datasets, explore the common topics they learn.</w:t>
+        <w:t>Mention that 90% of movies from NFLX is also contained in MovieLens 20M. So, compare LDA results from both datasets, explore the common topics they learn.</w:t>
       </w:r>
     </w:p>
     <w:p>
@@ -4811,10 +4346,11 @@
           <w:szCs w:val="32"/>
           <w:lang w:val="en-US"/>
         </w:rPr>
-        <w:t xml:space="preserve">Difference on </w:t>
-      </w:r>
-      <w:proofErr w:type="spellStart"/>
-      <w:r>
+        <w:t>Difference on recall&amp;precision between our and original work may be because we use plots instead of tags/features.</w:t>
+      </w:r>
+    </w:p>
+    <w:p>
+      <w:pPr>
         <w:rPr>
           <w:b/>
           <w:bCs/>
@@ -4823,9 +4359,7 @@
           <w:szCs w:val="32"/>
           <w:lang w:val="en-US"/>
         </w:rPr>
-        <w:t>recall&amp;precision</w:t>
-      </w:r>
-      <w:proofErr w:type="spellEnd"/>
+      </w:pPr>
       <w:r>
         <w:rPr>
           <w:b/>
@@ -4835,7 +4369,7 @@
           <w:szCs w:val="32"/>
           <w:lang w:val="en-US"/>
         </w:rPr>
-        <w:t xml:space="preserve"> between our and original work may be because we use plots instead of tags/features.</w:t>
+        <w:t>Generally, talk about iter_train, iter_infer is set to max 100  during trainings.</w:t>
       </w:r>
     </w:p>
     <w:p>
@@ -4858,10 +4392,12 @@
           <w:szCs w:val="32"/>
           <w:lang w:val="en-US"/>
         </w:rPr>
-        <w:t xml:space="preserve">Generally, talk about </w:t>
-      </w:r>
-      <w:proofErr w:type="spellStart"/>
-      <w:r>
+        <w:t>Test set sample – 2000 users.</w:t>
+      </w:r>
+    </w:p>
+    <w:p>
+      <w:pPr>
+        <w:jc w:val="center"/>
         <w:rPr>
           <w:b/>
           <w:bCs/>
@@ -4870,10 +4406,11 @@
           <w:szCs w:val="32"/>
           <w:lang w:val="en-US"/>
         </w:rPr>
-        <w:t>iter_train</w:t>
-      </w:r>
-      <w:proofErr w:type="spellEnd"/>
-      <w:r>
+      </w:pPr>
+    </w:p>
+    <w:p>
+      <w:pPr>
+        <w:jc w:val="center"/>
         <w:rPr>
           <w:b/>
           <w:bCs/>
@@ -4882,9 +4419,7 @@
           <w:szCs w:val="32"/>
           <w:lang w:val="en-US"/>
         </w:rPr>
-        <w:t xml:space="preserve">, </w:t>
-      </w:r>
-      <w:proofErr w:type="spellStart"/>
+      </w:pPr>
       <w:r>
         <w:rPr>
           <w:b/>
@@ -4894,102 +4429,6 @@
           <w:szCs w:val="32"/>
           <w:lang w:val="en-US"/>
         </w:rPr>
-        <w:t>iter_infer</w:t>
-      </w:r>
-      <w:proofErr w:type="spellEnd"/>
-      <w:r>
-        <w:rPr>
-          <w:b/>
-          <w:bCs/>
-          <w:color w:val="FF0000"/>
-          <w:sz w:val="32"/>
-          <w:szCs w:val="32"/>
-          <w:lang w:val="en-US"/>
-        </w:rPr>
-        <w:t xml:space="preserve"> is set to max </w:t>
-      </w:r>
-      <w:proofErr w:type="gramStart"/>
-      <w:r>
-        <w:rPr>
-          <w:b/>
-          <w:bCs/>
-          <w:color w:val="FF0000"/>
-          <w:sz w:val="32"/>
-          <w:szCs w:val="32"/>
-          <w:lang w:val="en-US"/>
-        </w:rPr>
-        <w:t>100  during</w:t>
-      </w:r>
-      <w:proofErr w:type="gramEnd"/>
-      <w:r>
-        <w:rPr>
-          <w:b/>
-          <w:bCs/>
-          <w:color w:val="FF0000"/>
-          <w:sz w:val="32"/>
-          <w:szCs w:val="32"/>
-          <w:lang w:val="en-US"/>
-        </w:rPr>
-        <w:t xml:space="preserve"> trainings.</w:t>
-      </w:r>
-    </w:p>
-    <w:p>
-      <w:pPr>
-        <w:rPr>
-          <w:b/>
-          <w:bCs/>
-          <w:color w:val="FF0000"/>
-          <w:sz w:val="32"/>
-          <w:szCs w:val="32"/>
-          <w:lang w:val="en-US"/>
-        </w:rPr>
-      </w:pPr>
-      <w:r>
-        <w:rPr>
-          <w:b/>
-          <w:bCs/>
-          <w:color w:val="FF0000"/>
-          <w:sz w:val="32"/>
-          <w:szCs w:val="32"/>
-          <w:lang w:val="en-US"/>
-        </w:rPr>
-        <w:t>Test set sample – 2000 users.</w:t>
-      </w:r>
-    </w:p>
-    <w:p>
-      <w:pPr>
-        <w:jc w:val="center"/>
-        <w:rPr>
-          <w:b/>
-          <w:bCs/>
-          <w:color w:val="FF0000"/>
-          <w:sz w:val="32"/>
-          <w:szCs w:val="32"/>
-          <w:lang w:val="en-US"/>
-        </w:rPr>
-      </w:pPr>
-    </w:p>
-    <w:p>
-      <w:pPr>
-        <w:jc w:val="center"/>
-        <w:rPr>
-          <w:b/>
-          <w:bCs/>
-          <w:color w:val="FF0000"/>
-          <w:sz w:val="32"/>
-          <w:szCs w:val="32"/>
-          <w:lang w:val="en-US"/>
-        </w:rPr>
-      </w:pPr>
-      <w:r>
-        <w:rPr>
-          <w:b/>
-          <w:bCs/>
-          <w:color w:val="FF0000"/>
-          <w:sz w:val="32"/>
-          <w:szCs w:val="32"/>
-          <w:lang w:val="en-US"/>
-        </w:rPr>
         <w:t>Add More</w:t>
       </w:r>
     </w:p>
@@ -5042,25 +4481,7 @@
           <w:iCs/>
           <w:lang w:val="en-US"/>
         </w:rPr>
-        <w:t xml:space="preserve">ADD connectivity between sections [e.g., between </w:t>
-      </w:r>
-      <w:proofErr w:type="spellStart"/>
-      <w:r>
-        <w:rPr>
-          <w:rFonts w:eastAsiaTheme="minorEastAsia"/>
-          <w:iCs/>
-          <w:lang w:val="en-US"/>
-        </w:rPr>
-        <w:t>Probab</w:t>
-      </w:r>
-      <w:proofErr w:type="spellEnd"/>
-      <w:r>
-        <w:rPr>
-          <w:rFonts w:eastAsiaTheme="minorEastAsia"/>
-          <w:iCs/>
-          <w:lang w:val="en-US"/>
-        </w:rPr>
-        <w:t>. Models for RS and LDA</w:t>
+        <w:t>ADD connectivity between sections [e.g., between Probab. Models for RS and LDA</w:t>
       </w:r>
     </w:p>
     <w:p>
@@ -5120,20 +4541,20 @@
     <w:p>
       <w:pPr>
         <w:rPr>
-          <w:color w:val="000000" w:themeColor="text1"/>
-          <w:lang w:val="en-US"/>
-        </w:rPr>
-      </w:pPr>
-      <w:r>
-        <w:rPr>
-          <w:color w:val="000000" w:themeColor="text1"/>
+          <w:color w:val="70AD47" w:themeColor="accent6"/>
+          <w:lang w:val="en-US"/>
+        </w:rPr>
+      </w:pPr>
+      <w:r>
+        <w:rPr>
+          <w:color w:val="70AD47" w:themeColor="accent6"/>
           <w:lang w:val="en-US"/>
         </w:rPr>
         <w:t>[1]</w:t>
       </w:r>
       <w:r>
         <w:rPr>
-          <w:color w:val="000000" w:themeColor="text1"/>
+          <w:color w:val="70AD47" w:themeColor="accent6"/>
         </w:rPr>
         <w:t xml:space="preserve"> </w:t>
       </w:r>
@@ -5141,12 +4562,20 @@
         <w:r>
           <w:rPr>
             <w:rStyle w:val="Hyperlink"/>
-            <w:color w:val="000000" w:themeColor="text1"/>
+            <w:color w:val="70AD47" w:themeColor="accent6"/>
             <w:lang w:val="en-US"/>
           </w:rPr>
           <w:t>https://en.wikipedia.org/wiki/Topic_model</w:t>
         </w:r>
       </w:hyperlink>
+      <w:r>
+        <w:rPr>
+          <w:rStyle w:val="Hyperlink"/>
+          <w:color w:val="70AD47" w:themeColor="accent6"/>
+          <w:lang w:val="en-US"/>
+        </w:rPr>
+        <w:t xml:space="preserve"> </w:t>
+      </w:r>
     </w:p>
     <w:p>
       <w:pPr>
@@ -5228,13 +4657,13 @@
     <w:p>
       <w:pPr>
         <w:rPr>
-          <w:color w:val="000000" w:themeColor="text1"/>
-          <w:lang w:val="en-US"/>
-        </w:rPr>
-      </w:pPr>
-      <w:r>
-        <w:rPr>
-          <w:color w:val="000000" w:themeColor="text1"/>
+          <w:color w:val="70AD47" w:themeColor="accent6"/>
+          <w:lang w:val="en-US"/>
+        </w:rPr>
+      </w:pPr>
+      <w:r>
+        <w:rPr>
+          <w:color w:val="70AD47" w:themeColor="accent6"/>
           <w:lang w:val="en-US"/>
         </w:rPr>
         <w:t xml:space="preserve">[4] </w:t>
@@ -5243,23 +4672,39 @@
         <w:r>
           <w:rPr>
             <w:rStyle w:val="Hyperlink"/>
-            <w:color w:val="000000" w:themeColor="text1"/>
+            <w:color w:val="70AD47" w:themeColor="accent6"/>
             <w:lang w:val="en-US"/>
           </w:rPr>
-          <w:t>https://stephentu.github.io/writeups/dirichlet-conjugate-prior.pdf</w:t>
+          <w:t>https://step</w:t>
+        </w:r>
+        <w:r>
+          <w:rPr>
+            <w:rStyle w:val="Hyperlink"/>
+            <w:color w:val="70AD47" w:themeColor="accent6"/>
+            <w:lang w:val="en-US"/>
+          </w:rPr>
+          <w:t>h</w:t>
+        </w:r>
+        <w:r>
+          <w:rPr>
+            <w:rStyle w:val="Hyperlink"/>
+            <w:color w:val="70AD47" w:themeColor="accent6"/>
+            <w:lang w:val="en-US"/>
+          </w:rPr>
+          <w:t>entu.github.io/writeups/dirichlet-conjugate-prior.pdf</w:t>
         </w:r>
       </w:hyperlink>
     </w:p>
     <w:p>
       <w:pPr>
         <w:rPr>
-          <w:color w:val="000000" w:themeColor="text1"/>
-          <w:lang w:val="en-US"/>
-        </w:rPr>
-      </w:pPr>
-      <w:r>
-        <w:rPr>
-          <w:color w:val="000000" w:themeColor="text1"/>
+          <w:color w:val="70AD47" w:themeColor="accent6"/>
+          <w:lang w:val="en-US"/>
+        </w:rPr>
+      </w:pPr>
+      <w:r>
+        <w:rPr>
+          <w:color w:val="70AD47" w:themeColor="accent6"/>
           <w:lang w:val="en-US"/>
         </w:rPr>
         <w:t xml:space="preserve">[5] </w:t>
@@ -5268,38 +4713,70 @@
         <w:r>
           <w:rPr>
             <w:rStyle w:val="Hyperlink"/>
-            <w:color w:val="000000" w:themeColor="text1"/>
+            <w:color w:val="70AD47" w:themeColor="accent6"/>
             <w:lang w:val="en-US"/>
           </w:rPr>
-          <w:t>https://people.eecs.berkeley.edu/~jordan/papers/variational-intro.pdf</w:t>
+          <w:t>https:</w:t>
+        </w:r>
+        <w:r>
+          <w:rPr>
+            <w:rStyle w:val="Hyperlink"/>
+            <w:color w:val="70AD47" w:themeColor="accent6"/>
+            <w:lang w:val="en-US"/>
+          </w:rPr>
+          <w:t>/</w:t>
+        </w:r>
+        <w:r>
+          <w:rPr>
+            <w:rStyle w:val="Hyperlink"/>
+            <w:color w:val="70AD47" w:themeColor="accent6"/>
+            <w:lang w:val="en-US"/>
+          </w:rPr>
+          <w:t>/people.eecs.berkeley.edu/~jordan/papers/variational-</w:t>
+        </w:r>
+        <w:r>
+          <w:rPr>
+            <w:rStyle w:val="Hyperlink"/>
+            <w:color w:val="70AD47" w:themeColor="accent6"/>
+            <w:lang w:val="en-US"/>
+          </w:rPr>
+          <w:t>i</w:t>
+        </w:r>
+        <w:r>
+          <w:rPr>
+            <w:rStyle w:val="Hyperlink"/>
+            <w:color w:val="70AD47" w:themeColor="accent6"/>
+            <w:lang w:val="en-US"/>
+          </w:rPr>
+          <w:t>ntro.pdf</w:t>
         </w:r>
       </w:hyperlink>
     </w:p>
     <w:p>
       <w:pPr>
         <w:rPr>
-          <w:color w:val="000000" w:themeColor="text1"/>
+          <w:color w:val="70AD47" w:themeColor="accent6"/>
           <w:shd w:val="clear" w:color="auto" w:fill="FFFFFF"/>
           <w:lang w:val="en-US"/>
         </w:rPr>
       </w:pPr>
       <w:r>
         <w:rPr>
-          <w:color w:val="000000" w:themeColor="text1"/>
+          <w:color w:val="70AD47" w:themeColor="accent6"/>
           <w:lang w:val="en-US"/>
         </w:rPr>
         <w:t xml:space="preserve">[6] </w:t>
       </w:r>
       <w:r>
         <w:rPr>
-          <w:color w:val="000000" w:themeColor="text1"/>
+          <w:color w:val="70AD47" w:themeColor="accent6"/>
           <w:shd w:val="clear" w:color="auto" w:fill="FFFFFF"/>
         </w:rPr>
         <w:t>Univariate Discrete Distributions, vol. 444</w:t>
       </w:r>
       <w:r>
         <w:rPr>
-          <w:color w:val="000000" w:themeColor="text1"/>
+          <w:color w:val="70AD47" w:themeColor="accent6"/>
           <w:shd w:val="clear" w:color="auto" w:fill="FFFFFF"/>
           <w:lang w:val="en-US"/>
         </w:rPr>
@@ -5458,20 +4935,20 @@
     <w:p>
       <w:pPr>
         <w:rPr>
-          <w:color w:val="000000" w:themeColor="text1"/>
+          <w:color w:val="70AD47" w:themeColor="accent6"/>
           <w:lang w:val="en-GB"/>
         </w:rPr>
       </w:pPr>
       <w:r>
         <w:rPr>
-          <w:color w:val="000000" w:themeColor="text1"/>
+          <w:color w:val="70AD47" w:themeColor="accent6"/>
           <w:lang w:val="en-GB"/>
         </w:rPr>
         <w:t>[12]</w:t>
       </w:r>
       <w:r>
         <w:rPr>
-          <w:color w:val="000000" w:themeColor="text1"/>
+          <w:color w:val="70AD47" w:themeColor="accent6"/>
         </w:rPr>
         <w:t xml:space="preserve"> </w:t>
       </w:r>
@@ -5479,23 +4956,47 @@
         <w:r>
           <w:rPr>
             <w:rStyle w:val="Hyperlink"/>
-            <w:color w:val="000000" w:themeColor="text1"/>
+            <w:color w:val="70AD47" w:themeColor="accent6"/>
             <w:lang w:val="en-GB"/>
           </w:rPr>
-          <w:t>http://www.diva-portal.org/smash/get/diva2:1219240/FULLTEXT01.pdf</w:t>
+          <w:t>http://www.diva-portal.org/smash/get/diva2:1219240/FULLTE</w:t>
+        </w:r>
+        <w:r>
+          <w:rPr>
+            <w:rStyle w:val="Hyperlink"/>
+            <w:color w:val="70AD47" w:themeColor="accent6"/>
+            <w:lang w:val="en-GB"/>
+          </w:rPr>
+          <w:t>X</w:t>
+        </w:r>
+        <w:r>
+          <w:rPr>
+            <w:rStyle w:val="Hyperlink"/>
+            <w:color w:val="70AD47" w:themeColor="accent6"/>
+            <w:lang w:val="en-GB"/>
+          </w:rPr>
+          <w:t>T01.pdf</w:t>
         </w:r>
       </w:hyperlink>
-    </w:p>
-    <w:p>
-      <w:pPr>
-        <w:rPr>
-          <w:color w:val="000000" w:themeColor="text1"/>
+      <w:r>
+        <w:rPr>
+          <w:rStyle w:val="Hyperlink"/>
+          <w:color w:val="70AD47" w:themeColor="accent6"/>
           <w:lang w:val="en-GB"/>
         </w:rPr>
-      </w:pPr>
-      <w:r>
-        <w:rPr>
-          <w:color w:val="000000" w:themeColor="text1"/>
+        <w:t xml:space="preserve"> </w:t>
+      </w:r>
+    </w:p>
+    <w:p>
+      <w:pPr>
+        <w:rPr>
+          <w:color w:val="70AD47" w:themeColor="accent6"/>
+          <w:lang w:val="en-GB"/>
+        </w:rPr>
+      </w:pPr>
+      <w:r>
+        <w:rPr>
+          <w:color w:val="70AD47" w:themeColor="accent6"/>
           <w:lang w:val="en-GB"/>
         </w:rPr>
         <w:t xml:space="preserve">[13] </w:t>
@@ -5504,7 +5005,7 @@
         <w:r>
           <w:rPr>
             <w:rStyle w:val="Hyperlink"/>
-            <w:color w:val="000000" w:themeColor="text1"/>
+            <w:color w:val="70AD47" w:themeColor="accent6"/>
             <w:lang w:val="en-GB"/>
           </w:rPr>
           <w:t>https://datajobs.com/data-science-repo/Recommender-Systems-[Netflix].pdf</w:t>
@@ -5545,7 +5046,7 @@
       </w:pPr>
       <w:r>
         <w:rPr>
-          <w:color w:val="000000" w:themeColor="text1"/>
+          <w:color w:val="70AD47" w:themeColor="accent6"/>
           <w:lang w:val="en-GB"/>
         </w:rPr>
         <w:t xml:space="preserve">[15] </w:t>
@@ -5554,10 +5055,26 @@
         <w:r>
           <w:rPr>
             <w:rStyle w:val="Hyperlink"/>
-            <w:color w:val="000000" w:themeColor="text1"/>
+            <w:color w:val="70AD47" w:themeColor="accent6"/>
             <w:lang w:val="en-GB"/>
           </w:rPr>
-          <w:t>https://link.springer.com/referenceworkentry/10.1007%2F978-3-642-04898-2_327</w:t>
+          <w:t>https://link.springer.com/referenceworkentry/10.1007%2F978-3-642-04</w:t>
+        </w:r>
+        <w:r>
+          <w:rPr>
+            <w:rStyle w:val="Hyperlink"/>
+            <w:color w:val="70AD47" w:themeColor="accent6"/>
+            <w:lang w:val="en-GB"/>
+          </w:rPr>
+          <w:t>8</w:t>
+        </w:r>
+        <w:r>
+          <w:rPr>
+            <w:rStyle w:val="Hyperlink"/>
+            <w:color w:val="70AD47" w:themeColor="accent6"/>
+            <w:lang w:val="en-GB"/>
+          </w:rPr>
+          <w:t>98-2_327</w:t>
         </w:r>
       </w:hyperlink>
     </w:p>
@@ -5594,13 +5111,13 @@
     <w:p>
       <w:pPr>
         <w:rPr>
-          <w:color w:val="000000" w:themeColor="text1"/>
-          <w:lang w:val="en-US"/>
-        </w:rPr>
-      </w:pPr>
-      <w:r>
-        <w:rPr>
-          <w:color w:val="000000" w:themeColor="text1"/>
+          <w:color w:val="70AD47" w:themeColor="accent6"/>
+          <w:lang w:val="en-US"/>
+        </w:rPr>
+      </w:pPr>
+      <w:r>
+        <w:rPr>
+          <w:color w:val="70AD47" w:themeColor="accent6"/>
           <w:lang w:val="en-US"/>
         </w:rPr>
         <w:t xml:space="preserve">[17] </w:t>
@@ -5609,30 +5126,46 @@
         <w:r>
           <w:rPr>
             <w:rStyle w:val="Hyperlink"/>
-            <w:color w:val="000000" w:themeColor="text1"/>
+            <w:color w:val="70AD47" w:themeColor="accent6"/>
             <w:lang w:val="en-US"/>
           </w:rPr>
-          <w:t>https://dl.acm.org/doi/pdf/10.5555/1378245.1378272</w:t>
+          <w:t>https://dl.acm.org/doi/pdf/10.5555/1378245.13782</w:t>
+        </w:r>
+        <w:r>
+          <w:rPr>
+            <w:rStyle w:val="Hyperlink"/>
+            <w:color w:val="70AD47" w:themeColor="accent6"/>
+            <w:lang w:val="en-US"/>
+          </w:rPr>
+          <w:t>7</w:t>
+        </w:r>
+        <w:r>
+          <w:rPr>
+            <w:rStyle w:val="Hyperlink"/>
+            <w:color w:val="70AD47" w:themeColor="accent6"/>
+            <w:lang w:val="en-US"/>
+          </w:rPr>
+          <w:t>2</w:t>
         </w:r>
       </w:hyperlink>
     </w:p>
     <w:p>
       <w:pPr>
         <w:rPr>
-          <w:color w:val="000000" w:themeColor="text1"/>
-          <w:lang w:val="en-US"/>
-        </w:rPr>
-      </w:pPr>
-      <w:r>
-        <w:rPr>
-          <w:color w:val="000000" w:themeColor="text1"/>
+          <w:color w:val="70AD47" w:themeColor="accent6"/>
+          <w:lang w:val="en-US"/>
+        </w:rPr>
+      </w:pPr>
+      <w:r>
+        <w:rPr>
+          <w:color w:val="70AD47" w:themeColor="accent6"/>
           <w:lang w:val="en-US"/>
         </w:rPr>
         <w:t>[18]</w:t>
       </w:r>
       <w:r>
         <w:rPr>
-          <w:color w:val="000000" w:themeColor="text1"/>
+          <w:color w:val="70AD47" w:themeColor="accent6"/>
         </w:rPr>
         <w:t xml:space="preserve"> </w:t>
       </w:r>
@@ -5640,30 +5173,46 @@
         <w:r>
           <w:rPr>
             <w:rStyle w:val="Hyperlink"/>
-            <w:color w:val="000000" w:themeColor="text1"/>
+            <w:color w:val="70AD47" w:themeColor="accent6"/>
             <w:lang w:val="en-US"/>
           </w:rPr>
-          <w:t>https://www.cs.toronto.edu/~amnih/papers/bpmf.pdf</w:t>
+          <w:t>https://w</w:t>
+        </w:r>
+        <w:r>
+          <w:rPr>
+            <w:rStyle w:val="Hyperlink"/>
+            <w:color w:val="70AD47" w:themeColor="accent6"/>
+            <w:lang w:val="en-US"/>
+          </w:rPr>
+          <w:t>w</w:t>
+        </w:r>
+        <w:r>
+          <w:rPr>
+            <w:rStyle w:val="Hyperlink"/>
+            <w:color w:val="70AD47" w:themeColor="accent6"/>
+            <w:lang w:val="en-US"/>
+          </w:rPr>
+          <w:t>w.cs.toronto.edu/~amnih/papers/bpmf.pdf</w:t>
         </w:r>
       </w:hyperlink>
     </w:p>
     <w:p>
       <w:pPr>
         <w:rPr>
-          <w:color w:val="000000" w:themeColor="text1"/>
-          <w:lang w:val="en-US"/>
-        </w:rPr>
-      </w:pPr>
-      <w:r>
-        <w:rPr>
-          <w:color w:val="000000" w:themeColor="text1"/>
+          <w:color w:val="70AD47" w:themeColor="accent6"/>
+          <w:lang w:val="en-US"/>
+        </w:rPr>
+      </w:pPr>
+      <w:r>
+        <w:rPr>
+          <w:color w:val="70AD47" w:themeColor="accent6"/>
           <w:lang w:val="en-US"/>
         </w:rPr>
         <w:t>[19]</w:t>
       </w:r>
       <w:r>
         <w:rPr>
-          <w:color w:val="000000" w:themeColor="text1"/>
+          <w:color w:val="70AD47" w:themeColor="accent6"/>
         </w:rPr>
         <w:t xml:space="preserve"> </w:t>
       </w:r>
@@ -5671,23 +5220,39 @@
         <w:r>
           <w:rPr>
             <w:rStyle w:val="Hyperlink"/>
-            <w:color w:val="000000" w:themeColor="text1"/>
+            <w:color w:val="70AD47" w:themeColor="accent6"/>
             <w:lang w:val="en-US"/>
           </w:rPr>
-          <w:t>https://pubmed.ncbi.nlm.nih.gov/24467759/</w:t>
+          <w:t>https://pubmed.ncbi.nlm.nih.gov/244677</w:t>
+        </w:r>
+        <w:r>
+          <w:rPr>
+            <w:rStyle w:val="Hyperlink"/>
+            <w:color w:val="70AD47" w:themeColor="accent6"/>
+            <w:lang w:val="en-US"/>
+          </w:rPr>
+          <w:t>5</w:t>
+        </w:r>
+        <w:r>
+          <w:rPr>
+            <w:rStyle w:val="Hyperlink"/>
+            <w:color w:val="70AD47" w:themeColor="accent6"/>
+            <w:lang w:val="en-US"/>
+          </w:rPr>
+          <w:t>9/</w:t>
         </w:r>
       </w:hyperlink>
     </w:p>
     <w:p>
       <w:pPr>
         <w:rPr>
-          <w:color w:val="000000" w:themeColor="text1"/>
-          <w:lang w:val="en-US"/>
-        </w:rPr>
-      </w:pPr>
-      <w:r>
-        <w:rPr>
-          <w:color w:val="000000" w:themeColor="text1"/>
+          <w:color w:val="70AD47" w:themeColor="accent6"/>
+          <w:lang w:val="en-US"/>
+        </w:rPr>
+      </w:pPr>
+      <w:r>
+        <w:rPr>
+          <w:color w:val="70AD47" w:themeColor="accent6"/>
           <w:lang w:val="en-US"/>
         </w:rPr>
         <w:t xml:space="preserve">[20] </w:t>
@@ -5696,30 +5261,70 @@
         <w:r>
           <w:rPr>
             <w:rStyle w:val="Hyperlink"/>
-            <w:color w:val="000000" w:themeColor="text1"/>
+            <w:color w:val="70AD47" w:themeColor="accent6"/>
             <w:lang w:val="en-US"/>
           </w:rPr>
-          <w:t>https://papers.nips.cc/paper/2007/file/d7322ed717dedf1eb4e6e52a37ea7bcd-Paper.pdf</w:t>
+          <w:t>https://papers.nips.cc/paper</w:t>
+        </w:r>
+        <w:r>
+          <w:rPr>
+            <w:rStyle w:val="Hyperlink"/>
+            <w:color w:val="70AD47" w:themeColor="accent6"/>
+            <w:lang w:val="en-US"/>
+          </w:rPr>
+          <w:t>/</w:t>
+        </w:r>
+        <w:r>
+          <w:rPr>
+            <w:rStyle w:val="Hyperlink"/>
+            <w:color w:val="70AD47" w:themeColor="accent6"/>
+            <w:lang w:val="en-US"/>
+          </w:rPr>
+          <w:t>2007/</w:t>
+        </w:r>
+        <w:r>
+          <w:rPr>
+            <w:rStyle w:val="Hyperlink"/>
+            <w:color w:val="70AD47" w:themeColor="accent6"/>
+            <w:lang w:val="en-US"/>
+          </w:rPr>
+          <w:t>f</w:t>
+        </w:r>
+        <w:r>
+          <w:rPr>
+            <w:rStyle w:val="Hyperlink"/>
+            <w:color w:val="70AD47" w:themeColor="accent6"/>
+            <w:lang w:val="en-US"/>
+          </w:rPr>
+          <w:t>ile/d7322ed717dedf1eb4e6e52a37ea7bcd-Paper.pdf</w:t>
         </w:r>
       </w:hyperlink>
-    </w:p>
-    <w:p>
-      <w:pPr>
-        <w:rPr>
-          <w:color w:val="000000" w:themeColor="text1"/>
-          <w:lang w:val="en-US"/>
-        </w:rPr>
-      </w:pPr>
-      <w:r>
-        <w:rPr>
-          <w:color w:val="000000" w:themeColor="text1"/>
+      <w:r>
+        <w:rPr>
+          <w:rStyle w:val="Hyperlink"/>
+          <w:color w:val="70AD47" w:themeColor="accent6"/>
+          <w:lang w:val="en-US"/>
+        </w:rPr>
+        <w:t xml:space="preserve"> </w:t>
+      </w:r>
+    </w:p>
+    <w:p>
+      <w:pPr>
+        <w:rPr>
+          <w:color w:val="FF0000"/>
+          <w:lang w:val="en-US"/>
+        </w:rPr>
+      </w:pPr>
+      <w:r>
+        <w:rPr>
+          <w:color w:val="FF0000"/>
           <w:lang w:val="en-US"/>
         </w:rPr>
         <w:t>[21]</w:t>
       </w:r>
       <w:r>
         <w:rPr>
-          <w:color w:val="000000" w:themeColor="text1"/>
+          <w:color w:val="FF0000"/>
         </w:rPr>
         <w:t xml:space="preserve"> </w:t>
       </w:r>
@@ -5727,12 +5332,36 @@
         <w:r>
           <w:rPr>
             <w:rStyle w:val="Hyperlink"/>
-            <w:color w:val="000000" w:themeColor="text1"/>
+            <w:color w:val="FF0000"/>
             <w:lang w:val="en-US"/>
           </w:rPr>
-          <w:t>https://www-users.cs.umn.edu/~baner029/papers/10/gpmf.pdf</w:t>
+          <w:t>https://www-users.cs.umn.edu/~bane</w:t>
+        </w:r>
+        <w:r>
+          <w:rPr>
+            <w:rStyle w:val="Hyperlink"/>
+            <w:color w:val="FF0000"/>
+            <w:lang w:val="en-US"/>
+          </w:rPr>
+          <w:t>r</w:t>
+        </w:r>
+        <w:r>
+          <w:rPr>
+            <w:rStyle w:val="Hyperlink"/>
+            <w:color w:val="FF0000"/>
+            <w:lang w:val="en-US"/>
+          </w:rPr>
+          <w:t>029/papers/10/gpmf.pdf</w:t>
         </w:r>
       </w:hyperlink>
+      <w:r>
+        <w:rPr>
+          <w:rStyle w:val="Hyperlink"/>
+          <w:color w:val="FF0000"/>
+          <w:lang w:val="en-US"/>
+        </w:rPr>
+        <w:t xml:space="preserve"> </w:t>
+      </w:r>
     </w:p>
     <w:p>
       <w:pPr>
@@ -5762,38 +5391,48 @@
     <w:p>
       <w:pPr>
         <w:rPr>
-          <w:color w:val="000000" w:themeColor="text1"/>
-          <w:lang w:val="en-US"/>
-        </w:rPr>
-      </w:pPr>
-      <w:r>
-        <w:rPr>
-          <w:color w:val="000000" w:themeColor="text1"/>
+          <w:color w:val="70AD47" w:themeColor="accent6"/>
+          <w:lang w:val="en-US"/>
+        </w:rPr>
+      </w:pPr>
+      <w:r>
+        <w:rPr>
+          <w:color w:val="70AD47" w:themeColor="accent6"/>
           <w:lang w:val="en-US"/>
         </w:rPr>
         <w:t>[23]</w:t>
+      </w:r>
+      <w:r>
+        <w:rPr>
+          <w:color w:val="70AD47" w:themeColor="accent6"/>
+          <w:sz w:val="21"/>
+          <w:szCs w:val="21"/>
+        </w:rPr>
+        <w:t xml:space="preserve"> </w:t>
       </w:r>
       <w:hyperlink r:id="rId24" w:history="1">
         <w:r>
           <w:rPr>
             <w:rStyle w:val="Hyperlink"/>
-            <w:color w:val="000000" w:themeColor="text1"/>
-            <w:lang w:val="en-US"/>
+            <w:rFonts w:cstheme="minorBidi"/>
+            <w:color w:val="70AD47" w:themeColor="accent6"/>
+            <w:sz w:val="21"/>
+            <w:szCs w:val="21"/>
           </w:rPr>
-          <w:t>https://citeseerx.ist.psu.edu/viewdoc/download?doi=10.1.1.564.5299&amp;rep=rep1&amp;type=df</w:t>
+          <w:t>https://citeseerx.ist.psu.edu/viewdoc/download?doi=10.1.1.564.5299&amp;rep=rep1&amp;type=pdf</w:t>
         </w:r>
       </w:hyperlink>
     </w:p>
     <w:p>
       <w:pPr>
         <w:rPr>
-          <w:color w:val="000000" w:themeColor="text1"/>
-          <w:lang w:val="en-US"/>
-        </w:rPr>
-      </w:pPr>
-      <w:r>
-        <w:rPr>
-          <w:color w:val="000000" w:themeColor="text1"/>
+          <w:color w:val="70AD47" w:themeColor="accent6"/>
+          <w:lang w:val="en-US"/>
+        </w:rPr>
+      </w:pPr>
+      <w:r>
+        <w:rPr>
+          <w:color w:val="70AD47" w:themeColor="accent6"/>
           <w:lang w:val="en-US"/>
         </w:rPr>
         <w:t xml:space="preserve">[24] CTR </w:t>
@@ -5802,13 +5441,13 @@
     <w:p>
       <w:pPr>
         <w:rPr>
-          <w:color w:val="000000" w:themeColor="text1"/>
-          <w:lang w:val="en-US"/>
-        </w:rPr>
-      </w:pPr>
-      <w:r>
-        <w:rPr>
-          <w:color w:val="000000" w:themeColor="text1"/>
+          <w:color w:val="70AD47" w:themeColor="accent6"/>
+          <w:lang w:val="en-US"/>
+        </w:rPr>
+      </w:pPr>
+      <w:r>
+        <w:rPr>
+          <w:color w:val="70AD47" w:themeColor="accent6"/>
           <w:lang w:val="en-US"/>
         </w:rPr>
         <w:t xml:space="preserve">[25] CTPF </w:t>
@@ -5817,20 +5456,20 @@
     <w:p>
       <w:pPr>
         <w:rPr>
-          <w:color w:val="000000" w:themeColor="text1"/>
-          <w:lang w:val="en-US"/>
-        </w:rPr>
-      </w:pPr>
-      <w:r>
-        <w:rPr>
-          <w:color w:val="000000" w:themeColor="text1"/>
+          <w:color w:val="70AD47" w:themeColor="accent6"/>
+          <w:lang w:val="en-US"/>
+        </w:rPr>
+      </w:pPr>
+      <w:r>
+        <w:rPr>
+          <w:color w:val="70AD47" w:themeColor="accent6"/>
           <w:lang w:val="en-US"/>
         </w:rPr>
         <w:t>[26] LDA -</w:t>
       </w:r>
       <w:r>
         <w:rPr>
-          <w:color w:val="000000" w:themeColor="text1"/>
+          <w:color w:val="70AD47" w:themeColor="accent6"/>
         </w:rPr>
         <w:t xml:space="preserve"> </w:t>
       </w:r>
@@ -5838,7 +5477,7 @@
         <w:r>
           <w:rPr>
             <w:rStyle w:val="Hyperlink"/>
-            <w:color w:val="000000" w:themeColor="text1"/>
+            <w:color w:val="70AD47" w:themeColor="accent6"/>
             <w:lang w:val="en-US"/>
           </w:rPr>
           <w:t>https://www.jmlr.org/papers/volume3/blei03a/blei03a.pdf</w:t>
@@ -5849,13 +5488,13 @@
       <w:pPr>
         <w:jc w:val="both"/>
         <w:rPr>
-          <w:color w:val="000000" w:themeColor="text1"/>
-          <w:lang w:val="en-US"/>
-        </w:rPr>
-      </w:pPr>
-      <w:r>
-        <w:rPr>
-          <w:color w:val="000000" w:themeColor="text1"/>
+          <w:color w:val="70AD47" w:themeColor="accent6"/>
+          <w:lang w:val="en-US"/>
+        </w:rPr>
+      </w:pPr>
+      <w:r>
+        <w:rPr>
+          <w:color w:val="70AD47" w:themeColor="accent6"/>
           <w:lang w:val="en-US"/>
         </w:rPr>
         <w:t>[27] OPE - https://arxiv.org/abs/1512.03308</w:t>
@@ -5864,13 +5503,13 @@
     <w:p>
       <w:pPr>
         <w:rPr>
-          <w:color w:val="000000" w:themeColor="text1"/>
-          <w:lang w:val="en-US"/>
-        </w:rPr>
-      </w:pPr>
-      <w:r>
-        <w:rPr>
-          <w:color w:val="000000" w:themeColor="text1"/>
+          <w:color w:val="70AD47" w:themeColor="accent6"/>
+          <w:lang w:val="en-US"/>
+        </w:rPr>
+      </w:pPr>
+      <w:r>
+        <w:rPr>
+          <w:color w:val="70AD47" w:themeColor="accent6"/>
           <w:lang w:val="en-US"/>
         </w:rPr>
         <w:t xml:space="preserve">[28] BOPE - </w:t>
@@ -5879,7 +5518,7 @@
         <w:r>
           <w:rPr>
             <w:rStyle w:val="Hyperlink"/>
-            <w:color w:val="000000" w:themeColor="text1"/>
+            <w:color w:val="70AD47" w:themeColor="accent6"/>
             <w:lang w:val="en-US"/>
           </w:rPr>
           <w:t>https://ieeexplore.ieee.org/stamp/stamp.jsp?tp=&amp;arnumber=9138369</w:t>
@@ -5889,13 +5528,13 @@
     <w:p>
       <w:pPr>
         <w:rPr>
-          <w:color w:val="000000" w:themeColor="text1"/>
-          <w:lang w:val="en-US"/>
-        </w:rPr>
-      </w:pPr>
-      <w:r>
-        <w:rPr>
-          <w:color w:val="000000" w:themeColor="text1"/>
+          <w:color w:val="70AD47" w:themeColor="accent6"/>
+          <w:lang w:val="en-US"/>
+        </w:rPr>
+      </w:pPr>
+      <w:r>
+        <w:rPr>
+          <w:color w:val="70AD47" w:themeColor="accent6"/>
           <w:lang w:val="en-US"/>
         </w:rPr>
         <w:t>[29] Frank–Wolfe – take from BOPE</w:t>
@@ -5904,13 +5543,13 @@
     <w:p>
       <w:pPr>
         <w:rPr>
-          <w:color w:val="000000" w:themeColor="text1"/>
-          <w:lang w:val="en-US"/>
-        </w:rPr>
-      </w:pPr>
-      <w:r>
-        <w:rPr>
-          <w:color w:val="000000" w:themeColor="text1"/>
+          <w:color w:val="70AD47" w:themeColor="accent6"/>
+          <w:lang w:val="en-US"/>
+        </w:rPr>
+      </w:pPr>
+      <w:r>
+        <w:rPr>
+          <w:color w:val="70AD47" w:themeColor="accent6"/>
           <w:lang w:val="en-US"/>
         </w:rPr>
         <w:t>[30] Natasha2 – take from BOPE</w:t>
@@ -5919,13 +5558,13 @@
     <w:p>
       <w:pPr>
         <w:rPr>
-          <w:color w:val="000000" w:themeColor="text1"/>
-          <w:lang w:val="en-US"/>
-        </w:rPr>
-      </w:pPr>
-      <w:r>
-        <w:rPr>
-          <w:color w:val="000000" w:themeColor="text1"/>
+          <w:color w:val="70AD47" w:themeColor="accent6"/>
+          <w:lang w:val="en-US"/>
+        </w:rPr>
+      </w:pPr>
+      <w:r>
+        <w:rPr>
+          <w:color w:val="70AD47" w:themeColor="accent6"/>
           <w:lang w:val="en-US"/>
         </w:rPr>
         <w:t>[31] Stochastic Majorization-Minimization – take from BOPE</w:t>
@@ -5934,13 +5573,13 @@
     <w:p>
       <w:pPr>
         <w:rPr>
-          <w:color w:val="000000" w:themeColor="text1"/>
-          <w:lang w:val="en-US"/>
-        </w:rPr>
-      </w:pPr>
-      <w:r>
-        <w:rPr>
-          <w:color w:val="000000" w:themeColor="text1"/>
+          <w:color w:val="70AD47" w:themeColor="accent6"/>
+          <w:lang w:val="en-US"/>
+        </w:rPr>
+      </w:pPr>
+      <w:r>
+        <w:rPr>
+          <w:color w:val="70AD47" w:themeColor="accent6"/>
           <w:lang w:val="en-US"/>
         </w:rPr>
         <w:t>[32] Concave-Convex procedure – taken from BOPE</w:t>
@@ -5949,13 +5588,13 @@
     <w:p>
       <w:pPr>
         <w:rPr>
-          <w:color w:val="000000" w:themeColor="text1"/>
-          <w:lang w:val="en-US"/>
-        </w:rPr>
-      </w:pPr>
-      <w:r>
-        <w:rPr>
-          <w:color w:val="000000" w:themeColor="text1"/>
+          <w:color w:val="FF0000"/>
+          <w:lang w:val="en-US"/>
+        </w:rPr>
+      </w:pPr>
+      <w:r>
+        <w:rPr>
+          <w:color w:val="FF0000"/>
           <w:lang w:val="en-US"/>
         </w:rPr>
         <w:t>[33] Variational Bayesian – taken from BOPE</w:t>
@@ -5964,13 +5603,13 @@
     <w:p>
       <w:pPr>
         <w:rPr>
-          <w:color w:val="000000" w:themeColor="text1"/>
-          <w:lang w:val="en-US"/>
-        </w:rPr>
-      </w:pPr>
-      <w:r>
-        <w:rPr>
-          <w:color w:val="000000" w:themeColor="text1"/>
+          <w:color w:val="70AD47" w:themeColor="accent6"/>
+          <w:lang w:val="en-US"/>
+        </w:rPr>
+      </w:pPr>
+      <w:r>
+        <w:rPr>
+          <w:color w:val="70AD47" w:themeColor="accent6"/>
           <w:lang w:val="en-US"/>
         </w:rPr>
         <w:t>[34] CGS – taken from BOPE</w:t>
@@ -5979,13 +5618,13 @@
     <w:p>
       <w:pPr>
         <w:rPr>
-          <w:color w:val="000000" w:themeColor="text1"/>
-          <w:lang w:val="en-US"/>
-        </w:rPr>
-      </w:pPr>
-      <w:r>
-        <w:rPr>
-          <w:color w:val="000000" w:themeColor="text1"/>
+          <w:color w:val="70AD47" w:themeColor="accent6"/>
+          <w:lang w:val="en-US"/>
+        </w:rPr>
+      </w:pPr>
+      <w:r>
+        <w:rPr>
+          <w:color w:val="70AD47" w:themeColor="accent6"/>
           <w:lang w:val="en-US"/>
         </w:rPr>
         <w:t>[35] HAMCMC – taken from BOPE</w:t>
@@ -6055,61 +5694,88 @@
           <w:color w:val="000000" w:themeColor="text1"/>
           <w:lang w:val="en-US"/>
         </w:rPr>
-        <w:t xml:space="preserve">[38] Variational Inference: A Review for </w:t>
-      </w:r>
-      <w:proofErr w:type="gramStart"/>
-      <w:r>
+        <w:t>[38] Variational Inference: A Review for Statisticians  https://arxiv.org/pdf/1601.00670.pdf</w:t>
+      </w:r>
+    </w:p>
+    <w:p>
+      <w:pPr>
+        <w:rPr>
+          <w:color w:val="70AD47" w:themeColor="accent6"/>
+          <w:lang w:val="en-US"/>
+        </w:rPr>
+      </w:pPr>
+      <w:r>
+        <w:rPr>
+          <w:color w:val="70AD47" w:themeColor="accent6"/>
+          <w:lang w:val="en-US"/>
+        </w:rPr>
+        <w:t>[39]</w:t>
+      </w:r>
+      <w:r>
+        <w:rPr>
+          <w:color w:val="70AD47" w:themeColor="accent6"/>
+        </w:rPr>
+        <w:t xml:space="preserve"> </w:t>
+      </w:r>
+      <w:r>
+        <w:rPr>
+          <w:color w:val="70AD47" w:themeColor="accent6"/>
+          <w:lang w:val="en-US"/>
+        </w:rPr>
+        <w:t xml:space="preserve">Variational Inference in Nonconjugate Models </w:t>
+      </w:r>
+      <w:hyperlink r:id="rId29" w:history="1">
+        <w:r>
+          <w:rPr>
+            <w:rStyle w:val="Hyperlink"/>
+            <w:rFonts w:cstheme="minorBidi"/>
+            <w:color w:val="70AD47" w:themeColor="accent6"/>
+            <w:lang w:val="en-US"/>
+          </w:rPr>
+          <w:t>https://arxiv.org/pdf/</w:t>
+        </w:r>
+        <w:r>
+          <w:rPr>
+            <w:rStyle w:val="Hyperlink"/>
+            <w:rFonts w:cstheme="minorBidi"/>
+            <w:color w:val="70AD47" w:themeColor="accent6"/>
+            <w:lang w:val="en-US"/>
+          </w:rPr>
+          <w:t>1</w:t>
+        </w:r>
+        <w:r>
+          <w:rPr>
+            <w:rStyle w:val="Hyperlink"/>
+            <w:rFonts w:cstheme="minorBidi"/>
+            <w:color w:val="70AD47" w:themeColor="accent6"/>
+            <w:lang w:val="en-US"/>
+          </w:rPr>
+          <w:t>209.4360.pdf</w:t>
+        </w:r>
+      </w:hyperlink>
+      <w:r>
+        <w:rPr>
+          <w:color w:val="70AD47" w:themeColor="accent6"/>
+          <w:lang w:val="en-US"/>
+        </w:rPr>
+        <w:t xml:space="preserve"> </w:t>
+      </w:r>
+    </w:p>
+    <w:p>
+      <w:pPr>
         <w:rPr>
           <w:color w:val="000000" w:themeColor="text1"/>
           <w:lang w:val="en-US"/>
         </w:rPr>
-        <w:t>Statisticians  https://arxiv.org/pdf/1601.00670.pdf</w:t>
-      </w:r>
-      <w:proofErr w:type="gramEnd"/>
-    </w:p>
-    <w:p>
-      <w:pPr>
+      </w:pPr>
+      <w:r>
         <w:rPr>
           <w:color w:val="000000" w:themeColor="text1"/>
           <w:lang w:val="en-US"/>
         </w:rPr>
-      </w:pPr>
-      <w:r>
-        <w:rPr>
-          <w:color w:val="000000" w:themeColor="text1"/>
-          <w:lang w:val="en-US"/>
-        </w:rPr>
-        <w:t>[39]</w:t>
-      </w:r>
-      <w:r>
-        <w:rPr>
-          <w:color w:val="000000" w:themeColor="text1"/>
-        </w:rPr>
-        <w:t xml:space="preserve"> </w:t>
-      </w:r>
-      <w:r>
-        <w:rPr>
-          <w:color w:val="000000" w:themeColor="text1"/>
-          <w:lang w:val="en-US"/>
-        </w:rPr>
-        <w:t>Variational Inference in Nonconjugate Models https://arxiv.org/pdf/1209.4360.pdf</w:t>
-      </w:r>
-    </w:p>
-    <w:p>
-      <w:pPr>
-        <w:rPr>
-          <w:color w:val="000000" w:themeColor="text1"/>
-          <w:lang w:val="en-US"/>
-        </w:rPr>
-      </w:pPr>
-      <w:r>
-        <w:rPr>
-          <w:color w:val="000000" w:themeColor="text1"/>
-          <w:lang w:val="en-US"/>
-        </w:rPr>
         <w:t xml:space="preserve">[40] Closed-form solution </w:t>
       </w:r>
-      <w:hyperlink r:id="rId29" w:history="1">
+      <w:hyperlink r:id="rId30" w:history="1">
         <w:r>
           <w:rPr>
             <w:rStyle w:val="Hyperlink"/>
@@ -6136,7 +5802,7 @@
         </w:rPr>
         <w:t xml:space="preserve">[41] Closed-form expression </w:t>
       </w:r>
-      <w:hyperlink r:id="rId30" w:history="1">
+      <w:hyperlink r:id="rId31" w:history="1">
         <w:r>
           <w:rPr>
             <w:rStyle w:val="Hyperlink"/>
@@ -6150,20 +5816,20 @@
     <w:p>
       <w:pPr>
         <w:rPr>
-          <w:color w:val="000000" w:themeColor="text1"/>
-          <w:lang w:val="en-US"/>
-        </w:rPr>
-      </w:pPr>
-      <w:r>
-        <w:rPr>
-          <w:color w:val="000000" w:themeColor="text1"/>
+          <w:color w:val="70AD47" w:themeColor="accent6"/>
+          <w:lang w:val="en-US"/>
+        </w:rPr>
+      </w:pPr>
+      <w:r>
+        <w:rPr>
+          <w:color w:val="70AD47" w:themeColor="accent6"/>
           <w:lang w:val="en-US"/>
         </w:rPr>
         <w:t xml:space="preserve">[42] mean-field VI </w:t>
       </w:r>
       <w:r>
         <w:rPr>
-          <w:color w:val="000000" w:themeColor="text1"/>
+          <w:color w:val="70AD47" w:themeColor="accent6"/>
           <w:sz w:val="20"/>
           <w:szCs w:val="20"/>
           <w:lang w:val="en-US"/>
@@ -6174,27 +5840,67 @@
     <w:p>
       <w:pPr>
         <w:rPr>
-          <w:color w:val="000000" w:themeColor="text1"/>
-          <w:lang w:val="en-US"/>
-        </w:rPr>
-      </w:pPr>
-      <w:r>
-        <w:rPr>
-          <w:color w:val="000000" w:themeColor="text1"/>
+          <w:color w:val="70AD47" w:themeColor="accent6"/>
+          <w:lang w:val="en-US"/>
+        </w:rPr>
+      </w:pPr>
+      <w:r>
+        <w:rPr>
+          <w:color w:val="70AD47" w:themeColor="accent6"/>
           <w:lang w:val="en-US"/>
         </w:rPr>
         <w:t xml:space="preserve">[43] variational EM </w:t>
       </w:r>
-      <w:hyperlink r:id="rId31" w:history="1">
+      <w:hyperlink r:id="rId32" w:history="1">
         <w:r>
           <w:rPr>
             <w:rStyle w:val="Hyperlink"/>
-            <w:color w:val="000000" w:themeColor="text1"/>
+            <w:color w:val="70AD47" w:themeColor="accent6"/>
             <w:sz w:val="18"/>
             <w:szCs w:val="18"/>
             <w:lang w:val="en-US"/>
           </w:rPr>
-          <w:t>https://chrischoy.github.io/research/Expectation-Maximization-and-Variational-Inference/</w:t>
+          <w:t>https://ch</w:t>
+        </w:r>
+        <w:r>
+          <w:rPr>
+            <w:rStyle w:val="Hyperlink"/>
+            <w:color w:val="70AD47" w:themeColor="accent6"/>
+            <w:sz w:val="18"/>
+            <w:szCs w:val="18"/>
+            <w:lang w:val="en-US"/>
+          </w:rPr>
+          <w:t>r</w:t>
+        </w:r>
+        <w:r>
+          <w:rPr>
+            <w:rStyle w:val="Hyperlink"/>
+            <w:color w:val="70AD47" w:themeColor="accent6"/>
+            <w:sz w:val="18"/>
+            <w:szCs w:val="18"/>
+            <w:lang w:val="en-US"/>
+          </w:rPr>
+          <w:t>ischoy.gith</w:t>
+        </w:r>
+        <w:r>
+          <w:rPr>
+            <w:rStyle w:val="Hyperlink"/>
+            <w:color w:val="70AD47" w:themeColor="accent6"/>
+            <w:sz w:val="18"/>
+            <w:szCs w:val="18"/>
+            <w:lang w:val="en-US"/>
+          </w:rPr>
+          <w:t>u</w:t>
+        </w:r>
+        <w:r>
+          <w:rPr>
+            <w:rStyle w:val="Hyperlink"/>
+            <w:color w:val="70AD47" w:themeColor="accent6"/>
+            <w:sz w:val="18"/>
+            <w:szCs w:val="18"/>
+            <w:lang w:val="en-US"/>
+          </w:rPr>
+          <w:t>b.io/research/Expectation-Maximization-and-Variational-Inference/</w:t>
         </w:r>
       </w:hyperlink>
     </w:p>
@@ -6212,7 +5918,7 @@
         </w:rPr>
         <w:t xml:space="preserve">[44] exponential family conditionals </w:t>
       </w:r>
-      <w:hyperlink r:id="rId32" w:history="1">
+      <w:hyperlink r:id="rId33" w:history="1">
         <w:r>
           <w:rPr>
             <w:rStyle w:val="Hyperlink"/>
@@ -6228,22 +5934,22 @@
     <w:p>
       <w:pPr>
         <w:rPr>
-          <w:color w:val="000000" w:themeColor="text1"/>
-          <w:lang w:val="en-US"/>
-        </w:rPr>
-      </w:pPr>
-      <w:r>
-        <w:rPr>
-          <w:color w:val="000000" w:themeColor="text1"/>
+          <w:color w:val="70AD47" w:themeColor="accent6"/>
+          <w:lang w:val="en-US"/>
+        </w:rPr>
+      </w:pPr>
+      <w:r>
+        <w:rPr>
+          <w:color w:val="70AD47" w:themeColor="accent6"/>
           <w:lang w:val="en-US"/>
         </w:rPr>
         <w:t xml:space="preserve">[45] exp fam connects to VI </w:t>
       </w:r>
-      <w:hyperlink r:id="rId33" w:history="1">
+      <w:hyperlink r:id="rId34" w:history="1">
         <w:r>
           <w:rPr>
             <w:rStyle w:val="Hyperlink"/>
-            <w:color w:val="000000" w:themeColor="text1"/>
+            <w:color w:val="70AD47" w:themeColor="accent6"/>
             <w:sz w:val="21"/>
             <w:szCs w:val="21"/>
             <w:lang w:val="en-US"/>
@@ -6255,6 +5961,253 @@
     <w:p>
       <w:pPr>
         <w:rPr>
+          <w:color w:val="70AD47" w:themeColor="accent6"/>
+          <w:sz w:val="22"/>
+          <w:szCs w:val="22"/>
+          <w:lang w:val="en-US"/>
+        </w:rPr>
+      </w:pPr>
+      <w:r>
+        <w:rPr>
+          <w:color w:val="70AD47" w:themeColor="accent6"/>
+          <w:lang w:val="en-US"/>
+        </w:rPr>
+        <w:t xml:space="preserve">[46] Blei-PPT-longer </w:t>
+      </w:r>
+      <w:hyperlink r:id="rId35" w:history="1">
+        <w:r>
+          <w:rPr>
+            <w:rStyle w:val="Hyperlink"/>
+            <w:color w:val="70AD47" w:themeColor="accent6"/>
+            <w:sz w:val="22"/>
+            <w:szCs w:val="22"/>
+            <w:lang w:val="en-US"/>
+          </w:rPr>
+          <w:t>https://www.eurandom.tue.nl/wp-content/uploads/2019/05/Blei_lectures.pdf</w:t>
+        </w:r>
+      </w:hyperlink>
+    </w:p>
+    <w:p>
+      <w:pPr>
+        <w:rPr>
+          <w:color w:val="70AD47" w:themeColor="accent6"/>
+          <w:sz w:val="22"/>
+          <w:szCs w:val="22"/>
+          <w:lang w:val="en-US"/>
+        </w:rPr>
+      </w:pPr>
+      <w:r>
+        <w:rPr>
+          <w:color w:val="70AD47" w:themeColor="accent6"/>
+          <w:sz w:val="22"/>
+          <w:szCs w:val="22"/>
+          <w:lang w:val="en-US"/>
+        </w:rPr>
+        <w:t xml:space="preserve">[47] MovieLens 20M </w:t>
+      </w:r>
+      <w:hyperlink r:id="rId36" w:history="1">
+        <w:r>
+          <w:rPr>
+            <w:rStyle w:val="Hyperlink"/>
+            <w:color w:val="70AD47" w:themeColor="accent6"/>
+            <w:sz w:val="22"/>
+            <w:szCs w:val="22"/>
+            <w:lang w:val="en-US"/>
+          </w:rPr>
+          <w:t>https://grouplens.org/datasets/movielens/20</w:t>
+        </w:r>
+        <w:r>
+          <w:rPr>
+            <w:rStyle w:val="Hyperlink"/>
+            <w:color w:val="70AD47" w:themeColor="accent6"/>
+            <w:sz w:val="22"/>
+            <w:szCs w:val="22"/>
+            <w:lang w:val="en-US"/>
+          </w:rPr>
+          <w:t>m</w:t>
+        </w:r>
+        <w:r>
+          <w:rPr>
+            <w:rStyle w:val="Hyperlink"/>
+            <w:color w:val="70AD47" w:themeColor="accent6"/>
+            <w:sz w:val="22"/>
+            <w:szCs w:val="22"/>
+            <w:lang w:val="en-US"/>
+          </w:rPr>
+          <w:t>/</w:t>
+        </w:r>
+      </w:hyperlink>
+    </w:p>
+    <w:p>
+      <w:pPr>
+        <w:rPr>
+          <w:color w:val="70AD47" w:themeColor="accent6"/>
+          <w:sz w:val="22"/>
+          <w:szCs w:val="22"/>
+          <w:lang w:val="en-US"/>
+        </w:rPr>
+      </w:pPr>
+      <w:r>
+        <w:rPr>
+          <w:color w:val="70AD47" w:themeColor="accent6"/>
+          <w:sz w:val="22"/>
+          <w:szCs w:val="22"/>
+          <w:lang w:val="en-US"/>
+        </w:rPr>
+        <w:t xml:space="preserve">[48] Lemma, Stemming </w:t>
+      </w:r>
+      <w:hyperlink r:id="rId37" w:history="1">
+        <w:r>
+          <w:rPr>
+            <w:rStyle w:val="Hyperlink"/>
+            <w:color w:val="70AD47" w:themeColor="accent6"/>
+            <w:sz w:val="22"/>
+            <w:szCs w:val="22"/>
+            <w:lang w:val="en-US"/>
+          </w:rPr>
+          <w:t>https://arxiv.org/pdf/1608.03995.pdf</w:t>
+        </w:r>
+      </w:hyperlink>
+    </w:p>
+    <w:p>
+      <w:pPr>
+        <w:rPr>
+          <w:color w:val="70AD47" w:themeColor="accent6"/>
+          <w:sz w:val="22"/>
+          <w:szCs w:val="22"/>
+          <w:lang w:val="en-US"/>
+        </w:rPr>
+      </w:pPr>
+      <w:r>
+        <w:rPr>
+          <w:color w:val="70AD47" w:themeColor="accent6"/>
+          <w:sz w:val="22"/>
+          <w:szCs w:val="22"/>
+          <w:lang w:val="en-US"/>
+        </w:rPr>
+        <w:t xml:space="preserve">[49] </w:t>
+      </w:r>
+      <w:hyperlink r:id="rId38" w:history="1">
+        <w:r>
+          <w:rPr>
+            <w:rStyle w:val="Hyperlink"/>
+            <w:color w:val="70AD47" w:themeColor="accent6"/>
+            <w:sz w:val="22"/>
+            <w:szCs w:val="22"/>
+            <w:lang w:val="en-US"/>
+          </w:rPr>
+          <w:t>https://en.wikipedia.org/wiki/Netfli</w:t>
+        </w:r>
+        <w:r>
+          <w:rPr>
+            <w:rStyle w:val="Hyperlink"/>
+            <w:color w:val="70AD47" w:themeColor="accent6"/>
+            <w:sz w:val="22"/>
+            <w:szCs w:val="22"/>
+            <w:lang w:val="en-US"/>
+          </w:rPr>
+          <w:t>x</w:t>
+        </w:r>
+        <w:r>
+          <w:rPr>
+            <w:rStyle w:val="Hyperlink"/>
+            <w:color w:val="70AD47" w:themeColor="accent6"/>
+            <w:sz w:val="22"/>
+            <w:szCs w:val="22"/>
+            <w:lang w:val="en-US"/>
+          </w:rPr>
+          <w:t>_Prize</w:t>
+        </w:r>
+      </w:hyperlink>
+    </w:p>
+    <w:p>
+      <w:pPr>
+        <w:rPr>
+          <w:color w:val="70AD47" w:themeColor="accent6"/>
+          <w:sz w:val="22"/>
+          <w:szCs w:val="22"/>
+          <w:lang w:val="en-US"/>
+        </w:rPr>
+      </w:pPr>
+      <w:r>
+        <w:rPr>
+          <w:color w:val="70AD47" w:themeColor="accent6"/>
+          <w:sz w:val="22"/>
+          <w:szCs w:val="22"/>
+          <w:lang w:val="en-US"/>
+        </w:rPr>
+        <w:t xml:space="preserve">[50] Poisson Factorization </w:t>
+      </w:r>
+      <w:hyperlink r:id="rId39" w:history="1">
+        <w:r>
+          <w:rPr>
+            <w:rStyle w:val="Hyperlink"/>
+            <w:rFonts w:cstheme="minorBidi"/>
+            <w:color w:val="70AD47" w:themeColor="accent6"/>
+            <w:sz w:val="22"/>
+            <w:szCs w:val="22"/>
+            <w:lang w:val="en-US"/>
+          </w:rPr>
+          <w:t>https://arxiv.org/abs/131</w:t>
+        </w:r>
+        <w:r>
+          <w:rPr>
+            <w:rStyle w:val="Hyperlink"/>
+            <w:rFonts w:cstheme="minorBidi"/>
+            <w:color w:val="70AD47" w:themeColor="accent6"/>
+            <w:sz w:val="22"/>
+            <w:szCs w:val="22"/>
+            <w:lang w:val="en-US"/>
+          </w:rPr>
+          <w:t>1</w:t>
+        </w:r>
+        <w:r>
+          <w:rPr>
+            <w:rStyle w:val="Hyperlink"/>
+            <w:rFonts w:cstheme="minorBidi"/>
+            <w:color w:val="70AD47" w:themeColor="accent6"/>
+            <w:sz w:val="22"/>
+            <w:szCs w:val="22"/>
+            <w:lang w:val="en-US"/>
+          </w:rPr>
+          <w:t>.1704</w:t>
+        </w:r>
+      </w:hyperlink>
+      <w:r>
+        <w:rPr>
+          <w:color w:val="70AD47" w:themeColor="accent6"/>
+          <w:sz w:val="22"/>
+          <w:szCs w:val="22"/>
+          <w:lang w:val="en-US"/>
+        </w:rPr>
+        <w:t xml:space="preserve"> </w:t>
+      </w:r>
+    </w:p>
+    <w:p>
+      <w:pPr>
+        <w:rPr>
+          <w:color w:val="000000" w:themeColor="text1"/>
+          <w:lang w:val="en-US"/>
+        </w:rPr>
+      </w:pPr>
+      <w:r>
+        <w:rPr>
+          <w:color w:val="000000" w:themeColor="text1"/>
+          <w:lang w:val="en-US"/>
+        </w:rPr>
+        <w:t>[51] Modified LDA</w:t>
+      </w:r>
+      <w:r>
+        <w:rPr>
+          <w:color w:val="000000" w:themeColor="text1"/>
+          <w:lang w:val="en-US"/>
+        </w:rPr>
+        <w:t>https://en.wikipedia.org/wiki/Latent_Dirichlet_allocation</w:t>
+      </w:r>
+    </w:p>
+    <w:p>
+      <w:pPr>
+        <w:rPr>
           <w:color w:val="000000" w:themeColor="text1"/>
           <w:sz w:val="22"/>
           <w:szCs w:val="22"/>
@@ -6263,28 +6216,21 @@
       </w:pPr>
       <w:r>
         <w:rPr>
-          <w:color w:val="000000" w:themeColor="text1"/>
-          <w:lang w:val="en-US"/>
-        </w:rPr>
-        <w:t xml:space="preserve">[46] </w:t>
-      </w:r>
-      <w:proofErr w:type="spellStart"/>
-      <w:r>
-        <w:rPr>
-          <w:color w:val="000000" w:themeColor="text1"/>
-          <w:lang w:val="en-US"/>
-        </w:rPr>
-        <w:t>Blei</w:t>
-      </w:r>
-      <w:proofErr w:type="spellEnd"/>
-      <w:r>
-        <w:rPr>
-          <w:color w:val="000000" w:themeColor="text1"/>
-          <w:lang w:val="en-US"/>
-        </w:rPr>
-        <w:t xml:space="preserve">-PPT-longer </w:t>
-      </w:r>
-      <w:hyperlink r:id="rId34" w:history="1">
+          <w:color w:val="70AD47" w:themeColor="accent6"/>
+          <w:lang w:val="en-US"/>
+        </w:rPr>
+        <w:t xml:space="preserve">[52] </w:t>
+      </w:r>
+      <w:r>
+        <w:rPr>
+          <w:color w:val="70AD47" w:themeColor="accent6"/>
+          <w:sz w:val="22"/>
+          <w:szCs w:val="22"/>
+          <w:lang w:val="en-US"/>
+        </w:rPr>
+        <w:t xml:space="preserve">Variational Inference graph </w:t>
+      </w:r>
+      <w:hyperlink r:id="rId40" w:history="1">
         <w:r>
           <w:rPr>
             <w:rStyle w:val="Hyperlink"/>
@@ -6292,49 +6238,8 @@
             <w:szCs w:val="22"/>
             <w:lang w:val="en-US"/>
           </w:rPr>
-          <w:t>https://www.eurandom.tue.nl/wp-content/uploads/2019/05/Blei_lectures.pdf</w:t>
+          <w:t>https://rlla</w:t>
         </w:r>
-      </w:hyperlink>
-    </w:p>
-    <w:p>
-      <w:pPr>
-        <w:rPr>
-          <w:color w:val="000000" w:themeColor="text1"/>
-          <w:sz w:val="22"/>
-          <w:szCs w:val="22"/>
-          <w:lang w:val="en-US"/>
-        </w:rPr>
-      </w:pPr>
-      <w:r>
-        <w:rPr>
-          <w:color w:val="000000" w:themeColor="text1"/>
-          <w:sz w:val="22"/>
-          <w:szCs w:val="22"/>
-          <w:lang w:val="en-US"/>
-        </w:rPr>
-        <w:t xml:space="preserve">[47] </w:t>
-      </w:r>
-      <w:proofErr w:type="spellStart"/>
-      <w:r>
-        <w:rPr>
-          <w:color w:val="000000" w:themeColor="text1"/>
-          <w:sz w:val="22"/>
-          <w:szCs w:val="22"/>
-          <w:lang w:val="en-US"/>
-        </w:rPr>
-        <w:t>MovieLens</w:t>
-      </w:r>
-      <w:proofErr w:type="spellEnd"/>
-      <w:r>
-        <w:rPr>
-          <w:color w:val="000000" w:themeColor="text1"/>
-          <w:sz w:val="22"/>
-          <w:szCs w:val="22"/>
-          <w:lang w:val="en-US"/>
-        </w:rPr>
-        <w:t xml:space="preserve"> 20M </w:t>
-      </w:r>
-      <w:hyperlink r:id="rId35" w:history="1">
         <w:r>
           <w:rPr>
             <w:rStyle w:val="Hyperlink"/>
@@ -6342,29 +6247,8 @@
             <w:szCs w:val="22"/>
             <w:lang w:val="en-US"/>
           </w:rPr>
-          <w:t>https://grouplens.org/datasets/movielens/20m/</w:t>
+          <w:t>b</w:t>
         </w:r>
-      </w:hyperlink>
-    </w:p>
-    <w:p>
-      <w:pPr>
-        <w:rPr>
-          <w:color w:val="000000" w:themeColor="text1"/>
-          <w:sz w:val="22"/>
-          <w:szCs w:val="22"/>
-          <w:lang w:val="en-US"/>
-        </w:rPr>
-      </w:pPr>
-      <w:r>
-        <w:rPr>
-          <w:color w:val="000000" w:themeColor="text1"/>
-          <w:sz w:val="22"/>
-          <w:szCs w:val="22"/>
-          <w:lang w:val="en-US"/>
-        </w:rPr>
-        <w:t xml:space="preserve">[48] Lemma, Stemming </w:t>
-      </w:r>
-      <w:hyperlink r:id="rId36" w:history="1">
         <w:r>
           <w:rPr>
             <w:rStyle w:val="Hyperlink"/>
@@ -6372,29 +6256,8 @@
             <w:szCs w:val="22"/>
             <w:lang w:val="en-US"/>
           </w:rPr>
-          <w:t>https://arxiv.org/pdf/1608.03995.pdf</w:t>
+          <w:t>mcgill.</w:t>
         </w:r>
-      </w:hyperlink>
-    </w:p>
-    <w:p>
-      <w:pPr>
-        <w:rPr>
-          <w:color w:val="000000" w:themeColor="text1"/>
-          <w:sz w:val="22"/>
-          <w:szCs w:val="22"/>
-          <w:lang w:val="en-US"/>
-        </w:rPr>
-      </w:pPr>
-      <w:r>
-        <w:rPr>
-          <w:color w:val="000000" w:themeColor="text1"/>
-          <w:sz w:val="22"/>
-          <w:szCs w:val="22"/>
-          <w:lang w:val="en-US"/>
-        </w:rPr>
-        <w:t xml:space="preserve">[49] </w:t>
-      </w:r>
-      <w:hyperlink r:id="rId37" w:history="1">
         <w:r>
           <w:rPr>
             <w:rStyle w:val="Hyperlink"/>
@@ -6402,86 +6265,8 @@
             <w:szCs w:val="22"/>
             <w:lang w:val="en-US"/>
           </w:rPr>
-          <w:t>https://en.wikipedia.org/wiki/Netflix_Prize</w:t>
+          <w:t>g</w:t>
         </w:r>
-      </w:hyperlink>
-    </w:p>
-    <w:p>
-      <w:pPr>
-        <w:rPr>
-          <w:color w:val="000000" w:themeColor="text1"/>
-          <w:sz w:val="22"/>
-          <w:szCs w:val="22"/>
-          <w:lang w:val="en-US"/>
-        </w:rPr>
-      </w:pPr>
-      <w:r>
-        <w:rPr>
-          <w:color w:val="000000" w:themeColor="text1"/>
-          <w:sz w:val="22"/>
-          <w:szCs w:val="22"/>
-          <w:lang w:val="en-US"/>
-        </w:rPr>
-        <w:t xml:space="preserve">[50] Poisson Factorization </w:t>
-      </w:r>
-      <w:r>
-        <w:rPr>
-          <w:color w:val="000000" w:themeColor="text1"/>
-          <w:sz w:val="22"/>
-          <w:szCs w:val="22"/>
-          <w:lang w:val="en-US"/>
-        </w:rPr>
-        <w:t>https://arxiv.org/abs/1311.1704</w:t>
-      </w:r>
-    </w:p>
-    <w:p>
-      <w:pPr>
-        <w:rPr>
-          <w:color w:val="000000" w:themeColor="text1"/>
-          <w:lang w:val="en-US"/>
-        </w:rPr>
-      </w:pPr>
-      <w:r>
-        <w:rPr>
-          <w:color w:val="000000" w:themeColor="text1"/>
-          <w:lang w:val="en-US"/>
-        </w:rPr>
-        <w:t>[51] Modified LDA</w:t>
-      </w:r>
-      <w:r>
-        <w:rPr>
-          <w:color w:val="000000" w:themeColor="text1"/>
-          <w:lang w:val="en-US"/>
-        </w:rPr>
-        <w:t>https://en.wikipedia.org/wiki/Latent_Dirichlet_allocation</w:t>
-      </w:r>
-    </w:p>
-    <w:p>
-      <w:pPr>
-        <w:rPr>
-          <w:color w:val="000000" w:themeColor="text1"/>
-          <w:sz w:val="22"/>
-          <w:szCs w:val="22"/>
-          <w:lang w:val="en-US"/>
-        </w:rPr>
-      </w:pPr>
-      <w:r>
-        <w:rPr>
-          <w:color w:val="000000" w:themeColor="text1"/>
-          <w:lang w:val="en-US"/>
-        </w:rPr>
-        <w:t xml:space="preserve">[52] </w:t>
-      </w:r>
-      <w:r>
-        <w:rPr>
-          <w:color w:val="000000" w:themeColor="text1"/>
-          <w:sz w:val="22"/>
-          <w:szCs w:val="22"/>
-          <w:lang w:val="en-US"/>
-        </w:rPr>
-        <w:t xml:space="preserve">Variational Inference graph </w:t>
-      </w:r>
-      <w:hyperlink r:id="rId38" w:history="1">
         <w:r>
           <w:rPr>
             <w:rStyle w:val="Hyperlink"/>
@@ -6489,14 +6274,14 @@
             <w:szCs w:val="22"/>
             <w:lang w:val="en-US"/>
           </w:rPr>
-          <w:t>https://rllabmcgill.github.io/COMP-652/lectures/lecture-17.pdf</w:t>
+          <w:t>ithub.io/COMP-652/lectures/lecture-17.pdf</w:t>
         </w:r>
       </w:hyperlink>
     </w:p>
     <w:p>
       <w:pPr>
         <w:rPr>
-          <w:color w:val="000000" w:themeColor="text1"/>
+          <w:color w:val="70AD47" w:themeColor="accent6"/>
           <w:sz w:val="22"/>
           <w:szCs w:val="22"/>
           <w:lang w:val="en-US"/>
@@ -6504,38 +6289,38 @@
       </w:pPr>
       <w:r>
         <w:rPr>
-          <w:color w:val="000000" w:themeColor="text1"/>
+          <w:color w:val="70AD47" w:themeColor="accent6"/>
           <w:sz w:val="22"/>
           <w:szCs w:val="22"/>
           <w:lang w:val="en-US"/>
         </w:rPr>
         <w:t>[53] CTMP</w:t>
       </w:r>
-    </w:p>
-    <w:p>
-      <w:pPr>
-        <w:rPr>
-          <w:color w:val="000000" w:themeColor="text1"/>
-          <w:lang w:val="en-US"/>
-        </w:rPr>
-      </w:pPr>
-      <w:r>
-        <w:rPr>
-          <w:color w:val="000000" w:themeColor="text1"/>
+      <w:r>
+        <w:rPr>
+          <w:color w:val="70AD47" w:themeColor="accent6"/>
           <w:sz w:val="22"/>
           <w:szCs w:val="22"/>
           <w:lang w:val="en-US"/>
         </w:rPr>
-        <w:t xml:space="preserve">[54] learning beta </w:t>
-      </w:r>
-      <w:r>
-        <w:rPr>
-          <w:color w:val="000000" w:themeColor="text1"/>
+        <w:t xml:space="preserve"> </w:t>
+      </w:r>
+    </w:p>
+    <w:p>
+      <w:pPr>
+        <w:rPr>
+          <w:color w:val="70AD47" w:themeColor="accent6"/>
+          <w:lang w:val="en-US"/>
+        </w:rPr>
+      </w:pPr>
+      <w:r>
+        <w:rPr>
+          <w:color w:val="70AD47" w:themeColor="accent6"/>
           <w:sz w:val="22"/>
           <w:szCs w:val="22"/>
           <w:lang w:val="en-US"/>
         </w:rPr>
-        <w:t>https://link.springer.com/content/pdf/10.1007/978-3-642-33460-3_37.pdf</w:t>
+        <w:t>[54] learning beta https://link.springer.com/content/pdf/10.1007/978-3-642-33460-3_37.pdf</w:t>
       </w:r>
     </w:p>
     <w:p>
@@ -6590,21 +6375,7 @@
         <w:rPr>
           <w:lang w:val="en-US"/>
         </w:rPr>
-        <w:t xml:space="preserve">ADD variation EM </w:t>
-      </w:r>
-      <w:proofErr w:type="gramStart"/>
-      <w:r>
-        <w:rPr>
-          <w:lang w:val="en-US"/>
-        </w:rPr>
-        <w:t>explanation:::</w:t>
-      </w:r>
-      <w:proofErr w:type="gramEnd"/>
-      <w:r>
-        <w:rPr>
-          <w:lang w:val="en-US"/>
-        </w:rPr>
-        <w:t xml:space="preserve"> </w:t>
+        <w:t xml:space="preserve">ADD variation EM explanation::: </w:t>
       </w:r>
     </w:p>
     <w:p>
@@ -6642,6 +6413,7 @@
           <w:iCs/>
           <w:lang w:val="en-US"/>
         </w:rPr>
+        <w:lastRenderedPageBreak/>
         <w:t>in-items</w:t>
       </w:r>
       <w:r>
@@ -7424,23 +7196,7 @@
           <w:rFonts w:eastAsiaTheme="minorEastAsia"/>
           <w:lang w:val="en-US"/>
         </w:rPr>
-        <w:t xml:space="preserve">are </w:t>
-      </w:r>
-      <w:proofErr w:type="gramStart"/>
-      <w:r>
-        <w:rPr>
-          <w:rFonts w:eastAsiaTheme="minorEastAsia"/>
-          <w:lang w:val="en-US"/>
-        </w:rPr>
-        <w:t>actually like</w:t>
-      </w:r>
-      <w:proofErr w:type="gramEnd"/>
-      <w:r>
-        <w:rPr>
-          <w:rFonts w:eastAsiaTheme="minorEastAsia"/>
-          <w:lang w:val="en-US"/>
-        </w:rPr>
-        <w:t xml:space="preserve"> by user u</w:t>
+        <w:t>are actually like by user u</w:t>
       </w:r>
       <w:r>
         <w:rPr>
@@ -7666,23 +7422,7 @@
           <w:rFonts w:eastAsiaTheme="minorEastAsia"/>
           <w:lang w:val="en-US"/>
         </w:rPr>
-        <w:t xml:space="preserve">are </w:t>
-      </w:r>
-      <w:proofErr w:type="gramStart"/>
-      <w:r>
-        <w:rPr>
-          <w:rFonts w:eastAsiaTheme="minorEastAsia"/>
-          <w:lang w:val="en-US"/>
-        </w:rPr>
-        <w:t>actually like</w:t>
-      </w:r>
-      <w:proofErr w:type="gramEnd"/>
-      <w:r>
-        <w:rPr>
-          <w:rFonts w:eastAsiaTheme="minorEastAsia"/>
-          <w:lang w:val="en-US"/>
-        </w:rPr>
-        <w:t xml:space="preserve"> by user u</w:t>
+        <w:t>are actually like by user u</w:t>
       </w:r>
       <w:r>
         <w:rPr>
@@ -7751,20 +7491,8 @@
           <w:szCs w:val="32"/>
           <w:lang w:val="en-US"/>
         </w:rPr>
-        <w:t xml:space="preserve">out-of-matrix </w:t>
-      </w:r>
-      <w:proofErr w:type="spellStart"/>
-      <w:r>
-        <w:rPr>
-          <w:b/>
-          <w:bCs/>
-          <w:sz w:val="32"/>
-          <w:szCs w:val="32"/>
-          <w:lang w:val="en-US"/>
-        </w:rPr>
-        <w:t>predicition</w:t>
-      </w:r>
-      <w:proofErr w:type="spellEnd"/>
+        <w:t>out-of-matrix predicition</w:t>
+      </w:r>
     </w:p>
     <w:p>
       <w:pPr>
@@ -7877,23 +7605,7 @@
           <w:rFonts w:eastAsiaTheme="minorEastAsia"/>
           <w:lang w:val="en-US"/>
         </w:rPr>
-        <w:t xml:space="preserve"> is </w:t>
-      </w:r>
-      <w:proofErr w:type="gramStart"/>
-      <w:r>
-        <w:rPr>
-          <w:rFonts w:eastAsiaTheme="minorEastAsia"/>
-          <w:lang w:val="en-US"/>
-        </w:rPr>
-        <w:t>always  in</w:t>
-      </w:r>
-      <w:proofErr w:type="gramEnd"/>
-      <w:r>
-        <w:rPr>
-          <w:rFonts w:eastAsiaTheme="minorEastAsia"/>
-          <w:lang w:val="en-US"/>
-        </w:rPr>
-        <w:t>-items</w:t>
+        <w:t xml:space="preserve"> is always  in-items</w:t>
       </w:r>
       <w:r>
         <w:rPr>
@@ -8077,23 +7789,7 @@
           <w:rFonts w:eastAsiaTheme="minorEastAsia"/>
           <w:lang w:val="en-US"/>
         </w:rPr>
-        <w:t xml:space="preserve"> is </w:t>
-      </w:r>
-      <w:proofErr w:type="gramStart"/>
-      <w:r>
-        <w:rPr>
-          <w:rFonts w:eastAsiaTheme="minorEastAsia"/>
-          <w:lang w:val="en-US"/>
-        </w:rPr>
-        <w:t>always  in</w:t>
-      </w:r>
-      <w:proofErr w:type="gramEnd"/>
-      <w:r>
-        <w:rPr>
-          <w:rFonts w:eastAsiaTheme="minorEastAsia"/>
-          <w:lang w:val="en-US"/>
-        </w:rPr>
-        <w:t>-items</w:t>
+        <w:t xml:space="preserve"> is always  in-items</w:t>
       </w:r>
       <w:r>
         <w:rPr>
@@ -8200,6 +7896,2753 @@
         </w:rPr>
         <w:t>Cross-validation how? What is training data and testing data?</w:t>
       </w:r>
+    </w:p>
+    <w:p>
+      <w:pPr>
+        <w:rPr>
+          <w:lang w:val="en-US"/>
+        </w:rPr>
+      </w:pPr>
+      <w:r>
+        <w:rPr>
+          <w:lang w:val="en-US"/>
+        </w:rPr>
+        <w:br w:type="page"/>
+      </w:r>
+    </w:p>
+    <w:tbl>
+      <w:tblPr>
+        <w:tblW w:w="5000" w:type="pct"/>
+        <w:tblCellSpacing w:w="15" w:type="dxa"/>
+        <w:tblLayout w:type="fixed"/>
+        <w:tblCellMar>
+          <w:top w:w="15" w:type="dxa"/>
+          <w:left w:w="15" w:type="dxa"/>
+          <w:bottom w:w="15" w:type="dxa"/>
+          <w:right w:w="15" w:type="dxa"/>
+        </w:tblCellMar>
+        <w:tblLook w:val="04A0" w:firstRow="1" w:lastRow="0" w:firstColumn="1" w:lastColumn="0" w:noHBand="0" w:noVBand="1"/>
+      </w:tblPr>
+      <w:tblGrid>
+        <w:gridCol w:w="662"/>
+        <w:gridCol w:w="8364"/>
+      </w:tblGrid>
+      <w:tr>
+        <w:trPr>
+          <w:tblCellSpacing w:w="15" w:type="dxa"/>
+        </w:trPr>
+        <w:tc>
+          <w:tcPr>
+            <w:tcW w:w="341" w:type="pct"/>
+            <w:hideMark/>
+          </w:tcPr>
+          <w:p>
+            <w:pPr>
+              <w:pStyle w:val="Bibliography"/>
+              <w:rPr>
+                <w:noProof/>
+              </w:rPr>
+            </w:pPr>
+            <w:r>
+              <w:rPr>
+                <w:noProof/>
+              </w:rPr>
+              <w:lastRenderedPageBreak/>
+              <w:t xml:space="preserve">[1] </w:t>
+            </w:r>
+          </w:p>
+        </w:tc>
+        <w:tc>
+          <w:tcPr>
+            <w:tcW w:w="4605" w:type="pct"/>
+            <w:hideMark/>
+          </w:tcPr>
+          <w:p>
+            <w:pPr>
+              <w:pStyle w:val="Bibliography"/>
+              <w:tabs>
+                <w:tab w:val="left" w:pos="2663"/>
+              </w:tabs>
+              <w:ind w:left="111"/>
+              <w:jc w:val="both"/>
+              <w:rPr>
+                <w:noProof/>
+                <w:color w:val="FF0000"/>
+              </w:rPr>
+            </w:pPr>
+            <w:r>
+              <w:rPr>
+                <w:noProof/>
+                <w:color w:val="FF0000"/>
+              </w:rPr>
+              <w:t>Hoa M. Le, Son Ta Cong, Quyen Pham The, Ngo Van Linh, Khoat Than,</w:t>
+            </w:r>
+          </w:p>
+          <w:p>
+            <w:pPr>
+              <w:pStyle w:val="Bibliography"/>
+              <w:tabs>
+                <w:tab w:val="left" w:pos="2663"/>
+              </w:tabs>
+              <w:ind w:left="111"/>
+              <w:jc w:val="both"/>
+              <w:rPr>
+                <w:noProof/>
+                <w:color w:val="FF0000"/>
+              </w:rPr>
+            </w:pPr>
+            <w:r>
+              <w:rPr>
+                <w:noProof/>
+                <w:color w:val="FF0000"/>
+                <w:lang w:val="en-US"/>
+              </w:rPr>
+              <w:t>"</w:t>
+            </w:r>
+            <w:r>
+              <w:rPr>
+                <w:noProof/>
+                <w:color w:val="FF0000"/>
+              </w:rPr>
+              <w:t>Collaborative Topic Model for Poisson distributed ratings.</w:t>
+            </w:r>
+            <w:r>
+              <w:rPr>
+                <w:noProof/>
+                <w:color w:val="FF0000"/>
+                <w:lang w:val="en-US"/>
+              </w:rPr>
+              <w:t>"</w:t>
+            </w:r>
+            <w:r>
+              <w:rPr>
+                <w:noProof/>
+                <w:color w:val="FF0000"/>
+              </w:rPr>
+              <w:t xml:space="preserve"> International Journal of Approximate Reasoning. Volume 95</w:t>
+            </w:r>
+            <w:r>
+              <w:rPr>
+                <w:noProof/>
+                <w:color w:val="FF0000"/>
+                <w:lang w:val="en-US"/>
+              </w:rPr>
+              <w:t xml:space="preserve">. </w:t>
+            </w:r>
+            <w:r>
+              <w:rPr>
+                <w:noProof/>
+                <w:color w:val="FF0000"/>
+              </w:rPr>
+              <w:t>2018,</w:t>
+            </w:r>
+            <w:r>
+              <w:rPr>
+                <w:noProof/>
+                <w:color w:val="FF0000"/>
+                <w:lang w:val="en-US"/>
+              </w:rPr>
+              <w:t xml:space="preserve"> </w:t>
+            </w:r>
+            <w:r>
+              <w:rPr>
+                <w:noProof/>
+                <w:color w:val="FF0000"/>
+              </w:rPr>
+              <w:t>Pages 62-76.</w:t>
+            </w:r>
+          </w:p>
+        </w:tc>
+      </w:tr>
+      <w:tr>
+        <w:trPr>
+          <w:tblCellSpacing w:w="15" w:type="dxa"/>
+        </w:trPr>
+        <w:tc>
+          <w:tcPr>
+            <w:tcW w:w="341" w:type="pct"/>
+            <w:hideMark/>
+          </w:tcPr>
+          <w:p>
+            <w:pPr>
+              <w:pStyle w:val="Bibliography"/>
+              <w:rPr>
+                <w:noProof/>
+              </w:rPr>
+            </w:pPr>
+            <w:r>
+              <w:rPr>
+                <w:noProof/>
+              </w:rPr>
+              <w:t xml:space="preserve">[2] </w:t>
+            </w:r>
+          </w:p>
+        </w:tc>
+        <w:tc>
+          <w:tcPr>
+            <w:tcW w:w="4605" w:type="pct"/>
+            <w:hideMark/>
+          </w:tcPr>
+          <w:p>
+            <w:pPr>
+              <w:pStyle w:val="Bibliography"/>
+              <w:tabs>
+                <w:tab w:val="left" w:pos="2663"/>
+              </w:tabs>
+              <w:ind w:left="111"/>
+              <w:jc w:val="both"/>
+              <w:rPr>
+                <w:noProof/>
+                <w:color w:val="FF0000"/>
+              </w:rPr>
+            </w:pPr>
+            <w:r>
+              <w:rPr>
+                <w:noProof/>
+                <w:color w:val="FF0000"/>
+              </w:rPr>
+              <w:t xml:space="preserve">Felfernig, Alexander &amp; Burke, Robin. (2008). </w:t>
+            </w:r>
+            <w:r>
+              <w:rPr>
+                <w:noProof/>
+                <w:color w:val="FF0000"/>
+                <w:lang w:val="en-US"/>
+              </w:rPr>
+              <w:t>"</w:t>
+            </w:r>
+            <w:r>
+              <w:rPr>
+                <w:noProof/>
+                <w:color w:val="FF0000"/>
+              </w:rPr>
+              <w:t>Constraint-based recommender systems: Technologies and research issues.</w:t>
+            </w:r>
+            <w:r>
+              <w:rPr>
+                <w:noProof/>
+                <w:color w:val="FF0000"/>
+                <w:lang w:val="en-US"/>
+              </w:rPr>
+              <w:t>"</w:t>
+            </w:r>
+            <w:r>
+              <w:rPr>
+                <w:noProof/>
+                <w:color w:val="FF0000"/>
+              </w:rPr>
+              <w:t xml:space="preserve"> ACM International Conference Proceeding Series.</w:t>
+            </w:r>
+          </w:p>
+        </w:tc>
+      </w:tr>
+      <w:tr>
+        <w:trPr>
+          <w:tblCellSpacing w:w="15" w:type="dxa"/>
+        </w:trPr>
+        <w:tc>
+          <w:tcPr>
+            <w:tcW w:w="341" w:type="pct"/>
+            <w:hideMark/>
+          </w:tcPr>
+          <w:p>
+            <w:pPr>
+              <w:pStyle w:val="Bibliography"/>
+              <w:rPr>
+                <w:noProof/>
+              </w:rPr>
+            </w:pPr>
+            <w:r>
+              <w:rPr>
+                <w:noProof/>
+              </w:rPr>
+              <w:t xml:space="preserve">[3] </w:t>
+            </w:r>
+          </w:p>
+        </w:tc>
+        <w:tc>
+          <w:tcPr>
+            <w:tcW w:w="4605" w:type="pct"/>
+            <w:hideMark/>
+          </w:tcPr>
+          <w:p>
+            <w:pPr>
+              <w:pStyle w:val="Bibliography"/>
+              <w:tabs>
+                <w:tab w:val="left" w:pos="2663"/>
+              </w:tabs>
+              <w:ind w:left="111"/>
+              <w:jc w:val="both"/>
+              <w:rPr>
+                <w:noProof/>
+                <w:color w:val="FF0000"/>
+                <w:lang w:val="en-US"/>
+              </w:rPr>
+            </w:pPr>
+            <w:r>
+              <w:rPr>
+                <w:noProof/>
+                <w:color w:val="FF0000"/>
+              </w:rPr>
+              <w:t xml:space="preserve">Felfernig, Alexander &amp; Jeran, Michael &amp; Ninaus, Gerald &amp; Reinfrank, Florian. (2013). </w:t>
+            </w:r>
+            <w:r>
+              <w:rPr>
+                <w:noProof/>
+                <w:color w:val="FF0000"/>
+                <w:lang w:val="en-US"/>
+              </w:rPr>
+              <w:t>"</w:t>
+            </w:r>
+            <w:r>
+              <w:rPr>
+                <w:noProof/>
+                <w:color w:val="FF0000"/>
+              </w:rPr>
+              <w:t>Toward the Next Generation of Recommender Systems: Applications and Research Challenges</w:t>
+            </w:r>
+            <w:r>
+              <w:rPr>
+                <w:noProof/>
+                <w:color w:val="FF0000"/>
+                <w:lang w:val="en-US"/>
+              </w:rPr>
+              <w:t>.</w:t>
+            </w:r>
+            <w:r>
+              <w:rPr>
+                <w:noProof/>
+                <w:color w:val="FF0000"/>
+                <w:lang w:val="en-US"/>
+              </w:rPr>
+              <w:t>"</w:t>
+            </w:r>
+          </w:p>
+        </w:tc>
+      </w:tr>
+      <w:tr>
+        <w:trPr>
+          <w:tblCellSpacing w:w="15" w:type="dxa"/>
+        </w:trPr>
+        <w:tc>
+          <w:tcPr>
+            <w:tcW w:w="341" w:type="pct"/>
+            <w:hideMark/>
+          </w:tcPr>
+          <w:p>
+            <w:pPr>
+              <w:pStyle w:val="Bibliography"/>
+              <w:rPr>
+                <w:noProof/>
+              </w:rPr>
+            </w:pPr>
+            <w:r>
+              <w:rPr>
+                <w:noProof/>
+              </w:rPr>
+              <w:t xml:space="preserve">[4] </w:t>
+            </w:r>
+          </w:p>
+        </w:tc>
+        <w:tc>
+          <w:tcPr>
+            <w:tcW w:w="4605" w:type="pct"/>
+            <w:hideMark/>
+          </w:tcPr>
+          <w:p>
+            <w:pPr>
+              <w:pStyle w:val="Bibliography"/>
+              <w:tabs>
+                <w:tab w:val="left" w:pos="2663"/>
+              </w:tabs>
+              <w:ind w:left="111"/>
+              <w:jc w:val="both"/>
+              <w:rPr>
+                <w:noProof/>
+                <w:color w:val="FF0000"/>
+                <w:lang w:val="en-US"/>
+              </w:rPr>
+            </w:pPr>
+            <w:r>
+              <w:rPr>
+                <w:noProof/>
+                <w:color w:val="FF0000"/>
+              </w:rPr>
+              <w:t>Y. Koren, R. Bell and C. Volinsky, "Matrix Factorization Techniques for Recommender Systems," in Computer, vol. 42, no. 8, pp. 30-37, Aug. 2009</w:t>
+            </w:r>
+            <w:r>
+              <w:rPr>
+                <w:noProof/>
+                <w:color w:val="FF0000"/>
+                <w:lang w:val="en-US"/>
+              </w:rPr>
+              <w:t>.</w:t>
+            </w:r>
+          </w:p>
+        </w:tc>
+      </w:tr>
+      <w:tr>
+        <w:trPr>
+          <w:tblCellSpacing w:w="15" w:type="dxa"/>
+        </w:trPr>
+        <w:tc>
+          <w:tcPr>
+            <w:tcW w:w="341" w:type="pct"/>
+            <w:hideMark/>
+          </w:tcPr>
+          <w:p>
+            <w:pPr>
+              <w:pStyle w:val="Bibliography"/>
+              <w:rPr>
+                <w:noProof/>
+              </w:rPr>
+            </w:pPr>
+            <w:r>
+              <w:rPr>
+                <w:noProof/>
+              </w:rPr>
+              <w:t xml:space="preserve">[5] </w:t>
+            </w:r>
+          </w:p>
+        </w:tc>
+        <w:tc>
+          <w:tcPr>
+            <w:tcW w:w="4605" w:type="pct"/>
+            <w:hideMark/>
+          </w:tcPr>
+          <w:p>
+            <w:pPr>
+              <w:pStyle w:val="Bibliography"/>
+              <w:tabs>
+                <w:tab w:val="left" w:pos="2663"/>
+              </w:tabs>
+              <w:ind w:left="111"/>
+              <w:jc w:val="both"/>
+              <w:rPr>
+                <w:noProof/>
+                <w:color w:val="FF0000"/>
+              </w:rPr>
+            </w:pPr>
+            <w:r>
+              <w:rPr>
+                <w:noProof/>
+                <w:color w:val="FF0000"/>
+              </w:rPr>
+              <w:t xml:space="preserve">Blei, David &amp; Ng, Andrew &amp; Jordan, Michael. (2001). </w:t>
+            </w:r>
+            <w:r>
+              <w:rPr>
+                <w:noProof/>
+                <w:color w:val="FF0000"/>
+                <w:lang w:val="en-US"/>
+              </w:rPr>
+              <w:t>"</w:t>
+            </w:r>
+            <w:r>
+              <w:rPr>
+                <w:noProof/>
+                <w:color w:val="FF0000"/>
+              </w:rPr>
+              <w:t>Latent Dirichlet Allocation. The Journal of Machine Learning Research.</w:t>
+            </w:r>
+            <w:r>
+              <w:rPr>
+                <w:noProof/>
+                <w:color w:val="FF0000"/>
+                <w:lang w:val="en-US"/>
+              </w:rPr>
+              <w:t>"</w:t>
+            </w:r>
+            <w:r>
+              <w:rPr>
+                <w:noProof/>
+                <w:color w:val="FF0000"/>
+              </w:rPr>
+              <w:t xml:space="preserve"> 3. 601-608.</w:t>
+            </w:r>
+          </w:p>
+        </w:tc>
+      </w:tr>
+      <w:tr>
+        <w:trPr>
+          <w:tblCellSpacing w:w="15" w:type="dxa"/>
+        </w:trPr>
+        <w:tc>
+          <w:tcPr>
+            <w:tcW w:w="341" w:type="pct"/>
+            <w:hideMark/>
+          </w:tcPr>
+          <w:p>
+            <w:pPr>
+              <w:pStyle w:val="Bibliography"/>
+              <w:rPr>
+                <w:noProof/>
+              </w:rPr>
+            </w:pPr>
+            <w:r>
+              <w:rPr>
+                <w:noProof/>
+              </w:rPr>
+              <w:t xml:space="preserve">[6] </w:t>
+            </w:r>
+          </w:p>
+        </w:tc>
+        <w:tc>
+          <w:tcPr>
+            <w:tcW w:w="4605" w:type="pct"/>
+            <w:hideMark/>
+          </w:tcPr>
+          <w:p>
+            <w:pPr>
+              <w:pStyle w:val="Bibliography"/>
+              <w:tabs>
+                <w:tab w:val="left" w:pos="2663"/>
+              </w:tabs>
+              <w:ind w:left="111"/>
+              <w:jc w:val="both"/>
+              <w:rPr>
+                <w:noProof/>
+                <w:color w:val="FF0000"/>
+              </w:rPr>
+            </w:pPr>
+            <w:r>
+              <w:rPr>
+                <w:noProof/>
+                <w:color w:val="FF0000"/>
+              </w:rPr>
+              <w:t>Salakhutdinov, Ruslan &amp; Mnih, Andriy. (2008).</w:t>
+            </w:r>
+            <w:r>
+              <w:rPr>
+                <w:noProof/>
+                <w:color w:val="FF0000"/>
+                <w:lang w:val="en-US"/>
+              </w:rPr>
+              <w:t xml:space="preserve"> "</w:t>
+            </w:r>
+            <w:r>
+              <w:rPr>
+                <w:noProof/>
+                <w:color w:val="FF0000"/>
+              </w:rPr>
+              <w:t>Bayesian probabilistic matrix factorization using Markov chain Monte Carlo.</w:t>
+            </w:r>
+            <w:r>
+              <w:rPr>
+                <w:noProof/>
+                <w:color w:val="FF0000"/>
+                <w:lang w:val="en-US"/>
+              </w:rPr>
+              <w:t>"</w:t>
+            </w:r>
+            <w:r>
+              <w:rPr>
+                <w:noProof/>
+                <w:color w:val="FF0000"/>
+              </w:rPr>
+              <w:t xml:space="preserve"> Proceedings of the 25th International Conference on Machine Learning. 25. 880-887.</w:t>
+            </w:r>
+          </w:p>
+        </w:tc>
+      </w:tr>
+      <w:tr>
+        <w:trPr>
+          <w:tblCellSpacing w:w="15" w:type="dxa"/>
+        </w:trPr>
+        <w:tc>
+          <w:tcPr>
+            <w:tcW w:w="341" w:type="pct"/>
+            <w:hideMark/>
+          </w:tcPr>
+          <w:p>
+            <w:pPr>
+              <w:pStyle w:val="Bibliography"/>
+              <w:rPr>
+                <w:noProof/>
+              </w:rPr>
+            </w:pPr>
+            <w:r>
+              <w:rPr>
+                <w:noProof/>
+              </w:rPr>
+              <w:t xml:space="preserve">[7] </w:t>
+            </w:r>
+          </w:p>
+        </w:tc>
+        <w:tc>
+          <w:tcPr>
+            <w:tcW w:w="4605" w:type="pct"/>
+            <w:hideMark/>
+          </w:tcPr>
+          <w:p>
+            <w:pPr>
+              <w:jc w:val="both"/>
+              <w:rPr>
+                <w:rFonts w:ascii="Times New Roman" w:hAnsi="Times New Roman" w:cs="Times New Roman"/>
+                <w:color w:val="FF0000"/>
+                <w:lang w:val="en-US"/>
+              </w:rPr>
+            </w:pPr>
+            <w:r>
+              <w:rPr>
+                <w:color w:val="FF0000"/>
+                <w:lang w:val="en-US"/>
+              </w:rPr>
+              <w:t xml:space="preserve"> </w:t>
+            </w:r>
+            <w:r>
+              <w:rPr>
+                <w:color w:val="FF0000"/>
+                <w:lang w:val="en-US"/>
+              </w:rPr>
+              <w:t xml:space="preserve">Bayar, Belhassen &amp; Bouaynaya, Nidhal &amp; Shterenberg, Roman. (2014). </w:t>
+            </w:r>
+            <w:r>
+              <w:rPr>
+                <w:color w:val="FF0000"/>
+                <w:lang w:val="en-US"/>
+              </w:rPr>
+              <w:t>"</w:t>
+            </w:r>
+            <w:r>
+              <w:rPr>
+                <w:color w:val="FF0000"/>
+                <w:lang w:val="en-US"/>
+              </w:rPr>
+              <w:t>Probabilistic non-negative matrix factorization: Theory and application to microarray data analysis.</w:t>
+            </w:r>
+            <w:r>
+              <w:rPr>
+                <w:color w:val="FF0000"/>
+                <w:lang w:val="en-US"/>
+              </w:rPr>
+              <w:t>"</w:t>
+            </w:r>
+            <w:r>
+              <w:rPr>
+                <w:color w:val="FF0000"/>
+                <w:lang w:val="en-US"/>
+              </w:rPr>
+              <w:t xml:space="preserve"> Journal of bioinformatics and computational biology.</w:t>
+            </w:r>
+          </w:p>
+        </w:tc>
+      </w:tr>
+      <w:tr>
+        <w:trPr>
+          <w:tblCellSpacing w:w="15" w:type="dxa"/>
+        </w:trPr>
+        <w:tc>
+          <w:tcPr>
+            <w:tcW w:w="341" w:type="pct"/>
+            <w:hideMark/>
+          </w:tcPr>
+          <w:p>
+            <w:pPr>
+              <w:pStyle w:val="Bibliography"/>
+              <w:rPr>
+                <w:noProof/>
+              </w:rPr>
+            </w:pPr>
+            <w:r>
+              <w:rPr>
+                <w:noProof/>
+              </w:rPr>
+              <w:t xml:space="preserve">[8] </w:t>
+            </w:r>
+          </w:p>
+        </w:tc>
+        <w:tc>
+          <w:tcPr>
+            <w:tcW w:w="4605" w:type="pct"/>
+            <w:hideMark/>
+          </w:tcPr>
+          <w:p>
+            <w:pPr>
+              <w:pStyle w:val="Bibliography"/>
+              <w:tabs>
+                <w:tab w:val="left" w:pos="2663"/>
+              </w:tabs>
+              <w:ind w:left="111"/>
+              <w:jc w:val="both"/>
+              <w:rPr>
+                <w:noProof/>
+                <w:color w:val="FF0000"/>
+              </w:rPr>
+            </w:pPr>
+            <w:r>
+              <w:rPr>
+                <w:noProof/>
+                <w:color w:val="FF0000"/>
+              </w:rPr>
+              <w:t>Ruslan Salakhutdinov , Andriy Mnih, "Probabilistic Matrix Factorization," Proceedings of the 20th International Conference on Neural Information Processing Systems</w:t>
+            </w:r>
+            <w:r>
+              <w:rPr>
+                <w:noProof/>
+                <w:color w:val="FF0000"/>
+                <w:lang w:val="en-US"/>
+              </w:rPr>
+              <w:t xml:space="preserve">. </w:t>
+            </w:r>
+            <w:r>
+              <w:rPr>
+                <w:noProof/>
+                <w:color w:val="FF0000"/>
+              </w:rPr>
+              <w:t>December 2007 Pages 1257–1264</w:t>
+            </w:r>
+          </w:p>
+        </w:tc>
+      </w:tr>
+      <w:tr>
+        <w:trPr>
+          <w:tblCellSpacing w:w="15" w:type="dxa"/>
+        </w:trPr>
+        <w:tc>
+          <w:tcPr>
+            <w:tcW w:w="341" w:type="pct"/>
+            <w:hideMark/>
+          </w:tcPr>
+          <w:p>
+            <w:pPr>
+              <w:pStyle w:val="Bibliography"/>
+              <w:rPr>
+                <w:noProof/>
+              </w:rPr>
+            </w:pPr>
+            <w:r>
+              <w:rPr>
+                <w:noProof/>
+              </w:rPr>
+              <w:t xml:space="preserve">[9] </w:t>
+            </w:r>
+          </w:p>
+        </w:tc>
+        <w:tc>
+          <w:tcPr>
+            <w:tcW w:w="4605" w:type="pct"/>
+            <w:hideMark/>
+          </w:tcPr>
+          <w:p>
+            <w:pPr>
+              <w:pStyle w:val="Bibliography"/>
+              <w:tabs>
+                <w:tab w:val="left" w:pos="2663"/>
+              </w:tabs>
+              <w:ind w:left="111"/>
+              <w:jc w:val="both"/>
+              <w:rPr>
+                <w:noProof/>
+                <w:color w:val="FF0000"/>
+              </w:rPr>
+            </w:pPr>
+            <w:r>
+              <w:rPr>
+                <w:noProof/>
+                <w:color w:val="FF0000"/>
+              </w:rPr>
+              <w:t xml:space="preserve">Agarwal, Deepak &amp; Chen, Bee-Chung. (2010). </w:t>
+            </w:r>
+            <w:r>
+              <w:rPr>
+                <w:noProof/>
+                <w:color w:val="FF0000"/>
+                <w:lang w:val="en-US"/>
+              </w:rPr>
+              <w:t>"</w:t>
+            </w:r>
+            <w:r>
+              <w:rPr>
+                <w:noProof/>
+                <w:color w:val="FF0000"/>
+              </w:rPr>
+              <w:t>fLDA: Matrix factorization through latent dirichlet allocation.</w:t>
+            </w:r>
+            <w:r>
+              <w:rPr>
+                <w:noProof/>
+                <w:color w:val="FF0000"/>
+                <w:lang w:val="en-US"/>
+              </w:rPr>
+              <w:t>"</w:t>
+            </w:r>
+            <w:r>
+              <w:rPr>
+                <w:noProof/>
+                <w:color w:val="FF0000"/>
+              </w:rPr>
+              <w:t xml:space="preserve"> Proceedings of the 3rd ACM International Conference on Web Search and Data Mining. 91-100.</w:t>
+            </w:r>
+          </w:p>
+        </w:tc>
+      </w:tr>
+      <w:tr>
+        <w:trPr>
+          <w:tblCellSpacing w:w="15" w:type="dxa"/>
+        </w:trPr>
+        <w:tc>
+          <w:tcPr>
+            <w:tcW w:w="341" w:type="pct"/>
+            <w:hideMark/>
+          </w:tcPr>
+          <w:p>
+            <w:pPr>
+              <w:pStyle w:val="Bibliography"/>
+              <w:rPr>
+                <w:noProof/>
+              </w:rPr>
+            </w:pPr>
+            <w:r>
+              <w:rPr>
+                <w:noProof/>
+              </w:rPr>
+              <w:t xml:space="preserve">[10] </w:t>
+            </w:r>
+          </w:p>
+        </w:tc>
+        <w:tc>
+          <w:tcPr>
+            <w:tcW w:w="4605" w:type="pct"/>
+            <w:hideMark/>
+          </w:tcPr>
+          <w:p>
+            <w:pPr>
+              <w:pStyle w:val="Bibliography"/>
+              <w:tabs>
+                <w:tab w:val="left" w:pos="2663"/>
+              </w:tabs>
+              <w:ind w:left="111"/>
+              <w:jc w:val="both"/>
+              <w:rPr>
+                <w:noProof/>
+                <w:color w:val="FF0000"/>
+              </w:rPr>
+            </w:pPr>
+            <w:r>
+              <w:rPr>
+                <w:noProof/>
+                <w:color w:val="FF0000"/>
+              </w:rPr>
+              <w:t xml:space="preserve">Wang, Chong &amp; Blei, David. (2011). </w:t>
+            </w:r>
+            <w:r>
+              <w:rPr>
+                <w:noProof/>
+                <w:color w:val="FF0000"/>
+                <w:lang w:val="en-US"/>
+              </w:rPr>
+              <w:t>"</w:t>
+            </w:r>
+            <w:r>
+              <w:rPr>
+                <w:noProof/>
+                <w:color w:val="FF0000"/>
+              </w:rPr>
+              <w:t>Collaborative topic modeling for recommending scientific articles.</w:t>
+            </w:r>
+            <w:r>
+              <w:rPr>
+                <w:noProof/>
+                <w:color w:val="FF0000"/>
+                <w:lang w:val="en-US"/>
+              </w:rPr>
+              <w:t>"</w:t>
+            </w:r>
+            <w:r>
+              <w:rPr>
+                <w:noProof/>
+                <w:color w:val="FF0000"/>
+              </w:rPr>
+              <w:t xml:space="preserve"> Proceedings of the ACM SIGKDD International Conference on Knowledge Discovery and Data Mining. 448-456.</w:t>
+            </w:r>
+          </w:p>
+        </w:tc>
+      </w:tr>
+      <w:tr>
+        <w:trPr>
+          <w:tblCellSpacing w:w="15" w:type="dxa"/>
+        </w:trPr>
+        <w:tc>
+          <w:tcPr>
+            <w:tcW w:w="341" w:type="pct"/>
+            <w:hideMark/>
+          </w:tcPr>
+          <w:p>
+            <w:pPr>
+              <w:pStyle w:val="Bibliography"/>
+              <w:rPr>
+                <w:noProof/>
+              </w:rPr>
+            </w:pPr>
+            <w:r>
+              <w:rPr>
+                <w:noProof/>
+              </w:rPr>
+              <w:t xml:space="preserve">[11] </w:t>
+            </w:r>
+          </w:p>
+        </w:tc>
+        <w:tc>
+          <w:tcPr>
+            <w:tcW w:w="4605" w:type="pct"/>
+            <w:hideMark/>
+          </w:tcPr>
+          <w:p>
+            <w:pPr>
+              <w:pStyle w:val="Bibliography"/>
+              <w:tabs>
+                <w:tab w:val="left" w:pos="2663"/>
+              </w:tabs>
+              <w:ind w:left="111"/>
+              <w:jc w:val="both"/>
+              <w:rPr>
+                <w:noProof/>
+                <w:color w:val="FF0000"/>
+              </w:rPr>
+            </w:pPr>
+            <w:r>
+              <w:rPr>
+                <w:noProof/>
+                <w:color w:val="FF0000"/>
+              </w:rPr>
+              <w:t xml:space="preserve">Wang, Chong &amp; Blei, David. (2012). </w:t>
+            </w:r>
+            <w:r>
+              <w:rPr>
+                <w:noProof/>
+                <w:color w:val="FF0000"/>
+                <w:lang w:val="en-US"/>
+              </w:rPr>
+              <w:t>"</w:t>
+            </w:r>
+            <w:r>
+              <w:rPr>
+                <w:noProof/>
+                <w:color w:val="FF0000"/>
+              </w:rPr>
+              <w:t>Variational Inference in Nonconjugate Models.</w:t>
+            </w:r>
+            <w:r>
+              <w:rPr>
+                <w:noProof/>
+                <w:color w:val="FF0000"/>
+                <w:lang w:val="en-US"/>
+              </w:rPr>
+              <w:t>"</w:t>
+            </w:r>
+            <w:r>
+              <w:rPr>
+                <w:noProof/>
+                <w:color w:val="FF0000"/>
+              </w:rPr>
+              <w:t xml:space="preserve"> Journal of Machine Learning Research. 14.</w:t>
+            </w:r>
+          </w:p>
+        </w:tc>
+      </w:tr>
+      <w:tr>
+        <w:trPr>
+          <w:tblCellSpacing w:w="15" w:type="dxa"/>
+        </w:trPr>
+        <w:tc>
+          <w:tcPr>
+            <w:tcW w:w="341" w:type="pct"/>
+            <w:hideMark/>
+          </w:tcPr>
+          <w:p>
+            <w:pPr>
+              <w:pStyle w:val="Bibliography"/>
+              <w:rPr>
+                <w:noProof/>
+              </w:rPr>
+            </w:pPr>
+            <w:r>
+              <w:rPr>
+                <w:noProof/>
+              </w:rPr>
+              <w:t xml:space="preserve">[12] </w:t>
+            </w:r>
+          </w:p>
+        </w:tc>
+        <w:tc>
+          <w:tcPr>
+            <w:tcW w:w="4605" w:type="pct"/>
+            <w:hideMark/>
+          </w:tcPr>
+          <w:p>
+            <w:pPr>
+              <w:pStyle w:val="Bibliography"/>
+              <w:tabs>
+                <w:tab w:val="left" w:pos="2663"/>
+              </w:tabs>
+              <w:ind w:left="111"/>
+              <w:jc w:val="both"/>
+              <w:rPr>
+                <w:noProof/>
+                <w:color w:val="FF0000"/>
+              </w:rPr>
+            </w:pPr>
+            <w:r>
+              <w:rPr>
+                <w:noProof/>
+                <w:color w:val="FF0000"/>
+              </w:rPr>
+              <w:t xml:space="preserve">Gopalan, Prem &amp; Charlin, L. &amp; Blei, D.M.. (2014). </w:t>
+            </w:r>
+            <w:r>
+              <w:rPr>
+                <w:noProof/>
+                <w:color w:val="FF0000"/>
+                <w:lang w:val="en-US"/>
+              </w:rPr>
+              <w:t>"</w:t>
+            </w:r>
+            <w:r>
+              <w:rPr>
+                <w:noProof/>
+                <w:color w:val="FF0000"/>
+              </w:rPr>
+              <w:t>Content-based recommendations with Poisson factorization.</w:t>
+            </w:r>
+            <w:r>
+              <w:rPr>
+                <w:noProof/>
+                <w:color w:val="FF0000"/>
+                <w:lang w:val="en-US"/>
+              </w:rPr>
+              <w:t>"</w:t>
+            </w:r>
+            <w:r>
+              <w:rPr>
+                <w:noProof/>
+                <w:color w:val="FF0000"/>
+              </w:rPr>
+              <w:t xml:space="preserve"> Advances in Neural Information Processing Systems. 4. 3176-3184.</w:t>
+            </w:r>
+          </w:p>
+        </w:tc>
+      </w:tr>
+      <w:tr>
+        <w:trPr>
+          <w:tblCellSpacing w:w="15" w:type="dxa"/>
+        </w:trPr>
+        <w:tc>
+          <w:tcPr>
+            <w:tcW w:w="341" w:type="pct"/>
+            <w:hideMark/>
+          </w:tcPr>
+          <w:p>
+            <w:pPr>
+              <w:pStyle w:val="Bibliography"/>
+              <w:rPr>
+                <w:noProof/>
+              </w:rPr>
+            </w:pPr>
+            <w:r>
+              <w:rPr>
+                <w:noProof/>
+              </w:rPr>
+              <w:t xml:space="preserve">[13] </w:t>
+            </w:r>
+          </w:p>
+        </w:tc>
+        <w:tc>
+          <w:tcPr>
+            <w:tcW w:w="4605" w:type="pct"/>
+            <w:hideMark/>
+          </w:tcPr>
+          <w:p>
+            <w:pPr>
+              <w:pStyle w:val="Bibliography"/>
+              <w:tabs>
+                <w:tab w:val="left" w:pos="2663"/>
+              </w:tabs>
+              <w:ind w:left="111"/>
+              <w:jc w:val="both"/>
+              <w:rPr>
+                <w:noProof/>
+                <w:color w:val="FF0000"/>
+                <w:lang w:val="en-US"/>
+              </w:rPr>
+            </w:pPr>
+            <w:r>
+              <w:rPr>
+                <w:noProof/>
+                <w:color w:val="FF0000"/>
+              </w:rPr>
+              <w:t xml:space="preserve">Gopalan, Prem &amp; Hofman, Jake &amp; Blei, David. (2013). </w:t>
+            </w:r>
+            <w:r>
+              <w:rPr>
+                <w:noProof/>
+                <w:color w:val="FF0000"/>
+                <w:lang w:val="en-US"/>
+              </w:rPr>
+              <w:t>"</w:t>
+            </w:r>
+            <w:r>
+              <w:rPr>
+                <w:noProof/>
+                <w:color w:val="FF0000"/>
+              </w:rPr>
+              <w:t>Scalable Recommendation with Poisson Factorization.</w:t>
+            </w:r>
+            <w:r>
+              <w:rPr>
+                <w:noProof/>
+                <w:color w:val="FF0000"/>
+                <w:lang w:val="en-US"/>
+              </w:rPr>
+              <w:t>"</w:t>
+            </w:r>
+          </w:p>
+        </w:tc>
+      </w:tr>
+      <w:tr>
+        <w:trPr>
+          <w:tblCellSpacing w:w="15" w:type="dxa"/>
+        </w:trPr>
+        <w:tc>
+          <w:tcPr>
+            <w:tcW w:w="341" w:type="pct"/>
+            <w:hideMark/>
+          </w:tcPr>
+          <w:p>
+            <w:pPr>
+              <w:pStyle w:val="Bibliography"/>
+              <w:rPr>
+                <w:noProof/>
+              </w:rPr>
+            </w:pPr>
+            <w:r>
+              <w:rPr>
+                <w:noProof/>
+              </w:rPr>
+              <w:t xml:space="preserve">[14] </w:t>
+            </w:r>
+          </w:p>
+        </w:tc>
+        <w:tc>
+          <w:tcPr>
+            <w:tcW w:w="4605" w:type="pct"/>
+            <w:hideMark/>
+          </w:tcPr>
+          <w:p>
+            <w:pPr>
+              <w:pStyle w:val="Bibliography"/>
+              <w:tabs>
+                <w:tab w:val="left" w:pos="2663"/>
+              </w:tabs>
+              <w:ind w:left="111"/>
+              <w:jc w:val="both"/>
+              <w:rPr>
+                <w:noProof/>
+                <w:color w:val="FF0000"/>
+              </w:rPr>
+            </w:pPr>
+            <w:r>
+              <w:rPr>
+                <w:noProof/>
+                <w:color w:val="FF0000"/>
+              </w:rPr>
+              <w:t>"Topic model," https://en.wikipedia.org/wiki/Topic_model. [Accessed 27 05 2022].</w:t>
+            </w:r>
+          </w:p>
+        </w:tc>
+      </w:tr>
+      <w:tr>
+        <w:trPr>
+          <w:tblCellSpacing w:w="15" w:type="dxa"/>
+        </w:trPr>
+        <w:tc>
+          <w:tcPr>
+            <w:tcW w:w="341" w:type="pct"/>
+            <w:hideMark/>
+          </w:tcPr>
+          <w:p>
+            <w:pPr>
+              <w:pStyle w:val="Bibliography"/>
+              <w:rPr>
+                <w:noProof/>
+              </w:rPr>
+            </w:pPr>
+            <w:r>
+              <w:rPr>
+                <w:noProof/>
+              </w:rPr>
+              <w:t xml:space="preserve">[15] </w:t>
+            </w:r>
+          </w:p>
+        </w:tc>
+        <w:tc>
+          <w:tcPr>
+            <w:tcW w:w="4605" w:type="pct"/>
+            <w:hideMark/>
+          </w:tcPr>
+          <w:p>
+            <w:pPr>
+              <w:pStyle w:val="Bibliography"/>
+              <w:tabs>
+                <w:tab w:val="left" w:pos="2663"/>
+              </w:tabs>
+              <w:ind w:left="111"/>
+              <w:jc w:val="both"/>
+              <w:rPr>
+                <w:noProof/>
+                <w:color w:val="FF0000"/>
+                <w:lang w:val="en-US"/>
+              </w:rPr>
+            </w:pPr>
+            <w:r>
+              <w:rPr>
+                <w:noProof/>
+                <w:color w:val="FF0000"/>
+              </w:rPr>
+              <w:t xml:space="preserve">Tran, Truyen &amp; Phung, Dinh &amp; Venkatesh, Svetha. (2014). </w:t>
+            </w:r>
+            <w:r>
+              <w:rPr>
+                <w:noProof/>
+                <w:color w:val="FF0000"/>
+                <w:lang w:val="en-US"/>
+              </w:rPr>
+              <w:t>"</w:t>
+            </w:r>
+            <w:r>
+              <w:rPr>
+                <w:noProof/>
+                <w:color w:val="FF0000"/>
+              </w:rPr>
+              <w:t>Preference Networks: Probabilistic Models for Recommendation Systems.</w:t>
+            </w:r>
+            <w:r>
+              <w:rPr>
+                <w:noProof/>
+                <w:color w:val="FF0000"/>
+                <w:lang w:val="en-US"/>
+              </w:rPr>
+              <w:t>"</w:t>
+            </w:r>
+          </w:p>
+        </w:tc>
+      </w:tr>
+      <w:tr>
+        <w:trPr>
+          <w:tblCellSpacing w:w="15" w:type="dxa"/>
+        </w:trPr>
+        <w:tc>
+          <w:tcPr>
+            <w:tcW w:w="341" w:type="pct"/>
+            <w:hideMark/>
+          </w:tcPr>
+          <w:p>
+            <w:pPr>
+              <w:pStyle w:val="Bibliography"/>
+              <w:rPr>
+                <w:noProof/>
+              </w:rPr>
+            </w:pPr>
+            <w:r>
+              <w:rPr>
+                <w:noProof/>
+              </w:rPr>
+              <w:t xml:space="preserve">[16] </w:t>
+            </w:r>
+          </w:p>
+        </w:tc>
+        <w:tc>
+          <w:tcPr>
+            <w:tcW w:w="4605" w:type="pct"/>
+            <w:hideMark/>
+          </w:tcPr>
+          <w:p>
+            <w:pPr>
+              <w:pStyle w:val="Bibliography"/>
+              <w:tabs>
+                <w:tab w:val="left" w:pos="2663"/>
+              </w:tabs>
+              <w:ind w:left="111"/>
+              <w:jc w:val="both"/>
+              <w:rPr>
+                <w:noProof/>
+                <w:color w:val="FF0000"/>
+              </w:rPr>
+            </w:pPr>
+            <w:r>
+              <w:rPr>
+                <w:noProof/>
+                <w:color w:val="FF0000"/>
+              </w:rPr>
+              <w:t>Stephen Tu, "The Dirichlet-Multinomial and Dirichlet-Categorical models for Bayesian inference," 2014. https://stephentu.github.io/writeups/dirichlet-conjugate-prior.pdf. [Accessed 27 05 2022].</w:t>
+            </w:r>
+          </w:p>
+        </w:tc>
+      </w:tr>
+      <w:tr>
+        <w:trPr>
+          <w:tblCellSpacing w:w="15" w:type="dxa"/>
+        </w:trPr>
+        <w:tc>
+          <w:tcPr>
+            <w:tcW w:w="341" w:type="pct"/>
+            <w:hideMark/>
+          </w:tcPr>
+          <w:p>
+            <w:pPr>
+              <w:pStyle w:val="Bibliography"/>
+              <w:rPr>
+                <w:noProof/>
+              </w:rPr>
+            </w:pPr>
+            <w:r>
+              <w:rPr>
+                <w:noProof/>
+              </w:rPr>
+              <w:t xml:space="preserve">[17] </w:t>
+            </w:r>
+          </w:p>
+        </w:tc>
+        <w:tc>
+          <w:tcPr>
+            <w:tcW w:w="4605" w:type="pct"/>
+            <w:hideMark/>
+          </w:tcPr>
+          <w:p>
+            <w:pPr>
+              <w:pStyle w:val="Bibliography"/>
+              <w:tabs>
+                <w:tab w:val="left" w:pos="2663"/>
+              </w:tabs>
+              <w:ind w:left="111"/>
+              <w:jc w:val="both"/>
+              <w:rPr>
+                <w:noProof/>
+                <w:color w:val="FF0000"/>
+                <w:lang w:val="en-US"/>
+              </w:rPr>
+            </w:pPr>
+            <w:r>
+              <w:rPr>
+                <w:noProof/>
+                <w:color w:val="FF0000"/>
+              </w:rPr>
+              <w:t>David Blei "Variational Inference,"</w:t>
+            </w:r>
+            <w:r>
+              <w:rPr>
+                <w:noProof/>
+                <w:color w:val="FF0000"/>
+                <w:lang w:val="en-US"/>
+              </w:rPr>
+              <w:t xml:space="preserve"> </w:t>
+            </w:r>
+            <w:r>
+              <w:rPr>
+                <w:noProof/>
+                <w:color w:val="FF0000"/>
+              </w:rPr>
+              <w:t>https://rllabmcgill.github.io/COMP-652/lectures/lecture-17.pdf. [Accessed 27 05 2022].</w:t>
+            </w:r>
+          </w:p>
+        </w:tc>
+      </w:tr>
+      <w:tr>
+        <w:trPr>
+          <w:tblCellSpacing w:w="15" w:type="dxa"/>
+        </w:trPr>
+        <w:tc>
+          <w:tcPr>
+            <w:tcW w:w="341" w:type="pct"/>
+            <w:hideMark/>
+          </w:tcPr>
+          <w:p>
+            <w:pPr>
+              <w:pStyle w:val="Bibliography"/>
+              <w:rPr>
+                <w:noProof/>
+              </w:rPr>
+            </w:pPr>
+            <w:r>
+              <w:rPr>
+                <w:noProof/>
+              </w:rPr>
+              <w:t xml:space="preserve">[18] </w:t>
+            </w:r>
+          </w:p>
+        </w:tc>
+        <w:tc>
+          <w:tcPr>
+            <w:tcW w:w="4605" w:type="pct"/>
+            <w:hideMark/>
+          </w:tcPr>
+          <w:p>
+            <w:pPr>
+              <w:pStyle w:val="Bibliography"/>
+              <w:tabs>
+                <w:tab w:val="left" w:pos="2663"/>
+              </w:tabs>
+              <w:ind w:left="111"/>
+              <w:jc w:val="both"/>
+              <w:rPr>
+                <w:noProof/>
+                <w:color w:val="FF0000"/>
+              </w:rPr>
+            </w:pPr>
+            <w:r>
+              <w:rPr>
+                <w:noProof/>
+                <w:color w:val="FF0000"/>
+              </w:rPr>
+              <w:t xml:space="preserve">Joyce J.M. (2011) </w:t>
+            </w:r>
+            <w:r>
+              <w:rPr>
+                <w:noProof/>
+                <w:color w:val="FF0000"/>
+                <w:lang w:val="en-US"/>
+              </w:rPr>
+              <w:t>"</w:t>
+            </w:r>
+            <w:r>
+              <w:rPr>
+                <w:noProof/>
+                <w:color w:val="FF0000"/>
+              </w:rPr>
+              <w:t>Kullback-Leibler Divergence.</w:t>
+            </w:r>
+            <w:r>
+              <w:rPr>
+                <w:noProof/>
+                <w:color w:val="FF0000"/>
+                <w:lang w:val="en-US"/>
+              </w:rPr>
+              <w:t>"</w:t>
+            </w:r>
+            <w:r>
+              <w:rPr>
+                <w:noProof/>
+                <w:color w:val="FF0000"/>
+              </w:rPr>
+              <w:t xml:space="preserve"> International Encyclopedia of Statistical Science. </w:t>
+            </w:r>
+          </w:p>
+        </w:tc>
+      </w:tr>
+      <w:tr>
+        <w:trPr>
+          <w:tblCellSpacing w:w="15" w:type="dxa"/>
+        </w:trPr>
+        <w:tc>
+          <w:tcPr>
+            <w:tcW w:w="341" w:type="pct"/>
+            <w:hideMark/>
+          </w:tcPr>
+          <w:p>
+            <w:pPr>
+              <w:pStyle w:val="Bibliography"/>
+              <w:rPr>
+                <w:noProof/>
+              </w:rPr>
+            </w:pPr>
+            <w:r>
+              <w:rPr>
+                <w:noProof/>
+              </w:rPr>
+              <w:lastRenderedPageBreak/>
+              <w:t xml:space="preserve">[19] </w:t>
+            </w:r>
+          </w:p>
+        </w:tc>
+        <w:tc>
+          <w:tcPr>
+            <w:tcW w:w="4605" w:type="pct"/>
+            <w:hideMark/>
+          </w:tcPr>
+          <w:p>
+            <w:pPr>
+              <w:pStyle w:val="Bibliography"/>
+              <w:tabs>
+                <w:tab w:val="left" w:pos="2663"/>
+              </w:tabs>
+              <w:ind w:left="111"/>
+              <w:jc w:val="both"/>
+              <w:rPr>
+                <w:noProof/>
+                <w:color w:val="FF0000"/>
+              </w:rPr>
+            </w:pPr>
+            <w:r>
+              <w:rPr>
+                <w:noProof/>
+                <w:color w:val="FF0000"/>
+              </w:rPr>
+              <w:t>C. C., "Expectation Maximization and Variational Inference (Part 1)" https://chrischoy.github.io/research/Expectation-Maximization-and-Variational-Inference/. [Accessed 27 05 2022].</w:t>
+            </w:r>
+          </w:p>
+        </w:tc>
+      </w:tr>
+      <w:tr>
+        <w:trPr>
+          <w:tblCellSpacing w:w="15" w:type="dxa"/>
+        </w:trPr>
+        <w:tc>
+          <w:tcPr>
+            <w:tcW w:w="341" w:type="pct"/>
+            <w:hideMark/>
+          </w:tcPr>
+          <w:p>
+            <w:pPr>
+              <w:pStyle w:val="Bibliography"/>
+              <w:rPr>
+                <w:noProof/>
+              </w:rPr>
+            </w:pPr>
+            <w:r>
+              <w:rPr>
+                <w:noProof/>
+              </w:rPr>
+              <w:t xml:space="preserve">[20] </w:t>
+            </w:r>
+          </w:p>
+        </w:tc>
+        <w:tc>
+          <w:tcPr>
+            <w:tcW w:w="4605" w:type="pct"/>
+            <w:hideMark/>
+          </w:tcPr>
+          <w:p>
+            <w:pPr>
+              <w:pStyle w:val="Bibliography"/>
+              <w:tabs>
+                <w:tab w:val="left" w:pos="2663"/>
+              </w:tabs>
+              <w:ind w:left="111"/>
+              <w:jc w:val="both"/>
+              <w:rPr>
+                <w:noProof/>
+                <w:color w:val="FF0000"/>
+              </w:rPr>
+            </w:pPr>
+            <w:r>
+              <w:rPr>
+                <w:noProof/>
+                <w:color w:val="FF0000"/>
+              </w:rPr>
+              <w:t>Lisa Lee, Chaoyang Wang</w:t>
+            </w:r>
+            <w:r>
+              <w:rPr>
+                <w:noProof/>
+                <w:color w:val="FF0000"/>
+                <w:lang w:val="en-US"/>
+              </w:rPr>
+              <w:t>. "</w:t>
+            </w:r>
+            <w:r>
+              <w:rPr>
+                <w:noProof/>
+                <w:color w:val="FF0000"/>
+              </w:rPr>
+              <w:t>Probabilistic Graphical Models</w:t>
+            </w:r>
+            <w:r>
+              <w:rPr>
+                <w:noProof/>
+                <w:color w:val="FF0000"/>
+                <w:lang w:val="en-US"/>
+              </w:rPr>
+              <w:t>"</w:t>
+            </w:r>
+            <w:r>
+              <w:rPr>
+                <w:noProof/>
+                <w:color w:val="FF0000"/>
+              </w:rPr>
+              <w:t xml:space="preserve"> 10-708, Spring 2017</w:t>
+            </w:r>
+          </w:p>
+        </w:tc>
+      </w:tr>
+      <w:tr>
+        <w:trPr>
+          <w:tblCellSpacing w:w="15" w:type="dxa"/>
+        </w:trPr>
+        <w:tc>
+          <w:tcPr>
+            <w:tcW w:w="341" w:type="pct"/>
+            <w:hideMark/>
+          </w:tcPr>
+          <w:p>
+            <w:pPr>
+              <w:pStyle w:val="Bibliography"/>
+              <w:rPr>
+                <w:noProof/>
+              </w:rPr>
+            </w:pPr>
+            <w:r>
+              <w:rPr>
+                <w:noProof/>
+              </w:rPr>
+              <w:t xml:space="preserve">[21] </w:t>
+            </w:r>
+          </w:p>
+        </w:tc>
+        <w:tc>
+          <w:tcPr>
+            <w:tcW w:w="4605" w:type="pct"/>
+            <w:hideMark/>
+          </w:tcPr>
+          <w:p>
+            <w:pPr>
+              <w:pStyle w:val="Bibliography"/>
+              <w:tabs>
+                <w:tab w:val="left" w:pos="2663"/>
+              </w:tabs>
+              <w:ind w:left="111"/>
+              <w:jc w:val="both"/>
+              <w:rPr>
+                <w:noProof/>
+                <w:color w:val="FF0000"/>
+              </w:rPr>
+            </w:pPr>
+            <w:r>
+              <w:rPr>
+                <w:noProof/>
+                <w:color w:val="FF0000"/>
+              </w:rPr>
+              <w:t>B. D., "VARIATIONAL INFERENCE: FOUNDATIONS AND INNOVATIONS,"</w:t>
+            </w:r>
+            <w:r>
+              <w:rPr>
+                <w:noProof/>
+                <w:color w:val="FF0000"/>
+                <w:lang w:val="en-US"/>
+              </w:rPr>
+              <w:t xml:space="preserve"> </w:t>
+            </w:r>
+            <w:r>
+              <w:rPr>
+                <w:noProof/>
+                <w:color w:val="FF0000"/>
+              </w:rPr>
+              <w:t>https://www.eurandom.tue.nl/wp-content/uploads/2019/05/Blei_lectures.pdf. [Accessed 27 05 2022].</w:t>
+            </w:r>
+          </w:p>
+        </w:tc>
+      </w:tr>
+      <w:tr>
+        <w:trPr>
+          <w:tblCellSpacing w:w="15" w:type="dxa"/>
+        </w:trPr>
+        <w:tc>
+          <w:tcPr>
+            <w:tcW w:w="341" w:type="pct"/>
+            <w:hideMark/>
+          </w:tcPr>
+          <w:p>
+            <w:pPr>
+              <w:pStyle w:val="Bibliography"/>
+              <w:rPr>
+                <w:noProof/>
+              </w:rPr>
+            </w:pPr>
+            <w:r>
+              <w:rPr>
+                <w:noProof/>
+              </w:rPr>
+              <w:t xml:space="preserve">[22] </w:t>
+            </w:r>
+          </w:p>
+        </w:tc>
+        <w:tc>
+          <w:tcPr>
+            <w:tcW w:w="4605" w:type="pct"/>
+            <w:hideMark/>
+          </w:tcPr>
+          <w:p>
+            <w:pPr>
+              <w:pStyle w:val="Bibliography"/>
+              <w:tabs>
+                <w:tab w:val="left" w:pos="2663"/>
+              </w:tabs>
+              <w:ind w:left="111"/>
+              <w:jc w:val="both"/>
+              <w:rPr>
+                <w:noProof/>
+                <w:color w:val="FF0000"/>
+              </w:rPr>
+            </w:pPr>
+            <w:r>
+              <w:rPr>
+                <w:noProof/>
+                <w:color w:val="FF0000"/>
+              </w:rPr>
+              <w:t xml:space="preserve">Wainwright, Martin &amp; Jordan, Michael. (2008). </w:t>
+            </w:r>
+            <w:r>
+              <w:rPr>
+                <w:noProof/>
+                <w:color w:val="FF0000"/>
+                <w:lang w:val="en-US"/>
+              </w:rPr>
+              <w:t>"</w:t>
+            </w:r>
+            <w:r>
+              <w:rPr>
+                <w:noProof/>
+                <w:color w:val="FF0000"/>
+              </w:rPr>
+              <w:t>Graphical Models, Exponential Families, and Variational Inference. Foundations and Trends in Machine Learning.</w:t>
+            </w:r>
+            <w:r>
+              <w:rPr>
+                <w:noProof/>
+                <w:color w:val="FF0000"/>
+                <w:lang w:val="en-US"/>
+              </w:rPr>
+              <w:t>"</w:t>
+            </w:r>
+            <w:r>
+              <w:rPr>
+                <w:noProof/>
+                <w:color w:val="FF0000"/>
+              </w:rPr>
+              <w:t xml:space="preserve"> </w:t>
+            </w:r>
+          </w:p>
+        </w:tc>
+      </w:tr>
+      <w:tr>
+        <w:trPr>
+          <w:tblCellSpacing w:w="15" w:type="dxa"/>
+        </w:trPr>
+        <w:tc>
+          <w:tcPr>
+            <w:tcW w:w="341" w:type="pct"/>
+            <w:hideMark/>
+          </w:tcPr>
+          <w:p>
+            <w:pPr>
+              <w:pStyle w:val="Bibliography"/>
+              <w:rPr>
+                <w:noProof/>
+              </w:rPr>
+            </w:pPr>
+            <w:r>
+              <w:rPr>
+                <w:noProof/>
+              </w:rPr>
+              <w:t xml:space="preserve">[23] </w:t>
+            </w:r>
+          </w:p>
+        </w:tc>
+        <w:tc>
+          <w:tcPr>
+            <w:tcW w:w="4605" w:type="pct"/>
+            <w:hideMark/>
+          </w:tcPr>
+          <w:p>
+            <w:pPr>
+              <w:pStyle w:val="Bibliography"/>
+              <w:tabs>
+                <w:tab w:val="left" w:pos="2663"/>
+              </w:tabs>
+              <w:ind w:left="111"/>
+              <w:jc w:val="both"/>
+              <w:rPr>
+                <w:noProof/>
+                <w:color w:val="FF0000"/>
+              </w:rPr>
+            </w:pPr>
+            <w:r>
+              <w:rPr>
+                <w:noProof/>
+                <w:color w:val="FF0000"/>
+              </w:rPr>
+              <w:t xml:space="preserve">Clarkson, Kenneth. (2008). </w:t>
+            </w:r>
+            <w:r>
+              <w:rPr>
+                <w:noProof/>
+                <w:color w:val="FF0000"/>
+                <w:lang w:val="en-US"/>
+              </w:rPr>
+              <w:t>"</w:t>
+            </w:r>
+            <w:r>
+              <w:rPr>
+                <w:noProof/>
+                <w:color w:val="FF0000"/>
+              </w:rPr>
+              <w:t>Coresets, sparse greedy approximation, and the Frank-Wolfe algorithm.</w:t>
+            </w:r>
+            <w:r>
+              <w:rPr>
+                <w:noProof/>
+                <w:color w:val="FF0000"/>
+                <w:lang w:val="en-US"/>
+              </w:rPr>
+              <w:t>"</w:t>
+            </w:r>
+          </w:p>
+        </w:tc>
+      </w:tr>
+      <w:tr>
+        <w:trPr>
+          <w:tblCellSpacing w:w="15" w:type="dxa"/>
+        </w:trPr>
+        <w:tc>
+          <w:tcPr>
+            <w:tcW w:w="341" w:type="pct"/>
+            <w:hideMark/>
+          </w:tcPr>
+          <w:p>
+            <w:pPr>
+              <w:pStyle w:val="Bibliography"/>
+              <w:rPr>
+                <w:noProof/>
+              </w:rPr>
+            </w:pPr>
+            <w:r>
+              <w:rPr>
+                <w:noProof/>
+              </w:rPr>
+              <w:t xml:space="preserve">[24] </w:t>
+            </w:r>
+          </w:p>
+        </w:tc>
+        <w:tc>
+          <w:tcPr>
+            <w:tcW w:w="4605" w:type="pct"/>
+            <w:hideMark/>
+          </w:tcPr>
+          <w:p>
+            <w:pPr>
+              <w:pStyle w:val="Bibliography"/>
+              <w:tabs>
+                <w:tab w:val="left" w:pos="2663"/>
+              </w:tabs>
+              <w:ind w:left="111"/>
+              <w:jc w:val="both"/>
+              <w:rPr>
+                <w:noProof/>
+                <w:color w:val="FF0000"/>
+                <w:lang w:val="en-US"/>
+              </w:rPr>
+            </w:pPr>
+            <w:r>
+              <w:rPr>
+                <w:noProof/>
+                <w:color w:val="FF0000"/>
+              </w:rPr>
+              <w:t xml:space="preserve">Allen-Zhu, Zeyuan. (2017). </w:t>
+            </w:r>
+            <w:r>
+              <w:rPr>
+                <w:noProof/>
+                <w:color w:val="FF0000"/>
+                <w:lang w:val="en-US"/>
+              </w:rPr>
+              <w:t>"</w:t>
+            </w:r>
+            <w:r>
+              <w:rPr>
+                <w:noProof/>
+                <w:color w:val="FF0000"/>
+              </w:rPr>
+              <w:t>Natasha 2: Faster Non-Convex Optimization Than SGD.</w:t>
+            </w:r>
+            <w:r>
+              <w:rPr>
+                <w:noProof/>
+                <w:color w:val="FF0000"/>
+                <w:lang w:val="en-US"/>
+              </w:rPr>
+              <w:t>"</w:t>
+            </w:r>
+          </w:p>
+        </w:tc>
+      </w:tr>
+      <w:tr>
+        <w:trPr>
+          <w:tblCellSpacing w:w="15" w:type="dxa"/>
+        </w:trPr>
+        <w:tc>
+          <w:tcPr>
+            <w:tcW w:w="341" w:type="pct"/>
+            <w:hideMark/>
+          </w:tcPr>
+          <w:p>
+            <w:pPr>
+              <w:pStyle w:val="Bibliography"/>
+              <w:rPr>
+                <w:noProof/>
+              </w:rPr>
+            </w:pPr>
+            <w:r>
+              <w:rPr>
+                <w:noProof/>
+              </w:rPr>
+              <w:t xml:space="preserve">[25] </w:t>
+            </w:r>
+          </w:p>
+        </w:tc>
+        <w:tc>
+          <w:tcPr>
+            <w:tcW w:w="4605" w:type="pct"/>
+            <w:hideMark/>
+          </w:tcPr>
+          <w:p>
+            <w:pPr>
+              <w:pStyle w:val="Bibliography"/>
+              <w:tabs>
+                <w:tab w:val="left" w:pos="2663"/>
+              </w:tabs>
+              <w:ind w:left="111"/>
+              <w:jc w:val="both"/>
+              <w:rPr>
+                <w:noProof/>
+                <w:color w:val="FF0000"/>
+                <w:lang w:val="en-US"/>
+              </w:rPr>
+            </w:pPr>
+            <w:r>
+              <w:rPr>
+                <w:noProof/>
+                <w:color w:val="FF0000"/>
+              </w:rPr>
+              <w:t xml:space="preserve">Mairal, Julien. (2013). </w:t>
+            </w:r>
+            <w:r>
+              <w:rPr>
+                <w:noProof/>
+                <w:color w:val="FF0000"/>
+                <w:lang w:val="en-US"/>
+              </w:rPr>
+              <w:t>"</w:t>
+            </w:r>
+            <w:r>
+              <w:rPr>
+                <w:noProof/>
+                <w:color w:val="FF0000"/>
+              </w:rPr>
+              <w:t>Stochastic Majorization-Minimization Algorithms for Large-Scale Optimization.</w:t>
+            </w:r>
+            <w:r>
+              <w:rPr>
+                <w:noProof/>
+                <w:color w:val="FF0000"/>
+                <w:lang w:val="en-US"/>
+              </w:rPr>
+              <w:t>"</w:t>
+            </w:r>
+          </w:p>
+        </w:tc>
+      </w:tr>
+      <w:tr>
+        <w:trPr>
+          <w:tblCellSpacing w:w="15" w:type="dxa"/>
+        </w:trPr>
+        <w:tc>
+          <w:tcPr>
+            <w:tcW w:w="341" w:type="pct"/>
+            <w:hideMark/>
+          </w:tcPr>
+          <w:p>
+            <w:pPr>
+              <w:pStyle w:val="Bibliography"/>
+              <w:rPr>
+                <w:noProof/>
+                <w:color w:val="FF0000"/>
+              </w:rPr>
+            </w:pPr>
+            <w:r>
+              <w:rPr>
+                <w:noProof/>
+                <w:color w:val="FF0000"/>
+              </w:rPr>
+              <w:t xml:space="preserve">[26] </w:t>
+            </w:r>
+          </w:p>
+        </w:tc>
+        <w:tc>
+          <w:tcPr>
+            <w:tcW w:w="4605" w:type="pct"/>
+            <w:hideMark/>
+          </w:tcPr>
+          <w:p>
+            <w:pPr>
+              <w:pStyle w:val="Bibliography"/>
+              <w:tabs>
+                <w:tab w:val="left" w:pos="2663"/>
+              </w:tabs>
+              <w:ind w:left="111"/>
+              <w:jc w:val="both"/>
+              <w:rPr>
+                <w:noProof/>
+                <w:color w:val="FF0000"/>
+              </w:rPr>
+            </w:pPr>
+            <w:r>
+              <w:rPr>
+                <w:noProof/>
+                <w:color w:val="FF0000"/>
+              </w:rPr>
+              <w:t xml:space="preserve">Yuille, Alan &amp; Rangarajan, Anand. (2003). </w:t>
+            </w:r>
+            <w:r>
+              <w:rPr>
+                <w:noProof/>
+                <w:color w:val="FF0000"/>
+                <w:lang w:val="en-US"/>
+              </w:rPr>
+              <w:t>"</w:t>
+            </w:r>
+            <w:r>
+              <w:rPr>
+                <w:noProof/>
+                <w:color w:val="FF0000"/>
+              </w:rPr>
+              <w:t>The Concave-Convex Procedure. Neural Computation.</w:t>
+            </w:r>
+            <w:r>
+              <w:rPr>
+                <w:noProof/>
+                <w:color w:val="FF0000"/>
+                <w:lang w:val="en-US"/>
+              </w:rPr>
+              <w:t>"</w:t>
+            </w:r>
+            <w:r>
+              <w:rPr>
+                <w:noProof/>
+                <w:color w:val="FF0000"/>
+              </w:rPr>
+              <w:t xml:space="preserve"> </w:t>
+            </w:r>
+          </w:p>
+        </w:tc>
+      </w:tr>
+      <w:tr>
+        <w:trPr>
+          <w:tblCellSpacing w:w="15" w:type="dxa"/>
+        </w:trPr>
+        <w:tc>
+          <w:tcPr>
+            <w:tcW w:w="341" w:type="pct"/>
+            <w:hideMark/>
+          </w:tcPr>
+          <w:p>
+            <w:pPr>
+              <w:pStyle w:val="Bibliography"/>
+              <w:rPr>
+                <w:noProof/>
+                <w:color w:val="FF0000"/>
+              </w:rPr>
+            </w:pPr>
+            <w:r>
+              <w:rPr>
+                <w:noProof/>
+                <w:color w:val="FF0000"/>
+              </w:rPr>
+              <w:t xml:space="preserve">[27] </w:t>
+            </w:r>
+          </w:p>
+        </w:tc>
+        <w:tc>
+          <w:tcPr>
+            <w:tcW w:w="4605" w:type="pct"/>
+            <w:hideMark/>
+          </w:tcPr>
+          <w:p>
+            <w:pPr>
+              <w:pStyle w:val="Bibliography"/>
+              <w:tabs>
+                <w:tab w:val="left" w:pos="2663"/>
+              </w:tabs>
+              <w:ind w:left="111"/>
+              <w:jc w:val="both"/>
+              <w:rPr>
+                <w:noProof/>
+                <w:color w:val="FF0000"/>
+              </w:rPr>
+            </w:pPr>
+            <w:r>
+              <w:rPr>
+                <w:noProof/>
+                <w:color w:val="FF0000"/>
+              </w:rPr>
+              <w:t>Khoat Than, Tung Doan</w:t>
+            </w:r>
+            <w:r>
+              <w:rPr>
+                <w:noProof/>
+                <w:color w:val="FF0000"/>
+                <w:lang w:val="en-US"/>
+              </w:rPr>
+              <w:t>.</w:t>
+            </w:r>
+            <w:r>
+              <w:rPr>
+                <w:noProof/>
+                <w:color w:val="FF0000"/>
+              </w:rPr>
+              <w:t xml:space="preserve"> "Guaranteed inference in topic models</w:t>
+            </w:r>
+            <w:r>
+              <w:rPr>
+                <w:noProof/>
+                <w:color w:val="FF0000"/>
+                <w:lang w:val="en-US"/>
+              </w:rPr>
+              <w:t>.</w:t>
+            </w:r>
+            <w:r>
+              <w:rPr>
+                <w:noProof/>
+                <w:color w:val="FF0000"/>
+              </w:rPr>
+              <w:t>" Available: https://arxiv.org/pdf/1512.03308.pdf. [Accessed 27 05 2022].</w:t>
+            </w:r>
+          </w:p>
+        </w:tc>
+      </w:tr>
+      <w:tr>
+        <w:trPr>
+          <w:tblCellSpacing w:w="15" w:type="dxa"/>
+        </w:trPr>
+        <w:tc>
+          <w:tcPr>
+            <w:tcW w:w="341" w:type="pct"/>
+            <w:hideMark/>
+          </w:tcPr>
+          <w:p>
+            <w:pPr>
+              <w:pStyle w:val="Bibliography"/>
+              <w:rPr>
+                <w:noProof/>
+              </w:rPr>
+            </w:pPr>
+            <w:r>
+              <w:rPr>
+                <w:noProof/>
+              </w:rPr>
+              <w:t xml:space="preserve">[28] </w:t>
+            </w:r>
+          </w:p>
+        </w:tc>
+        <w:tc>
+          <w:tcPr>
+            <w:tcW w:w="4605" w:type="pct"/>
+            <w:hideMark/>
+          </w:tcPr>
+          <w:p>
+            <w:pPr>
+              <w:pStyle w:val="Bibliography"/>
+              <w:tabs>
+                <w:tab w:val="left" w:pos="2663"/>
+              </w:tabs>
+              <w:ind w:left="111"/>
+              <w:jc w:val="both"/>
+              <w:rPr>
+                <w:noProof/>
+                <w:color w:val="FF0000"/>
+              </w:rPr>
+            </w:pPr>
+            <w:r>
+              <w:rPr>
+                <w:noProof/>
+                <w:color w:val="FF0000"/>
+              </w:rPr>
+              <w:t>X. Bui, H. Vu, O. Nguyen and K. Than, "MAP Estimation With Bernoulli Randomness, and Its Application to Text Analysis and Recommender Systems," in IEEE Access, vol. 8, pp. 127818-127833, 2020.</w:t>
+            </w:r>
+          </w:p>
+        </w:tc>
+      </w:tr>
+      <w:tr>
+        <w:trPr>
+          <w:tblCellSpacing w:w="15" w:type="dxa"/>
+        </w:trPr>
+        <w:tc>
+          <w:tcPr>
+            <w:tcW w:w="341" w:type="pct"/>
+            <w:hideMark/>
+          </w:tcPr>
+          <w:p>
+            <w:pPr>
+              <w:pStyle w:val="Bibliography"/>
+              <w:rPr>
+                <w:noProof/>
+              </w:rPr>
+            </w:pPr>
+            <w:r>
+              <w:rPr>
+                <w:noProof/>
+              </w:rPr>
+              <w:t xml:space="preserve">[29] </w:t>
+            </w:r>
+          </w:p>
+        </w:tc>
+        <w:tc>
+          <w:tcPr>
+            <w:tcW w:w="4605" w:type="pct"/>
+            <w:hideMark/>
+          </w:tcPr>
+          <w:p>
+            <w:pPr>
+              <w:pStyle w:val="Bibliography"/>
+              <w:tabs>
+                <w:tab w:val="left" w:pos="2663"/>
+              </w:tabs>
+              <w:ind w:left="111"/>
+              <w:jc w:val="both"/>
+              <w:rPr>
+                <w:noProof/>
+                <w:color w:val="FF0000"/>
+              </w:rPr>
+            </w:pPr>
+            <w:r>
+              <w:rPr>
+                <w:noProof/>
+                <w:color w:val="FF0000"/>
+              </w:rPr>
+              <w:t xml:space="preserve">Mimno, David &amp; Hoffman, Matt &amp; Blei, David. (2012). </w:t>
+            </w:r>
+            <w:r>
+              <w:rPr>
+                <w:noProof/>
+                <w:color w:val="FF0000"/>
+                <w:lang w:val="en-US"/>
+              </w:rPr>
+              <w:t>"</w:t>
+            </w:r>
+            <w:r>
+              <w:rPr>
+                <w:noProof/>
+                <w:color w:val="FF0000"/>
+              </w:rPr>
+              <w:t>Sparse Stochastic Inference for Latent Dirichlet allocation.</w:t>
+            </w:r>
+            <w:r>
+              <w:rPr>
+                <w:noProof/>
+                <w:color w:val="FF0000"/>
+                <w:lang w:val="en-US"/>
+              </w:rPr>
+              <w:t>"</w:t>
+            </w:r>
+            <w:r>
+              <w:rPr>
+                <w:noProof/>
+                <w:color w:val="FF0000"/>
+              </w:rPr>
+              <w:t xml:space="preserve"> Proceedings of the 29th International Conference on Machine Learning, </w:t>
+            </w:r>
+          </w:p>
+        </w:tc>
+      </w:tr>
+      <w:tr>
+        <w:trPr>
+          <w:tblCellSpacing w:w="15" w:type="dxa"/>
+        </w:trPr>
+        <w:tc>
+          <w:tcPr>
+            <w:tcW w:w="341" w:type="pct"/>
+            <w:hideMark/>
+          </w:tcPr>
+          <w:p>
+            <w:pPr>
+              <w:pStyle w:val="Bibliography"/>
+              <w:rPr>
+                <w:noProof/>
+              </w:rPr>
+            </w:pPr>
+            <w:r>
+              <w:rPr>
+                <w:noProof/>
+              </w:rPr>
+              <w:t xml:space="preserve">[30] </w:t>
+            </w:r>
+          </w:p>
+        </w:tc>
+        <w:tc>
+          <w:tcPr>
+            <w:tcW w:w="4605" w:type="pct"/>
+            <w:hideMark/>
+          </w:tcPr>
+          <w:p>
+            <w:pPr>
+              <w:pStyle w:val="Bibliography"/>
+              <w:tabs>
+                <w:tab w:val="left" w:pos="2663"/>
+              </w:tabs>
+              <w:ind w:left="111"/>
+              <w:jc w:val="both"/>
+              <w:rPr>
+                <w:noProof/>
+                <w:color w:val="FF0000"/>
+                <w:lang w:val="en-US"/>
+              </w:rPr>
+            </w:pPr>
+            <w:r>
+              <w:rPr>
+                <w:noProof/>
+                <w:color w:val="FF0000"/>
+              </w:rPr>
+              <w:t xml:space="preserve">Simsekli, Umut &amp; Badeau, Roland &amp; Richard, Gaël &amp; Cemgil, Ali. (2016). </w:t>
+            </w:r>
+            <w:r>
+              <w:rPr>
+                <w:noProof/>
+                <w:color w:val="FF0000"/>
+                <w:lang w:val="en-US"/>
+              </w:rPr>
+              <w:t>"</w:t>
+            </w:r>
+            <w:r>
+              <w:rPr>
+                <w:noProof/>
+                <w:color w:val="FF0000"/>
+              </w:rPr>
+              <w:t>Stochastic Quasi-Newton Langevin Monte Carlo.</w:t>
+            </w:r>
+            <w:r>
+              <w:rPr>
+                <w:noProof/>
+                <w:color w:val="FF0000"/>
+                <w:lang w:val="en-US"/>
+              </w:rPr>
+              <w:t>"</w:t>
+            </w:r>
+          </w:p>
+        </w:tc>
+      </w:tr>
+      <w:tr>
+        <w:trPr>
+          <w:tblCellSpacing w:w="15" w:type="dxa"/>
+        </w:trPr>
+        <w:tc>
+          <w:tcPr>
+            <w:tcW w:w="341" w:type="pct"/>
+            <w:hideMark/>
+          </w:tcPr>
+          <w:p>
+            <w:pPr>
+              <w:pStyle w:val="Bibliography"/>
+              <w:rPr>
+                <w:noProof/>
+              </w:rPr>
+            </w:pPr>
+            <w:r>
+              <w:rPr>
+                <w:noProof/>
+              </w:rPr>
+              <w:t xml:space="preserve">[31] </w:t>
+            </w:r>
+          </w:p>
+        </w:tc>
+        <w:tc>
+          <w:tcPr>
+            <w:tcW w:w="4605" w:type="pct"/>
+            <w:hideMark/>
+          </w:tcPr>
+          <w:p>
+            <w:pPr>
+              <w:pStyle w:val="Bibliography"/>
+              <w:tabs>
+                <w:tab w:val="left" w:pos="2663"/>
+              </w:tabs>
+              <w:ind w:left="111"/>
+              <w:jc w:val="both"/>
+              <w:rPr>
+                <w:noProof/>
+                <w:color w:val="FF0000"/>
+              </w:rPr>
+            </w:pPr>
+            <w:r>
+              <w:rPr>
+                <w:noProof/>
+                <w:color w:val="FF0000"/>
+              </w:rPr>
+              <w:t xml:space="preserve">Jordan, Michael &amp; Ghahramani, Zoubin &amp; Jaakkola, Tommi &amp; Saul, Lawrence. (1999). </w:t>
+            </w:r>
+            <w:r>
+              <w:rPr>
+                <w:noProof/>
+                <w:color w:val="FF0000"/>
+                <w:lang w:val="en-US"/>
+              </w:rPr>
+              <w:t>"</w:t>
+            </w:r>
+            <w:r>
+              <w:rPr>
+                <w:noProof/>
+                <w:color w:val="FF0000"/>
+              </w:rPr>
+              <w:t>An Introduction to Variational Methods for Graphical Models.</w:t>
+            </w:r>
+            <w:r>
+              <w:rPr>
+                <w:noProof/>
+                <w:color w:val="FF0000"/>
+                <w:lang w:val="en-US"/>
+              </w:rPr>
+              <w:t>"</w:t>
+            </w:r>
+            <w:r>
+              <w:rPr>
+                <w:noProof/>
+                <w:color w:val="FF0000"/>
+              </w:rPr>
+              <w:t xml:space="preserve"> </w:t>
+            </w:r>
+          </w:p>
+        </w:tc>
+      </w:tr>
+      <w:tr>
+        <w:trPr>
+          <w:tblCellSpacing w:w="15" w:type="dxa"/>
+        </w:trPr>
+        <w:tc>
+          <w:tcPr>
+            <w:tcW w:w="341" w:type="pct"/>
+            <w:hideMark/>
+          </w:tcPr>
+          <w:p>
+            <w:pPr>
+              <w:pStyle w:val="Bibliography"/>
+              <w:rPr>
+                <w:noProof/>
+              </w:rPr>
+            </w:pPr>
+            <w:r>
+              <w:rPr>
+                <w:noProof/>
+              </w:rPr>
+              <w:t xml:space="preserve">[32] </w:t>
+            </w:r>
+          </w:p>
+        </w:tc>
+        <w:tc>
+          <w:tcPr>
+            <w:tcW w:w="4605" w:type="pct"/>
+            <w:hideMark/>
+          </w:tcPr>
+          <w:p>
+            <w:pPr>
+              <w:pStyle w:val="Bibliography"/>
+              <w:tabs>
+                <w:tab w:val="left" w:pos="2663"/>
+              </w:tabs>
+              <w:ind w:left="111"/>
+              <w:jc w:val="both"/>
+              <w:rPr>
+                <w:noProof/>
+                <w:color w:val="FF0000"/>
+              </w:rPr>
+            </w:pPr>
+            <w:r>
+              <w:rPr>
+                <w:noProof/>
+                <w:color w:val="FF0000"/>
+              </w:rPr>
+              <w:t xml:space="preserve">J. N. and K. A., Univariate Discrete Distributions, vol. 444, John Wiley &amp; Sons, 2005. </w:t>
+            </w:r>
+          </w:p>
+        </w:tc>
+      </w:tr>
+      <w:tr>
+        <w:trPr>
+          <w:tblCellSpacing w:w="15" w:type="dxa"/>
+        </w:trPr>
+        <w:tc>
+          <w:tcPr>
+            <w:tcW w:w="341" w:type="pct"/>
+            <w:hideMark/>
+          </w:tcPr>
+          <w:p>
+            <w:pPr>
+              <w:pStyle w:val="Bibliography"/>
+              <w:rPr>
+                <w:noProof/>
+              </w:rPr>
+            </w:pPr>
+            <w:r>
+              <w:rPr>
+                <w:noProof/>
+              </w:rPr>
+              <w:t xml:space="preserve">[33] </w:t>
+            </w:r>
+          </w:p>
+        </w:tc>
+        <w:tc>
+          <w:tcPr>
+            <w:tcW w:w="4605" w:type="pct"/>
+            <w:hideMark/>
+          </w:tcPr>
+          <w:p>
+            <w:pPr>
+              <w:pStyle w:val="Bibliography"/>
+              <w:tabs>
+                <w:tab w:val="left" w:pos="2663"/>
+              </w:tabs>
+              <w:ind w:left="111"/>
+              <w:jc w:val="both"/>
+              <w:rPr>
+                <w:noProof/>
+                <w:color w:val="FF0000"/>
+                <w:lang w:val="en-US"/>
+              </w:rPr>
+            </w:pPr>
+            <w:r>
+              <w:rPr>
+                <w:noProof/>
+                <w:color w:val="FF0000"/>
+              </w:rPr>
+              <w:t xml:space="preserve">Than, Khoat &amp; Ho, Tu. (2012). </w:t>
+            </w:r>
+            <w:r>
+              <w:rPr>
+                <w:noProof/>
+                <w:color w:val="FF0000"/>
+                <w:lang w:val="en-US"/>
+              </w:rPr>
+              <w:t>"</w:t>
+            </w:r>
+            <w:r>
+              <w:rPr>
+                <w:noProof/>
+                <w:color w:val="FF0000"/>
+              </w:rPr>
+              <w:t>Fully Sparse Topic Models.</w:t>
+            </w:r>
+            <w:r>
+              <w:rPr>
+                <w:noProof/>
+                <w:color w:val="FF0000"/>
+                <w:lang w:val="en-US"/>
+              </w:rPr>
+              <w:t>"</w:t>
+            </w:r>
+          </w:p>
+        </w:tc>
+      </w:tr>
+      <w:tr>
+        <w:trPr>
+          <w:tblCellSpacing w:w="15" w:type="dxa"/>
+        </w:trPr>
+        <w:tc>
+          <w:tcPr>
+            <w:tcW w:w="341" w:type="pct"/>
+            <w:hideMark/>
+          </w:tcPr>
+          <w:p>
+            <w:pPr>
+              <w:pStyle w:val="Bibliography"/>
+              <w:rPr>
+                <w:noProof/>
+              </w:rPr>
+            </w:pPr>
+            <w:r>
+              <w:rPr>
+                <w:noProof/>
+              </w:rPr>
+              <w:t xml:space="preserve">[34] </w:t>
+            </w:r>
+          </w:p>
+        </w:tc>
+        <w:tc>
+          <w:tcPr>
+            <w:tcW w:w="4605" w:type="pct"/>
+            <w:hideMark/>
+          </w:tcPr>
+          <w:p>
+            <w:pPr>
+              <w:pStyle w:val="Bibliography"/>
+              <w:tabs>
+                <w:tab w:val="left" w:pos="2663"/>
+              </w:tabs>
+              <w:ind w:left="111"/>
+              <w:jc w:val="both"/>
+              <w:rPr>
+                <w:noProof/>
+                <w:color w:val="FF0000"/>
+              </w:rPr>
+            </w:pPr>
+            <w:r>
+              <w:rPr>
+                <w:noProof/>
+                <w:color w:val="FF0000"/>
+              </w:rPr>
+              <w:t>"MovieLens 20M Dataset," https://grouplens.org/datasets/movielens/20m/. [Accessed 27 05 2022].</w:t>
+            </w:r>
+          </w:p>
+        </w:tc>
+      </w:tr>
+      <w:tr>
+        <w:trPr>
+          <w:tblCellSpacing w:w="15" w:type="dxa"/>
+        </w:trPr>
+        <w:tc>
+          <w:tcPr>
+            <w:tcW w:w="341" w:type="pct"/>
+            <w:hideMark/>
+          </w:tcPr>
+          <w:p>
+            <w:pPr>
+              <w:pStyle w:val="Bibliography"/>
+              <w:rPr>
+                <w:noProof/>
+              </w:rPr>
+            </w:pPr>
+            <w:r>
+              <w:rPr>
+                <w:noProof/>
+              </w:rPr>
+              <w:t xml:space="preserve">[35] </w:t>
+            </w:r>
+          </w:p>
+        </w:tc>
+        <w:tc>
+          <w:tcPr>
+            <w:tcW w:w="4605" w:type="pct"/>
+            <w:hideMark/>
+          </w:tcPr>
+          <w:p>
+            <w:pPr>
+              <w:pStyle w:val="Bibliography"/>
+              <w:tabs>
+                <w:tab w:val="left" w:pos="2663"/>
+              </w:tabs>
+              <w:ind w:left="111"/>
+              <w:jc w:val="both"/>
+              <w:rPr>
+                <w:noProof/>
+                <w:color w:val="FF0000"/>
+              </w:rPr>
+            </w:pPr>
+            <w:r>
+              <w:rPr>
+                <w:noProof/>
+                <w:color w:val="FF0000"/>
+              </w:rPr>
+              <w:t>"Netflix Prize" https://en.wikipedia.org/wiki/Netflix_Prize. [Accessed 27 05 2022].</w:t>
+            </w:r>
+          </w:p>
+        </w:tc>
+      </w:tr>
+      <w:tr>
+        <w:trPr>
+          <w:tblCellSpacing w:w="15" w:type="dxa"/>
+        </w:trPr>
+        <w:tc>
+          <w:tcPr>
+            <w:tcW w:w="341" w:type="pct"/>
+            <w:hideMark/>
+          </w:tcPr>
+          <w:p>
+            <w:pPr>
+              <w:pStyle w:val="Bibliography"/>
+              <w:rPr>
+                <w:noProof/>
+              </w:rPr>
+            </w:pPr>
+            <w:r>
+              <w:rPr>
+                <w:noProof/>
+              </w:rPr>
+              <w:t xml:space="preserve">[36] </w:t>
+            </w:r>
+          </w:p>
+        </w:tc>
+        <w:tc>
+          <w:tcPr>
+            <w:tcW w:w="4605" w:type="pct"/>
+            <w:hideMark/>
+          </w:tcPr>
+          <w:p>
+            <w:pPr>
+              <w:pStyle w:val="Bibliography"/>
+              <w:tabs>
+                <w:tab w:val="left" w:pos="2663"/>
+              </w:tabs>
+              <w:ind w:left="111"/>
+              <w:jc w:val="both"/>
+              <w:rPr>
+                <w:noProof/>
+                <w:color w:val="FF0000"/>
+              </w:rPr>
+            </w:pPr>
+            <w:r>
+              <w:rPr>
+                <w:noProof/>
+                <w:color w:val="FF0000"/>
+              </w:rPr>
+              <w:t>Chandler May, Ryan Cotterell, Benjamin Van Durme</w:t>
+            </w:r>
+            <w:r>
+              <w:rPr>
+                <w:noProof/>
+                <w:color w:val="FF0000"/>
+                <w:lang w:val="en-US"/>
+              </w:rPr>
+              <w:t>.</w:t>
+            </w:r>
+            <w:r>
+              <w:rPr>
+                <w:noProof/>
+                <w:color w:val="FF0000"/>
+              </w:rPr>
+              <w:t xml:space="preserve"> "An Analysis of Lemmatization on Topic Models of Morphologically Rich Language," https://arxiv.org/pdf/1608.03995 [Accessed 27 05 2022].</w:t>
+            </w:r>
+          </w:p>
+        </w:tc>
+      </w:tr>
+      <w:tr>
+        <w:trPr>
+          <w:tblCellSpacing w:w="15" w:type="dxa"/>
+        </w:trPr>
+        <w:tc>
+          <w:tcPr>
+            <w:tcW w:w="341" w:type="pct"/>
+          </w:tcPr>
+          <w:p>
+            <w:pPr>
+              <w:pStyle w:val="Bibliography"/>
+              <w:rPr>
+                <w:noProof/>
+              </w:rPr>
+            </w:pPr>
+          </w:p>
+        </w:tc>
+        <w:tc>
+          <w:tcPr>
+            <w:tcW w:w="4605" w:type="pct"/>
+          </w:tcPr>
+          <w:p>
+            <w:pPr>
+              <w:pStyle w:val="Bibliography"/>
+              <w:tabs>
+                <w:tab w:val="left" w:pos="2663"/>
+              </w:tabs>
+              <w:ind w:left="111"/>
+              <w:jc w:val="both"/>
+              <w:rPr>
+                <w:noProof/>
+                <w:color w:val="FF0000"/>
+              </w:rPr>
+            </w:pPr>
+          </w:p>
+        </w:tc>
+      </w:tr>
+    </w:tbl>
+    <w:p>
+      <w:pPr>
+        <w:rPr>
+          <w:lang w:val="en-US"/>
+        </w:rPr>
+      </w:pPr>
     </w:p>
     <w:sectPr>
       <w:pgSz w:w="11906" w:h="16838"/>
@@ -8922,6 +11365,42 @@
       </w:tblBorders>
     </w:tblPr>
   </w:style>
+  <w:style w:type="character" w:styleId="FollowedHyperlink">
+    <w:name w:val="FollowedHyperlink"/>
+    <w:basedOn w:val="DefaultParagraphFont"/>
+    <w:uiPriority w:val="99"/>
+    <w:semiHidden/>
+    <w:unhideWhenUsed/>
+    <w:rsid w:val="00FA495C"/>
+    <w:rPr>
+      <w:color w:val="954F72" w:themeColor="followedHyperlink"/>
+      <w:u w:val="single"/>
+    </w:rPr>
+  </w:style>
+  <w:style w:type="character" w:styleId="UnresolvedMention">
+    <w:name w:val="Unresolved Mention"/>
+    <w:basedOn w:val="DefaultParagraphFont"/>
+    <w:uiPriority w:val="99"/>
+    <w:semiHidden/>
+    <w:unhideWhenUsed/>
+    <w:rsid w:val="00D92ED2"/>
+    <w:rPr>
+      <w:color w:val="605E5C"/>
+      <w:shd w:val="clear" w:color="auto" w:fill="E1DFDD"/>
+    </w:rPr>
+  </w:style>
+  <w:style w:type="paragraph" w:styleId="Bibliography">
+    <w:name w:val="Bibliography"/>
+    <w:basedOn w:val="Normal"/>
+    <w:next w:val="Normal"/>
+    <w:uiPriority w:val="37"/>
+    <w:unhideWhenUsed/>
+    <w:rsid w:val="002B32F4"/>
+    <w:rPr>
+      <w:rFonts w:ascii="Times New Roman" w:eastAsia="Times New Roman" w:hAnsi="Times New Roman" w:cs="Times New Roman"/>
+      <w:lang w:eastAsia="en-GB"/>
+    </w:rPr>
+  </w:style>
 </w:styles>
 </file>
 

--- a/CTMP/experimentation/recall-precision/definition.docx
+++ b/CTMP/experimentation/recall-precision/definition.docx
@@ -45,7 +45,33 @@
                 <w:szCs w:val="13"/>
                 <w:lang w:val="en-US"/>
               </w:rPr>
-              <w:t>For both MovieLens 20M and NFLX</w:t>
+              <w:t xml:space="preserve">For both </w:t>
+            </w:r>
+            <w:proofErr w:type="spellStart"/>
+            <w:r>
+              <w:rPr>
+                <w:rFonts w:eastAsiaTheme="minorEastAsia"/>
+                <w:b/>
+                <w:bCs/>
+                <w:iCs/>
+                <w:sz w:val="13"/>
+                <w:szCs w:val="13"/>
+                <w:lang w:val="en-US"/>
+              </w:rPr>
+              <w:t>MovieLens</w:t>
+            </w:r>
+            <w:proofErr w:type="spellEnd"/>
+            <w:r>
+              <w:rPr>
+                <w:rFonts w:eastAsiaTheme="minorEastAsia"/>
+                <w:b/>
+                <w:bCs/>
+                <w:iCs/>
+                <w:sz w:val="13"/>
+                <w:szCs w:val="13"/>
+                <w:lang w:val="en-US"/>
+              </w:rPr>
+              <w:t xml:space="preserve"> 20M and NFLX</w:t>
             </w:r>
           </w:p>
         </w:tc>
@@ -1680,7 +1706,31 @@
           <w:szCs w:val="12"/>
           <w:lang w:val="en-US"/>
         </w:rPr>
-        <w:t xml:space="preserve"> (1, 10, 100) 98.3988%,  95.8885%, </w:t>
+        <w:t xml:space="preserve"> (1, 10, 100) 98.3988</w:t>
+      </w:r>
+      <w:proofErr w:type="gramStart"/>
+      <w:r>
+        <w:rPr>
+          <w:rFonts w:eastAsiaTheme="minorEastAsia"/>
+          <w:iCs/>
+          <w:color w:val="70AD47" w:themeColor="accent6"/>
+          <w:sz w:val="12"/>
+          <w:szCs w:val="12"/>
+          <w:lang w:val="en-US"/>
+        </w:rPr>
+        <w:t>%,  95.8885</w:t>
+      </w:r>
+      <w:proofErr w:type="gramEnd"/>
+      <w:r>
+        <w:rPr>
+          <w:rFonts w:eastAsiaTheme="minorEastAsia"/>
+          <w:iCs/>
+          <w:color w:val="70AD47" w:themeColor="accent6"/>
+          <w:sz w:val="12"/>
+          <w:szCs w:val="12"/>
+          <w:lang w:val="en-US"/>
+        </w:rPr>
+        <w:t xml:space="preserve">%, </w:t>
       </w:r>
       <w:r>
         <w:rPr>
@@ -1790,7 +1840,31 @@
           <w:szCs w:val="12"/>
           <w:lang w:val="en-US"/>
         </w:rPr>
-        <w:t>98.9981%,  98.9496%, 95.9888%</w:t>
+        <w:t>98.9981</w:t>
+      </w:r>
+      <w:proofErr w:type="gramStart"/>
+      <w:r>
+        <w:rPr>
+          <w:rFonts w:eastAsiaTheme="minorEastAsia"/>
+          <w:iCs/>
+          <w:color w:val="70AD47" w:themeColor="accent6"/>
+          <w:sz w:val="12"/>
+          <w:szCs w:val="12"/>
+          <w:lang w:val="en-US"/>
+        </w:rPr>
+        <w:t>%,  98.9496</w:t>
+      </w:r>
+      <w:proofErr w:type="gramEnd"/>
+      <w:r>
+        <w:rPr>
+          <w:rFonts w:eastAsiaTheme="minorEastAsia"/>
+          <w:iCs/>
+          <w:color w:val="70AD47" w:themeColor="accent6"/>
+          <w:sz w:val="12"/>
+          <w:szCs w:val="12"/>
+          <w:lang w:val="en-US"/>
+        </w:rPr>
+        <w:t>%, 95.9888%</w:t>
       </w:r>
     </w:p>
     <w:p>
@@ -1858,7 +1932,31 @@
           <w:szCs w:val="12"/>
           <w:lang w:val="en-US"/>
         </w:rPr>
-        <w:t xml:space="preserve"> (1, 10, 100) 98.9975%,  98.9480%, 96.1034%</w:t>
+        <w:t xml:space="preserve"> (1, 10, 100) 98.9975</w:t>
+      </w:r>
+      <w:proofErr w:type="gramStart"/>
+      <w:r>
+        <w:rPr>
+          <w:rFonts w:eastAsiaTheme="minorEastAsia"/>
+          <w:iCs/>
+          <w:color w:val="70AD47" w:themeColor="accent6"/>
+          <w:sz w:val="12"/>
+          <w:szCs w:val="12"/>
+          <w:lang w:val="en-US"/>
+        </w:rPr>
+        <w:t>%,  98.9480</w:t>
+      </w:r>
+      <w:proofErr w:type="gramEnd"/>
+      <w:r>
+        <w:rPr>
+          <w:rFonts w:eastAsiaTheme="minorEastAsia"/>
+          <w:iCs/>
+          <w:color w:val="70AD47" w:themeColor="accent6"/>
+          <w:sz w:val="12"/>
+          <w:szCs w:val="12"/>
+          <w:lang w:val="en-US"/>
+        </w:rPr>
+        <w:t>%, 96.1034%</w:t>
       </w:r>
     </w:p>
     <w:p>
@@ -1945,7 +2043,31 @@
           <w:szCs w:val="12"/>
           <w:lang w:val="en-US"/>
         </w:rPr>
-        <w:t xml:space="preserve">95.8686%,  89.9838%, </w:t>
+        <w:t>95.8686</w:t>
+      </w:r>
+      <w:proofErr w:type="gramStart"/>
+      <w:r>
+        <w:rPr>
+          <w:rFonts w:eastAsiaTheme="minorEastAsia"/>
+          <w:iCs/>
+          <w:color w:val="70AD47" w:themeColor="accent6"/>
+          <w:sz w:val="12"/>
+          <w:szCs w:val="12"/>
+          <w:lang w:val="en-US"/>
+        </w:rPr>
+        <w:t>%,  89.9838</w:t>
+      </w:r>
+      <w:proofErr w:type="gramEnd"/>
+      <w:r>
+        <w:rPr>
+          <w:rFonts w:eastAsiaTheme="minorEastAsia"/>
+          <w:iCs/>
+          <w:color w:val="70AD47" w:themeColor="accent6"/>
+          <w:sz w:val="12"/>
+          <w:szCs w:val="12"/>
+          <w:lang w:val="en-US"/>
+        </w:rPr>
+        <w:t xml:space="preserve">%, </w:t>
       </w:r>
       <w:r>
         <w:rPr>
@@ -2034,7 +2156,31 @@
           <w:szCs w:val="12"/>
           <w:lang w:val="en-US"/>
         </w:rPr>
-        <w:t>(1, 10, 100)  97.9947%, 97.8990%,  91.8691%,</w:t>
+        <w:t>(1, 10, 100</w:t>
+      </w:r>
+      <w:proofErr w:type="gramStart"/>
+      <w:r>
+        <w:rPr>
+          <w:rFonts w:eastAsiaTheme="minorEastAsia"/>
+          <w:iCs/>
+          <w:color w:val="70AD47" w:themeColor="accent6"/>
+          <w:sz w:val="12"/>
+          <w:szCs w:val="12"/>
+          <w:lang w:val="en-US"/>
+        </w:rPr>
+        <w:t>)  97.9947</w:t>
+      </w:r>
+      <w:proofErr w:type="gramEnd"/>
+      <w:r>
+        <w:rPr>
+          <w:rFonts w:eastAsiaTheme="minorEastAsia"/>
+          <w:iCs/>
+          <w:color w:val="70AD47" w:themeColor="accent6"/>
+          <w:sz w:val="12"/>
+          <w:szCs w:val="12"/>
+          <w:lang w:val="en-US"/>
+        </w:rPr>
+        <w:t>%, 97.8990%,  91.8691%,</w:t>
       </w:r>
     </w:p>
     <w:p>
@@ -2099,7 +2245,31 @@
           <w:szCs w:val="12"/>
           <w:lang w:val="en-US"/>
         </w:rPr>
-        <w:t>(1, 10, 100) 97.9952%, 97.9076%,  92.3017%</w:t>
+        <w:t>(1, 10, 100) 97.9952%, 97.9076</w:t>
+      </w:r>
+      <w:proofErr w:type="gramStart"/>
+      <w:r>
+        <w:rPr>
+          <w:rFonts w:eastAsiaTheme="minorEastAsia"/>
+          <w:iCs/>
+          <w:color w:val="70AD47" w:themeColor="accent6"/>
+          <w:sz w:val="12"/>
+          <w:szCs w:val="12"/>
+          <w:lang w:val="en-US"/>
+        </w:rPr>
+        <w:t>%,  92.3017</w:t>
+      </w:r>
+      <w:proofErr w:type="gramEnd"/>
+      <w:r>
+        <w:rPr>
+          <w:rFonts w:eastAsiaTheme="minorEastAsia"/>
+          <w:iCs/>
+          <w:color w:val="70AD47" w:themeColor="accent6"/>
+          <w:sz w:val="12"/>
+          <w:szCs w:val="12"/>
+          <w:lang w:val="en-US"/>
+        </w:rPr>
+        <w:t>%</w:t>
       </w:r>
     </w:p>
     <w:p>
@@ -2423,7 +2593,50 @@
           <w:lang w:val="en-US"/>
         </w:rPr>
         <w:tab/>
-        <w:t>MovieLens (float32 used . Delete it when NFLX is used)</w:t>
+      </w:r>
+      <w:proofErr w:type="spellStart"/>
+      <w:r>
+        <w:rPr>
+          <w:rFonts w:eastAsiaTheme="minorEastAsia"/>
+          <w:iCs/>
+          <w:sz w:val="12"/>
+          <w:szCs w:val="12"/>
+          <w:lang w:val="en-US"/>
+        </w:rPr>
+        <w:t>MovieLens</w:t>
+      </w:r>
+      <w:proofErr w:type="spellEnd"/>
+      <w:r>
+        <w:rPr>
+          <w:rFonts w:eastAsiaTheme="minorEastAsia"/>
+          <w:iCs/>
+          <w:sz w:val="12"/>
+          <w:szCs w:val="12"/>
+          <w:lang w:val="en-US"/>
+        </w:rPr>
+        <w:t xml:space="preserve"> (float32 </w:t>
+      </w:r>
+      <w:proofErr w:type="gramStart"/>
+      <w:r>
+        <w:rPr>
+          <w:rFonts w:eastAsiaTheme="minorEastAsia"/>
+          <w:iCs/>
+          <w:sz w:val="12"/>
+          <w:szCs w:val="12"/>
+          <w:lang w:val="en-US"/>
+        </w:rPr>
+        <w:t>used .</w:t>
+      </w:r>
+      <w:proofErr w:type="gramEnd"/>
+      <w:r>
+        <w:rPr>
+          <w:rFonts w:eastAsiaTheme="minorEastAsia"/>
+          <w:iCs/>
+          <w:sz w:val="12"/>
+          <w:szCs w:val="12"/>
+          <w:lang w:val="en-US"/>
+        </w:rPr>
+        <w:t xml:space="preserve"> Delete it when NFLX is used)</w:t>
       </w:r>
     </w:p>
     <w:p>
@@ -2795,7 +3008,31 @@
           <w:szCs w:val="12"/>
           <w:lang w:val="en-US"/>
         </w:rPr>
-        <w:t xml:space="preserve"> (1, 10, 100)  98.9878%,</w:t>
+        <w:t xml:space="preserve"> (1, 10, 100</w:t>
+      </w:r>
+      <w:proofErr w:type="gramStart"/>
+      <w:r>
+        <w:rPr>
+          <w:rFonts w:eastAsiaTheme="minorEastAsia"/>
+          <w:iCs/>
+          <w:color w:val="70AD47" w:themeColor="accent6"/>
+          <w:sz w:val="12"/>
+          <w:szCs w:val="12"/>
+          <w:lang w:val="en-US"/>
+        </w:rPr>
+        <w:t>)  98.9878</w:t>
+      </w:r>
+      <w:proofErr w:type="gramEnd"/>
+      <w:r>
+        <w:rPr>
+          <w:rFonts w:eastAsiaTheme="minorEastAsia"/>
+          <w:iCs/>
+          <w:color w:val="70AD47" w:themeColor="accent6"/>
+          <w:sz w:val="12"/>
+          <w:szCs w:val="12"/>
+          <w:lang w:val="en-US"/>
+        </w:rPr>
+        <w:t>%,</w:t>
       </w:r>
       <w:r>
         <w:rPr>
@@ -2870,7 +3107,31 @@
           <w:szCs w:val="12"/>
           <w:lang w:val="en-US"/>
         </w:rPr>
-        <w:t xml:space="preserve"> (1, 10, 100)  98.9873%,  98.8286%, 96.3212%</w:t>
+        <w:t xml:space="preserve"> (1, 10, 100</w:t>
+      </w:r>
+      <w:proofErr w:type="gramStart"/>
+      <w:r>
+        <w:rPr>
+          <w:rFonts w:eastAsiaTheme="minorEastAsia"/>
+          <w:iCs/>
+          <w:color w:val="70AD47" w:themeColor="accent6"/>
+          <w:sz w:val="12"/>
+          <w:szCs w:val="12"/>
+          <w:lang w:val="en-US"/>
+        </w:rPr>
+        <w:t>)  98.9873</w:t>
+      </w:r>
+      <w:proofErr w:type="gramEnd"/>
+      <w:r>
+        <w:rPr>
+          <w:rFonts w:eastAsiaTheme="minorEastAsia"/>
+          <w:iCs/>
+          <w:color w:val="70AD47" w:themeColor="accent6"/>
+          <w:sz w:val="12"/>
+          <w:szCs w:val="12"/>
+          <w:lang w:val="en-US"/>
+        </w:rPr>
+        <w:t>%,  98.8286%, 96.3212%</w:t>
       </w:r>
     </w:p>
     <w:p>
@@ -3601,14 +3862,11 @@
           <w:szCs w:val="18"/>
           <w:lang w:val="en-US"/>
         </w:rPr>
-        <w:t>Explain how data was retreived from Oracle/</w:t>
-      </w:r>
-    </w:p>
-    <w:p>
-      <w:pPr>
-        <w:jc w:val="both"/>
-        <w:rPr>
-          <w:rFonts w:eastAsiaTheme="minorEastAsia"/>
+        <w:t xml:space="preserve">Explain how data was </w:t>
+      </w:r>
+      <w:proofErr w:type="spellStart"/>
+      <w:r>
+        <w:rPr>
           <w:b/>
           <w:bCs/>
           <w:iCs/>
@@ -3618,10 +3876,11 @@
           <w:szCs w:val="18"/>
           <w:lang w:val="en-US"/>
         </w:rPr>
-      </w:pPr>
-      <w:r>
-        <w:rPr>
-          <w:rFonts w:eastAsiaTheme="minorEastAsia"/>
+        <w:t>retreived</w:t>
+      </w:r>
+      <w:proofErr w:type="spellEnd"/>
+      <w:r>
+        <w:rPr>
           <w:b/>
           <w:bCs/>
           <w:iCs/>
@@ -3631,7 +3890,7 @@
           <w:szCs w:val="18"/>
           <w:lang w:val="en-US"/>
         </w:rPr>
-        <w:t>Mention movie plots used as features. Cleaning of plots + vocab construction out of corpus plots</w:t>
+        <w:t xml:space="preserve"> from Oracle/</w:t>
       </w:r>
     </w:p>
     <w:p>
@@ -3661,7 +3920,7 @@
           <w:szCs w:val="18"/>
           <w:lang w:val="en-US"/>
         </w:rPr>
-        <w:t>Add description of datasets.</w:t>
+        <w:t>Mention movie plots used as features. Cleaning of plots + vocab construction out of corpus plots</w:t>
       </w:r>
     </w:p>
     <w:p>
@@ -3669,32 +3928,6 @@
         <w:jc w:val="both"/>
         <w:rPr>
           <w:rFonts w:eastAsiaTheme="minorEastAsia"/>
-          <w:b/>
-          <w:bCs/>
-          <w:iCs/>
-          <w:color w:val="FF0000"/>
-          <w:sz w:val="18"/>
-          <w:szCs w:val="18"/>
-          <w:lang w:val="en-US"/>
-        </w:rPr>
-      </w:pPr>
-      <w:r>
-        <w:rPr>
-          <w:rFonts w:eastAsiaTheme="minorEastAsia"/>
-          <w:b/>
-          <w:bCs/>
-          <w:iCs/>
-          <w:color w:val="FF0000"/>
-          <w:sz w:val="18"/>
-          <w:szCs w:val="18"/>
-          <w:lang w:val="en-US"/>
-        </w:rPr>
-        <w:t>NFLX is good with k=50, Movielense with k=100 (when we print top10 from each topic, and check words)</w:t>
-      </w:r>
-    </w:p>
-    <w:p>
-      <w:pPr>
-        <w:rPr>
           <w:b/>
           <w:bCs/>
           <w:iCs/>
@@ -3707,6 +3940,7 @@
       </w:pPr>
       <w:r>
         <w:rPr>
+          <w:rFonts w:eastAsiaTheme="minorEastAsia"/>
           <w:b/>
           <w:bCs/>
           <w:iCs/>
@@ -3716,12 +3950,14 @@
           <w:szCs w:val="18"/>
           <w:lang w:val="en-US"/>
         </w:rPr>
-        <w:t>Mention 5-fold cross validation</w:t>
-      </w:r>
-    </w:p>
-    <w:p>
-      <w:pPr>
-        <w:rPr>
+        <w:t>Add description of datasets.</w:t>
+      </w:r>
+    </w:p>
+    <w:p>
+      <w:pPr>
+        <w:jc w:val="both"/>
+        <w:rPr>
+          <w:rFonts w:eastAsiaTheme="minorEastAsia"/>
           <w:b/>
           <w:bCs/>
           <w:iCs/>
@@ -3733,6 +3969,7 @@
       </w:pPr>
       <w:r>
         <w:rPr>
+          <w:rFonts w:eastAsiaTheme="minorEastAsia"/>
           <w:b/>
           <w:bCs/>
           <w:iCs/>
@@ -3741,7 +3978,35 @@
           <w:szCs w:val="18"/>
           <w:lang w:val="en-US"/>
         </w:rPr>
-        <w:t>Estimate confidence interval with 10% subsampling.</w:t>
+        <w:t xml:space="preserve">NFLX is good with k=50, </w:t>
+      </w:r>
+      <w:proofErr w:type="spellStart"/>
+      <w:r>
+        <w:rPr>
+          <w:rFonts w:eastAsiaTheme="minorEastAsia"/>
+          <w:b/>
+          <w:bCs/>
+          <w:iCs/>
+          <w:color w:val="FF0000"/>
+          <w:sz w:val="18"/>
+          <w:szCs w:val="18"/>
+          <w:lang w:val="en-US"/>
+        </w:rPr>
+        <w:t>Movielense</w:t>
+      </w:r>
+      <w:proofErr w:type="spellEnd"/>
+      <w:r>
+        <w:rPr>
+          <w:rFonts w:eastAsiaTheme="minorEastAsia"/>
+          <w:b/>
+          <w:bCs/>
+          <w:iCs/>
+          <w:color w:val="FF0000"/>
+          <w:sz w:val="18"/>
+          <w:szCs w:val="18"/>
+          <w:lang w:val="en-US"/>
+        </w:rPr>
+        <w:t xml:space="preserve"> with k=100 (when we print top10 from each topic, and check words)</w:t>
       </w:r>
     </w:p>
     <w:p>
@@ -3768,7 +4033,87 @@
           <w:szCs w:val="18"/>
           <w:lang w:val="en-US"/>
         </w:rPr>
-        <w:t>Python challenges faced: how phi’s are stored 3D matrix.</w:t>
+        <w:t>Mention 5-fold cross validation</w:t>
+      </w:r>
+    </w:p>
+    <w:p>
+      <w:pPr>
+        <w:rPr>
+          <w:b/>
+          <w:bCs/>
+          <w:iCs/>
+          <w:color w:val="FF0000"/>
+          <w:sz w:val="18"/>
+          <w:szCs w:val="18"/>
+          <w:lang w:val="en-US"/>
+        </w:rPr>
+      </w:pPr>
+      <w:r>
+        <w:rPr>
+          <w:b/>
+          <w:bCs/>
+          <w:iCs/>
+          <w:color w:val="FF0000"/>
+          <w:sz w:val="18"/>
+          <w:szCs w:val="18"/>
+          <w:lang w:val="en-US"/>
+        </w:rPr>
+        <w:t>Estimate confidence interval with 10% subsampling.</w:t>
+      </w:r>
+    </w:p>
+    <w:p>
+      <w:pPr>
+        <w:rPr>
+          <w:b/>
+          <w:bCs/>
+          <w:iCs/>
+          <w:strike/>
+          <w:color w:val="FF0000"/>
+          <w:sz w:val="18"/>
+          <w:szCs w:val="18"/>
+          <w:lang w:val="en-US"/>
+        </w:rPr>
+      </w:pPr>
+      <w:r>
+        <w:rPr>
+          <w:b/>
+          <w:bCs/>
+          <w:iCs/>
+          <w:strike/>
+          <w:color w:val="FF0000"/>
+          <w:sz w:val="18"/>
+          <w:szCs w:val="18"/>
+          <w:lang w:val="en-US"/>
+        </w:rPr>
+        <w:t xml:space="preserve">Python challenges faced: how </w:t>
+      </w:r>
+      <w:proofErr w:type="gramStart"/>
+      <w:r>
+        <w:rPr>
+          <w:b/>
+          <w:bCs/>
+          <w:iCs/>
+          <w:strike/>
+          <w:color w:val="FF0000"/>
+          <w:sz w:val="18"/>
+          <w:szCs w:val="18"/>
+          <w:lang w:val="en-US"/>
+        </w:rPr>
+        <w:t>phi’s</w:t>
+      </w:r>
+      <w:proofErr w:type="gramEnd"/>
+      <w:r>
+        <w:rPr>
+          <w:b/>
+          <w:bCs/>
+          <w:iCs/>
+          <w:strike/>
+          <w:color w:val="FF0000"/>
+          <w:sz w:val="18"/>
+          <w:szCs w:val="18"/>
+          <w:lang w:val="en-US"/>
+        </w:rPr>
+        <w:t xml:space="preserve"> are stored 3D matrix.</w:t>
       </w:r>
     </w:p>
     <w:p>
@@ -3908,7 +4253,31 @@
           <w:szCs w:val="20"/>
           <w:lang w:val="en-US"/>
         </w:rPr>
-        <w:t xml:space="preserve"> not other features.</w:t>
+        <w:t xml:space="preserve"> </w:t>
+      </w:r>
+      <w:proofErr w:type="spellStart"/>
+      <w:r>
+        <w:rPr>
+          <w:rFonts w:eastAsiaTheme="minorEastAsia"/>
+          <w:iCs/>
+          <w:color w:val="FF0000"/>
+          <w:sz w:val="20"/>
+          <w:szCs w:val="20"/>
+          <w:lang w:val="en-US"/>
+        </w:rPr>
+        <w:t>not</w:t>
+      </w:r>
+      <w:proofErr w:type="spellEnd"/>
+      <w:r>
+        <w:rPr>
+          <w:rFonts w:eastAsiaTheme="minorEastAsia"/>
+          <w:iCs/>
+          <w:color w:val="FF0000"/>
+          <w:sz w:val="20"/>
+          <w:szCs w:val="20"/>
+          <w:lang w:val="en-US"/>
+        </w:rPr>
+        <w:t xml:space="preserve"> other features.</w:t>
       </w:r>
       <w:r>
         <w:rPr>
@@ -4183,12 +4552,10 @@
           <w:szCs w:val="20"/>
           <w:lang w:val="en-US"/>
         </w:rPr>
-        <w:t>Python libraries used mostly numpy, pandas [+ numba jit]</w:t>
-      </w:r>
-    </w:p>
-    <w:p>
-      <w:pPr>
-        <w:jc w:val="both"/>
+        <w:t xml:space="preserve">Python libraries used mostly </w:t>
+      </w:r>
+      <w:proofErr w:type="spellStart"/>
+      <w:r>
         <w:rPr>
           <w:rFonts w:eastAsiaTheme="minorEastAsia"/>
           <w:iCs/>
@@ -4197,11 +4564,10 @@
           <w:szCs w:val="20"/>
           <w:lang w:val="en-US"/>
         </w:rPr>
-      </w:pPr>
-    </w:p>
-    <w:p>
-      <w:pPr>
-        <w:jc w:val="both"/>
+        <w:t>numpy</w:t>
+      </w:r>
+      <w:proofErr w:type="spellEnd"/>
+      <w:r>
         <w:rPr>
           <w:rFonts w:eastAsiaTheme="minorEastAsia"/>
           <w:iCs/>
@@ -4210,7 +4576,9 @@
           <w:szCs w:val="20"/>
           <w:lang w:val="en-US"/>
         </w:rPr>
-      </w:pPr>
+        <w:t xml:space="preserve">, pandas [+ </w:t>
+      </w:r>
+      <w:proofErr w:type="spellStart"/>
       <w:r>
         <w:rPr>
           <w:rFonts w:eastAsiaTheme="minorEastAsia"/>
@@ -4220,7 +4588,104 @@
           <w:szCs w:val="20"/>
           <w:lang w:val="en-US"/>
         </w:rPr>
-        <w:t>Mention that 90% of movies from NFLX is also contained in MovieLens 20M. So, compare LDA results from both datasets, explore the common topics they learn.</w:t>
+        <w:t>numba</w:t>
+      </w:r>
+      <w:proofErr w:type="spellEnd"/>
+      <w:r>
+        <w:rPr>
+          <w:rFonts w:eastAsiaTheme="minorEastAsia"/>
+          <w:iCs/>
+          <w:color w:val="FF0000"/>
+          <w:sz w:val="20"/>
+          <w:szCs w:val="20"/>
+          <w:lang w:val="en-US"/>
+        </w:rPr>
+        <w:t xml:space="preserve"> </w:t>
+      </w:r>
+      <w:proofErr w:type="spellStart"/>
+      <w:r>
+        <w:rPr>
+          <w:rFonts w:eastAsiaTheme="minorEastAsia"/>
+          <w:iCs/>
+          <w:color w:val="FF0000"/>
+          <w:sz w:val="20"/>
+          <w:szCs w:val="20"/>
+          <w:lang w:val="en-US"/>
+        </w:rPr>
+        <w:t>jit</w:t>
+      </w:r>
+      <w:proofErr w:type="spellEnd"/>
+      <w:r>
+        <w:rPr>
+          <w:rFonts w:eastAsiaTheme="minorEastAsia"/>
+          <w:iCs/>
+          <w:color w:val="FF0000"/>
+          <w:sz w:val="20"/>
+          <w:szCs w:val="20"/>
+          <w:lang w:val="en-US"/>
+        </w:rPr>
+        <w:t>]</w:t>
+      </w:r>
+    </w:p>
+    <w:p>
+      <w:pPr>
+        <w:jc w:val="both"/>
+        <w:rPr>
+          <w:rFonts w:eastAsiaTheme="minorEastAsia"/>
+          <w:iCs/>
+          <w:color w:val="FF0000"/>
+          <w:sz w:val="20"/>
+          <w:szCs w:val="20"/>
+          <w:lang w:val="en-US"/>
+        </w:rPr>
+      </w:pPr>
+    </w:p>
+    <w:p>
+      <w:pPr>
+        <w:jc w:val="both"/>
+        <w:rPr>
+          <w:rFonts w:eastAsiaTheme="minorEastAsia"/>
+          <w:iCs/>
+          <w:color w:val="FF0000"/>
+          <w:sz w:val="20"/>
+          <w:szCs w:val="20"/>
+          <w:lang w:val="en-US"/>
+        </w:rPr>
+      </w:pPr>
+      <w:r>
+        <w:rPr>
+          <w:rFonts w:eastAsiaTheme="minorEastAsia"/>
+          <w:iCs/>
+          <w:color w:val="FF0000"/>
+          <w:sz w:val="20"/>
+          <w:szCs w:val="20"/>
+          <w:lang w:val="en-US"/>
+        </w:rPr>
+        <w:t xml:space="preserve">Mention that 90% of movies from NFLX is also contained in </w:t>
+      </w:r>
+      <w:proofErr w:type="spellStart"/>
+      <w:r>
+        <w:rPr>
+          <w:rFonts w:eastAsiaTheme="minorEastAsia"/>
+          <w:iCs/>
+          <w:color w:val="FF0000"/>
+          <w:sz w:val="20"/>
+          <w:szCs w:val="20"/>
+          <w:lang w:val="en-US"/>
+        </w:rPr>
+        <w:t>MovieLens</w:t>
+      </w:r>
+      <w:proofErr w:type="spellEnd"/>
+      <w:r>
+        <w:rPr>
+          <w:rFonts w:eastAsiaTheme="minorEastAsia"/>
+          <w:iCs/>
+          <w:color w:val="FF0000"/>
+          <w:sz w:val="20"/>
+          <w:szCs w:val="20"/>
+          <w:lang w:val="en-US"/>
+        </w:rPr>
+        <w:t xml:space="preserve"> 20M. So, compare LDA results from both datasets, explore the common topics they learn.</w:t>
       </w:r>
     </w:p>
     <w:p>
@@ -4346,11 +4811,10 @@
           <w:szCs w:val="32"/>
           <w:lang w:val="en-US"/>
         </w:rPr>
-        <w:t>Difference on recall&amp;precision between our and original work may be because we use plots instead of tags/features.</w:t>
-      </w:r>
-    </w:p>
-    <w:p>
-      <w:pPr>
+        <w:t xml:space="preserve">Difference on </w:t>
+      </w:r>
+      <w:proofErr w:type="spellStart"/>
+      <w:r>
         <w:rPr>
           <w:b/>
           <w:bCs/>
@@ -4359,7 +4823,9 @@
           <w:szCs w:val="32"/>
           <w:lang w:val="en-US"/>
         </w:rPr>
-      </w:pPr>
+        <w:t>recall&amp;precision</w:t>
+      </w:r>
+      <w:proofErr w:type="spellEnd"/>
       <w:r>
         <w:rPr>
           <w:b/>
@@ -4369,7 +4835,7 @@
           <w:szCs w:val="32"/>
           <w:lang w:val="en-US"/>
         </w:rPr>
-        <w:t>Generally, talk about iter_train, iter_infer is set to max 100  during trainings.</w:t>
+        <w:t xml:space="preserve"> between our and original work may be because we use plots instead of tags/features.</w:t>
       </w:r>
     </w:p>
     <w:p>
@@ -4392,12 +4858,10 @@
           <w:szCs w:val="32"/>
           <w:lang w:val="en-US"/>
         </w:rPr>
-        <w:t>Test set sample – 2000 users.</w:t>
-      </w:r>
-    </w:p>
-    <w:p>
-      <w:pPr>
-        <w:jc w:val="center"/>
+        <w:t xml:space="preserve">Generally, talk about </w:t>
+      </w:r>
+      <w:proofErr w:type="spellStart"/>
+      <w:r>
         <w:rPr>
           <w:b/>
           <w:bCs/>
@@ -4406,11 +4870,10 @@
           <w:szCs w:val="32"/>
           <w:lang w:val="en-US"/>
         </w:rPr>
-      </w:pPr>
-    </w:p>
-    <w:p>
-      <w:pPr>
-        <w:jc w:val="center"/>
+        <w:t>iter_train</w:t>
+      </w:r>
+      <w:proofErr w:type="spellEnd"/>
+      <w:r>
         <w:rPr>
           <w:b/>
           <w:bCs/>
@@ -4419,7 +4882,9 @@
           <w:szCs w:val="32"/>
           <w:lang w:val="en-US"/>
         </w:rPr>
-      </w:pPr>
+        <w:t xml:space="preserve">, </w:t>
+      </w:r>
+      <w:proofErr w:type="spellStart"/>
       <w:r>
         <w:rPr>
           <w:b/>
@@ -4429,6 +4894,102 @@
           <w:szCs w:val="32"/>
           <w:lang w:val="en-US"/>
         </w:rPr>
+        <w:t>iter_infer</w:t>
+      </w:r>
+      <w:proofErr w:type="spellEnd"/>
+      <w:r>
+        <w:rPr>
+          <w:b/>
+          <w:bCs/>
+          <w:color w:val="FF0000"/>
+          <w:sz w:val="32"/>
+          <w:szCs w:val="32"/>
+          <w:lang w:val="en-US"/>
+        </w:rPr>
+        <w:t xml:space="preserve"> is set to max </w:t>
+      </w:r>
+      <w:proofErr w:type="gramStart"/>
+      <w:r>
+        <w:rPr>
+          <w:b/>
+          <w:bCs/>
+          <w:color w:val="FF0000"/>
+          <w:sz w:val="32"/>
+          <w:szCs w:val="32"/>
+          <w:lang w:val="en-US"/>
+        </w:rPr>
+        <w:t>100  during</w:t>
+      </w:r>
+      <w:proofErr w:type="gramEnd"/>
+      <w:r>
+        <w:rPr>
+          <w:b/>
+          <w:bCs/>
+          <w:color w:val="FF0000"/>
+          <w:sz w:val="32"/>
+          <w:szCs w:val="32"/>
+          <w:lang w:val="en-US"/>
+        </w:rPr>
+        <w:t xml:space="preserve"> trainings.</w:t>
+      </w:r>
+    </w:p>
+    <w:p>
+      <w:pPr>
+        <w:rPr>
+          <w:b/>
+          <w:bCs/>
+          <w:color w:val="FF0000"/>
+          <w:sz w:val="32"/>
+          <w:szCs w:val="32"/>
+          <w:lang w:val="en-US"/>
+        </w:rPr>
+      </w:pPr>
+      <w:r>
+        <w:rPr>
+          <w:b/>
+          <w:bCs/>
+          <w:color w:val="FF0000"/>
+          <w:sz w:val="32"/>
+          <w:szCs w:val="32"/>
+          <w:lang w:val="en-US"/>
+        </w:rPr>
+        <w:t>Test set sample – 2000 users.</w:t>
+      </w:r>
+    </w:p>
+    <w:p>
+      <w:pPr>
+        <w:jc w:val="center"/>
+        <w:rPr>
+          <w:b/>
+          <w:bCs/>
+          <w:color w:val="FF0000"/>
+          <w:sz w:val="32"/>
+          <w:szCs w:val="32"/>
+          <w:lang w:val="en-US"/>
+        </w:rPr>
+      </w:pPr>
+    </w:p>
+    <w:p>
+      <w:pPr>
+        <w:jc w:val="center"/>
+        <w:rPr>
+          <w:b/>
+          <w:bCs/>
+          <w:color w:val="FF0000"/>
+          <w:sz w:val="32"/>
+          <w:szCs w:val="32"/>
+          <w:lang w:val="en-US"/>
+        </w:rPr>
+      </w:pPr>
+      <w:r>
+        <w:rPr>
+          <w:b/>
+          <w:bCs/>
+          <w:color w:val="FF0000"/>
+          <w:sz w:val="32"/>
+          <w:szCs w:val="32"/>
+          <w:lang w:val="en-US"/>
+        </w:rPr>
         <w:t>Add More</w:t>
       </w:r>
     </w:p>
@@ -4481,7 +5042,25 @@
           <w:iCs/>
           <w:lang w:val="en-US"/>
         </w:rPr>
-        <w:t>ADD connectivity between sections [e.g., between Probab. Models for RS and LDA</w:t>
+        <w:t xml:space="preserve">ADD connectivity between sections [e.g., between </w:t>
+      </w:r>
+      <w:proofErr w:type="spellStart"/>
+      <w:r>
+        <w:rPr>
+          <w:rFonts w:eastAsiaTheme="minorEastAsia"/>
+          <w:iCs/>
+          <w:lang w:val="en-US"/>
+        </w:rPr>
+        <w:t>Probab</w:t>
+      </w:r>
+      <w:proofErr w:type="spellEnd"/>
+      <w:r>
+        <w:rPr>
+          <w:rFonts w:eastAsiaTheme="minorEastAsia"/>
+          <w:iCs/>
+          <w:lang w:val="en-US"/>
+        </w:rPr>
+        <w:t>. Models for RS and LDA</w:t>
       </w:r>
     </w:p>
     <w:p>
@@ -4619,7 +5198,23 @@
             <w:color w:val="000000" w:themeColor="text1"/>
             <w:lang w:val="en-US"/>
           </w:rPr>
-          <w:t>https://www.tidytextmining.com/topicmodeling.html</w:t>
+          <w:t>https://www.tidytextmining.com/topicmodeling.</w:t>
+        </w:r>
+        <w:r>
+          <w:rPr>
+            <w:rStyle w:val="Hyperlink"/>
+            <w:color w:val="000000" w:themeColor="text1"/>
+            <w:lang w:val="en-US"/>
+          </w:rPr>
+          <w:t>h</w:t>
+        </w:r>
+        <w:r>
+          <w:rPr>
+            <w:rStyle w:val="Hyperlink"/>
+            <w:color w:val="000000" w:themeColor="text1"/>
+            <w:lang w:val="en-US"/>
+          </w:rPr>
+          <w:t>tml</w:t>
         </w:r>
       </w:hyperlink>
     </w:p>
@@ -5694,8 +6289,17 @@
           <w:color w:val="000000" w:themeColor="text1"/>
           <w:lang w:val="en-US"/>
         </w:rPr>
-        <w:t>[38] Variational Inference: A Review for Statisticians  https://arxiv.org/pdf/1601.00670.pdf</w:t>
-      </w:r>
+        <w:t xml:space="preserve">[38] Variational Inference: A Review for </w:t>
+      </w:r>
+      <w:proofErr w:type="gramStart"/>
+      <w:r>
+        <w:rPr>
+          <w:color w:val="000000" w:themeColor="text1"/>
+          <w:lang w:val="en-US"/>
+        </w:rPr>
+        <w:t>Statisticians  https://arxiv.org/pdf/1601.00670.pdf</w:t>
+      </w:r>
+      <w:proofErr w:type="gramEnd"/>
     </w:p>
     <w:p>
       <w:pPr>
@@ -5972,7 +6576,23 @@
           <w:color w:val="70AD47" w:themeColor="accent6"/>
           <w:lang w:val="en-US"/>
         </w:rPr>
-        <w:t xml:space="preserve">[46] Blei-PPT-longer </w:t>
+        <w:t xml:space="preserve">[46] </w:t>
+      </w:r>
+      <w:proofErr w:type="spellStart"/>
+      <w:r>
+        <w:rPr>
+          <w:color w:val="70AD47" w:themeColor="accent6"/>
+          <w:lang w:val="en-US"/>
+        </w:rPr>
+        <w:t>Blei</w:t>
+      </w:r>
+      <w:proofErr w:type="spellEnd"/>
+      <w:r>
+        <w:rPr>
+          <w:color w:val="70AD47" w:themeColor="accent6"/>
+          <w:lang w:val="en-US"/>
+        </w:rPr>
+        <w:t xml:space="preserve">-PPT-longer </w:t>
       </w:r>
       <w:hyperlink r:id="rId35" w:history="1">
         <w:r>
@@ -6003,7 +6623,27 @@
           <w:szCs w:val="22"/>
           <w:lang w:val="en-US"/>
         </w:rPr>
-        <w:t xml:space="preserve">[47] MovieLens 20M </w:t>
+        <w:t xml:space="preserve">[47] </w:t>
+      </w:r>
+      <w:proofErr w:type="spellStart"/>
+      <w:r>
+        <w:rPr>
+          <w:color w:val="70AD47" w:themeColor="accent6"/>
+          <w:sz w:val="22"/>
+          <w:szCs w:val="22"/>
+          <w:lang w:val="en-US"/>
+        </w:rPr>
+        <w:t>MovieLens</w:t>
+      </w:r>
+      <w:proofErr w:type="spellEnd"/>
+      <w:r>
+        <w:rPr>
+          <w:color w:val="70AD47" w:themeColor="accent6"/>
+          <w:sz w:val="22"/>
+          <w:szCs w:val="22"/>
+          <w:lang w:val="en-US"/>
+        </w:rPr>
+        <w:t xml:space="preserve"> 20M </w:t>
       </w:r>
       <w:hyperlink r:id="rId36" w:history="1">
         <w:r>
@@ -6375,7 +7015,21 @@
         <w:rPr>
           <w:lang w:val="en-US"/>
         </w:rPr>
-        <w:t xml:space="preserve">ADD variation EM explanation::: </w:t>
+        <w:t xml:space="preserve">ADD variation EM </w:t>
+      </w:r>
+      <w:proofErr w:type="gramStart"/>
+      <w:r>
+        <w:rPr>
+          <w:lang w:val="en-US"/>
+        </w:rPr>
+        <w:t>explanation:::</w:t>
+      </w:r>
+      <w:proofErr w:type="gramEnd"/>
+      <w:r>
+        <w:rPr>
+          <w:lang w:val="en-US"/>
+        </w:rPr>
+        <w:t xml:space="preserve"> </w:t>
       </w:r>
     </w:p>
     <w:p>
@@ -7196,7 +7850,23 @@
           <w:rFonts w:eastAsiaTheme="minorEastAsia"/>
           <w:lang w:val="en-US"/>
         </w:rPr>
-        <w:t>are actually like by user u</w:t>
+        <w:t xml:space="preserve">are </w:t>
+      </w:r>
+      <w:proofErr w:type="gramStart"/>
+      <w:r>
+        <w:rPr>
+          <w:rFonts w:eastAsiaTheme="minorEastAsia"/>
+          <w:lang w:val="en-US"/>
+        </w:rPr>
+        <w:t>actually like</w:t>
+      </w:r>
+      <w:proofErr w:type="gramEnd"/>
+      <w:r>
+        <w:rPr>
+          <w:rFonts w:eastAsiaTheme="minorEastAsia"/>
+          <w:lang w:val="en-US"/>
+        </w:rPr>
+        <w:t xml:space="preserve"> by user u</w:t>
       </w:r>
       <w:r>
         <w:rPr>
@@ -7422,7 +8092,23 @@
           <w:rFonts w:eastAsiaTheme="minorEastAsia"/>
           <w:lang w:val="en-US"/>
         </w:rPr>
-        <w:t>are actually like by user u</w:t>
+        <w:t xml:space="preserve">are </w:t>
+      </w:r>
+      <w:proofErr w:type="gramStart"/>
+      <w:r>
+        <w:rPr>
+          <w:rFonts w:eastAsiaTheme="minorEastAsia"/>
+          <w:lang w:val="en-US"/>
+        </w:rPr>
+        <w:t>actually like</w:t>
+      </w:r>
+      <w:proofErr w:type="gramEnd"/>
+      <w:r>
+        <w:rPr>
+          <w:rFonts w:eastAsiaTheme="minorEastAsia"/>
+          <w:lang w:val="en-US"/>
+        </w:rPr>
+        <w:t xml:space="preserve"> by user u</w:t>
       </w:r>
       <w:r>
         <w:rPr>
@@ -7491,8 +8177,20 @@
           <w:szCs w:val="32"/>
           <w:lang w:val="en-US"/>
         </w:rPr>
-        <w:t>out-of-matrix predicition</w:t>
-      </w:r>
+        <w:t xml:space="preserve">out-of-matrix </w:t>
+      </w:r>
+      <w:proofErr w:type="spellStart"/>
+      <w:r>
+        <w:rPr>
+          <w:b/>
+          <w:bCs/>
+          <w:sz w:val="32"/>
+          <w:szCs w:val="32"/>
+          <w:lang w:val="en-US"/>
+        </w:rPr>
+        <w:t>predicition</w:t>
+      </w:r>
+      <w:proofErr w:type="spellEnd"/>
     </w:p>
     <w:p>
       <w:pPr>
@@ -7605,7 +8303,23 @@
           <w:rFonts w:eastAsiaTheme="minorEastAsia"/>
           <w:lang w:val="en-US"/>
         </w:rPr>
-        <w:t xml:space="preserve"> is always  in-items</w:t>
+        <w:t xml:space="preserve"> is </w:t>
+      </w:r>
+      <w:proofErr w:type="gramStart"/>
+      <w:r>
+        <w:rPr>
+          <w:rFonts w:eastAsiaTheme="minorEastAsia"/>
+          <w:lang w:val="en-US"/>
+        </w:rPr>
+        <w:t>always  in</w:t>
+      </w:r>
+      <w:proofErr w:type="gramEnd"/>
+      <w:r>
+        <w:rPr>
+          <w:rFonts w:eastAsiaTheme="minorEastAsia"/>
+          <w:lang w:val="en-US"/>
+        </w:rPr>
+        <w:t>-items</w:t>
       </w:r>
       <w:r>
         <w:rPr>
@@ -7789,7 +8503,23 @@
           <w:rFonts w:eastAsiaTheme="minorEastAsia"/>
           <w:lang w:val="en-US"/>
         </w:rPr>
-        <w:t xml:space="preserve"> is always  in-items</w:t>
+        <w:t xml:space="preserve"> is </w:t>
+      </w:r>
+      <w:proofErr w:type="gramStart"/>
+      <w:r>
+        <w:rPr>
+          <w:rFonts w:eastAsiaTheme="minorEastAsia"/>
+          <w:lang w:val="en-US"/>
+        </w:rPr>
+        <w:t>always  in</w:t>
+      </w:r>
+      <w:proofErr w:type="gramEnd"/>
+      <w:r>
+        <w:rPr>
+          <w:rFonts w:eastAsiaTheme="minorEastAsia"/>
+          <w:lang w:val="en-US"/>
+        </w:rPr>
+        <w:t>-items</w:t>
       </w:r>
       <w:r>
         <w:rPr>
@@ -7941,14 +8671,188 @@
               <w:pStyle w:val="Bibliography"/>
               <w:rPr>
                 <w:noProof/>
+                <w:color w:val="000000" w:themeColor="text1"/>
               </w:rPr>
             </w:pPr>
             <w:r>
               <w:rPr>
                 <w:noProof/>
+                <w:color w:val="000000" w:themeColor="text1"/>
               </w:rPr>
               <w:lastRenderedPageBreak/>
               <w:t xml:space="preserve">[1] </w:t>
+            </w:r>
+          </w:p>
+        </w:tc>
+        <w:tc>
+          <w:tcPr>
+            <w:tcW w:w="4605" w:type="pct"/>
+            <w:hideMark/>
+          </w:tcPr>
+          <w:sdt>
+            <w:sdtPr>
+              <w:rPr>
+                <w:color w:val="000000" w:themeColor="text1"/>
+              </w:rPr>
+              <w:id w:val="544792317"/>
+              <w:bibliography/>
+            </w:sdtPr>
+            <w:sdtContent>
+              <w:p>
+                <w:pPr>
+                  <w:rPr>
+                    <w:color w:val="000000" w:themeColor="text1"/>
+                  </w:rPr>
+                </w:pPr>
+                <w:r>
+                  <w:rPr>
+                    <w:color w:val="000000" w:themeColor="text1"/>
+                  </w:rPr>
+                  <w:t>H.M.</w:t>
+                </w:r>
+                <w:r>
+                  <w:rPr>
+                    <w:color w:val="000000" w:themeColor="text1"/>
+                    <w:lang w:val="en-US"/>
+                  </w:rPr>
+                  <w:t xml:space="preserve"> </w:t>
+                </w:r>
+                <w:r>
+                  <w:rPr>
+                    <w:color w:val="000000" w:themeColor="text1"/>
+                  </w:rPr>
+                  <w:t>Le, S</w:t>
+                </w:r>
+                <w:r>
+                  <w:rPr>
+                    <w:color w:val="000000" w:themeColor="text1"/>
+                    <w:lang w:val="en-US"/>
+                  </w:rPr>
+                  <w:t xml:space="preserve">.T. </w:t>
+                </w:r>
+                <w:r>
+                  <w:rPr>
+                    <w:color w:val="000000" w:themeColor="text1"/>
+                  </w:rPr>
+                  <w:t>Cong, Q</w:t>
+                </w:r>
+                <w:r>
+                  <w:rPr>
+                    <w:color w:val="000000" w:themeColor="text1"/>
+                    <w:lang w:val="en-US"/>
+                  </w:rPr>
+                  <w:t>.P.</w:t>
+                </w:r>
+                <w:r>
+                  <w:rPr>
+                    <w:color w:val="000000" w:themeColor="text1"/>
+                  </w:rPr>
+                  <w:t xml:space="preserve"> The, N</w:t>
+                </w:r>
+                <w:r>
+                  <w:rPr>
+                    <w:color w:val="000000" w:themeColor="text1"/>
+                    <w:lang w:val="en-US"/>
+                  </w:rPr>
+                  <w:t xml:space="preserve">.V. </w:t>
+                </w:r>
+                <w:r>
+                  <w:rPr>
+                    <w:color w:val="000000" w:themeColor="text1"/>
+                  </w:rPr>
+                  <w:t>Linh</w:t>
+                </w:r>
+                <w:r>
+                  <w:rPr>
+                    <w:color w:val="000000" w:themeColor="text1"/>
+                    <w:lang w:val="en-US"/>
+                  </w:rPr>
+                  <w:t xml:space="preserve"> and </w:t>
+                </w:r>
+                <w:r>
+                  <w:rPr>
+                    <w:color w:val="000000" w:themeColor="text1"/>
+                  </w:rPr>
+                  <w:t>K</w:t>
+                </w:r>
+                <w:r>
+                  <w:rPr>
+                    <w:color w:val="000000" w:themeColor="text1"/>
+                    <w:lang w:val="en-US"/>
+                  </w:rPr>
+                  <w:t xml:space="preserve">. </w:t>
+                </w:r>
+                <w:r>
+                  <w:rPr>
+                    <w:color w:val="000000" w:themeColor="text1"/>
+                  </w:rPr>
+                  <w:t>Than</w:t>
+                </w:r>
+                <w:r>
+                  <w:rPr>
+                    <w:color w:val="000000" w:themeColor="text1"/>
+                    <w:lang w:val="en-US"/>
+                  </w:rPr>
+                  <w:t xml:space="preserve">. </w:t>
+                </w:r>
+                <w:r>
+                  <w:rPr>
+                    <w:noProof/>
+                    <w:color w:val="000000" w:themeColor="text1"/>
+                  </w:rPr>
+                  <w:t xml:space="preserve">Collaborative Topic Model for Poisson distributed ratings. </w:t>
+                </w:r>
+                <w:r>
+                  <w:rPr>
+                    <w:i/>
+                    <w:iCs/>
+                    <w:noProof/>
+                    <w:color w:val="000000" w:themeColor="text1"/>
+                  </w:rPr>
+                  <w:t xml:space="preserve">International Journal of Approximate Reasoning, </w:t>
+                </w:r>
+                <w:r>
+                  <w:rPr>
+                    <w:noProof/>
+                    <w:color w:val="000000" w:themeColor="text1"/>
+                  </w:rPr>
+                  <w:t xml:space="preserve">vol. 95, pp. 62-76, 2018. </w:t>
+                </w:r>
+              </w:p>
+              <w:p>
+                <w:pPr>
+                  <w:rPr>
+                    <w:color w:val="000000" w:themeColor="text1"/>
+                  </w:rPr>
+                </w:pPr>
+              </w:p>
+            </w:sdtContent>
+          </w:sdt>
+        </w:tc>
+      </w:tr>
+      <w:tr>
+        <w:trPr>
+          <w:tblCellSpacing w:w="15" w:type="dxa"/>
+        </w:trPr>
+        <w:tc>
+          <w:tcPr>
+            <w:tcW w:w="341" w:type="pct"/>
+            <w:hideMark/>
+          </w:tcPr>
+          <w:p>
+            <w:pPr>
+              <w:pStyle w:val="Bibliography"/>
+              <w:rPr>
+                <w:noProof/>
+                <w:color w:val="000000" w:themeColor="text1"/>
+              </w:rPr>
+            </w:pPr>
+            <w:r>
+              <w:rPr>
+                <w:noProof/>
+                <w:color w:val="000000" w:themeColor="text1"/>
+              </w:rPr>
+              <w:t xml:space="preserve">[2] </w:t>
             </w:r>
           </w:p>
         </w:tc>
@@ -7967,64 +8871,21 @@
               <w:jc w:val="both"/>
               <w:rPr>
                 <w:noProof/>
-                <w:color w:val="FF0000"/>
+                <w:color w:val="000000" w:themeColor="text1"/>
+                <w:lang w:val="en-US"/>
               </w:rPr>
             </w:pPr>
             <w:r>
               <w:rPr>
                 <w:noProof/>
-                <w:color w:val="FF0000"/>
-              </w:rPr>
-              <w:t>Hoa M. Le, Son Ta Cong, Quyen Pham The, Ngo Van Linh, Khoat Than,</w:t>
-            </w:r>
-          </w:p>
-          <w:p>
-            <w:pPr>
-              <w:pStyle w:val="Bibliography"/>
-              <w:tabs>
-                <w:tab w:val="left" w:pos="2663"/>
-              </w:tabs>
-              <w:ind w:left="111"/>
-              <w:jc w:val="both"/>
-              <w:rPr>
-                <w:noProof/>
-                <w:color w:val="FF0000"/>
-              </w:rPr>
-            </w:pPr>
-            <w:r>
-              <w:rPr>
-                <w:noProof/>
-                <w:color w:val="FF0000"/>
-                <w:lang w:val="en-US"/>
-              </w:rPr>
-              <w:t>"</w:t>
-            </w:r>
-            <w:r>
-              <w:rPr>
-                <w:noProof/>
-                <w:color w:val="FF0000"/>
-              </w:rPr>
-              <w:t>Collaborative Topic Model for Poisson distributed ratings.</w:t>
-            </w:r>
-            <w:r>
-              <w:rPr>
-                <w:noProof/>
-                <w:color w:val="FF0000"/>
-                <w:lang w:val="en-US"/>
-              </w:rPr>
-              <w:t>"</w:t>
-            </w:r>
-            <w:r>
-              <w:rPr>
-                <w:noProof/>
-                <w:color w:val="FF0000"/>
-              </w:rPr>
-              <w:t xml:space="preserve"> International Journal of Approximate Reasoning. Volume 95</w:t>
-            </w:r>
-            <w:r>
-              <w:rPr>
-                <w:noProof/>
-                <w:color w:val="FF0000"/>
+                <w:color w:val="000000" w:themeColor="text1"/>
+              </w:rPr>
+              <w:t>R. Burke and A. Felfernig</w:t>
+            </w:r>
+            <w:r>
+              <w:rPr>
+                <w:noProof/>
+                <w:color w:val="000000" w:themeColor="text1"/>
                 <w:lang w:val="en-US"/>
               </w:rPr>
               <w:t xml:space="preserve">. </w:t>
@@ -8032,24 +8893,55 @@
             <w:r>
               <w:rPr>
                 <w:noProof/>
-                <w:color w:val="FF0000"/>
-              </w:rPr>
-              <w:t>2018,</w:t>
-            </w:r>
-            <w:r>
-              <w:rPr>
-                <w:noProof/>
-                <w:color w:val="FF0000"/>
-                <w:lang w:val="en-US"/>
+                <w:color w:val="000000" w:themeColor="text1"/>
+              </w:rPr>
+              <w:t>Constraint-based recommender systems: Technologies and research issues</w:t>
+            </w:r>
+            <w:r>
+              <w:rPr>
+                <w:noProof/>
+                <w:color w:val="000000" w:themeColor="text1"/>
+                <w:lang w:val="en-US"/>
+              </w:rPr>
+              <w:t>.</w:t>
+            </w:r>
+            <w:r>
+              <w:rPr>
+                <w:noProof/>
+                <w:color w:val="000000" w:themeColor="text1"/>
               </w:rPr>
               <w:t xml:space="preserve"> </w:t>
             </w:r>
             <w:r>
               <w:rPr>
-                <w:noProof/>
-                <w:color w:val="FF0000"/>
-              </w:rPr>
-              <w:t>Pages 62-76.</w:t>
+                <w:i/>
+                <w:iCs/>
+                <w:noProof/>
+                <w:color w:val="000000" w:themeColor="text1"/>
+              </w:rPr>
+              <w:t>Proceedings of the 10th international conference on Electronic commerce</w:t>
+            </w:r>
+            <w:r>
+              <w:rPr>
+                <w:noProof/>
+                <w:color w:val="000000" w:themeColor="text1"/>
+              </w:rPr>
+              <w:t>,</w:t>
+            </w:r>
+            <w:r>
+              <w:rPr>
+                <w:noProof/>
+                <w:color w:val="000000" w:themeColor="text1"/>
+                <w:lang w:val="en-US"/>
+              </w:rPr>
+              <w:t xml:space="preserve"> pp. 1-10,</w:t>
+            </w:r>
+            <w:r>
+              <w:rPr>
+                <w:noProof/>
+                <w:color w:val="000000" w:themeColor="text1"/>
+              </w:rPr>
+              <w:t xml:space="preserve"> 2008.</w:t>
             </w:r>
           </w:p>
         </w:tc>
@@ -8068,13 +8960,15 @@
               <w:pStyle w:val="Bibliography"/>
               <w:rPr>
                 <w:noProof/>
+                <w:color w:val="000000" w:themeColor="text1"/>
               </w:rPr>
             </w:pPr>
             <w:r>
               <w:rPr>
                 <w:noProof/>
-              </w:rPr>
-              <w:t xml:space="preserve">[2] </w:t>
+                <w:color w:val="000000" w:themeColor="text1"/>
+              </w:rPr>
+              <w:t xml:space="preserve">[3] </w:t>
             </w:r>
           </w:p>
         </w:tc>
@@ -8093,45 +8987,107 @@
               <w:jc w:val="both"/>
               <w:rPr>
                 <w:noProof/>
-                <w:color w:val="FF0000"/>
+                <w:color w:val="000000" w:themeColor="text1"/>
+                <w:lang w:val="en-US"/>
               </w:rPr>
             </w:pPr>
             <w:r>
               <w:rPr>
                 <w:noProof/>
-                <w:color w:val="FF0000"/>
-              </w:rPr>
-              <w:t xml:space="preserve">Felfernig, Alexander &amp; Burke, Robin. (2008). </w:t>
-            </w:r>
-            <w:r>
-              <w:rPr>
-                <w:noProof/>
-                <w:color w:val="FF0000"/>
-                <w:lang w:val="en-US"/>
-              </w:rPr>
-              <w:t>"</w:t>
-            </w:r>
-            <w:r>
-              <w:rPr>
-                <w:noProof/>
-                <w:color w:val="FF0000"/>
-              </w:rPr>
-              <w:t>Constraint-based recommender systems: Technologies and research issues.</w:t>
-            </w:r>
-            <w:r>
-              <w:rPr>
-                <w:noProof/>
-                <w:color w:val="FF0000"/>
-                <w:lang w:val="en-US"/>
-              </w:rPr>
-              <w:t>"</w:t>
-            </w:r>
-            <w:r>
-              <w:rPr>
-                <w:noProof/>
-                <w:color w:val="FF0000"/>
-              </w:rPr>
-              <w:t xml:space="preserve"> ACM International Conference Proceeding Series.</w:t>
+                <w:color w:val="000000" w:themeColor="text1"/>
+                <w:lang w:val="en-US"/>
+              </w:rPr>
+              <w:t xml:space="preserve">A. </w:t>
+            </w:r>
+            <w:r>
+              <w:rPr>
+                <w:noProof/>
+                <w:color w:val="000000" w:themeColor="text1"/>
+              </w:rPr>
+              <w:t xml:space="preserve">Felfernig, </w:t>
+            </w:r>
+            <w:r>
+              <w:rPr>
+                <w:noProof/>
+                <w:color w:val="000000" w:themeColor="text1"/>
+                <w:lang w:val="en-US"/>
+              </w:rPr>
+              <w:t xml:space="preserve">M. </w:t>
+            </w:r>
+            <w:r>
+              <w:rPr>
+                <w:noProof/>
+                <w:color w:val="000000" w:themeColor="text1"/>
+              </w:rPr>
+              <w:t>Jeran</w:t>
+            </w:r>
+            <w:r>
+              <w:rPr>
+                <w:noProof/>
+                <w:color w:val="000000" w:themeColor="text1"/>
+                <w:lang w:val="en-US"/>
+              </w:rPr>
+              <w:t xml:space="preserve">, G. </w:t>
+            </w:r>
+            <w:r>
+              <w:rPr>
+                <w:noProof/>
+                <w:color w:val="000000" w:themeColor="text1"/>
+              </w:rPr>
+              <w:t>Ninaus and</w:t>
+            </w:r>
+            <w:r>
+              <w:rPr>
+                <w:noProof/>
+                <w:color w:val="000000" w:themeColor="text1"/>
+                <w:lang w:val="en-US"/>
+              </w:rPr>
+              <w:t xml:space="preserve"> F. </w:t>
+            </w:r>
+            <w:r>
+              <w:rPr>
+                <w:noProof/>
+                <w:color w:val="000000" w:themeColor="text1"/>
+              </w:rPr>
+              <w:t>Reinfrank</w:t>
+            </w:r>
+            <w:r>
+              <w:rPr>
+                <w:noProof/>
+                <w:color w:val="000000" w:themeColor="text1"/>
+                <w:lang w:val="en-US"/>
+              </w:rPr>
+              <w:t xml:space="preserve">. </w:t>
+            </w:r>
+            <w:r>
+              <w:rPr>
+                <w:noProof/>
+                <w:color w:val="000000" w:themeColor="text1"/>
+              </w:rPr>
+              <w:t>Toward the Next Generation of Recommender Systems: Applications and Research Challenges.</w:t>
+            </w:r>
+            <w:r>
+              <w:rPr>
+                <w:noProof/>
+                <w:color w:val="000000" w:themeColor="text1"/>
+                <w:lang w:val="en-US"/>
+              </w:rPr>
+              <w:t xml:space="preserve"> </w:t>
+            </w:r>
+            <w:r>
+              <w:rPr>
+                <w:noProof/>
+                <w:color w:val="000000" w:themeColor="text1"/>
+              </w:rPr>
+              <w:t>2013</w:t>
+            </w:r>
+            <w:r>
+              <w:rPr>
+                <w:noProof/>
+                <w:color w:val="000000" w:themeColor="text1"/>
+                <w:lang w:val="en-US"/>
+              </w:rPr>
+              <w:t>.</w:t>
             </w:r>
           </w:p>
         </w:tc>
@@ -8150,13 +9106,15 @@
               <w:pStyle w:val="Bibliography"/>
               <w:rPr>
                 <w:noProof/>
+                <w:color w:val="000000" w:themeColor="text1"/>
               </w:rPr>
             </w:pPr>
             <w:r>
               <w:rPr>
                 <w:noProof/>
-              </w:rPr>
-              <w:t xml:space="preserve">[3] </w:t>
+                <w:color w:val="000000" w:themeColor="text1"/>
+              </w:rPr>
+              <w:t xml:space="preserve">[4] </w:t>
             </w:r>
           </w:p>
         </w:tc>
@@ -8175,47 +9133,48 @@
               <w:jc w:val="both"/>
               <w:rPr>
                 <w:noProof/>
-                <w:color w:val="FF0000"/>
+                <w:color w:val="000000" w:themeColor="text1"/>
                 <w:lang w:val="en-US"/>
               </w:rPr>
             </w:pPr>
             <w:r>
               <w:rPr>
                 <w:noProof/>
-                <w:color w:val="FF0000"/>
-              </w:rPr>
-              <w:t xml:space="preserve">Felfernig, Alexander &amp; Jeran, Michael &amp; Ninaus, Gerald &amp; Reinfrank, Florian. (2013). </w:t>
-            </w:r>
-            <w:r>
-              <w:rPr>
-                <w:noProof/>
-                <w:color w:val="FF0000"/>
-                <w:lang w:val="en-US"/>
-              </w:rPr>
-              <w:t>"</w:t>
-            </w:r>
-            <w:r>
-              <w:rPr>
-                <w:noProof/>
-                <w:color w:val="FF0000"/>
-              </w:rPr>
-              <w:t>Toward the Next Generation of Recommender Systems: Applications and Research Challenges</w:t>
-            </w:r>
-            <w:r>
-              <w:rPr>
-                <w:noProof/>
-                <w:color w:val="FF0000"/>
+                <w:color w:val="000000" w:themeColor="text1"/>
+              </w:rPr>
+              <w:t>Y. Koren, R. Bell and C. Volinsky. Matrix Factorization Techniques for Recommender Systems.</w:t>
+            </w:r>
+            <w:r>
+              <w:rPr>
+                <w:noProof/>
+                <w:color w:val="000000" w:themeColor="text1"/>
+                <w:lang w:val="en-US"/>
+              </w:rPr>
+              <w:t xml:space="preserve"> </w:t>
+            </w:r>
+            <w:r>
+              <w:rPr>
+                <w:i/>
+                <w:iCs/>
+                <w:noProof/>
+                <w:color w:val="000000" w:themeColor="text1"/>
+              </w:rPr>
+              <w:t>Computer</w:t>
+            </w:r>
+            <w:r>
+              <w:rPr>
+                <w:noProof/>
+                <w:color w:val="000000" w:themeColor="text1"/>
+              </w:rPr>
+              <w:t>, vol. 42, pp. 30-37, 2009</w:t>
+            </w:r>
+            <w:r>
+              <w:rPr>
+                <w:noProof/>
+                <w:color w:val="000000" w:themeColor="text1"/>
                 <w:lang w:val="en-US"/>
               </w:rPr>
               <w:t>.</w:t>
-            </w:r>
-            <w:r>
-              <w:rPr>
-                <w:noProof/>
-                <w:color w:val="FF0000"/>
-                <w:lang w:val="en-US"/>
-              </w:rPr>
-              <w:t>"</w:t>
             </w:r>
           </w:p>
         </w:tc>
@@ -8234,13 +9193,15 @@
               <w:pStyle w:val="Bibliography"/>
               <w:rPr>
                 <w:noProof/>
+                <w:color w:val="000000" w:themeColor="text1"/>
               </w:rPr>
             </w:pPr>
             <w:r>
               <w:rPr>
                 <w:noProof/>
-              </w:rPr>
-              <w:t xml:space="preserve">[4] </w:t>
+                <w:color w:val="000000" w:themeColor="text1"/>
+              </w:rPr>
+              <w:t xml:space="preserve">[5] </w:t>
             </w:r>
           </w:p>
         </w:tc>
@@ -8259,22 +9220,112 @@
               <w:jc w:val="both"/>
               <w:rPr>
                 <w:noProof/>
-                <w:color w:val="FF0000"/>
-                <w:lang w:val="en-US"/>
+                <w:color w:val="000000" w:themeColor="text1"/>
               </w:rPr>
             </w:pPr>
             <w:r>
               <w:rPr>
                 <w:noProof/>
-                <w:color w:val="FF0000"/>
-              </w:rPr>
-              <w:t>Y. Koren, R. Bell and C. Volinsky, "Matrix Factorization Techniques for Recommender Systems," in Computer, vol. 42, no. 8, pp. 30-37, Aug. 2009</w:t>
-            </w:r>
-            <w:r>
-              <w:rPr>
-                <w:noProof/>
-                <w:color w:val="FF0000"/>
-                <w:lang w:val="en-US"/>
+                <w:color w:val="000000" w:themeColor="text1"/>
+                <w:lang w:val="en-US"/>
+              </w:rPr>
+              <w:t xml:space="preserve">D. </w:t>
+            </w:r>
+            <w:r>
+              <w:rPr>
+                <w:noProof/>
+                <w:color w:val="000000" w:themeColor="text1"/>
+              </w:rPr>
+              <w:t>Blei</w:t>
+            </w:r>
+            <w:r>
+              <w:rPr>
+                <w:noProof/>
+                <w:color w:val="000000" w:themeColor="text1"/>
+                <w:lang w:val="en-US"/>
+              </w:rPr>
+              <w:t xml:space="preserve">, A. </w:t>
+            </w:r>
+            <w:r>
+              <w:rPr>
+                <w:noProof/>
+                <w:color w:val="000000" w:themeColor="text1"/>
+              </w:rPr>
+              <w:t>Ng and</w:t>
+            </w:r>
+            <w:r>
+              <w:rPr>
+                <w:noProof/>
+                <w:color w:val="000000" w:themeColor="text1"/>
+                <w:lang w:val="en-US"/>
+              </w:rPr>
+              <w:t xml:space="preserve"> M. </w:t>
+            </w:r>
+            <w:r>
+              <w:rPr>
+                <w:noProof/>
+                <w:color w:val="000000" w:themeColor="text1"/>
+              </w:rPr>
+              <w:t xml:space="preserve">Jordan. Latent Dirichlet Allocation. </w:t>
+            </w:r>
+            <w:r>
+              <w:rPr>
+                <w:i/>
+                <w:iCs/>
+                <w:noProof/>
+                <w:color w:val="000000" w:themeColor="text1"/>
+              </w:rPr>
+              <w:t>The Journal of Machine Learning Research</w:t>
+            </w:r>
+            <w:r>
+              <w:rPr>
+                <w:noProof/>
+                <w:color w:val="000000" w:themeColor="text1"/>
+              </w:rPr>
+              <w:t xml:space="preserve">, </w:t>
+            </w:r>
+            <w:r>
+              <w:rPr>
+                <w:noProof/>
+                <w:color w:val="000000" w:themeColor="text1"/>
+                <w:lang w:val="en-US"/>
+              </w:rPr>
+              <w:t xml:space="preserve">vol. </w:t>
+            </w:r>
+            <w:r>
+              <w:rPr>
+                <w:noProof/>
+                <w:color w:val="000000" w:themeColor="text1"/>
+              </w:rPr>
+              <w:t>3</w:t>
+            </w:r>
+            <w:r>
+              <w:rPr>
+                <w:noProof/>
+                <w:color w:val="000000" w:themeColor="text1"/>
+                <w:lang w:val="en-US"/>
+              </w:rPr>
+              <w:t>, pp.</w:t>
+            </w:r>
+            <w:r>
+              <w:rPr>
+                <w:noProof/>
+                <w:color w:val="000000" w:themeColor="text1"/>
+              </w:rPr>
+              <w:t xml:space="preserve"> 601-608</w:t>
+            </w:r>
+            <w:r>
+              <w:rPr>
+                <w:noProof/>
+                <w:color w:val="000000" w:themeColor="text1"/>
+                <w:lang w:val="en-US"/>
+              </w:rPr>
+              <w:t>, 2001</w:t>
+            </w:r>
+            <w:r>
+              <w:rPr>
+                <w:noProof/>
+                <w:color w:val="000000" w:themeColor="text1"/>
               </w:rPr>
               <w:t>.</w:t>
             </w:r>
@@ -8295,13 +9346,15 @@
               <w:pStyle w:val="Bibliography"/>
               <w:rPr>
                 <w:noProof/>
+                <w:color w:val="000000" w:themeColor="text1"/>
               </w:rPr>
             </w:pPr>
             <w:r>
               <w:rPr>
                 <w:noProof/>
-              </w:rPr>
-              <w:t xml:space="preserve">[5] </w:t>
+                <w:color w:val="000000" w:themeColor="text1"/>
+              </w:rPr>
+              <w:t xml:space="preserve">[6] </w:t>
             </w:r>
           </w:p>
         </w:tc>
@@ -8320,45 +9373,103 @@
               <w:jc w:val="both"/>
               <w:rPr>
                 <w:noProof/>
-                <w:color w:val="FF0000"/>
+                <w:color w:val="000000" w:themeColor="text1"/>
+                <w:lang w:val="en-US"/>
               </w:rPr>
             </w:pPr>
             <w:r>
               <w:rPr>
                 <w:noProof/>
-                <w:color w:val="FF0000"/>
-              </w:rPr>
-              <w:t xml:space="preserve">Blei, David &amp; Ng, Andrew &amp; Jordan, Michael. (2001). </w:t>
-            </w:r>
-            <w:r>
-              <w:rPr>
-                <w:noProof/>
-                <w:color w:val="FF0000"/>
-                <w:lang w:val="en-US"/>
-              </w:rPr>
-              <w:t>"</w:t>
-            </w:r>
-            <w:r>
-              <w:rPr>
-                <w:noProof/>
-                <w:color w:val="FF0000"/>
-              </w:rPr>
-              <w:t>Latent Dirichlet Allocation. The Journal of Machine Learning Research.</w:t>
-            </w:r>
-            <w:r>
-              <w:rPr>
-                <w:noProof/>
-                <w:color w:val="FF0000"/>
-                <w:lang w:val="en-US"/>
-              </w:rPr>
-              <w:t>"</w:t>
-            </w:r>
-            <w:r>
-              <w:rPr>
-                <w:noProof/>
-                <w:color w:val="FF0000"/>
-              </w:rPr>
-              <w:t xml:space="preserve"> 3. 601-608.</w:t>
+                <w:color w:val="000000" w:themeColor="text1"/>
+                <w:lang w:val="en-US"/>
+              </w:rPr>
+              <w:t xml:space="preserve">R. </w:t>
+            </w:r>
+            <w:r>
+              <w:rPr>
+                <w:noProof/>
+                <w:color w:val="000000" w:themeColor="text1"/>
+              </w:rPr>
+              <w:t>Salakhutdinov</w:t>
+            </w:r>
+            <w:r>
+              <w:rPr>
+                <w:noProof/>
+                <w:color w:val="000000" w:themeColor="text1"/>
+                <w:lang w:val="en-US"/>
+              </w:rPr>
+              <w:t xml:space="preserve"> and A. </w:t>
+            </w:r>
+            <w:r>
+              <w:rPr>
+                <w:noProof/>
+                <w:color w:val="000000" w:themeColor="text1"/>
+              </w:rPr>
+              <w:t xml:space="preserve">Mnih. Bayesian probabilistic matrix factorization using Markov chain Monte Carlo. </w:t>
+            </w:r>
+            <w:r>
+              <w:rPr>
+                <w:i/>
+                <w:iCs/>
+                <w:noProof/>
+                <w:color w:val="000000" w:themeColor="text1"/>
+              </w:rPr>
+              <w:t>Proceedings of the 25th International Conference on Machine Learning</w:t>
+            </w:r>
+            <w:r>
+              <w:rPr>
+                <w:i/>
+                <w:iCs/>
+                <w:noProof/>
+                <w:color w:val="000000" w:themeColor="text1"/>
+                <w:lang w:val="en-US"/>
+              </w:rPr>
+              <w:t>,</w:t>
+            </w:r>
+            <w:r>
+              <w:rPr>
+                <w:noProof/>
+                <w:color w:val="000000" w:themeColor="text1"/>
+              </w:rPr>
+              <w:t xml:space="preserve"> </w:t>
+            </w:r>
+            <w:r>
+              <w:rPr>
+                <w:noProof/>
+                <w:color w:val="000000" w:themeColor="text1"/>
+                <w:lang w:val="en-US"/>
+              </w:rPr>
+              <w:t xml:space="preserve">vol. </w:t>
+            </w:r>
+            <w:r>
+              <w:rPr>
+                <w:noProof/>
+                <w:color w:val="000000" w:themeColor="text1"/>
+              </w:rPr>
+              <w:t>25</w:t>
+            </w:r>
+            <w:r>
+              <w:rPr>
+                <w:noProof/>
+                <w:color w:val="000000" w:themeColor="text1"/>
+                <w:lang w:val="en-US"/>
+              </w:rPr>
+              <w:t>, pp.</w:t>
+            </w:r>
+            <w:r>
+              <w:rPr>
+                <w:noProof/>
+                <w:color w:val="000000" w:themeColor="text1"/>
+              </w:rPr>
+              <w:t xml:space="preserve"> 880-887</w:t>
+            </w:r>
+            <w:r>
+              <w:rPr>
+                <w:noProof/>
+                <w:color w:val="000000" w:themeColor="text1"/>
+                <w:lang w:val="en-US"/>
+              </w:rPr>
+              <w:t>, 2008.</w:t>
             </w:r>
           </w:p>
         </w:tc>
@@ -8377,13 +9488,113 @@
               <w:pStyle w:val="Bibliography"/>
               <w:rPr>
                 <w:noProof/>
+                <w:color w:val="000000" w:themeColor="text1"/>
               </w:rPr>
             </w:pPr>
             <w:r>
               <w:rPr>
                 <w:noProof/>
-              </w:rPr>
-              <w:t xml:space="preserve">[6] </w:t>
+                <w:color w:val="000000" w:themeColor="text1"/>
+              </w:rPr>
+              <w:t xml:space="preserve">[7] </w:t>
+            </w:r>
+          </w:p>
+        </w:tc>
+        <w:tc>
+          <w:tcPr>
+            <w:tcW w:w="4605" w:type="pct"/>
+            <w:hideMark/>
+          </w:tcPr>
+          <w:p>
+            <w:pPr>
+              <w:jc w:val="both"/>
+              <w:rPr>
+                <w:rFonts w:ascii="Times New Roman" w:hAnsi="Times New Roman" w:cs="Times New Roman"/>
+                <w:color w:val="000000" w:themeColor="text1"/>
+                <w:lang w:val="en-US"/>
+              </w:rPr>
+            </w:pPr>
+            <w:r>
+              <w:rPr>
+                <w:color w:val="000000" w:themeColor="text1"/>
+                <w:lang w:val="en-US"/>
+              </w:rPr>
+              <w:t xml:space="preserve"> B. Bayar, N. </w:t>
+            </w:r>
+            <w:proofErr w:type="spellStart"/>
+            <w:r>
+              <w:rPr>
+                <w:color w:val="000000" w:themeColor="text1"/>
+                <w:lang w:val="en-US"/>
+              </w:rPr>
+              <w:t>Bouaynaya</w:t>
+            </w:r>
+            <w:proofErr w:type="spellEnd"/>
+            <w:r>
+              <w:rPr>
+                <w:color w:val="000000" w:themeColor="text1"/>
+                <w:lang w:val="en-US"/>
+              </w:rPr>
+              <w:t xml:space="preserve"> and R. </w:t>
+            </w:r>
+            <w:proofErr w:type="spellStart"/>
+            <w:r>
+              <w:rPr>
+                <w:color w:val="000000" w:themeColor="text1"/>
+                <w:lang w:val="en-US"/>
+              </w:rPr>
+              <w:t>Shterenberg</w:t>
+            </w:r>
+            <w:proofErr w:type="spellEnd"/>
+            <w:r>
+              <w:rPr>
+                <w:color w:val="000000" w:themeColor="text1"/>
+                <w:lang w:val="en-US"/>
+              </w:rPr>
+              <w:t xml:space="preserve">. Probabilistic non-negative matrix factorization: Theory and application to microarray data analysis.  </w:t>
+            </w:r>
+            <w:r>
+              <w:rPr>
+                <w:i/>
+                <w:iCs/>
+                <w:color w:val="000000" w:themeColor="text1"/>
+                <w:lang w:val="en-US"/>
+              </w:rPr>
+              <w:t>Journal of bioinformatics and computational biology</w:t>
+            </w:r>
+            <w:r>
+              <w:rPr>
+                <w:color w:val="000000" w:themeColor="text1"/>
+                <w:lang w:val="en-US"/>
+              </w:rPr>
+              <w:t>, vol. 12, 2014.</w:t>
+            </w:r>
+          </w:p>
+        </w:tc>
+      </w:tr>
+      <w:tr>
+        <w:trPr>
+          <w:tblCellSpacing w:w="15" w:type="dxa"/>
+        </w:trPr>
+        <w:tc>
+          <w:tcPr>
+            <w:tcW w:w="341" w:type="pct"/>
+            <w:hideMark/>
+          </w:tcPr>
+          <w:p>
+            <w:pPr>
+              <w:pStyle w:val="Bibliography"/>
+              <w:rPr>
+                <w:noProof/>
+                <w:color w:val="000000" w:themeColor="text1"/>
+              </w:rPr>
+            </w:pPr>
+            <w:r>
+              <w:rPr>
+                <w:noProof/>
+                <w:color w:val="000000" w:themeColor="text1"/>
+              </w:rPr>
+              <w:t xml:space="preserve">[8] </w:t>
             </w:r>
           </w:p>
         </w:tc>
@@ -8402,45 +9613,108 @@
               <w:jc w:val="both"/>
               <w:rPr>
                 <w:noProof/>
-                <w:color w:val="FF0000"/>
+                <w:color w:val="000000" w:themeColor="text1"/>
+                <w:lang w:val="en-US"/>
               </w:rPr>
             </w:pPr>
             <w:r>
               <w:rPr>
                 <w:noProof/>
-                <w:color w:val="FF0000"/>
-              </w:rPr>
-              <w:t>Salakhutdinov, Ruslan &amp; Mnih, Andriy. (2008).</w:t>
-            </w:r>
-            <w:r>
-              <w:rPr>
-                <w:noProof/>
-                <w:color w:val="FF0000"/>
-                <w:lang w:val="en-US"/>
-              </w:rPr>
-              <w:t xml:space="preserve"> "</w:t>
-            </w:r>
-            <w:r>
-              <w:rPr>
-                <w:noProof/>
-                <w:color w:val="FF0000"/>
-              </w:rPr>
-              <w:t>Bayesian probabilistic matrix factorization using Markov chain Monte Carlo.</w:t>
-            </w:r>
-            <w:r>
-              <w:rPr>
-                <w:noProof/>
-                <w:color w:val="FF0000"/>
-                <w:lang w:val="en-US"/>
-              </w:rPr>
-              <w:t>"</w:t>
-            </w:r>
-            <w:r>
-              <w:rPr>
-                <w:noProof/>
-                <w:color w:val="FF0000"/>
-              </w:rPr>
-              <w:t xml:space="preserve"> Proceedings of the 25th International Conference on Machine Learning. 25. 880-887.</w:t>
+                <w:color w:val="000000" w:themeColor="text1"/>
+                <w:lang w:val="en-US"/>
+              </w:rPr>
+              <w:t xml:space="preserve">R. </w:t>
+            </w:r>
+            <w:r>
+              <w:rPr>
+                <w:noProof/>
+                <w:color w:val="000000" w:themeColor="text1"/>
+              </w:rPr>
+              <w:t>Salakhutdinov</w:t>
+            </w:r>
+            <w:r>
+              <w:rPr>
+                <w:noProof/>
+                <w:color w:val="000000" w:themeColor="text1"/>
+                <w:lang w:val="en-US"/>
+              </w:rPr>
+              <w:t xml:space="preserve"> and</w:t>
+            </w:r>
+            <w:r>
+              <w:rPr>
+                <w:noProof/>
+                <w:color w:val="000000" w:themeColor="text1"/>
+              </w:rPr>
+              <w:t xml:space="preserve"> </w:t>
+            </w:r>
+            <w:r>
+              <w:rPr>
+                <w:noProof/>
+                <w:color w:val="000000" w:themeColor="text1"/>
+                <w:lang w:val="en-US"/>
+              </w:rPr>
+              <w:t xml:space="preserve">A. </w:t>
+            </w:r>
+            <w:r>
+              <w:rPr>
+                <w:noProof/>
+                <w:color w:val="000000" w:themeColor="text1"/>
+              </w:rPr>
+              <w:t>Mnih</w:t>
+            </w:r>
+            <w:r>
+              <w:rPr>
+                <w:noProof/>
+                <w:color w:val="000000" w:themeColor="text1"/>
+                <w:lang w:val="en-US"/>
+              </w:rPr>
+              <w:t xml:space="preserve">. </w:t>
+            </w:r>
+            <w:r>
+              <w:rPr>
+                <w:noProof/>
+                <w:color w:val="000000" w:themeColor="text1"/>
+              </w:rPr>
+              <w:t>Probabilistic Matrix Factorization</w:t>
+            </w:r>
+            <w:r>
+              <w:rPr>
+                <w:noProof/>
+                <w:color w:val="000000" w:themeColor="text1"/>
+                <w:lang w:val="en-US"/>
+              </w:rPr>
+              <w:t>.</w:t>
+            </w:r>
+            <w:r>
+              <w:rPr>
+                <w:noProof/>
+                <w:color w:val="000000" w:themeColor="text1"/>
+              </w:rPr>
+              <w:t xml:space="preserve"> </w:t>
+            </w:r>
+            <w:r>
+              <w:rPr>
+                <w:i/>
+                <w:iCs/>
+                <w:noProof/>
+                <w:color w:val="000000" w:themeColor="text1"/>
+              </w:rPr>
+              <w:t>Proceedings of the 20th International Conference on Neural Information Processing Systems,</w:t>
+            </w:r>
+            <w:r>
+              <w:rPr>
+                <w:noProof/>
+                <w:color w:val="000000" w:themeColor="text1"/>
+              </w:rPr>
+              <w:t xml:space="preserve"> pp. 1257–1264</w:t>
+            </w:r>
+            <w:r>
+              <w:rPr>
+                <w:noProof/>
+                <w:color w:val="000000" w:themeColor="text1"/>
+                <w:lang w:val="en-US"/>
+              </w:rPr>
+              <w:t>, 2007.</w:t>
             </w:r>
           </w:p>
         </w:tc>
@@ -8459,13 +9733,15 @@
               <w:pStyle w:val="Bibliography"/>
               <w:rPr>
                 <w:noProof/>
+                <w:color w:val="000000" w:themeColor="text1"/>
               </w:rPr>
             </w:pPr>
             <w:r>
               <w:rPr>
                 <w:noProof/>
-              </w:rPr>
-              <w:t xml:space="preserve">[7] </w:t>
+                <w:color w:val="000000" w:themeColor="text1"/>
+              </w:rPr>
+              <w:t xml:space="preserve">[9] </w:t>
             </w:r>
           </w:p>
         </w:tc>
@@ -8476,54 +9752,104 @@
           </w:tcPr>
           <w:p>
             <w:pPr>
+              <w:pStyle w:val="Bibliography"/>
+              <w:tabs>
+                <w:tab w:val="left" w:pos="2663"/>
+              </w:tabs>
+              <w:ind w:left="111"/>
               <w:jc w:val="both"/>
               <w:rPr>
-                <w:rFonts w:ascii="Times New Roman" w:hAnsi="Times New Roman" w:cs="Times New Roman"/>
-                <w:color w:val="FF0000"/>
+                <w:noProof/>
+                <w:color w:val="000000" w:themeColor="text1"/>
                 <w:lang w:val="en-US"/>
               </w:rPr>
             </w:pPr>
             <w:r>
               <w:rPr>
-                <w:color w:val="FF0000"/>
-                <w:lang w:val="en-US"/>
+                <w:noProof/>
+                <w:color w:val="000000" w:themeColor="text1"/>
+                <w:lang w:val="en-US"/>
+              </w:rPr>
+              <w:t xml:space="preserve">D. </w:t>
+            </w:r>
+            <w:r>
+              <w:rPr>
+                <w:noProof/>
+                <w:color w:val="000000" w:themeColor="text1"/>
+              </w:rPr>
+              <w:t>Agarwa and</w:t>
+            </w:r>
+            <w:r>
+              <w:rPr>
+                <w:noProof/>
+                <w:color w:val="000000" w:themeColor="text1"/>
+                <w:lang w:val="en-US"/>
+              </w:rPr>
+              <w:t xml:space="preserve"> B. </w:t>
+            </w:r>
+            <w:r>
+              <w:rPr>
+                <w:noProof/>
+                <w:color w:val="000000" w:themeColor="text1"/>
+              </w:rPr>
+              <w:t>Chen. fLDA: Matrix factorization through latent dirichlet allocation</w:t>
+            </w:r>
+            <w:r>
+              <w:rPr>
+                <w:noProof/>
+                <w:color w:val="000000" w:themeColor="text1"/>
+                <w:lang w:val="en-US"/>
+              </w:rPr>
+              <w:t>.</w:t>
+            </w:r>
+            <w:r>
+              <w:rPr>
+                <w:noProof/>
+                <w:color w:val="000000" w:themeColor="text1"/>
               </w:rPr>
               <w:t xml:space="preserve"> </w:t>
             </w:r>
             <w:r>
               <w:rPr>
-                <w:color w:val="FF0000"/>
-                <w:lang w:val="en-US"/>
-              </w:rPr>
-              <w:t xml:space="preserve">Bayar, Belhassen &amp; Bouaynaya, Nidhal &amp; Shterenberg, Roman. (2014). </w:t>
-            </w:r>
-            <w:r>
-              <w:rPr>
-                <w:color w:val="FF0000"/>
-                <w:lang w:val="en-US"/>
-              </w:rPr>
-              <w:t>"</w:t>
-            </w:r>
-            <w:r>
-              <w:rPr>
-                <w:color w:val="FF0000"/>
-                <w:lang w:val="en-US"/>
-              </w:rPr>
-              <w:t>Probabilistic non-negative matrix factorization: Theory and application to microarray data analysis.</w:t>
-            </w:r>
-            <w:r>
-              <w:rPr>
-                <w:color w:val="FF0000"/>
-                <w:lang w:val="en-US"/>
-              </w:rPr>
-              <w:t>"</w:t>
-            </w:r>
-            <w:r>
-              <w:rPr>
-                <w:color w:val="FF0000"/>
-                <w:lang w:val="en-US"/>
-              </w:rPr>
-              <w:t xml:space="preserve"> Journal of bioinformatics and computational biology.</w:t>
+                <w:i/>
+                <w:iCs/>
+                <w:noProof/>
+                <w:color w:val="000000" w:themeColor="text1"/>
+              </w:rPr>
+              <w:t>Proceedings of the 3rd ACM International Conference on Web Search and Data Mining</w:t>
+            </w:r>
+            <w:r>
+              <w:rPr>
+                <w:i/>
+                <w:iCs/>
+                <w:noProof/>
+                <w:color w:val="000000" w:themeColor="text1"/>
+                <w:lang w:val="en-US"/>
+              </w:rPr>
+              <w:t xml:space="preserve">, </w:t>
+            </w:r>
+            <w:r>
+              <w:rPr>
+                <w:noProof/>
+                <w:color w:val="000000" w:themeColor="text1"/>
+                <w:lang w:val="en-US"/>
+              </w:rPr>
+              <w:t>pp</w:t>
+            </w:r>
+            <w:r>
+              <w:rPr>
+                <w:noProof/>
+                <w:color w:val="000000" w:themeColor="text1"/>
+              </w:rPr>
+              <w:t xml:space="preserve"> 91-100</w:t>
+            </w:r>
+            <w:r>
+              <w:rPr>
+                <w:noProof/>
+                <w:color w:val="000000" w:themeColor="text1"/>
+                <w:lang w:val="en-US"/>
+              </w:rPr>
+              <w:t>, 2010.</w:t>
             </w:r>
           </w:p>
         </w:tc>
@@ -8542,13 +9868,15 @@
               <w:pStyle w:val="Bibliography"/>
               <w:rPr>
                 <w:noProof/>
+                <w:color w:val="000000" w:themeColor="text1"/>
               </w:rPr>
             </w:pPr>
             <w:r>
               <w:rPr>
                 <w:noProof/>
-              </w:rPr>
-              <w:t xml:space="preserve">[8] </w:t>
+                <w:color w:val="000000" w:themeColor="text1"/>
+              </w:rPr>
+              <w:t xml:space="preserve">[10] </w:t>
             </w:r>
           </w:p>
         </w:tc>
@@ -8567,20 +9895,44 @@
               <w:jc w:val="both"/>
               <w:rPr>
                 <w:noProof/>
-                <w:color w:val="FF0000"/>
+                <w:color w:val="000000" w:themeColor="text1"/>
+                <w:lang w:val="en-US"/>
               </w:rPr>
             </w:pPr>
             <w:r>
               <w:rPr>
                 <w:noProof/>
-                <w:color w:val="FF0000"/>
-              </w:rPr>
-              <w:t>Ruslan Salakhutdinov , Andriy Mnih, "Probabilistic Matrix Factorization," Proceedings of the 20th International Conference on Neural Information Processing Systems</w:t>
-            </w:r>
-            <w:r>
-              <w:rPr>
-                <w:noProof/>
-                <w:color w:val="FF0000"/>
+                <w:color w:val="000000" w:themeColor="text1"/>
+                <w:lang w:val="en-US"/>
+              </w:rPr>
+              <w:t xml:space="preserve">C. </w:t>
+            </w:r>
+            <w:r>
+              <w:rPr>
+                <w:noProof/>
+                <w:color w:val="000000" w:themeColor="text1"/>
+              </w:rPr>
+              <w:t>Wang and</w:t>
+            </w:r>
+            <w:r>
+              <w:rPr>
+                <w:noProof/>
+                <w:color w:val="000000" w:themeColor="text1"/>
+                <w:lang w:val="en-US"/>
+              </w:rPr>
+              <w:t xml:space="preserve"> D. </w:t>
+            </w:r>
+            <w:r>
+              <w:rPr>
+                <w:noProof/>
+                <w:color w:val="000000" w:themeColor="text1"/>
+              </w:rPr>
+              <w:t>Blei</w:t>
+            </w:r>
+            <w:r>
+              <w:rPr>
+                <w:noProof/>
+                <w:color w:val="000000" w:themeColor="text1"/>
                 <w:lang w:val="en-US"/>
               </w:rPr>
               <w:t xml:space="preserve">. </w:t>
@@ -8588,9 +9940,43 @@
             <w:r>
               <w:rPr>
                 <w:noProof/>
-                <w:color w:val="FF0000"/>
-              </w:rPr>
-              <w:t>December 2007 Pages 1257–1264</w:t>
+                <w:color w:val="000000" w:themeColor="text1"/>
+              </w:rPr>
+              <w:t xml:space="preserve">Collaborative topic modeling for recommending scientific articles. </w:t>
+            </w:r>
+            <w:r>
+              <w:rPr>
+                <w:i/>
+                <w:iCs/>
+                <w:noProof/>
+                <w:color w:val="000000" w:themeColor="text1"/>
+              </w:rPr>
+              <w:t>Proceedings of the ACM SIGKDD International Conference on Knowledge Discovery and Data Mining</w:t>
+            </w:r>
+            <w:r>
+              <w:rPr>
+                <w:i/>
+                <w:iCs/>
+                <w:noProof/>
+                <w:color w:val="000000" w:themeColor="text1"/>
+                <w:lang w:val="en-US"/>
+              </w:rPr>
+              <w:t>,</w:t>
+            </w:r>
+            <w:r>
+              <w:rPr>
+                <w:noProof/>
+                <w:color w:val="000000" w:themeColor="text1"/>
+              </w:rPr>
+              <w:t xml:space="preserve"> pp. 448-456</w:t>
+            </w:r>
+            <w:r>
+              <w:rPr>
+                <w:noProof/>
+                <w:color w:val="000000" w:themeColor="text1"/>
+                <w:lang w:val="en-US"/>
+              </w:rPr>
+              <w:t>, 2011.</w:t>
             </w:r>
           </w:p>
         </w:tc>
@@ -8609,13 +9995,15 @@
               <w:pStyle w:val="Bibliography"/>
               <w:rPr>
                 <w:noProof/>
+                <w:color w:val="000000" w:themeColor="text1"/>
               </w:rPr>
             </w:pPr>
             <w:r>
               <w:rPr>
                 <w:noProof/>
-              </w:rPr>
-              <w:t xml:space="preserve">[9] </w:t>
+                <w:color w:val="000000" w:themeColor="text1"/>
+              </w:rPr>
+              <w:t xml:space="preserve">[11] </w:t>
             </w:r>
           </w:p>
         </w:tc>
@@ -8634,45 +10022,71 @@
               <w:jc w:val="both"/>
               <w:rPr>
                 <w:noProof/>
-                <w:color w:val="FF0000"/>
+                <w:color w:val="000000" w:themeColor="text1"/>
+                <w:lang w:val="en-US"/>
               </w:rPr>
             </w:pPr>
             <w:r>
               <w:rPr>
                 <w:noProof/>
-                <w:color w:val="FF0000"/>
-              </w:rPr>
-              <w:t xml:space="preserve">Agarwal, Deepak &amp; Chen, Bee-Chung. (2010). </w:t>
-            </w:r>
-            <w:r>
-              <w:rPr>
-                <w:noProof/>
-                <w:color w:val="FF0000"/>
-                <w:lang w:val="en-US"/>
-              </w:rPr>
-              <w:t>"</w:t>
-            </w:r>
-            <w:r>
-              <w:rPr>
-                <w:noProof/>
-                <w:color w:val="FF0000"/>
-              </w:rPr>
-              <w:t>fLDA: Matrix factorization through latent dirichlet allocation.</w:t>
-            </w:r>
-            <w:r>
-              <w:rPr>
-                <w:noProof/>
-                <w:color w:val="FF0000"/>
-                <w:lang w:val="en-US"/>
-              </w:rPr>
-              <w:t>"</w:t>
-            </w:r>
-            <w:r>
-              <w:rPr>
-                <w:noProof/>
-                <w:color w:val="FF0000"/>
-              </w:rPr>
-              <w:t xml:space="preserve"> Proceedings of the 3rd ACM International Conference on Web Search and Data Mining. 91-100.</w:t>
+                <w:color w:val="000000" w:themeColor="text1"/>
+                <w:lang w:val="en-US"/>
+              </w:rPr>
+              <w:t xml:space="preserve">C. </w:t>
+            </w:r>
+            <w:r>
+              <w:rPr>
+                <w:noProof/>
+                <w:color w:val="000000" w:themeColor="text1"/>
+              </w:rPr>
+              <w:t xml:space="preserve">Wang </w:t>
+            </w:r>
+            <w:r>
+              <w:rPr>
+                <w:noProof/>
+                <w:color w:val="000000" w:themeColor="text1"/>
+                <w:lang w:val="en-US"/>
+              </w:rPr>
+              <w:t xml:space="preserve">and D. </w:t>
+            </w:r>
+            <w:r>
+              <w:rPr>
+                <w:noProof/>
+                <w:color w:val="000000" w:themeColor="text1"/>
+              </w:rPr>
+              <w:t xml:space="preserve">Blei. Variational Inference in Nonconjugate Models. </w:t>
+            </w:r>
+            <w:r>
+              <w:rPr>
+                <w:i/>
+                <w:iCs/>
+                <w:noProof/>
+                <w:color w:val="000000" w:themeColor="text1"/>
+              </w:rPr>
+              <w:t>Journal of Machine Learning Research</w:t>
+            </w:r>
+            <w:r>
+              <w:rPr>
+                <w:noProof/>
+                <w:color w:val="000000" w:themeColor="text1"/>
+                <w:lang w:val="en-US"/>
+              </w:rPr>
+              <w:t xml:space="preserve">, vol. </w:t>
+            </w:r>
+            <w:r>
+              <w:rPr>
+                <w:noProof/>
+                <w:color w:val="000000" w:themeColor="text1"/>
+              </w:rPr>
+              <w:t>14</w:t>
+            </w:r>
+            <w:r>
+              <w:rPr>
+                <w:noProof/>
+                <w:color w:val="000000" w:themeColor="text1"/>
+                <w:lang w:val="en-US"/>
+              </w:rPr>
+              <w:t>, 2012.</w:t>
             </w:r>
           </w:p>
         </w:tc>
@@ -8691,13 +10105,15 @@
               <w:pStyle w:val="Bibliography"/>
               <w:rPr>
                 <w:noProof/>
+                <w:color w:val="000000" w:themeColor="text1"/>
               </w:rPr>
             </w:pPr>
             <w:r>
               <w:rPr>
                 <w:noProof/>
-              </w:rPr>
-              <w:t xml:space="preserve">[10] </w:t>
+                <w:color w:val="000000" w:themeColor="text1"/>
+              </w:rPr>
+              <w:t xml:space="preserve">[12] </w:t>
             </w:r>
           </w:p>
         </w:tc>
@@ -8716,45 +10132,133 @@
               <w:jc w:val="both"/>
               <w:rPr>
                 <w:noProof/>
-                <w:color w:val="FF0000"/>
+                <w:color w:val="000000" w:themeColor="text1"/>
+                <w:lang w:val="en-US"/>
               </w:rPr>
             </w:pPr>
             <w:r>
               <w:rPr>
                 <w:noProof/>
-                <w:color w:val="FF0000"/>
-              </w:rPr>
-              <w:t xml:space="preserve">Wang, Chong &amp; Blei, David. (2011). </w:t>
-            </w:r>
-            <w:r>
-              <w:rPr>
-                <w:noProof/>
-                <w:color w:val="FF0000"/>
-                <w:lang w:val="en-US"/>
-              </w:rPr>
-              <w:t>"</w:t>
-            </w:r>
-            <w:r>
-              <w:rPr>
-                <w:noProof/>
-                <w:color w:val="FF0000"/>
-              </w:rPr>
-              <w:t>Collaborative topic modeling for recommending scientific articles.</w:t>
-            </w:r>
-            <w:r>
-              <w:rPr>
-                <w:noProof/>
-                <w:color w:val="FF0000"/>
-                <w:lang w:val="en-US"/>
-              </w:rPr>
-              <w:t>"</w:t>
-            </w:r>
-            <w:r>
-              <w:rPr>
-                <w:noProof/>
-                <w:color w:val="FF0000"/>
-              </w:rPr>
-              <w:t xml:space="preserve"> Proceedings of the ACM SIGKDD International Conference on Knowledge Discovery and Data Mining. 448-456.</w:t>
+                <w:color w:val="000000" w:themeColor="text1"/>
+                <w:lang w:val="en-US"/>
+              </w:rPr>
+              <w:t xml:space="preserve">P. </w:t>
+            </w:r>
+            <w:r>
+              <w:rPr>
+                <w:noProof/>
+                <w:color w:val="000000" w:themeColor="text1"/>
+              </w:rPr>
+              <w:t>Gopalan</w:t>
+            </w:r>
+            <w:r>
+              <w:rPr>
+                <w:noProof/>
+                <w:color w:val="000000" w:themeColor="text1"/>
+                <w:lang w:val="en-US"/>
+              </w:rPr>
+              <w:t xml:space="preserve">, L. </w:t>
+            </w:r>
+            <w:r>
+              <w:rPr>
+                <w:noProof/>
+                <w:color w:val="000000" w:themeColor="text1"/>
+              </w:rPr>
+              <w:t xml:space="preserve">Charlin </w:t>
+            </w:r>
+            <w:r>
+              <w:rPr>
+                <w:noProof/>
+                <w:color w:val="000000" w:themeColor="text1"/>
+                <w:lang w:val="en-US"/>
+              </w:rPr>
+              <w:t>and</w:t>
+            </w:r>
+            <w:r>
+              <w:rPr>
+                <w:noProof/>
+                <w:color w:val="000000" w:themeColor="text1"/>
+              </w:rPr>
+              <w:t xml:space="preserve"> </w:t>
+            </w:r>
+            <w:r>
+              <w:rPr>
+                <w:noProof/>
+                <w:color w:val="000000" w:themeColor="text1"/>
+                <w:lang w:val="en-US"/>
+              </w:rPr>
+              <w:t xml:space="preserve">D. </w:t>
+            </w:r>
+            <w:r>
+              <w:rPr>
+                <w:noProof/>
+                <w:color w:val="000000" w:themeColor="text1"/>
+              </w:rPr>
+              <w:t xml:space="preserve">Blei. Content-based recommendations with Poisson factorization. </w:t>
+            </w:r>
+            <w:r>
+              <w:rPr>
+                <w:i/>
+                <w:iCs/>
+                <w:noProof/>
+                <w:color w:val="000000" w:themeColor="text1"/>
+              </w:rPr>
+              <w:t>Advances in Neural Information Processing Systems</w:t>
+            </w:r>
+            <w:r>
+              <w:rPr>
+                <w:i/>
+                <w:iCs/>
+                <w:noProof/>
+                <w:color w:val="000000" w:themeColor="text1"/>
+                <w:lang w:val="en-US"/>
+              </w:rPr>
+              <w:t>,</w:t>
+            </w:r>
+            <w:r>
+              <w:rPr>
+                <w:noProof/>
+                <w:color w:val="000000" w:themeColor="text1"/>
+              </w:rPr>
+              <w:t xml:space="preserve"> </w:t>
+            </w:r>
+            <w:r>
+              <w:rPr>
+                <w:noProof/>
+                <w:color w:val="000000" w:themeColor="text1"/>
+                <w:lang w:val="en-US"/>
+              </w:rPr>
+              <w:t xml:space="preserve">vol </w:t>
+            </w:r>
+            <w:r>
+              <w:rPr>
+                <w:noProof/>
+                <w:color w:val="000000" w:themeColor="text1"/>
+              </w:rPr>
+              <w:t>4</w:t>
+            </w:r>
+            <w:r>
+              <w:rPr>
+                <w:noProof/>
+                <w:color w:val="000000" w:themeColor="text1"/>
+                <w:lang w:val="en-US"/>
+              </w:rPr>
+              <w:t>, pp.</w:t>
+            </w:r>
+            <w:r>
+              <w:rPr>
+                <w:noProof/>
+                <w:color w:val="000000" w:themeColor="text1"/>
+              </w:rPr>
+              <w:t xml:space="preserve"> 3176-3184</w:t>
+            </w:r>
+            <w:r>
+              <w:rPr>
+                <w:noProof/>
+                <w:color w:val="000000" w:themeColor="text1"/>
+                <w:lang w:val="en-US"/>
+              </w:rPr>
+              <w:t>, 2014.</w:t>
             </w:r>
           </w:p>
         </w:tc>
@@ -8773,13 +10277,15 @@
               <w:pStyle w:val="Bibliography"/>
               <w:rPr>
                 <w:noProof/>
+                <w:color w:val="000000" w:themeColor="text1"/>
               </w:rPr>
             </w:pPr>
             <w:r>
               <w:rPr>
                 <w:noProof/>
-              </w:rPr>
-              <w:t xml:space="preserve">[11] </w:t>
+                <w:color w:val="000000" w:themeColor="text1"/>
+              </w:rPr>
+              <w:t xml:space="preserve">[13] </w:t>
             </w:r>
           </w:p>
         </w:tc>
@@ -8798,45 +10304,77 @@
               <w:jc w:val="both"/>
               <w:rPr>
                 <w:noProof/>
-                <w:color w:val="FF0000"/>
+                <w:color w:val="000000" w:themeColor="text1"/>
+                <w:lang w:val="en-US"/>
               </w:rPr>
             </w:pPr>
             <w:r>
               <w:rPr>
                 <w:noProof/>
-                <w:color w:val="FF0000"/>
-              </w:rPr>
-              <w:t xml:space="preserve">Wang, Chong &amp; Blei, David. (2012). </w:t>
-            </w:r>
-            <w:r>
-              <w:rPr>
-                <w:noProof/>
-                <w:color w:val="FF0000"/>
-                <w:lang w:val="en-US"/>
-              </w:rPr>
-              <w:t>"</w:t>
-            </w:r>
-            <w:r>
-              <w:rPr>
-                <w:noProof/>
-                <w:color w:val="FF0000"/>
-              </w:rPr>
-              <w:t>Variational Inference in Nonconjugate Models.</w:t>
-            </w:r>
-            <w:r>
-              <w:rPr>
-                <w:noProof/>
-                <w:color w:val="FF0000"/>
-                <w:lang w:val="en-US"/>
-              </w:rPr>
-              <w:t>"</w:t>
-            </w:r>
-            <w:r>
-              <w:rPr>
-                <w:noProof/>
-                <w:color w:val="FF0000"/>
-              </w:rPr>
-              <w:t xml:space="preserve"> Journal of Machine Learning Research. 14.</w:t>
+                <w:color w:val="000000" w:themeColor="text1"/>
+                <w:lang w:val="en-US"/>
+              </w:rPr>
+              <w:t xml:space="preserve">P. </w:t>
+            </w:r>
+            <w:r>
+              <w:rPr>
+                <w:noProof/>
+                <w:color w:val="000000" w:themeColor="text1"/>
+              </w:rPr>
+              <w:t>Gopalan</w:t>
+            </w:r>
+            <w:r>
+              <w:rPr>
+                <w:noProof/>
+                <w:color w:val="000000" w:themeColor="text1"/>
+                <w:lang w:val="en-US"/>
+              </w:rPr>
+              <w:t xml:space="preserve">, J. </w:t>
+            </w:r>
+            <w:r>
+              <w:rPr>
+                <w:noProof/>
+                <w:color w:val="000000" w:themeColor="text1"/>
+              </w:rPr>
+              <w:t>Hofman</w:t>
+            </w:r>
+            <w:r>
+              <w:rPr>
+                <w:noProof/>
+                <w:color w:val="000000" w:themeColor="text1"/>
+                <w:lang w:val="en-US"/>
+              </w:rPr>
+              <w:t xml:space="preserve"> and D. </w:t>
+            </w:r>
+            <w:r>
+              <w:rPr>
+                <w:noProof/>
+                <w:color w:val="000000" w:themeColor="text1"/>
+              </w:rPr>
+              <w:t>Ble</w:t>
+            </w:r>
+            <w:r>
+              <w:rPr>
+                <w:noProof/>
+                <w:color w:val="000000" w:themeColor="text1"/>
+                <w:lang w:val="en-US"/>
+              </w:rPr>
+              <w:t xml:space="preserve">i. </w:t>
+            </w:r>
+            <w:r>
+              <w:rPr>
+                <w:noProof/>
+                <w:color w:val="000000" w:themeColor="text1"/>
+              </w:rPr>
+              <w:t>Scalable Recommendation with Poisson Factorization.</w:t>
+            </w:r>
+            <w:r>
+              <w:rPr>
+                <w:noProof/>
+                <w:color w:val="000000" w:themeColor="text1"/>
+                <w:lang w:val="en-US"/>
+              </w:rPr>
+              <w:t xml:space="preserve"> 2013.</w:t>
             </w:r>
           </w:p>
         </w:tc>
@@ -8855,13 +10393,15 @@
               <w:pStyle w:val="Bibliography"/>
               <w:rPr>
                 <w:noProof/>
+                <w:color w:val="000000" w:themeColor="text1"/>
               </w:rPr>
             </w:pPr>
             <w:r>
               <w:rPr>
                 <w:noProof/>
-              </w:rPr>
-              <w:t xml:space="preserve">[12] </w:t>
+                <w:color w:val="000000" w:themeColor="text1"/>
+              </w:rPr>
+              <w:t xml:space="preserve">[14] </w:t>
             </w:r>
           </w:p>
         </w:tc>
@@ -8880,45 +10420,75 @@
               <w:jc w:val="both"/>
               <w:rPr>
                 <w:noProof/>
-                <w:color w:val="FF0000"/>
+                <w:color w:val="000000" w:themeColor="text1"/>
               </w:rPr>
             </w:pPr>
             <w:r>
               <w:rPr>
                 <w:noProof/>
-                <w:color w:val="FF0000"/>
-              </w:rPr>
-              <w:t xml:space="preserve">Gopalan, Prem &amp; Charlin, L. &amp; Blei, D.M.. (2014). </w:t>
-            </w:r>
-            <w:r>
-              <w:rPr>
-                <w:noProof/>
-                <w:color w:val="FF0000"/>
-                <w:lang w:val="en-US"/>
-              </w:rPr>
-              <w:t>"</w:t>
-            </w:r>
-            <w:r>
-              <w:rPr>
-                <w:noProof/>
-                <w:color w:val="FF0000"/>
-              </w:rPr>
-              <w:t>Content-based recommendations with Poisson factorization.</w:t>
-            </w:r>
-            <w:r>
-              <w:rPr>
-                <w:noProof/>
-                <w:color w:val="FF0000"/>
-                <w:lang w:val="en-US"/>
-              </w:rPr>
-              <w:t>"</w:t>
-            </w:r>
-            <w:r>
-              <w:rPr>
-                <w:noProof/>
-                <w:color w:val="FF0000"/>
-              </w:rPr>
-              <w:t xml:space="preserve"> Advances in Neural Information Processing Systems. 4. 3176-3184.</w:t>
+                <w:color w:val="000000" w:themeColor="text1"/>
+              </w:rPr>
+              <w:t>Topic model</w:t>
+            </w:r>
+            <w:r>
+              <w:rPr>
+                <w:noProof/>
+                <w:color w:val="000000" w:themeColor="text1"/>
+                <w:lang w:val="en-US"/>
+              </w:rPr>
+              <w:t>.</w:t>
+            </w:r>
+            <w:r>
+              <w:rPr>
+                <w:noProof/>
+                <w:color w:val="000000" w:themeColor="text1"/>
+              </w:rPr>
+              <w:t xml:space="preserve"> https://en.wikipedia.org/wiki/Topic_model. Accessed</w:t>
+            </w:r>
+            <w:r>
+              <w:rPr>
+                <w:noProof/>
+                <w:color w:val="000000" w:themeColor="text1"/>
+                <w:lang w:val="en-US"/>
+              </w:rPr>
+              <w:t xml:space="preserve">: </w:t>
+            </w:r>
+            <w:r>
+              <w:rPr>
+                <w:noProof/>
+                <w:color w:val="000000" w:themeColor="text1"/>
+              </w:rPr>
+              <w:t>2022</w:t>
+            </w:r>
+            <w:r>
+              <w:rPr>
+                <w:noProof/>
+                <w:color w:val="000000" w:themeColor="text1"/>
+                <w:lang w:val="en-US"/>
+              </w:rPr>
+              <w:t>-</w:t>
+            </w:r>
+            <w:r>
+              <w:rPr>
+                <w:noProof/>
+                <w:color w:val="000000" w:themeColor="text1"/>
+              </w:rPr>
+              <w:t>05</w:t>
+            </w:r>
+            <w:r>
+              <w:rPr>
+                <w:noProof/>
+                <w:color w:val="000000" w:themeColor="text1"/>
+                <w:lang w:val="en-US"/>
+              </w:rPr>
+              <w:t>-</w:t>
+            </w:r>
+            <w:r>
+              <w:rPr>
+                <w:noProof/>
+                <w:color w:val="000000" w:themeColor="text1"/>
+              </w:rPr>
+              <w:t>27.</w:t>
             </w:r>
           </w:p>
         </w:tc>
@@ -8937,13 +10507,15 @@
               <w:pStyle w:val="Bibliography"/>
               <w:rPr>
                 <w:noProof/>
+                <w:color w:val="000000" w:themeColor="text1"/>
               </w:rPr>
             </w:pPr>
             <w:r>
               <w:rPr>
                 <w:noProof/>
-              </w:rPr>
-              <w:t xml:space="preserve">[13] </w:t>
+                <w:color w:val="000000" w:themeColor="text1"/>
+              </w:rPr>
+              <w:t xml:space="preserve">[15] </w:t>
             </w:r>
           </w:p>
         </w:tc>
@@ -8962,39 +10534,77 @@
               <w:jc w:val="both"/>
               <w:rPr>
                 <w:noProof/>
-                <w:color w:val="FF0000"/>
+                <w:color w:val="000000" w:themeColor="text1"/>
                 <w:lang w:val="en-US"/>
               </w:rPr>
             </w:pPr>
             <w:r>
               <w:rPr>
                 <w:noProof/>
-                <w:color w:val="FF0000"/>
-              </w:rPr>
-              <w:t xml:space="preserve">Gopalan, Prem &amp; Hofman, Jake &amp; Blei, David. (2013). </w:t>
-            </w:r>
-            <w:r>
-              <w:rPr>
-                <w:noProof/>
-                <w:color w:val="FF0000"/>
-                <w:lang w:val="en-US"/>
-              </w:rPr>
-              <w:t>"</w:t>
-            </w:r>
-            <w:r>
-              <w:rPr>
-                <w:noProof/>
-                <w:color w:val="FF0000"/>
-              </w:rPr>
-              <w:t>Scalable Recommendation with Poisson Factorization.</w:t>
-            </w:r>
-            <w:r>
-              <w:rPr>
-                <w:noProof/>
-                <w:color w:val="FF0000"/>
-                <w:lang w:val="en-US"/>
-              </w:rPr>
-              <w:t>"</w:t>
+                <w:color w:val="000000" w:themeColor="text1"/>
+                <w:lang w:val="en-US"/>
+              </w:rPr>
+              <w:t xml:space="preserve">T. </w:t>
+            </w:r>
+            <w:r>
+              <w:rPr>
+                <w:noProof/>
+                <w:color w:val="000000" w:themeColor="text1"/>
+              </w:rPr>
+              <w:t xml:space="preserve">Tran, </w:t>
+            </w:r>
+            <w:r>
+              <w:rPr>
+                <w:noProof/>
+                <w:color w:val="000000" w:themeColor="text1"/>
+                <w:lang w:val="en-US"/>
+              </w:rPr>
+              <w:t xml:space="preserve">D. </w:t>
+            </w:r>
+            <w:r>
+              <w:rPr>
+                <w:noProof/>
+                <w:color w:val="000000" w:themeColor="text1"/>
+              </w:rPr>
+              <w:t>Phung and</w:t>
+            </w:r>
+            <w:r>
+              <w:rPr>
+                <w:noProof/>
+                <w:color w:val="000000" w:themeColor="text1"/>
+                <w:lang w:val="en-US"/>
+              </w:rPr>
+              <w:t xml:space="preserve"> S. </w:t>
+            </w:r>
+            <w:r>
+              <w:rPr>
+                <w:noProof/>
+                <w:color w:val="000000" w:themeColor="text1"/>
+              </w:rPr>
+              <w:t>Venkatesh</w:t>
+            </w:r>
+            <w:r>
+              <w:rPr>
+                <w:noProof/>
+                <w:color w:val="000000" w:themeColor="text1"/>
+                <w:lang w:val="en-US"/>
+              </w:rPr>
+              <w:t xml:space="preserve">. </w:t>
+            </w:r>
+            <w:r>
+              <w:rPr>
+                <w:noProof/>
+                <w:color w:val="000000" w:themeColor="text1"/>
+              </w:rPr>
+              <w:t>Preference Networks: Probabilistic Models for Recommendation Systems. 201</w:t>
+            </w:r>
+            <w:r>
+              <w:rPr>
+                <w:noProof/>
+                <w:color w:val="000000" w:themeColor="text1"/>
+                <w:lang w:val="en-US"/>
+              </w:rPr>
+              <w:t>4.</w:t>
             </w:r>
           </w:p>
         </w:tc>
@@ -9013,13 +10623,15 @@
               <w:pStyle w:val="Bibliography"/>
               <w:rPr>
                 <w:noProof/>
+                <w:color w:val="000000" w:themeColor="text1"/>
               </w:rPr>
             </w:pPr>
             <w:r>
               <w:rPr>
                 <w:noProof/>
-              </w:rPr>
-              <w:t xml:space="preserve">[14] </w:t>
+                <w:color w:val="000000" w:themeColor="text1"/>
+              </w:rPr>
+              <w:t xml:space="preserve">[16] </w:t>
             </w:r>
           </w:p>
         </w:tc>
@@ -9038,15 +10650,106 @@
               <w:jc w:val="both"/>
               <w:rPr>
                 <w:noProof/>
-                <w:color w:val="FF0000"/>
+                <w:color w:val="000000" w:themeColor="text1"/>
+                <w:lang w:val="en-US"/>
               </w:rPr>
             </w:pPr>
             <w:r>
               <w:rPr>
                 <w:noProof/>
-                <w:color w:val="FF0000"/>
-              </w:rPr>
-              <w:t>"Topic model," https://en.wikipedia.org/wiki/Topic_model. [Accessed 27 05 2022].</w:t>
+                <w:color w:val="000000" w:themeColor="text1"/>
+              </w:rPr>
+              <w:t>S. Tu</w:t>
+            </w:r>
+            <w:r>
+              <w:rPr>
+                <w:noProof/>
+                <w:color w:val="000000" w:themeColor="text1"/>
+                <w:lang w:val="en-US"/>
+              </w:rPr>
+              <w:t xml:space="preserve">. </w:t>
+            </w:r>
+            <w:r>
+              <w:rPr>
+                <w:noProof/>
+                <w:color w:val="000000" w:themeColor="text1"/>
+              </w:rPr>
+              <w:t>The Dirichlet-Multinomial and Dirichlet-Categorical models for Bayesian inference</w:t>
+            </w:r>
+            <w:r>
+              <w:rPr>
+                <w:noProof/>
+                <w:color w:val="000000" w:themeColor="text1"/>
+                <w:lang w:val="en-US"/>
+              </w:rPr>
+              <w:t>.</w:t>
+            </w:r>
+            <w:r>
+              <w:rPr>
+                <w:noProof/>
+                <w:color w:val="000000" w:themeColor="text1"/>
+              </w:rPr>
+              <w:t xml:space="preserve"> https://stephentu.github.io/writeups/dirichlet-conjugate-prior.pdf.</w:t>
+            </w:r>
+            <w:r>
+              <w:rPr>
+                <w:noProof/>
+                <w:color w:val="000000" w:themeColor="text1"/>
+                <w:lang w:val="en-US"/>
+              </w:rPr>
+              <w:t xml:space="preserve"> </w:t>
+            </w:r>
+            <w:r>
+              <w:rPr>
+                <w:noProof/>
+                <w:color w:val="000000" w:themeColor="text1"/>
+              </w:rPr>
+              <w:t>Accessed</w:t>
+            </w:r>
+            <w:r>
+              <w:rPr>
+                <w:noProof/>
+                <w:color w:val="000000" w:themeColor="text1"/>
+                <w:lang w:val="en-US"/>
+              </w:rPr>
+              <w:t xml:space="preserve">: </w:t>
+            </w:r>
+            <w:r>
+              <w:rPr>
+                <w:noProof/>
+                <w:color w:val="000000" w:themeColor="text1"/>
+              </w:rPr>
+              <w:t>2022</w:t>
+            </w:r>
+            <w:r>
+              <w:rPr>
+                <w:noProof/>
+                <w:color w:val="000000" w:themeColor="text1"/>
+                <w:lang w:val="en-US"/>
+              </w:rPr>
+              <w:t>-</w:t>
+            </w:r>
+            <w:r>
+              <w:rPr>
+                <w:noProof/>
+                <w:color w:val="000000" w:themeColor="text1"/>
+              </w:rPr>
+              <w:t>05</w:t>
+            </w:r>
+            <w:r>
+              <w:rPr>
+                <w:noProof/>
+                <w:color w:val="000000" w:themeColor="text1"/>
+                <w:lang w:val="en-US"/>
+              </w:rPr>
+              <w:t>-</w:t>
+            </w:r>
+            <w:r>
+              <w:rPr>
+                <w:noProof/>
+                <w:color w:val="000000" w:themeColor="text1"/>
+              </w:rPr>
+              <w:t>27.</w:t>
             </w:r>
           </w:p>
         </w:tc>
@@ -9065,13 +10768,15 @@
               <w:pStyle w:val="Bibliography"/>
               <w:rPr>
                 <w:noProof/>
+                <w:color w:val="000000" w:themeColor="text1"/>
               </w:rPr>
             </w:pPr>
             <w:r>
               <w:rPr>
                 <w:noProof/>
-              </w:rPr>
-              <w:t xml:space="preserve">[15] </w:t>
+                <w:color w:val="000000" w:themeColor="text1"/>
+              </w:rPr>
+              <w:t xml:space="preserve">[17] </w:t>
             </w:r>
           </w:p>
         </w:tc>
@@ -9090,39 +10795,91 @@
               <w:jc w:val="both"/>
               <w:rPr>
                 <w:noProof/>
-                <w:color w:val="FF0000"/>
+                <w:color w:val="000000" w:themeColor="text1"/>
                 <w:lang w:val="en-US"/>
               </w:rPr>
             </w:pPr>
             <w:r>
               <w:rPr>
                 <w:noProof/>
-                <w:color w:val="FF0000"/>
-              </w:rPr>
-              <w:t xml:space="preserve">Tran, Truyen &amp; Phung, Dinh &amp; Venkatesh, Svetha. (2014). </w:t>
-            </w:r>
-            <w:r>
-              <w:rPr>
-                <w:noProof/>
-                <w:color w:val="FF0000"/>
-                <w:lang w:val="en-US"/>
-              </w:rPr>
-              <w:t>"</w:t>
-            </w:r>
-            <w:r>
-              <w:rPr>
-                <w:noProof/>
-                <w:color w:val="FF0000"/>
-              </w:rPr>
-              <w:t>Preference Networks: Probabilistic Models for Recommendation Systems.</w:t>
-            </w:r>
-            <w:r>
-              <w:rPr>
-                <w:noProof/>
-                <w:color w:val="FF0000"/>
-                <w:lang w:val="en-US"/>
-              </w:rPr>
-              <w:t>"</w:t>
+                <w:color w:val="000000" w:themeColor="text1"/>
+              </w:rPr>
+              <w:t>David Ble</w:t>
+            </w:r>
+            <w:r>
+              <w:rPr>
+                <w:noProof/>
+                <w:color w:val="000000" w:themeColor="text1"/>
+                <w:lang w:val="en-US"/>
+              </w:rPr>
+              <w:t xml:space="preserve">i. </w:t>
+            </w:r>
+            <w:r>
+              <w:rPr>
+                <w:noProof/>
+                <w:color w:val="000000" w:themeColor="text1"/>
+              </w:rPr>
+              <w:t>Variational Inference</w:t>
+            </w:r>
+            <w:r>
+              <w:rPr>
+                <w:noProof/>
+                <w:color w:val="000000" w:themeColor="text1"/>
+                <w:lang w:val="en-US"/>
+              </w:rPr>
+              <w:t xml:space="preserve">. </w:t>
+            </w:r>
+            <w:r>
+              <w:rPr>
+                <w:noProof/>
+                <w:color w:val="000000" w:themeColor="text1"/>
+              </w:rPr>
+              <w:t>https://rllabmcgill.github.io/COMP-652/lectures/lecture-17.pdf. Accessed</w:t>
+            </w:r>
+            <w:r>
+              <w:rPr>
+                <w:noProof/>
+                <w:color w:val="000000" w:themeColor="text1"/>
+                <w:lang w:val="en-US"/>
+              </w:rPr>
+              <w:t xml:space="preserve">: </w:t>
+            </w:r>
+            <w:r>
+              <w:rPr>
+                <w:noProof/>
+                <w:color w:val="000000" w:themeColor="text1"/>
+              </w:rPr>
+              <w:t>2022</w:t>
+            </w:r>
+            <w:r>
+              <w:rPr>
+                <w:noProof/>
+                <w:color w:val="000000" w:themeColor="text1"/>
+                <w:lang w:val="en-US"/>
+              </w:rPr>
+              <w:t>-</w:t>
+            </w:r>
+            <w:r>
+              <w:rPr>
+                <w:noProof/>
+                <w:color w:val="000000" w:themeColor="text1"/>
+              </w:rPr>
+              <w:t>05</w:t>
+            </w:r>
+            <w:r>
+              <w:rPr>
+                <w:noProof/>
+                <w:color w:val="000000" w:themeColor="text1"/>
+                <w:lang w:val="en-US"/>
+              </w:rPr>
+              <w:t>-</w:t>
+            </w:r>
+            <w:r>
+              <w:rPr>
+                <w:noProof/>
+                <w:color w:val="000000" w:themeColor="text1"/>
+              </w:rPr>
+              <w:t>27.</w:t>
             </w:r>
           </w:p>
         </w:tc>
@@ -9141,13 +10898,15 @@
               <w:pStyle w:val="Bibliography"/>
               <w:rPr>
                 <w:noProof/>
+                <w:color w:val="000000" w:themeColor="text1"/>
               </w:rPr>
             </w:pPr>
             <w:r>
               <w:rPr>
                 <w:noProof/>
-              </w:rPr>
-              <w:t xml:space="preserve">[16] </w:t>
+                <w:color w:val="000000" w:themeColor="text1"/>
+              </w:rPr>
+              <w:t xml:space="preserve">[18] </w:t>
             </w:r>
           </w:p>
         </w:tc>
@@ -9166,15 +10925,49 @@
               <w:jc w:val="both"/>
               <w:rPr>
                 <w:noProof/>
-                <w:color w:val="FF0000"/>
+                <w:color w:val="000000" w:themeColor="text1"/>
+                <w:lang w:val="en-US"/>
               </w:rPr>
             </w:pPr>
             <w:r>
               <w:rPr>
                 <w:noProof/>
-                <w:color w:val="FF0000"/>
-              </w:rPr>
-              <w:t>Stephen Tu, "The Dirichlet-Multinomial and Dirichlet-Categorical models for Bayesian inference," 2014. https://stephentu.github.io/writeups/dirichlet-conjugate-prior.pdf. [Accessed 27 05 2022].</w:t>
+                <w:color w:val="000000" w:themeColor="text1"/>
+                <w:lang w:val="en-US"/>
+              </w:rPr>
+              <w:t xml:space="preserve">J.M. </w:t>
+            </w:r>
+            <w:r>
+              <w:rPr>
+                <w:noProof/>
+                <w:color w:val="000000" w:themeColor="text1"/>
+              </w:rPr>
+              <w:t>Joyce. Kullback-Leibler Divergence.</w:t>
+            </w:r>
+            <w:r>
+              <w:rPr>
+                <w:noProof/>
+                <w:color w:val="000000" w:themeColor="text1"/>
+                <w:lang w:val="en-US"/>
+              </w:rPr>
+              <w:t xml:space="preserve"> </w:t>
+            </w:r>
+            <w:r>
+              <w:rPr>
+                <w:i/>
+                <w:iCs/>
+                <w:noProof/>
+                <w:color w:val="000000" w:themeColor="text1"/>
+              </w:rPr>
+              <w:t>International Encyclopedia of Statistical Science</w:t>
+            </w:r>
+            <w:r>
+              <w:rPr>
+                <w:noProof/>
+                <w:color w:val="000000" w:themeColor="text1"/>
+                <w:lang w:val="en-US"/>
+              </w:rPr>
+              <w:t>, 2011.</w:t>
             </w:r>
           </w:p>
         </w:tc>
@@ -9193,13 +10986,16 @@
               <w:pStyle w:val="Bibliography"/>
               <w:rPr>
                 <w:noProof/>
+                <w:color w:val="000000" w:themeColor="text1"/>
               </w:rPr>
             </w:pPr>
             <w:r>
               <w:rPr>
                 <w:noProof/>
-              </w:rPr>
-              <w:t xml:space="preserve">[17] </w:t>
+                <w:color w:val="000000" w:themeColor="text1"/>
+              </w:rPr>
+              <w:lastRenderedPageBreak/>
+              <w:t xml:space="preserve">[19] </w:t>
             </w:r>
           </w:p>
         </w:tc>
@@ -9218,31 +11014,75 @@
               <w:jc w:val="both"/>
               <w:rPr>
                 <w:noProof/>
-                <w:color w:val="FF0000"/>
-                <w:lang w:val="en-US"/>
+                <w:color w:val="000000" w:themeColor="text1"/>
               </w:rPr>
             </w:pPr>
             <w:r>
               <w:rPr>
                 <w:noProof/>
-                <w:color w:val="FF0000"/>
-              </w:rPr>
-              <w:t>David Blei "Variational Inference,"</w:t>
-            </w:r>
-            <w:r>
-              <w:rPr>
-                <w:noProof/>
-                <w:color w:val="FF0000"/>
-                <w:lang w:val="en-US"/>
-              </w:rPr>
-              <w:t xml:space="preserve"> </w:t>
-            </w:r>
-            <w:r>
-              <w:rPr>
-                <w:noProof/>
-                <w:color w:val="FF0000"/>
-              </w:rPr>
-              <w:t>https://rllabmcgill.github.io/COMP-652/lectures/lecture-17.pdf. [Accessed 27 05 2022].</w:t>
+                <w:color w:val="000000" w:themeColor="text1"/>
+              </w:rPr>
+              <w:t>C. C</w:t>
+            </w:r>
+            <w:r>
+              <w:rPr>
+                <w:noProof/>
+                <w:color w:val="000000" w:themeColor="text1"/>
+                <w:lang w:val="en-US"/>
+              </w:rPr>
+              <w:t>hoy.</w:t>
+            </w:r>
+            <w:r>
+              <w:rPr>
+                <w:noProof/>
+                <w:color w:val="000000" w:themeColor="text1"/>
+              </w:rPr>
+              <w:t xml:space="preserve"> Expectation Maximization and Variational Inference (Part 1). https://chrischoy.github.io/research/Expectation-Maximization-and-Variational-Inference/. Accessed</w:t>
+            </w:r>
+            <w:r>
+              <w:rPr>
+                <w:noProof/>
+                <w:color w:val="000000" w:themeColor="text1"/>
+                <w:lang w:val="en-US"/>
+              </w:rPr>
+              <w:t xml:space="preserve">: </w:t>
+            </w:r>
+            <w:r>
+              <w:rPr>
+                <w:noProof/>
+                <w:color w:val="000000" w:themeColor="text1"/>
+              </w:rPr>
+              <w:t>2022</w:t>
+            </w:r>
+            <w:r>
+              <w:rPr>
+                <w:noProof/>
+                <w:color w:val="000000" w:themeColor="text1"/>
+                <w:lang w:val="en-US"/>
+              </w:rPr>
+              <w:t>-</w:t>
+            </w:r>
+            <w:r>
+              <w:rPr>
+                <w:noProof/>
+                <w:color w:val="000000" w:themeColor="text1"/>
+              </w:rPr>
+              <w:t>05</w:t>
+            </w:r>
+            <w:r>
+              <w:rPr>
+                <w:noProof/>
+                <w:color w:val="000000" w:themeColor="text1"/>
+                <w:lang w:val="en-US"/>
+              </w:rPr>
+              <w:t>-</w:t>
+            </w:r>
+            <w:r>
+              <w:rPr>
+                <w:noProof/>
+                <w:color w:val="000000" w:themeColor="text1"/>
+              </w:rPr>
+              <w:t>27.</w:t>
             </w:r>
           </w:p>
         </w:tc>
@@ -9261,13 +11101,15 @@
               <w:pStyle w:val="Bibliography"/>
               <w:rPr>
                 <w:noProof/>
+                <w:color w:val="000000" w:themeColor="text1"/>
               </w:rPr>
             </w:pPr>
             <w:r>
               <w:rPr>
                 <w:noProof/>
-              </w:rPr>
-              <w:t xml:space="preserve">[18] </w:t>
+                <w:color w:val="000000" w:themeColor="text1"/>
+              </w:rPr>
+              <w:t xml:space="preserve">[20] </w:t>
             </w:r>
           </w:p>
         </w:tc>
@@ -9286,45 +11128,123 @@
               <w:jc w:val="both"/>
               <w:rPr>
                 <w:noProof/>
-                <w:color w:val="FF0000"/>
+                <w:color w:val="000000" w:themeColor="text1"/>
+                <w:lang w:val="en-US"/>
               </w:rPr>
             </w:pPr>
             <w:r>
               <w:rPr>
                 <w:noProof/>
-                <w:color w:val="FF0000"/>
-              </w:rPr>
-              <w:t xml:space="preserve">Joyce J.M. (2011) </w:t>
-            </w:r>
-            <w:r>
-              <w:rPr>
-                <w:noProof/>
-                <w:color w:val="FF0000"/>
-                <w:lang w:val="en-US"/>
-              </w:rPr>
-              <w:t>"</w:t>
-            </w:r>
-            <w:r>
-              <w:rPr>
-                <w:noProof/>
-                <w:color w:val="FF0000"/>
-              </w:rPr>
-              <w:t>Kullback-Leibler Divergence.</w:t>
-            </w:r>
-            <w:r>
-              <w:rPr>
-                <w:noProof/>
-                <w:color w:val="FF0000"/>
-                <w:lang w:val="en-US"/>
-              </w:rPr>
-              <w:t>"</w:t>
-            </w:r>
-            <w:r>
-              <w:rPr>
-                <w:noProof/>
-                <w:color w:val="FF0000"/>
-              </w:rPr>
-              <w:t xml:space="preserve"> International Encyclopedia of Statistical Science. </w:t>
+                <w:color w:val="000000" w:themeColor="text1"/>
+              </w:rPr>
+              <w:t>L</w:t>
+            </w:r>
+            <w:r>
+              <w:rPr>
+                <w:noProof/>
+                <w:color w:val="000000" w:themeColor="text1"/>
+                <w:lang w:val="en-US"/>
+              </w:rPr>
+              <w:t xml:space="preserve">. </w:t>
+            </w:r>
+            <w:r>
+              <w:rPr>
+                <w:noProof/>
+                <w:color w:val="000000" w:themeColor="text1"/>
+              </w:rPr>
+              <w:t>Lee</w:t>
+            </w:r>
+            <w:r>
+              <w:rPr>
+                <w:noProof/>
+                <w:color w:val="000000" w:themeColor="text1"/>
+                <w:lang w:val="en-US"/>
+              </w:rPr>
+              <w:t xml:space="preserve"> and</w:t>
+            </w:r>
+            <w:r>
+              <w:rPr>
+                <w:noProof/>
+                <w:color w:val="000000" w:themeColor="text1"/>
+              </w:rPr>
+              <w:t xml:space="preserve"> </w:t>
+            </w:r>
+            <w:r>
+              <w:rPr>
+                <w:noProof/>
+                <w:color w:val="000000" w:themeColor="text1"/>
+                <w:lang w:val="en-US"/>
+              </w:rPr>
+              <w:t xml:space="preserve">C. </w:t>
+            </w:r>
+            <w:r>
+              <w:rPr>
+                <w:noProof/>
+                <w:color w:val="000000" w:themeColor="text1"/>
+              </w:rPr>
+              <w:t>Wang,</w:t>
+            </w:r>
+            <w:r>
+              <w:rPr>
+                <w:noProof/>
+                <w:color w:val="000000" w:themeColor="text1"/>
+                <w:lang w:val="en-US"/>
+              </w:rPr>
+              <w:t xml:space="preserve"> "</w:t>
+            </w:r>
+            <w:r>
+              <w:rPr>
+                <w:noProof/>
+                <w:color w:val="000000" w:themeColor="text1"/>
+              </w:rPr>
+              <w:t>Probabilistic Graphical Models</w:t>
+            </w:r>
+            <w:r>
+              <w:rPr>
+                <w:noProof/>
+                <w:color w:val="000000" w:themeColor="text1"/>
+                <w:lang w:val="en-US"/>
+              </w:rPr>
+              <w:t>",</w:t>
+            </w:r>
+            <w:r>
+              <w:rPr>
+                <w:noProof/>
+                <w:color w:val="000000" w:themeColor="text1"/>
+              </w:rPr>
+              <w:t xml:space="preserve"> </w:t>
+            </w:r>
+            <w:r>
+              <w:rPr>
+                <w:i/>
+                <w:iCs/>
+                <w:noProof/>
+                <w:color w:val="000000" w:themeColor="text1"/>
+              </w:rPr>
+              <w:t>Spring</w:t>
+            </w:r>
+            <w:r>
+              <w:rPr>
+                <w:noProof/>
+                <w:color w:val="000000" w:themeColor="text1"/>
+                <w:lang w:val="en-US"/>
+              </w:rPr>
+              <w:t xml:space="preserve">, pp. </w:t>
+            </w:r>
+            <w:r>
+              <w:rPr>
+                <w:noProof/>
+                <w:color w:val="000000" w:themeColor="text1"/>
+              </w:rPr>
+              <w:t>10-708, 2017</w:t>
+            </w:r>
+            <w:r>
+              <w:rPr>
+                <w:noProof/>
+                <w:color w:val="000000" w:themeColor="text1"/>
+                <w:lang w:val="en-US"/>
+              </w:rPr>
+              <w:t>.</w:t>
             </w:r>
           </w:p>
         </w:tc>
@@ -9343,14 +11263,15 @@
               <w:pStyle w:val="Bibliography"/>
               <w:rPr>
                 <w:noProof/>
+                <w:color w:val="000000" w:themeColor="text1"/>
               </w:rPr>
             </w:pPr>
             <w:r>
               <w:rPr>
                 <w:noProof/>
-              </w:rPr>
-              <w:lastRenderedPageBreak/>
-              <w:t xml:space="preserve">[19] </w:t>
+                <w:color w:val="000000" w:themeColor="text1"/>
+              </w:rPr>
+              <w:t xml:space="preserve">[21] </w:t>
             </w:r>
           </w:p>
         </w:tc>
@@ -9369,15 +11290,143 @@
               <w:jc w:val="both"/>
               <w:rPr>
                 <w:noProof/>
-                <w:color w:val="FF0000"/>
+                <w:color w:val="000000" w:themeColor="text1"/>
               </w:rPr>
             </w:pPr>
             <w:r>
               <w:rPr>
                 <w:noProof/>
-                <w:color w:val="FF0000"/>
-              </w:rPr>
-              <w:t>C. C., "Expectation Maximization and Variational Inference (Part 1)" https://chrischoy.github.io/research/Expectation-Maximization-and-Variational-Inference/. [Accessed 27 05 2022].</w:t>
+                <w:color w:val="000000" w:themeColor="text1"/>
+                <w:lang w:val="en-US"/>
+              </w:rPr>
+              <w:t xml:space="preserve">D. Blei. </w:t>
+            </w:r>
+            <w:r>
+              <w:rPr>
+                <w:noProof/>
+                <w:color w:val="000000" w:themeColor="text1"/>
+              </w:rPr>
+              <w:t>V</w:t>
+            </w:r>
+            <w:r>
+              <w:rPr>
+                <w:noProof/>
+                <w:color w:val="000000" w:themeColor="text1"/>
+                <w:lang w:val="en-US"/>
+              </w:rPr>
+              <w:t>ariational</w:t>
+            </w:r>
+            <w:r>
+              <w:rPr>
+                <w:noProof/>
+                <w:color w:val="000000" w:themeColor="text1"/>
+              </w:rPr>
+              <w:t xml:space="preserve"> </w:t>
+            </w:r>
+            <w:r>
+              <w:rPr>
+                <w:noProof/>
+                <w:color w:val="000000" w:themeColor="text1"/>
+                <w:lang w:val="en-US"/>
+              </w:rPr>
+              <w:t>Inference</w:t>
+            </w:r>
+            <w:r>
+              <w:rPr>
+                <w:noProof/>
+                <w:color w:val="000000" w:themeColor="text1"/>
+              </w:rPr>
+              <w:t xml:space="preserve">: </w:t>
+            </w:r>
+            <w:r>
+              <w:rPr>
+                <w:noProof/>
+                <w:color w:val="000000" w:themeColor="text1"/>
+                <w:lang w:val="en-US"/>
+              </w:rPr>
+              <w:t>Foundations</w:t>
+            </w:r>
+            <w:r>
+              <w:rPr>
+                <w:noProof/>
+                <w:color w:val="000000" w:themeColor="text1"/>
+              </w:rPr>
+              <w:t xml:space="preserve"> </w:t>
+            </w:r>
+            <w:r>
+              <w:rPr>
+                <w:noProof/>
+                <w:color w:val="000000" w:themeColor="text1"/>
+                <w:lang w:val="en-US"/>
+              </w:rPr>
+              <w:t>and</w:t>
+            </w:r>
+            <w:r>
+              <w:rPr>
+                <w:noProof/>
+                <w:color w:val="000000" w:themeColor="text1"/>
+              </w:rPr>
+              <w:t xml:space="preserve"> </w:t>
+            </w:r>
+            <w:r>
+              <w:rPr>
+                <w:noProof/>
+                <w:color w:val="000000" w:themeColor="text1"/>
+                <w:lang w:val="en-US"/>
+              </w:rPr>
+              <w:t xml:space="preserve">Innovations. </w:t>
+            </w:r>
+            <w:r>
+              <w:rPr>
+                <w:noProof/>
+                <w:color w:val="000000" w:themeColor="text1"/>
+              </w:rPr>
+              <w:t>https://www.eurandom.tue.nl/wp-content/uploads/2019/05/Blei_lectures.pdf. Accessed</w:t>
+            </w:r>
+            <w:r>
+              <w:rPr>
+                <w:noProof/>
+                <w:color w:val="000000" w:themeColor="text1"/>
+                <w:lang w:val="en-US"/>
+              </w:rPr>
+              <w:t xml:space="preserve">: </w:t>
+            </w:r>
+            <w:r>
+              <w:rPr>
+                <w:noProof/>
+                <w:color w:val="000000" w:themeColor="text1"/>
+              </w:rPr>
+              <w:t>2022</w:t>
+            </w:r>
+            <w:r>
+              <w:rPr>
+                <w:noProof/>
+                <w:color w:val="000000" w:themeColor="text1"/>
+                <w:lang w:val="en-US"/>
+              </w:rPr>
+              <w:t>-</w:t>
+            </w:r>
+            <w:r>
+              <w:rPr>
+                <w:noProof/>
+                <w:color w:val="000000" w:themeColor="text1"/>
+              </w:rPr>
+              <w:t>05</w:t>
+            </w:r>
+            <w:r>
+              <w:rPr>
+                <w:noProof/>
+                <w:color w:val="000000" w:themeColor="text1"/>
+                <w:lang w:val="en-US"/>
+              </w:rPr>
+              <w:t>-</w:t>
+            </w:r>
+            <w:r>
+              <w:rPr>
+                <w:noProof/>
+                <w:color w:val="000000" w:themeColor="text1"/>
+              </w:rPr>
+              <w:t>27.</w:t>
             </w:r>
           </w:p>
         </w:tc>
@@ -9396,13 +11445,15 @@
               <w:pStyle w:val="Bibliography"/>
               <w:rPr>
                 <w:noProof/>
+                <w:color w:val="000000" w:themeColor="text1"/>
               </w:rPr>
             </w:pPr>
             <w:r>
               <w:rPr>
                 <w:noProof/>
-              </w:rPr>
-              <w:t xml:space="preserve">[20] </w:t>
+                <w:color w:val="000000" w:themeColor="text1"/>
+              </w:rPr>
+              <w:t xml:space="preserve">[22] </w:t>
             </w:r>
           </w:p>
         </w:tc>
@@ -9421,45 +11472,38 @@
               <w:jc w:val="both"/>
               <w:rPr>
                 <w:noProof/>
-                <w:color w:val="FF0000"/>
+                <w:color w:val="000000" w:themeColor="text1"/>
               </w:rPr>
             </w:pPr>
             <w:r>
               <w:rPr>
                 <w:noProof/>
-                <w:color w:val="FF0000"/>
-              </w:rPr>
-              <w:t>Lisa Lee, Chaoyang Wang</w:t>
-            </w:r>
-            <w:r>
-              <w:rPr>
-                <w:noProof/>
-                <w:color w:val="FF0000"/>
-                <w:lang w:val="en-US"/>
-              </w:rPr>
-              <w:t>. "</w:t>
-            </w:r>
-            <w:r>
-              <w:rPr>
-                <w:noProof/>
-                <w:color w:val="FF0000"/>
-              </w:rPr>
-              <w:t>Probabilistic Graphical Models</w:t>
-            </w:r>
-            <w:r>
-              <w:rPr>
-                <w:noProof/>
-                <w:color w:val="FF0000"/>
-                <w:lang w:val="en-US"/>
-              </w:rPr>
-              <w:t>"</w:t>
-            </w:r>
-            <w:r>
-              <w:rPr>
-                <w:noProof/>
-                <w:color w:val="FF0000"/>
-              </w:rPr>
-              <w:t xml:space="preserve"> 10-708, Spring 2017</w:t>
+                <w:color w:val="000000" w:themeColor="text1"/>
+                <w:lang w:val="en-US"/>
+              </w:rPr>
+              <w:t xml:space="preserve">M. </w:t>
+            </w:r>
+            <w:r>
+              <w:rPr>
+                <w:noProof/>
+                <w:color w:val="000000" w:themeColor="text1"/>
+              </w:rPr>
+              <w:t>Wainwright and</w:t>
+            </w:r>
+            <w:r>
+              <w:rPr>
+                <w:noProof/>
+                <w:color w:val="000000" w:themeColor="text1"/>
+                <w:lang w:val="en-US"/>
+              </w:rPr>
+              <w:t xml:space="preserve"> M. </w:t>
+            </w:r>
+            <w:r>
+              <w:rPr>
+                <w:noProof/>
+                <w:color w:val="000000" w:themeColor="text1"/>
+              </w:rPr>
+              <w:t xml:space="preserve">Jordan. Graphical Models, Exponential Families, and Variational Inference. Foundations and Trends in Machine Learning. 2008. </w:t>
             </w:r>
           </w:p>
         </w:tc>
@@ -9478,13 +11522,15 @@
               <w:pStyle w:val="Bibliography"/>
               <w:rPr>
                 <w:noProof/>
+                <w:color w:val="000000" w:themeColor="text1"/>
               </w:rPr>
             </w:pPr>
             <w:r>
               <w:rPr>
                 <w:noProof/>
-              </w:rPr>
-              <w:t xml:space="preserve">[21] </w:t>
+                <w:color w:val="000000" w:themeColor="text1"/>
+              </w:rPr>
+              <w:t xml:space="preserve">[23] </w:t>
             </w:r>
           </w:p>
         </w:tc>
@@ -9503,30 +11549,23 @@
               <w:jc w:val="both"/>
               <w:rPr>
                 <w:noProof/>
-                <w:color w:val="FF0000"/>
+                <w:color w:val="000000" w:themeColor="text1"/>
               </w:rPr>
             </w:pPr>
             <w:r>
               <w:rPr>
                 <w:noProof/>
-                <w:color w:val="FF0000"/>
-              </w:rPr>
-              <w:t>B. D., "VARIATIONAL INFERENCE: FOUNDATIONS AND INNOVATIONS,"</w:t>
-            </w:r>
-            <w:r>
-              <w:rPr>
-                <w:noProof/>
-                <w:color w:val="FF0000"/>
-                <w:lang w:val="en-US"/>
-              </w:rPr>
-              <w:t xml:space="preserve"> </w:t>
-            </w:r>
-            <w:r>
-              <w:rPr>
-                <w:noProof/>
-                <w:color w:val="FF0000"/>
-              </w:rPr>
-              <w:t>https://www.eurandom.tue.nl/wp-content/uploads/2019/05/Blei_lectures.pdf. [Accessed 27 05 2022].</w:t>
+                <w:color w:val="000000" w:themeColor="text1"/>
+                <w:lang w:val="en-US"/>
+              </w:rPr>
+              <w:t xml:space="preserve">K. </w:t>
+            </w:r>
+            <w:r>
+              <w:rPr>
+                <w:noProof/>
+                <w:color w:val="000000" w:themeColor="text1"/>
+              </w:rPr>
+              <w:t>Clarkson. Coresets, sparse greedy approximation, and the Frank-Wolfe algorithm. 2008.</w:t>
             </w:r>
           </w:p>
         </w:tc>
@@ -9545,13 +11584,15 @@
               <w:pStyle w:val="Bibliography"/>
               <w:rPr>
                 <w:noProof/>
+                <w:color w:val="000000" w:themeColor="text1"/>
               </w:rPr>
             </w:pPr>
             <w:r>
               <w:rPr>
                 <w:noProof/>
-              </w:rPr>
-              <w:t xml:space="preserve">[22] </w:t>
+                <w:color w:val="000000" w:themeColor="text1"/>
+              </w:rPr>
+              <w:t xml:space="preserve">[24] </w:t>
             </w:r>
           </w:p>
         </w:tc>
@@ -9570,45 +11611,39 @@
               <w:jc w:val="both"/>
               <w:rPr>
                 <w:noProof/>
-                <w:color w:val="FF0000"/>
+                <w:color w:val="000000" w:themeColor="text1"/>
+                <w:lang w:val="en-US"/>
               </w:rPr>
             </w:pPr>
             <w:r>
               <w:rPr>
                 <w:noProof/>
-                <w:color w:val="FF0000"/>
-              </w:rPr>
-              <w:t xml:space="preserve">Wainwright, Martin &amp; Jordan, Michael. (2008). </w:t>
-            </w:r>
-            <w:r>
-              <w:rPr>
-                <w:noProof/>
-                <w:color w:val="FF0000"/>
-                <w:lang w:val="en-US"/>
-              </w:rPr>
-              <w:t>"</w:t>
-            </w:r>
-            <w:r>
-              <w:rPr>
-                <w:noProof/>
-                <w:color w:val="FF0000"/>
-              </w:rPr>
-              <w:t>Graphical Models, Exponential Families, and Variational Inference. Foundations and Trends in Machine Learning.</w:t>
-            </w:r>
-            <w:r>
-              <w:rPr>
-                <w:noProof/>
-                <w:color w:val="FF0000"/>
-                <w:lang w:val="en-US"/>
-              </w:rPr>
-              <w:t>"</w:t>
-            </w:r>
-            <w:r>
-              <w:rPr>
-                <w:noProof/>
-                <w:color w:val="FF0000"/>
-              </w:rPr>
-              <w:t xml:space="preserve"> </w:t>
+                <w:color w:val="000000" w:themeColor="text1"/>
+                <w:lang w:val="en-US"/>
+              </w:rPr>
+              <w:t xml:space="preserve">Z. </w:t>
+            </w:r>
+            <w:r>
+              <w:rPr>
+                <w:noProof/>
+                <w:color w:val="000000" w:themeColor="text1"/>
+              </w:rPr>
+              <w:t>Allen-Zhu. Natasha 2: Faster Non-Convex Optimization Than SGD</w:t>
+            </w:r>
+            <w:r>
+              <w:rPr>
+                <w:noProof/>
+                <w:color w:val="000000" w:themeColor="text1"/>
+                <w:lang w:val="en-US"/>
+              </w:rPr>
+              <w:t>.</w:t>
+            </w:r>
+            <w:r>
+              <w:rPr>
+                <w:noProof/>
+                <w:color w:val="000000" w:themeColor="text1"/>
+              </w:rPr>
+              <w:t xml:space="preserve"> 2017.</w:t>
             </w:r>
           </w:p>
         </w:tc>
@@ -9627,13 +11662,15 @@
               <w:pStyle w:val="Bibliography"/>
               <w:rPr>
                 <w:noProof/>
+                <w:color w:val="000000" w:themeColor="text1"/>
               </w:rPr>
             </w:pPr>
             <w:r>
               <w:rPr>
                 <w:noProof/>
-              </w:rPr>
-              <w:t xml:space="preserve">[23] </w:t>
+                <w:color w:val="000000" w:themeColor="text1"/>
+              </w:rPr>
+              <w:t xml:space="preserve">[25] </w:t>
             </w:r>
           </w:p>
         </w:tc>
@@ -9652,38 +11689,24 @@
               <w:jc w:val="both"/>
               <w:rPr>
                 <w:noProof/>
-                <w:color w:val="FF0000"/>
+                <w:color w:val="000000" w:themeColor="text1"/>
+                <w:lang w:val="en-US"/>
               </w:rPr>
             </w:pPr>
             <w:r>
               <w:rPr>
                 <w:noProof/>
-                <w:color w:val="FF0000"/>
-              </w:rPr>
-              <w:t xml:space="preserve">Clarkson, Kenneth. (2008). </w:t>
-            </w:r>
-            <w:r>
-              <w:rPr>
-                <w:noProof/>
-                <w:color w:val="FF0000"/>
-                <w:lang w:val="en-US"/>
-              </w:rPr>
-              <w:t>"</w:t>
-            </w:r>
-            <w:r>
-              <w:rPr>
-                <w:noProof/>
-                <w:color w:val="FF0000"/>
-              </w:rPr>
-              <w:t>Coresets, sparse greedy approximation, and the Frank-Wolfe algorithm.</w:t>
-            </w:r>
-            <w:r>
-              <w:rPr>
-                <w:noProof/>
-                <w:color w:val="FF0000"/>
-                <w:lang w:val="en-US"/>
-              </w:rPr>
-              <w:t>"</w:t>
+                <w:color w:val="000000" w:themeColor="text1"/>
+                <w:lang w:val="en-US"/>
+              </w:rPr>
+              <w:t xml:space="preserve">J. </w:t>
+            </w:r>
+            <w:r>
+              <w:rPr>
+                <w:noProof/>
+                <w:color w:val="000000" w:themeColor="text1"/>
+              </w:rPr>
+              <w:t>Mairal. Stochastic Majorization-Minimization Algorithms for Large-Scale Optimization. 2013.</w:t>
             </w:r>
           </w:p>
         </w:tc>
@@ -9702,13 +11725,15 @@
               <w:pStyle w:val="Bibliography"/>
               <w:rPr>
                 <w:noProof/>
+                <w:color w:val="000000" w:themeColor="text1"/>
               </w:rPr>
             </w:pPr>
             <w:r>
               <w:rPr>
                 <w:noProof/>
-              </w:rPr>
-              <w:t xml:space="preserve">[24] </w:t>
+                <w:color w:val="000000" w:themeColor="text1"/>
+              </w:rPr>
+              <w:t xml:space="preserve">[26] </w:t>
             </w:r>
           </w:p>
         </w:tc>
@@ -9727,39 +11752,38 @@
               <w:jc w:val="both"/>
               <w:rPr>
                 <w:noProof/>
-                <w:color w:val="FF0000"/>
-                <w:lang w:val="en-US"/>
+                <w:color w:val="000000" w:themeColor="text1"/>
               </w:rPr>
             </w:pPr>
             <w:r>
               <w:rPr>
                 <w:noProof/>
-                <w:color w:val="FF0000"/>
-              </w:rPr>
-              <w:t xml:space="preserve">Allen-Zhu, Zeyuan. (2017). </w:t>
-            </w:r>
-            <w:r>
-              <w:rPr>
-                <w:noProof/>
-                <w:color w:val="FF0000"/>
-                <w:lang w:val="en-US"/>
-              </w:rPr>
-              <w:t>"</w:t>
-            </w:r>
-            <w:r>
-              <w:rPr>
-                <w:noProof/>
-                <w:color w:val="FF0000"/>
-              </w:rPr>
-              <w:t>Natasha 2: Faster Non-Convex Optimization Than SGD.</w:t>
-            </w:r>
-            <w:r>
-              <w:rPr>
-                <w:noProof/>
-                <w:color w:val="FF0000"/>
-                <w:lang w:val="en-US"/>
-              </w:rPr>
-              <w:t>"</w:t>
+                <w:color w:val="000000" w:themeColor="text1"/>
+                <w:lang w:val="en-US"/>
+              </w:rPr>
+              <w:t xml:space="preserve">A. </w:t>
+            </w:r>
+            <w:r>
+              <w:rPr>
+                <w:noProof/>
+                <w:color w:val="000000" w:themeColor="text1"/>
+              </w:rPr>
+              <w:t>Yuille and</w:t>
+            </w:r>
+            <w:r>
+              <w:rPr>
+                <w:noProof/>
+                <w:color w:val="000000" w:themeColor="text1"/>
+                <w:lang w:val="en-US"/>
+              </w:rPr>
+              <w:t xml:space="preserve"> A. </w:t>
+            </w:r>
+            <w:r>
+              <w:rPr>
+                <w:noProof/>
+                <w:color w:val="000000" w:themeColor="text1"/>
+              </w:rPr>
+              <w:t xml:space="preserve">Rangarajan. The Concave-Convex Procedure. Neural Computation. 2003. </w:t>
             </w:r>
           </w:p>
         </w:tc>
@@ -9778,13 +11802,15 @@
               <w:pStyle w:val="Bibliography"/>
               <w:rPr>
                 <w:noProof/>
+                <w:color w:val="000000" w:themeColor="text1"/>
               </w:rPr>
             </w:pPr>
             <w:r>
               <w:rPr>
                 <w:noProof/>
-              </w:rPr>
-              <w:t xml:space="preserve">[25] </w:t>
+                <w:color w:val="000000" w:themeColor="text1"/>
+              </w:rPr>
+              <w:t xml:space="preserve">[27] </w:t>
             </w:r>
           </w:p>
         </w:tc>
@@ -9803,39 +11829,98 @@
               <w:jc w:val="both"/>
               <w:rPr>
                 <w:noProof/>
-                <w:color w:val="FF0000"/>
-                <w:lang w:val="en-US"/>
+                <w:color w:val="000000" w:themeColor="text1"/>
               </w:rPr>
             </w:pPr>
             <w:r>
               <w:rPr>
                 <w:noProof/>
-                <w:color w:val="FF0000"/>
-              </w:rPr>
-              <w:t xml:space="preserve">Mairal, Julien. (2013). </w:t>
-            </w:r>
-            <w:r>
-              <w:rPr>
-                <w:noProof/>
-                <w:color w:val="FF0000"/>
-                <w:lang w:val="en-US"/>
-              </w:rPr>
-              <w:t>"</w:t>
-            </w:r>
-            <w:r>
-              <w:rPr>
-                <w:noProof/>
-                <w:color w:val="FF0000"/>
-              </w:rPr>
-              <w:t>Stochastic Majorization-Minimization Algorithms for Large-Scale Optimization.</w:t>
-            </w:r>
-            <w:r>
-              <w:rPr>
-                <w:noProof/>
-                <w:color w:val="FF0000"/>
-                <w:lang w:val="en-US"/>
-              </w:rPr>
-              <w:t>"</w:t>
+                <w:color w:val="000000" w:themeColor="text1"/>
+                <w:lang w:val="en-US"/>
+              </w:rPr>
+              <w:t xml:space="preserve">K. </w:t>
+            </w:r>
+            <w:r>
+              <w:rPr>
+                <w:noProof/>
+                <w:color w:val="000000" w:themeColor="text1"/>
+              </w:rPr>
+              <w:t xml:space="preserve">Than, </w:t>
+            </w:r>
+            <w:r>
+              <w:rPr>
+                <w:noProof/>
+                <w:color w:val="000000" w:themeColor="text1"/>
+                <w:lang w:val="en-US"/>
+              </w:rPr>
+              <w:t xml:space="preserve">T. </w:t>
+            </w:r>
+            <w:r>
+              <w:rPr>
+                <w:noProof/>
+                <w:color w:val="000000" w:themeColor="text1"/>
+              </w:rPr>
+              <w:t>Doan</w:t>
+            </w:r>
+            <w:r>
+              <w:rPr>
+                <w:noProof/>
+                <w:color w:val="000000" w:themeColor="text1"/>
+                <w:lang w:val="en-US"/>
+              </w:rPr>
+              <w:t>.</w:t>
+            </w:r>
+            <w:r>
+              <w:rPr>
+                <w:noProof/>
+                <w:color w:val="000000" w:themeColor="text1"/>
+              </w:rPr>
+              <w:t xml:space="preserve"> Guaranteed inference in topic models. https://arxiv.org/pdf/1512.03308.pdf. Accessed</w:t>
+            </w:r>
+            <w:r>
+              <w:rPr>
+                <w:noProof/>
+                <w:color w:val="000000" w:themeColor="text1"/>
+                <w:lang w:val="en-US"/>
+              </w:rPr>
+              <w:t xml:space="preserve">: </w:t>
+            </w:r>
+            <w:r>
+              <w:rPr>
+                <w:noProof/>
+                <w:color w:val="000000" w:themeColor="text1"/>
+              </w:rPr>
+              <w:t>2022</w:t>
+            </w:r>
+            <w:r>
+              <w:rPr>
+                <w:noProof/>
+                <w:color w:val="000000" w:themeColor="text1"/>
+                <w:lang w:val="en-US"/>
+              </w:rPr>
+              <w:t>-</w:t>
+            </w:r>
+            <w:r>
+              <w:rPr>
+                <w:noProof/>
+                <w:color w:val="000000" w:themeColor="text1"/>
+              </w:rPr>
+              <w:t>05</w:t>
+            </w:r>
+            <w:r>
+              <w:rPr>
+                <w:noProof/>
+                <w:color w:val="000000" w:themeColor="text1"/>
+                <w:lang w:val="en-US"/>
+              </w:rPr>
+              <w:t>-</w:t>
+            </w:r>
+            <w:r>
+              <w:rPr>
+                <w:noProof/>
+                <w:color w:val="000000" w:themeColor="text1"/>
+              </w:rPr>
+              <w:t>27.</w:t>
             </w:r>
           </w:p>
         </w:tc>
@@ -9854,15 +11939,15 @@
               <w:pStyle w:val="Bibliography"/>
               <w:rPr>
                 <w:noProof/>
-                <w:color w:val="FF0000"/>
+                <w:color w:val="000000" w:themeColor="text1"/>
               </w:rPr>
             </w:pPr>
             <w:r>
               <w:rPr>
                 <w:noProof/>
-                <w:color w:val="FF0000"/>
-              </w:rPr>
-              <w:t xml:space="preserve">[26] </w:t>
+                <w:color w:val="000000" w:themeColor="text1"/>
+              </w:rPr>
+              <w:t xml:space="preserve">[28] </w:t>
             </w:r>
           </w:p>
         </w:tc>
@@ -9881,45 +11966,61 @@
               <w:jc w:val="both"/>
               <w:rPr>
                 <w:noProof/>
-                <w:color w:val="FF0000"/>
+                <w:color w:val="000000" w:themeColor="text1"/>
               </w:rPr>
             </w:pPr>
             <w:r>
               <w:rPr>
                 <w:noProof/>
-                <w:color w:val="FF0000"/>
-              </w:rPr>
-              <w:t xml:space="preserve">Yuille, Alan &amp; Rangarajan, Anand. (2003). </w:t>
-            </w:r>
-            <w:r>
-              <w:rPr>
-                <w:noProof/>
-                <w:color w:val="FF0000"/>
-                <w:lang w:val="en-US"/>
-              </w:rPr>
-              <w:t>"</w:t>
-            </w:r>
-            <w:r>
-              <w:rPr>
-                <w:noProof/>
-                <w:color w:val="FF0000"/>
-              </w:rPr>
-              <w:t>The Concave-Convex Procedure. Neural Computation.</w:t>
-            </w:r>
-            <w:r>
-              <w:rPr>
-                <w:noProof/>
-                <w:color w:val="FF0000"/>
-                <w:lang w:val="en-US"/>
-              </w:rPr>
-              <w:t>"</w:t>
-            </w:r>
-            <w:r>
-              <w:rPr>
-                <w:noProof/>
-                <w:color w:val="FF0000"/>
-              </w:rPr>
-              <w:t xml:space="preserve"> </w:t>
+                <w:color w:val="000000" w:themeColor="text1"/>
+              </w:rPr>
+              <w:t>X. Bui, H. Vu, O. Nguyen and K. Than</w:t>
+            </w:r>
+            <w:r>
+              <w:rPr>
+                <w:noProof/>
+                <w:color w:val="000000" w:themeColor="text1"/>
+                <w:lang w:val="en-US"/>
+              </w:rPr>
+              <w:t xml:space="preserve">. </w:t>
+            </w:r>
+            <w:r>
+              <w:rPr>
+                <w:noProof/>
+                <w:color w:val="000000" w:themeColor="text1"/>
+              </w:rPr>
+              <w:t>MAP Estimation With Bernoulli Randomness, and Its Application to Text Analysis and Recommender Systems</w:t>
+            </w:r>
+            <w:r>
+              <w:rPr>
+                <w:noProof/>
+                <w:color w:val="000000" w:themeColor="text1"/>
+                <w:lang w:val="en-US"/>
+              </w:rPr>
+              <w:t>.</w:t>
+            </w:r>
+            <w:r>
+              <w:rPr>
+                <w:noProof/>
+                <w:color w:val="000000" w:themeColor="text1"/>
+              </w:rPr>
+              <w:t xml:space="preserve">  </w:t>
+            </w:r>
+            <w:r>
+              <w:rPr>
+                <w:i/>
+                <w:iCs/>
+                <w:noProof/>
+                <w:color w:val="000000" w:themeColor="text1"/>
+              </w:rPr>
+              <w:t>IEEE Access</w:t>
+            </w:r>
+            <w:r>
+              <w:rPr>
+                <w:noProof/>
+                <w:color w:val="000000" w:themeColor="text1"/>
+              </w:rPr>
+              <w:t>, vol. 8, pp. 127818-127833, 2020.</w:t>
             </w:r>
           </w:p>
         </w:tc>
@@ -9938,15 +12039,15 @@
               <w:pStyle w:val="Bibliography"/>
               <w:rPr>
                 <w:noProof/>
-                <w:color w:val="FF0000"/>
+                <w:color w:val="000000" w:themeColor="text1"/>
               </w:rPr>
             </w:pPr>
             <w:r>
               <w:rPr>
                 <w:noProof/>
-                <w:color w:val="FF0000"/>
-              </w:rPr>
-              <w:t xml:space="preserve">[27] </w:t>
+                <w:color w:val="000000" w:themeColor="text1"/>
+              </w:rPr>
+              <w:t xml:space="preserve">[29] </w:t>
             </w:r>
           </w:p>
         </w:tc>
@@ -9965,45 +12066,71 @@
               <w:jc w:val="both"/>
               <w:rPr>
                 <w:noProof/>
-                <w:color w:val="FF0000"/>
+                <w:color w:val="000000" w:themeColor="text1"/>
+                <w:lang w:val="en-US"/>
               </w:rPr>
             </w:pPr>
             <w:r>
               <w:rPr>
                 <w:noProof/>
-                <w:color w:val="FF0000"/>
-              </w:rPr>
-              <w:t>Khoat Than, Tung Doan</w:t>
-            </w:r>
-            <w:r>
-              <w:rPr>
-                <w:noProof/>
-                <w:color w:val="FF0000"/>
-                <w:lang w:val="en-US"/>
-              </w:rPr>
-              <w:t>.</w:t>
-            </w:r>
-            <w:r>
-              <w:rPr>
-                <w:noProof/>
-                <w:color w:val="FF0000"/>
-              </w:rPr>
-              <w:t xml:space="preserve"> "Guaranteed inference in topic models</w:t>
-            </w:r>
-            <w:r>
-              <w:rPr>
-                <w:noProof/>
-                <w:color w:val="FF0000"/>
-                <w:lang w:val="en-US"/>
-              </w:rPr>
-              <w:t>.</w:t>
-            </w:r>
-            <w:r>
-              <w:rPr>
-                <w:noProof/>
-                <w:color w:val="FF0000"/>
-              </w:rPr>
-              <w:t>" Available: https://arxiv.org/pdf/1512.03308.pdf. [Accessed 27 05 2022].</w:t>
+                <w:color w:val="000000" w:themeColor="text1"/>
+                <w:lang w:val="en-US"/>
+              </w:rPr>
+              <w:t xml:space="preserve">D. </w:t>
+            </w:r>
+            <w:r>
+              <w:rPr>
+                <w:noProof/>
+                <w:color w:val="000000" w:themeColor="text1"/>
+              </w:rPr>
+              <w:t>Mimno</w:t>
+            </w:r>
+            <w:r>
+              <w:rPr>
+                <w:noProof/>
+                <w:color w:val="000000" w:themeColor="text1"/>
+                <w:lang w:val="en-US"/>
+              </w:rPr>
+              <w:t xml:space="preserve">, M. </w:t>
+            </w:r>
+            <w:r>
+              <w:rPr>
+                <w:noProof/>
+                <w:color w:val="000000" w:themeColor="text1"/>
+              </w:rPr>
+              <w:t>Hoffman</w:t>
+            </w:r>
+            <w:r>
+              <w:rPr>
+                <w:noProof/>
+                <w:color w:val="000000" w:themeColor="text1"/>
+                <w:lang w:val="en-US"/>
+              </w:rPr>
+              <w:t xml:space="preserve">, D. </w:t>
+            </w:r>
+            <w:r>
+              <w:rPr>
+                <w:noProof/>
+                <w:color w:val="000000" w:themeColor="text1"/>
+              </w:rPr>
+              <w:t xml:space="preserve">Blei. Sparse Stochastic Inference for Latent Dirichlet allocation. </w:t>
+            </w:r>
+            <w:r>
+              <w:rPr>
+                <w:i/>
+                <w:iCs/>
+                <w:noProof/>
+                <w:color w:val="000000" w:themeColor="text1"/>
+              </w:rPr>
+              <w:t>Proceedings of the 29th International Conference on Machine Learning,</w:t>
+            </w:r>
+            <w:r>
+              <w:rPr>
+                <w:noProof/>
+                <w:color w:val="000000" w:themeColor="text1"/>
+                <w:lang w:val="en-US"/>
+              </w:rPr>
+              <w:t xml:space="preserve"> 2012.</w:t>
             </w:r>
           </w:p>
         </w:tc>
@@ -10022,13 +12149,15 @@
               <w:pStyle w:val="Bibliography"/>
               <w:rPr>
                 <w:noProof/>
+                <w:color w:val="000000" w:themeColor="text1"/>
               </w:rPr>
             </w:pPr>
             <w:r>
               <w:rPr>
                 <w:noProof/>
-              </w:rPr>
-              <w:t xml:space="preserve">[28] </w:t>
+                <w:color w:val="000000" w:themeColor="text1"/>
+              </w:rPr>
+              <w:t xml:space="preserve">[30] </w:t>
             </w:r>
           </w:p>
         </w:tc>
@@ -10047,15 +12176,99 @@
               <w:jc w:val="both"/>
               <w:rPr>
                 <w:noProof/>
-                <w:color w:val="FF0000"/>
+                <w:color w:val="000000" w:themeColor="text1"/>
+                <w:lang w:val="en-US"/>
               </w:rPr>
             </w:pPr>
             <w:r>
               <w:rPr>
                 <w:noProof/>
-                <w:color w:val="FF0000"/>
-              </w:rPr>
-              <w:t>X. Bui, H. Vu, O. Nguyen and K. Than, "MAP Estimation With Bernoulli Randomness, and Its Application to Text Analysis and Recommender Systems," in IEEE Access, vol. 8, pp. 127818-127833, 2020.</w:t>
+                <w:color w:val="000000" w:themeColor="text1"/>
+                <w:lang w:val="en-US"/>
+              </w:rPr>
+              <w:t xml:space="preserve">U. </w:t>
+            </w:r>
+            <w:r>
+              <w:rPr>
+                <w:noProof/>
+                <w:color w:val="000000" w:themeColor="text1"/>
+              </w:rPr>
+              <w:t>Simsekli</w:t>
+            </w:r>
+            <w:r>
+              <w:rPr>
+                <w:noProof/>
+                <w:color w:val="000000" w:themeColor="text1"/>
+                <w:lang w:val="en-US"/>
+              </w:rPr>
+              <w:t xml:space="preserve">, R. </w:t>
+            </w:r>
+            <w:r>
+              <w:rPr>
+                <w:noProof/>
+                <w:color w:val="000000" w:themeColor="text1"/>
+              </w:rPr>
+              <w:t>Badeau</w:t>
+            </w:r>
+            <w:r>
+              <w:rPr>
+                <w:noProof/>
+                <w:color w:val="000000" w:themeColor="text1"/>
+                <w:lang w:val="en-US"/>
+              </w:rPr>
+              <w:t>,</w:t>
+            </w:r>
+            <w:r>
+              <w:rPr>
+                <w:noProof/>
+                <w:color w:val="000000" w:themeColor="text1"/>
+              </w:rPr>
+              <w:t xml:space="preserve"> </w:t>
+            </w:r>
+            <w:r>
+              <w:rPr>
+                <w:noProof/>
+                <w:color w:val="000000" w:themeColor="text1"/>
+                <w:lang w:val="en-US"/>
+              </w:rPr>
+              <w:t xml:space="preserve">G. </w:t>
+            </w:r>
+            <w:r>
+              <w:rPr>
+                <w:noProof/>
+                <w:color w:val="000000" w:themeColor="text1"/>
+              </w:rPr>
+              <w:t xml:space="preserve">Richard </w:t>
+            </w:r>
+            <w:r>
+              <w:rPr>
+                <w:noProof/>
+                <w:color w:val="000000" w:themeColor="text1"/>
+                <w:lang w:val="en-US"/>
+              </w:rPr>
+              <w:t>and</w:t>
+            </w:r>
+            <w:r>
+              <w:rPr>
+                <w:noProof/>
+                <w:color w:val="000000" w:themeColor="text1"/>
+              </w:rPr>
+              <w:t xml:space="preserve"> </w:t>
+            </w:r>
+            <w:r>
+              <w:rPr>
+                <w:noProof/>
+                <w:color w:val="000000" w:themeColor="text1"/>
+                <w:lang w:val="en-US"/>
+              </w:rPr>
+              <w:t xml:space="preserve">A. </w:t>
+            </w:r>
+            <w:r>
+              <w:rPr>
+                <w:noProof/>
+                <w:color w:val="000000" w:themeColor="text1"/>
+              </w:rPr>
+              <w:t>Cemgil. Stochastic Quasi-Newton Langevin Monte Carlo. 2016.</w:t>
             </w:r>
           </w:p>
         </w:tc>
@@ -10074,13 +12287,15 @@
               <w:pStyle w:val="Bibliography"/>
               <w:rPr>
                 <w:noProof/>
+                <w:color w:val="000000" w:themeColor="text1"/>
               </w:rPr>
             </w:pPr>
             <w:r>
               <w:rPr>
                 <w:noProof/>
-              </w:rPr>
-              <w:t xml:space="preserve">[29] </w:t>
+                <w:color w:val="000000" w:themeColor="text1"/>
+              </w:rPr>
+              <w:t xml:space="preserve">[31] </w:t>
             </w:r>
           </w:p>
         </w:tc>
@@ -10099,45 +12314,68 @@
               <w:jc w:val="both"/>
               <w:rPr>
                 <w:noProof/>
-                <w:color w:val="FF0000"/>
+                <w:color w:val="000000" w:themeColor="text1"/>
               </w:rPr>
             </w:pPr>
             <w:r>
               <w:rPr>
                 <w:noProof/>
-                <w:color w:val="FF0000"/>
-              </w:rPr>
-              <w:t xml:space="preserve">Mimno, David &amp; Hoffman, Matt &amp; Blei, David. (2012). </w:t>
-            </w:r>
-            <w:r>
-              <w:rPr>
-                <w:noProof/>
-                <w:color w:val="FF0000"/>
-                <w:lang w:val="en-US"/>
-              </w:rPr>
-              <w:t>"</w:t>
-            </w:r>
-            <w:r>
-              <w:rPr>
-                <w:noProof/>
-                <w:color w:val="FF0000"/>
-              </w:rPr>
-              <w:t>Sparse Stochastic Inference for Latent Dirichlet allocation.</w:t>
-            </w:r>
-            <w:r>
-              <w:rPr>
-                <w:noProof/>
-                <w:color w:val="FF0000"/>
-                <w:lang w:val="en-US"/>
-              </w:rPr>
-              <w:t>"</w:t>
-            </w:r>
-            <w:r>
-              <w:rPr>
-                <w:noProof/>
-                <w:color w:val="FF0000"/>
-              </w:rPr>
-              <w:t xml:space="preserve"> Proceedings of the 29th International Conference on Machine Learning, </w:t>
+                <w:color w:val="000000" w:themeColor="text1"/>
+                <w:lang w:val="en-US"/>
+              </w:rPr>
+              <w:t xml:space="preserve">M. </w:t>
+            </w:r>
+            <w:r>
+              <w:rPr>
+                <w:noProof/>
+                <w:color w:val="000000" w:themeColor="text1"/>
+              </w:rPr>
+              <w:t>Jordan</w:t>
+            </w:r>
+            <w:r>
+              <w:rPr>
+                <w:noProof/>
+                <w:color w:val="000000" w:themeColor="text1"/>
+                <w:lang w:val="en-US"/>
+              </w:rPr>
+              <w:t xml:space="preserve">, Z. </w:t>
+            </w:r>
+            <w:r>
+              <w:rPr>
+                <w:noProof/>
+                <w:color w:val="000000" w:themeColor="text1"/>
+              </w:rPr>
+              <w:t>Ghahramani</w:t>
+            </w:r>
+            <w:r>
+              <w:rPr>
+                <w:noProof/>
+                <w:color w:val="000000" w:themeColor="text1"/>
+                <w:lang w:val="en-US"/>
+              </w:rPr>
+              <w:t xml:space="preserve">, T. </w:t>
+            </w:r>
+            <w:r>
+              <w:rPr>
+                <w:noProof/>
+                <w:color w:val="000000" w:themeColor="text1"/>
+              </w:rPr>
+              <w:t xml:space="preserve">Jaakkola </w:t>
+            </w:r>
+            <w:r>
+              <w:rPr>
+                <w:noProof/>
+                <w:color w:val="000000" w:themeColor="text1"/>
+                <w:lang w:val="en-US"/>
+              </w:rPr>
+              <w:t xml:space="preserve">and L. </w:t>
+            </w:r>
+            <w:r>
+              <w:rPr>
+                <w:noProof/>
+                <w:color w:val="000000" w:themeColor="text1"/>
+              </w:rPr>
+              <w:t xml:space="preserve">Saul. An Introduction to Variational Methods for Graphical Models. 1999. </w:t>
             </w:r>
           </w:p>
         </w:tc>
@@ -10156,13 +12394,15 @@
               <w:pStyle w:val="Bibliography"/>
               <w:rPr>
                 <w:noProof/>
+                <w:color w:val="000000" w:themeColor="text1"/>
               </w:rPr>
             </w:pPr>
             <w:r>
               <w:rPr>
                 <w:noProof/>
-              </w:rPr>
-              <w:t xml:space="preserve">[30] </w:t>
+                <w:color w:val="000000" w:themeColor="text1"/>
+              </w:rPr>
+              <w:t xml:space="preserve">[32] </w:t>
             </w:r>
           </w:p>
         </w:tc>
@@ -10181,39 +12421,54 @@
               <w:jc w:val="both"/>
               <w:rPr>
                 <w:noProof/>
-                <w:color w:val="FF0000"/>
-                <w:lang w:val="en-US"/>
+                <w:color w:val="000000" w:themeColor="text1"/>
               </w:rPr>
             </w:pPr>
             <w:r>
               <w:rPr>
                 <w:noProof/>
-                <w:color w:val="FF0000"/>
-              </w:rPr>
-              <w:t xml:space="preserve">Simsekli, Umut &amp; Badeau, Roland &amp; Richard, Gaël &amp; Cemgil, Ali. (2016). </w:t>
-            </w:r>
-            <w:r>
-              <w:rPr>
-                <w:noProof/>
-                <w:color w:val="FF0000"/>
-                <w:lang w:val="en-US"/>
-              </w:rPr>
-              <w:t>"</w:t>
-            </w:r>
-            <w:r>
-              <w:rPr>
-                <w:noProof/>
-                <w:color w:val="FF0000"/>
-              </w:rPr>
-              <w:t>Stochastic Quasi-Newton Langevin Monte Carlo.</w:t>
-            </w:r>
-            <w:r>
-              <w:rPr>
-                <w:noProof/>
-                <w:color w:val="FF0000"/>
-                <w:lang w:val="en-US"/>
-              </w:rPr>
-              <w:t>"</w:t>
+                <w:color w:val="000000" w:themeColor="text1"/>
+              </w:rPr>
+              <w:t>N. Johnson, A. Kemp and S. Kotz</w:t>
+            </w:r>
+            <w:r>
+              <w:rPr>
+                <w:noProof/>
+                <w:color w:val="000000" w:themeColor="text1"/>
+                <w:lang w:val="en-US"/>
+              </w:rPr>
+              <w:t xml:space="preserve">. </w:t>
+            </w:r>
+            <w:r>
+              <w:rPr>
+                <w:noProof/>
+                <w:color w:val="000000" w:themeColor="text1"/>
+              </w:rPr>
+              <w:t xml:space="preserve">Univariate Discrete Distributions. </w:t>
+            </w:r>
+            <w:r>
+              <w:rPr>
+                <w:i/>
+                <w:iCs/>
+                <w:noProof/>
+                <w:color w:val="000000" w:themeColor="text1"/>
+              </w:rPr>
+              <w:t>John Wiley &amp; Sons</w:t>
+            </w:r>
+            <w:r>
+              <w:rPr>
+                <w:noProof/>
+                <w:color w:val="000000" w:themeColor="text1"/>
+                <w:lang w:val="en-US"/>
+              </w:rPr>
+              <w:t xml:space="preserve">, </w:t>
+            </w:r>
+            <w:r>
+              <w:rPr>
+                <w:noProof/>
+                <w:color w:val="000000" w:themeColor="text1"/>
+              </w:rPr>
+              <w:t xml:space="preserve">vol. 444, 2005. </w:t>
             </w:r>
           </w:p>
         </w:tc>
@@ -10232,13 +12487,15 @@
               <w:pStyle w:val="Bibliography"/>
               <w:rPr>
                 <w:noProof/>
+                <w:color w:val="000000" w:themeColor="text1"/>
               </w:rPr>
             </w:pPr>
             <w:r>
               <w:rPr>
                 <w:noProof/>
-              </w:rPr>
-              <w:t xml:space="preserve">[31] </w:t>
+                <w:color w:val="000000" w:themeColor="text1"/>
+              </w:rPr>
+              <w:t xml:space="preserve">[33] </w:t>
             </w:r>
           </w:p>
         </w:tc>
@@ -10257,45 +12514,39 @@
               <w:jc w:val="both"/>
               <w:rPr>
                 <w:noProof/>
-                <w:color w:val="FF0000"/>
+                <w:color w:val="000000" w:themeColor="text1"/>
+                <w:lang w:val="en-US"/>
               </w:rPr>
             </w:pPr>
             <w:r>
               <w:rPr>
                 <w:noProof/>
-                <w:color w:val="FF0000"/>
-              </w:rPr>
-              <w:t xml:space="preserve">Jordan, Michael &amp; Ghahramani, Zoubin &amp; Jaakkola, Tommi &amp; Saul, Lawrence. (1999). </w:t>
-            </w:r>
-            <w:r>
-              <w:rPr>
-                <w:noProof/>
-                <w:color w:val="FF0000"/>
-                <w:lang w:val="en-US"/>
-              </w:rPr>
-              <w:t>"</w:t>
-            </w:r>
-            <w:r>
-              <w:rPr>
-                <w:noProof/>
-                <w:color w:val="FF0000"/>
-              </w:rPr>
-              <w:t>An Introduction to Variational Methods for Graphical Models.</w:t>
-            </w:r>
-            <w:r>
-              <w:rPr>
-                <w:noProof/>
-                <w:color w:val="FF0000"/>
-                <w:lang w:val="en-US"/>
-              </w:rPr>
-              <w:t>"</w:t>
-            </w:r>
-            <w:r>
-              <w:rPr>
-                <w:noProof/>
-                <w:color w:val="FF0000"/>
-              </w:rPr>
-              <w:t xml:space="preserve"> </w:t>
+                <w:color w:val="000000" w:themeColor="text1"/>
+                <w:lang w:val="en-US"/>
+              </w:rPr>
+              <w:t xml:space="preserve">K. </w:t>
+            </w:r>
+            <w:r>
+              <w:rPr>
+                <w:noProof/>
+                <w:color w:val="000000" w:themeColor="text1"/>
+              </w:rPr>
+              <w:t xml:space="preserve">Than </w:t>
+            </w:r>
+            <w:r>
+              <w:rPr>
+                <w:noProof/>
+                <w:color w:val="000000" w:themeColor="text1"/>
+                <w:lang w:val="en-US"/>
+              </w:rPr>
+              <w:t xml:space="preserve">and T. </w:t>
+            </w:r>
+            <w:r>
+              <w:rPr>
+                <w:noProof/>
+                <w:color w:val="000000" w:themeColor="text1"/>
+              </w:rPr>
+              <w:t>Ho. Fully Sparse Topic Models. 2012.</w:t>
             </w:r>
           </w:p>
         </w:tc>
@@ -10314,13 +12565,15 @@
               <w:pStyle w:val="Bibliography"/>
               <w:rPr>
                 <w:noProof/>
+                <w:color w:val="000000" w:themeColor="text1"/>
               </w:rPr>
             </w:pPr>
             <w:r>
               <w:rPr>
                 <w:noProof/>
-              </w:rPr>
-              <w:t xml:space="preserve">[32] </w:t>
+                <w:color w:val="000000" w:themeColor="text1"/>
+              </w:rPr>
+              <w:t xml:space="preserve">[34] </w:t>
             </w:r>
           </w:p>
         </w:tc>
@@ -10339,15 +12592,75 @@
               <w:jc w:val="both"/>
               <w:rPr>
                 <w:noProof/>
-                <w:color w:val="FF0000"/>
+                <w:color w:val="000000" w:themeColor="text1"/>
               </w:rPr>
             </w:pPr>
             <w:r>
               <w:rPr>
                 <w:noProof/>
-                <w:color w:val="FF0000"/>
-              </w:rPr>
-              <w:t xml:space="preserve">J. N. and K. A., Univariate Discrete Distributions, vol. 444, John Wiley &amp; Sons, 2005. </w:t>
+                <w:color w:val="000000" w:themeColor="text1"/>
+              </w:rPr>
+              <w:t>MovieLens 20M Dataset</w:t>
+            </w:r>
+            <w:r>
+              <w:rPr>
+                <w:noProof/>
+                <w:color w:val="000000" w:themeColor="text1"/>
+                <w:lang w:val="en-US"/>
+              </w:rPr>
+              <w:t>.</w:t>
+            </w:r>
+            <w:r>
+              <w:rPr>
+                <w:noProof/>
+                <w:color w:val="000000" w:themeColor="text1"/>
+              </w:rPr>
+              <w:t xml:space="preserve"> https://grouplens.org/datasets/movielens/20m/. Accessed</w:t>
+            </w:r>
+            <w:r>
+              <w:rPr>
+                <w:noProof/>
+                <w:color w:val="000000" w:themeColor="text1"/>
+                <w:lang w:val="en-US"/>
+              </w:rPr>
+              <w:t xml:space="preserve">: </w:t>
+            </w:r>
+            <w:r>
+              <w:rPr>
+                <w:noProof/>
+                <w:color w:val="000000" w:themeColor="text1"/>
+              </w:rPr>
+              <w:t>2022</w:t>
+            </w:r>
+            <w:r>
+              <w:rPr>
+                <w:noProof/>
+                <w:color w:val="000000" w:themeColor="text1"/>
+                <w:lang w:val="en-US"/>
+              </w:rPr>
+              <w:t>-</w:t>
+            </w:r>
+            <w:r>
+              <w:rPr>
+                <w:noProof/>
+                <w:color w:val="000000" w:themeColor="text1"/>
+              </w:rPr>
+              <w:t>05</w:t>
+            </w:r>
+            <w:r>
+              <w:rPr>
+                <w:noProof/>
+                <w:color w:val="000000" w:themeColor="text1"/>
+                <w:lang w:val="en-US"/>
+              </w:rPr>
+              <w:t>-</w:t>
+            </w:r>
+            <w:r>
+              <w:rPr>
+                <w:noProof/>
+                <w:color w:val="000000" w:themeColor="text1"/>
+              </w:rPr>
+              <w:t>27.</w:t>
             </w:r>
           </w:p>
         </w:tc>
@@ -10366,13 +12679,15 @@
               <w:pStyle w:val="Bibliography"/>
               <w:rPr>
                 <w:noProof/>
+                <w:color w:val="000000" w:themeColor="text1"/>
               </w:rPr>
             </w:pPr>
             <w:r>
               <w:rPr>
                 <w:noProof/>
-              </w:rPr>
-              <w:t xml:space="preserve">[33] </w:t>
+                <w:color w:val="000000" w:themeColor="text1"/>
+              </w:rPr>
+              <w:t xml:space="preserve">[35] </w:t>
             </w:r>
           </w:p>
         </w:tc>
@@ -10391,39 +12706,75 @@
               <w:jc w:val="both"/>
               <w:rPr>
                 <w:noProof/>
-                <w:color w:val="FF0000"/>
-                <w:lang w:val="en-US"/>
+                <w:color w:val="000000" w:themeColor="text1"/>
               </w:rPr>
             </w:pPr>
             <w:r>
               <w:rPr>
                 <w:noProof/>
-                <w:color w:val="FF0000"/>
-              </w:rPr>
-              <w:t xml:space="preserve">Than, Khoat &amp; Ho, Tu. (2012). </w:t>
-            </w:r>
-            <w:r>
-              <w:rPr>
-                <w:noProof/>
-                <w:color w:val="FF0000"/>
-                <w:lang w:val="en-US"/>
-              </w:rPr>
-              <w:t>"</w:t>
-            </w:r>
-            <w:r>
-              <w:rPr>
-                <w:noProof/>
-                <w:color w:val="FF0000"/>
-              </w:rPr>
-              <w:t>Fully Sparse Topic Models.</w:t>
-            </w:r>
-            <w:r>
-              <w:rPr>
-                <w:noProof/>
-                <w:color w:val="FF0000"/>
-                <w:lang w:val="en-US"/>
-              </w:rPr>
-              <w:t>"</w:t>
+                <w:color w:val="000000" w:themeColor="text1"/>
+              </w:rPr>
+              <w:t>Netflix Prize</w:t>
+            </w:r>
+            <w:r>
+              <w:rPr>
+                <w:noProof/>
+                <w:color w:val="000000" w:themeColor="text1"/>
+                <w:lang w:val="en-US"/>
+              </w:rPr>
+              <w:t>.</w:t>
+            </w:r>
+            <w:r>
+              <w:rPr>
+                <w:noProof/>
+                <w:color w:val="000000" w:themeColor="text1"/>
+              </w:rPr>
+              <w:t xml:space="preserve"> https://en.wikipedia.org/wiki/Netflix_Prize. Accessed</w:t>
+            </w:r>
+            <w:r>
+              <w:rPr>
+                <w:noProof/>
+                <w:color w:val="000000" w:themeColor="text1"/>
+                <w:lang w:val="en-US"/>
+              </w:rPr>
+              <w:t xml:space="preserve">: </w:t>
+            </w:r>
+            <w:r>
+              <w:rPr>
+                <w:noProof/>
+                <w:color w:val="000000" w:themeColor="text1"/>
+              </w:rPr>
+              <w:t>2022</w:t>
+            </w:r>
+            <w:r>
+              <w:rPr>
+                <w:noProof/>
+                <w:color w:val="000000" w:themeColor="text1"/>
+                <w:lang w:val="en-US"/>
+              </w:rPr>
+              <w:t>-</w:t>
+            </w:r>
+            <w:r>
+              <w:rPr>
+                <w:noProof/>
+                <w:color w:val="000000" w:themeColor="text1"/>
+              </w:rPr>
+              <w:t>05</w:t>
+            </w:r>
+            <w:r>
+              <w:rPr>
+                <w:noProof/>
+                <w:color w:val="000000" w:themeColor="text1"/>
+                <w:lang w:val="en-US"/>
+              </w:rPr>
+              <w:t>-</w:t>
+            </w:r>
+            <w:r>
+              <w:rPr>
+                <w:noProof/>
+                <w:color w:val="000000" w:themeColor="text1"/>
+              </w:rPr>
+              <w:t>27.</w:t>
             </w:r>
           </w:p>
         </w:tc>
@@ -10442,13 +12793,15 @@
               <w:pStyle w:val="Bibliography"/>
               <w:rPr>
                 <w:noProof/>
+                <w:color w:val="000000" w:themeColor="text1"/>
               </w:rPr>
             </w:pPr>
             <w:r>
               <w:rPr>
                 <w:noProof/>
-              </w:rPr>
-              <w:t xml:space="preserve">[34] </w:t>
+                <w:color w:val="000000" w:themeColor="text1"/>
+              </w:rPr>
+              <w:t xml:space="preserve">[36] </w:t>
             </w:r>
           </w:p>
         </w:tc>
@@ -10467,124 +12820,58 @@
               <w:jc w:val="both"/>
               <w:rPr>
                 <w:noProof/>
-                <w:color w:val="FF0000"/>
+                <w:color w:val="000000" w:themeColor="text1"/>
               </w:rPr>
             </w:pPr>
             <w:r>
               <w:rPr>
                 <w:noProof/>
-                <w:color w:val="FF0000"/>
-              </w:rPr>
-              <w:t>"MovieLens 20M Dataset," https://grouplens.org/datasets/movielens/20m/. [Accessed 27 05 2022].</w:t>
-            </w:r>
-          </w:p>
-        </w:tc>
-      </w:tr>
-      <w:tr>
-        <w:trPr>
-          <w:tblCellSpacing w:w="15" w:type="dxa"/>
-        </w:trPr>
-        <w:tc>
-          <w:tcPr>
-            <w:tcW w:w="341" w:type="pct"/>
-            <w:hideMark/>
-          </w:tcPr>
-          <w:p>
-            <w:pPr>
-              <w:pStyle w:val="Bibliography"/>
-              <w:rPr>
-                <w:noProof/>
-              </w:rPr>
-            </w:pPr>
-            <w:r>
-              <w:rPr>
-                <w:noProof/>
-              </w:rPr>
-              <w:t xml:space="preserve">[35] </w:t>
-            </w:r>
-          </w:p>
-        </w:tc>
-        <w:tc>
-          <w:tcPr>
-            <w:tcW w:w="4605" w:type="pct"/>
-            <w:hideMark/>
-          </w:tcPr>
-          <w:p>
-            <w:pPr>
-              <w:pStyle w:val="Bibliography"/>
-              <w:tabs>
-                <w:tab w:val="left" w:pos="2663"/>
-              </w:tabs>
-              <w:ind w:left="111"/>
-              <w:jc w:val="both"/>
-              <w:rPr>
-                <w:noProof/>
-                <w:color w:val="FF0000"/>
-              </w:rPr>
-            </w:pPr>
-            <w:r>
-              <w:rPr>
-                <w:noProof/>
-                <w:color w:val="FF0000"/>
-              </w:rPr>
-              <w:t>"Netflix Prize" https://en.wikipedia.org/wiki/Netflix_Prize. [Accessed 27 05 2022].</w:t>
-            </w:r>
-          </w:p>
-        </w:tc>
-      </w:tr>
-      <w:tr>
-        <w:trPr>
-          <w:tblCellSpacing w:w="15" w:type="dxa"/>
-        </w:trPr>
-        <w:tc>
-          <w:tcPr>
-            <w:tcW w:w="341" w:type="pct"/>
-            <w:hideMark/>
-          </w:tcPr>
-          <w:p>
-            <w:pPr>
-              <w:pStyle w:val="Bibliography"/>
-              <w:rPr>
-                <w:noProof/>
-              </w:rPr>
-            </w:pPr>
-            <w:r>
-              <w:rPr>
-                <w:noProof/>
-              </w:rPr>
-              <w:t xml:space="preserve">[36] </w:t>
-            </w:r>
-          </w:p>
-        </w:tc>
-        <w:tc>
-          <w:tcPr>
-            <w:tcW w:w="4605" w:type="pct"/>
-            <w:hideMark/>
-          </w:tcPr>
-          <w:p>
-            <w:pPr>
-              <w:pStyle w:val="Bibliography"/>
-              <w:tabs>
-                <w:tab w:val="left" w:pos="2663"/>
-              </w:tabs>
-              <w:ind w:left="111"/>
-              <w:jc w:val="both"/>
-              <w:rPr>
-                <w:noProof/>
-                <w:color w:val="FF0000"/>
-              </w:rPr>
-            </w:pPr>
-            <w:r>
-              <w:rPr>
-                <w:noProof/>
-                <w:color w:val="FF0000"/>
-              </w:rPr>
-              <w:t>Chandler May, Ryan Cotterell, Benjamin Van Durme</w:t>
-            </w:r>
-            <w:r>
-              <w:rPr>
-                <w:noProof/>
-                <w:color w:val="FF0000"/>
+                <w:color w:val="000000" w:themeColor="text1"/>
+                <w:lang w:val="en-US"/>
+              </w:rPr>
+              <w:t xml:space="preserve">C. </w:t>
+            </w:r>
+            <w:r>
+              <w:rPr>
+                <w:noProof/>
+                <w:color w:val="000000" w:themeColor="text1"/>
+              </w:rPr>
+              <w:t xml:space="preserve">May, </w:t>
+            </w:r>
+            <w:r>
+              <w:rPr>
+                <w:noProof/>
+                <w:color w:val="000000" w:themeColor="text1"/>
+                <w:lang w:val="en-US"/>
+              </w:rPr>
+              <w:t>R.</w:t>
+            </w:r>
+            <w:r>
+              <w:rPr>
+                <w:noProof/>
+                <w:color w:val="000000" w:themeColor="text1"/>
+              </w:rPr>
+              <w:t xml:space="preserve"> Cotterell, </w:t>
+            </w:r>
+            <w:r>
+              <w:rPr>
+                <w:noProof/>
+                <w:color w:val="000000" w:themeColor="text1"/>
+                <w:lang w:val="en-US"/>
+              </w:rPr>
+              <w:t xml:space="preserve">B. V. </w:t>
+            </w:r>
+            <w:r>
+              <w:rPr>
+                <w:noProof/>
+                <w:color w:val="000000" w:themeColor="text1"/>
+              </w:rPr>
+              <w:t>Durme</w:t>
+            </w:r>
+            <w:r>
+              <w:rPr>
+                <w:noProof/>
+                <w:color w:val="000000" w:themeColor="text1"/>
                 <w:lang w:val="en-US"/>
               </w:rPr>
               <w:t>.</w:t>
@@ -10592,9 +12879,84 @@
             <w:r>
               <w:rPr>
                 <w:noProof/>
-                <w:color w:val="FF0000"/>
-              </w:rPr>
-              <w:t xml:space="preserve"> "An Analysis of Lemmatization on Topic Models of Morphologically Rich Language," https://arxiv.org/pdf/1608.03995 [Accessed 27 05 2022].</w:t>
+                <w:color w:val="000000" w:themeColor="text1"/>
+              </w:rPr>
+              <w:t xml:space="preserve"> An Analysis of Lemmatization on Topic Models of Morphologically Rich Language</w:t>
+            </w:r>
+            <w:r>
+              <w:rPr>
+                <w:noProof/>
+                <w:color w:val="000000" w:themeColor="text1"/>
+                <w:lang w:val="en-US"/>
+              </w:rPr>
+              <w:t>.</w:t>
+            </w:r>
+            <w:r>
+              <w:rPr>
+                <w:noProof/>
+                <w:color w:val="000000" w:themeColor="text1"/>
+              </w:rPr>
+              <w:t xml:space="preserve"> https://arxiv.org/pdf/1608.03995</w:t>
+            </w:r>
+            <w:r>
+              <w:rPr>
+                <w:noProof/>
+                <w:color w:val="000000" w:themeColor="text1"/>
+                <w:lang w:val="en-US"/>
+              </w:rPr>
+              <w:t>.</w:t>
+            </w:r>
+            <w:r>
+              <w:rPr>
+                <w:noProof/>
+                <w:color w:val="000000" w:themeColor="text1"/>
+              </w:rPr>
+              <w:t xml:space="preserve"> Accessed</w:t>
+            </w:r>
+            <w:r>
+              <w:rPr>
+                <w:noProof/>
+                <w:color w:val="000000" w:themeColor="text1"/>
+                <w:lang w:val="en-US"/>
+              </w:rPr>
+              <w:t xml:space="preserve">: </w:t>
+            </w:r>
+            <w:r>
+              <w:rPr>
+                <w:noProof/>
+                <w:color w:val="000000" w:themeColor="text1"/>
+              </w:rPr>
+              <w:t>2022</w:t>
+            </w:r>
+            <w:r>
+              <w:rPr>
+                <w:noProof/>
+                <w:color w:val="000000" w:themeColor="text1"/>
+                <w:lang w:val="en-US"/>
+              </w:rPr>
+              <w:t>-</w:t>
+            </w:r>
+            <w:r>
+              <w:rPr>
+                <w:noProof/>
+                <w:color w:val="000000" w:themeColor="text1"/>
+              </w:rPr>
+              <w:t>05</w:t>
+            </w:r>
+            <w:r>
+              <w:rPr>
+                <w:noProof/>
+                <w:color w:val="000000" w:themeColor="text1"/>
+                <w:lang w:val="en-US"/>
+              </w:rPr>
+              <w:t>-</w:t>
+            </w:r>
+            <w:r>
+              <w:rPr>
+                <w:noProof/>
+                <w:color w:val="000000" w:themeColor="text1"/>
+              </w:rPr>
+              <w:t>27.</w:t>
             </w:r>
           </w:p>
         </w:tc>
@@ -10612,6 +12974,7 @@
               <w:pStyle w:val="Bibliography"/>
               <w:rPr>
                 <w:noProof/>
+                <w:color w:val="000000" w:themeColor="text1"/>
               </w:rPr>
             </w:pPr>
           </w:p>
@@ -10630,7 +12993,7 @@
               <w:jc w:val="both"/>
               <w:rPr>
                 <w:noProof/>
-                <w:color w:val="FF0000"/>
+                <w:color w:val="000000" w:themeColor="text1"/>
               </w:rPr>
             </w:pPr>
           </w:p>
